--- a/energy/Heating_Wires/סיכום/סיכום.docx
+++ b/energy/Heating_Wires/סיכום/סיכום.docx
@@ -1,238 +1,788 @@
 
 <file path=word/document.xml><?xml version="1.0" encoding="utf-8"?>
-<w:document xmlns:wpc="http://schemas.microsoft.com/office/word/2010/wordprocessingCanvas" xmlns:cx="http://schemas.microsoft.com/office/drawing/2014/chartex" xmlns:cx1="http://schemas.microsoft.com/office/drawing/2015/9/8/chartex" xmlns:cx2="http://schemas.microsoft.com/office/drawing/2015/10/21/chartex" xmlns:cx3="http://schemas.microsoft.com/office/drawing/2016/5/9/chartex" xmlns:cx4="http://schemas.microsoft.com/office/drawing/2016/5/10/chartex" xmlns:cx5="http://schemas.microsoft.com/office/drawing/2016/5/11/chartex" xmlns:cx6="http://schemas.microsoft.com/office/drawing/2016/5/12/chartex" xmlns:cx7="http://schemas.microsoft.com/office/drawing/2016/5/13/chartex" xmlns:cx8="http://schemas.microsoft.com/office/drawing/2016/5/14/chartex" xmlns:mc="http://schemas.openxmlformats.org/markup-compatibility/2006" xmlns:aink="http://schemas.microsoft.com/office/drawing/2016/ink" xmlns:am3d="http://schemas.microsoft.com/office/drawing/2017/model3d" xmlns:o="urn:schemas-microsoft-com:office:office" xmlns:r="http://schemas.openxmlformats.org/officeDocument/2006/relationships" xmlns:m="http://schemas.openxmlformats.org/officeDocument/2006/math" xmlns:v="urn:schemas-microsoft-com:vml" xmlns:wp14="http://schemas.microsoft.com/office/word/2010/wordprocessingDrawing" xmlns:wp="http://schemas.openxmlformats.org/drawingml/2006/wordprocessingDrawing" xmlns:w10="urn:schemas-microsoft-com:office:word" xmlns:w="http://schemas.openxmlformats.org/wordprocessingml/2006/main" xmlns:w14="http://schemas.microsoft.com/office/word/2010/wordml" xmlns:w15="http://schemas.microsoft.com/office/word/2012/wordml" xmlns:w16cex="http://schemas.microsoft.com/office/word/2018/wordml/cex" xmlns:w16cid="http://schemas.microsoft.com/office/word/2016/wordml/cid" xmlns:w16="http://schemas.microsoft.com/office/word/2018/wordml" xmlns:w16sdtdh="http://schemas.microsoft.com/office/word/2020/wordml/sdtdatahash" xmlns:w16se="http://schemas.microsoft.com/office/word/2015/wordml/symex" xmlns:wpg="http://schemas.microsoft.com/office/word/2010/wordprocessingGroup" xmlns:wpi="http://schemas.microsoft.com/office/word/2010/wordprocessingInk" xmlns:wne="http://schemas.microsoft.com/office/word/2006/wordml" xmlns:wps="http://schemas.microsoft.com/office/word/2010/wordprocessingShape" mc:Ignorable="w14 w15 w16se w16cid w16 w16cex w16sdtdh wp14">
+<w:document xmlns:wpc="http://schemas.microsoft.com/office/word/2010/wordprocessingCanvas" xmlns:cx="http://schemas.microsoft.com/office/drawing/2014/chartex" xmlns:cx1="http://schemas.microsoft.com/office/drawing/2015/9/8/chartex" xmlns:cx2="http://schemas.microsoft.com/office/drawing/2015/10/21/chartex" xmlns:cx3="http://schemas.microsoft.com/office/drawing/2016/5/9/chartex" xmlns:cx4="http://schemas.microsoft.com/office/drawing/2016/5/10/chartex" xmlns:cx5="http://schemas.microsoft.com/office/drawing/2016/5/11/chartex" xmlns:cx6="http://schemas.microsoft.com/office/drawing/2016/5/12/chartex" xmlns:cx7="http://schemas.microsoft.com/office/drawing/2016/5/13/chartex" xmlns:cx8="http://schemas.microsoft.com/office/drawing/2016/5/14/chartex" xmlns:mc="http://schemas.openxmlformats.org/markup-compatibility/2006" xmlns:aink="http://schemas.microsoft.com/office/drawing/2016/ink" xmlns:am3d="http://schemas.microsoft.com/office/drawing/2017/model3d" xmlns:o="urn:schemas-microsoft-com:office:office" xmlns:oel="http://schemas.microsoft.com/office/2019/extlst" xmlns:r="http://schemas.openxmlformats.org/officeDocument/2006/relationships" xmlns:m="http://schemas.openxmlformats.org/officeDocument/2006/math" xmlns:v="urn:schemas-microsoft-com:vml" xmlns:wp14="http://schemas.microsoft.com/office/word/2010/wordprocessingDrawing" xmlns:wp="http://schemas.openxmlformats.org/drawingml/2006/wordprocessingDrawing" xmlns:w10="urn:schemas-microsoft-com:office:word" xmlns:w="http://schemas.openxmlformats.org/wordprocessingml/2006/main" xmlns:w14="http://schemas.microsoft.com/office/word/2010/wordml" xmlns:w15="http://schemas.microsoft.com/office/word/2012/wordml" xmlns:w16cex="http://schemas.microsoft.com/office/word/2018/wordml/cex" xmlns:w16cid="http://schemas.microsoft.com/office/word/2016/wordml/cid" xmlns:w16="http://schemas.microsoft.com/office/word/2018/wordml" xmlns:w16du="http://schemas.microsoft.com/office/word/2023/wordml/word16du" xmlns:w16sdtdh="http://schemas.microsoft.com/office/word/2020/wordml/sdtdatahash" xmlns:w16sdtfl="http://schemas.microsoft.com/office/word/2024/wordml/sdtformatlock" xmlns:w16se="http://schemas.microsoft.com/office/word/2015/wordml/symex" xmlns:wpg="http://schemas.microsoft.com/office/word/2010/wordprocessingGroup" xmlns:wpi="http://schemas.microsoft.com/office/word/2010/wordprocessingInk" xmlns:wne="http://schemas.microsoft.com/office/word/2006/wordml" xmlns:wps="http://schemas.microsoft.com/office/word/2010/wordprocessingShape" mc:Ignorable="w14 w15 w16se w16cid w16 w16cex w16sdtdh w16sdtfl w16du wp14">
   <w:body>
     <w:p>
       <w:pPr>
-        <w:spacing w:before="100" w:beforeAutospacing="1" w:after="100" w:afterAutospacing="1" w:line="240" w:lineRule="auto"/>
-        <w:outlineLvl w:val="2"/>
-        <w:rPr>
-          <w:rFonts w:ascii="Times New Roman" w:eastAsia="Times New Roman" w:hAnsi="Times New Roman" w:cs="Times New Roman"/>
-          <w:b/>
-          <w:bCs/>
-          <w:sz w:val="27"/>
-          <w:szCs w:val="27"/>
-        </w:rPr>
-      </w:pPr>
-      <w:r>
-        <w:rPr>
-          <w:rFonts w:ascii="Times New Roman" w:eastAsia="Times New Roman" w:hAnsi="Times New Roman" w:cs="Times New Roman"/>
-          <w:b/>
-          <w:bCs/>
-          <w:sz w:val="27"/>
-          <w:szCs w:val="27"/>
-          <w:rtl/>
-        </w:rPr>
-        <w:t>השפעת עובי ואורך החוט על המתח וההספק</w:t>
-      </w:r>
-    </w:p>
-    <w:p>
-      <w:pPr>
-        <w:spacing w:before="100" w:beforeAutospacing="1" w:after="100" w:afterAutospacing="1" w:line="240" w:lineRule="auto"/>
-        <w:rPr>
-          <w:rFonts w:ascii="Times New Roman" w:eastAsia="Times New Roman" w:hAnsi="Times New Roman" w:cs="Times New Roman"/>
-          <w:sz w:val="24"/>
-          <w:szCs w:val="24"/>
-        </w:rPr>
-      </w:pPr>
-      <w:r>
-        <w:rPr>
-          <w:rFonts w:ascii="Times New Roman" w:eastAsia="Times New Roman" w:hAnsi="Times New Roman" w:cs="Times New Roman"/>
-          <w:sz w:val="24"/>
-          <w:szCs w:val="24"/>
-          <w:rtl/>
-        </w:rPr>
-        <w:t xml:space="preserve">ההדגמה מתארת כיצד </w:t>
-      </w:r>
-      <w:r>
-        <w:rPr>
-          <w:rFonts w:ascii="Times New Roman" w:eastAsia="Times New Roman" w:hAnsi="Times New Roman" w:cs="Times New Roman"/>
-          <w:b/>
-          <w:bCs/>
-          <w:sz w:val="24"/>
-          <w:szCs w:val="24"/>
+        <w:jc w:val="center"/>
+        <w:rPr>
+          <w:b/>
+          <w:bCs/>
+          <w:rtl/>
+        </w:rPr>
+      </w:pPr>
+      <w:r>
+        <w:rPr>
+          <w:rFonts w:hint="cs"/>
+          <w:b/>
+          <w:bCs/>
+          <w:rtl/>
+        </w:rPr>
+        <w:t>סיכום</w:t>
+      </w:r>
+    </w:p>
+    <w:p>
+      <w:pPr>
+        <w:rPr>
+          <w:b/>
+          <w:bCs/>
+        </w:rPr>
+      </w:pPr>
+      <w:r>
+        <w:rPr>
+          <w:b/>
+          <w:bCs/>
+          <w:rtl/>
+        </w:rPr>
+        <w:t>השפעת עובי ואורך המוליך על המתח וההספק במעגל</w:t>
+      </w:r>
+    </w:p>
+    <w:p>
+      <w:r>
+        <w:rPr>
+          <w:rtl/>
+        </w:rPr>
+        <w:t>ה</w:t>
+      </w:r>
+      <w:r>
+        <w:rPr>
+          <w:rFonts w:hint="cs"/>
+          <w:rtl/>
+        </w:rPr>
+        <w:t>מוצג</w:t>
+      </w:r>
+      <w:r>
+        <w:rPr>
+          <w:rtl/>
+        </w:rPr>
+        <w:t xml:space="preserve"> מתאר כיצד </w:t>
+      </w:r>
+      <w:r>
+        <w:rPr>
+          <w:b/>
+          <w:bCs/>
           <w:rtl/>
         </w:rPr>
         <w:t>עובי (קוטר)</w:t>
       </w:r>
       <w:r>
         <w:rPr>
-          <w:rFonts w:ascii="Times New Roman" w:eastAsia="Times New Roman" w:hAnsi="Times New Roman" w:cs="Times New Roman"/>
-          <w:sz w:val="24"/>
-          <w:szCs w:val="24"/>
           <w:rtl/>
         </w:rPr>
         <w:t xml:space="preserve"> ו</w:t>
       </w:r>
       <w:r>
         <w:rPr>
-          <w:rFonts w:ascii="Times New Roman" w:eastAsia="Times New Roman" w:hAnsi="Times New Roman" w:cs="Times New Roman"/>
-          <w:b/>
-          <w:bCs/>
-          <w:sz w:val="24"/>
-          <w:szCs w:val="24"/>
+          <w:b/>
+          <w:bCs/>
           <w:rtl/>
         </w:rPr>
         <w:t>אורך</w:t>
       </w:r>
       <w:r>
         <w:rPr>
-          <w:rFonts w:ascii="Times New Roman" w:eastAsia="Times New Roman" w:hAnsi="Times New Roman" w:cs="Times New Roman"/>
-          <w:sz w:val="24"/>
-          <w:szCs w:val="24"/>
-          <w:rtl/>
-        </w:rPr>
-        <w:t xml:space="preserve"> של חוט חשמלי משפיעים על המתח שמגיע לנורה ועל החום שמתבזבז על החוט</w:t>
-      </w:r>
-      <w:r>
-        <w:rPr>
-          <w:rFonts w:ascii="Times New Roman" w:eastAsia="Times New Roman" w:hAnsi="Times New Roman" w:cs="Times New Roman"/>
-          <w:sz w:val="24"/>
-          <w:szCs w:val="24"/>
-        </w:rPr>
+          <w:rtl/>
+        </w:rPr>
+        <w:t xml:space="preserve"> של מוליך (חוט חשמלי) משפיעים על המתח הנופל על הנורה ועל כמות החום שמתבזבז על החוט</w:t>
+      </w:r>
+      <w:r>
         <w:t>.</w:t>
       </w:r>
     </w:p>
     <w:p>
-      <w:pPr>
-        <w:spacing w:before="100" w:beforeAutospacing="1" w:after="100" w:afterAutospacing="1" w:line="240" w:lineRule="auto"/>
-        <w:rPr>
-          <w:rFonts w:ascii="Times New Roman" w:eastAsia="Times New Roman" w:hAnsi="Times New Roman" w:cs="Times New Roman"/>
-          <w:sz w:val="24"/>
-          <w:szCs w:val="24"/>
-        </w:rPr>
-      </w:pPr>
-      <w:r>
-        <w:rPr>
-          <w:rFonts w:ascii="Times New Roman" w:eastAsia="Times New Roman" w:hAnsi="Times New Roman" w:cs="Times New Roman"/>
-          <w:sz w:val="24"/>
-          <w:szCs w:val="24"/>
-          <w:rtl/>
-        </w:rPr>
-        <w:t xml:space="preserve">כאשר החוט </w:t>
-      </w:r>
-      <w:r>
-        <w:rPr>
-          <w:rFonts w:ascii="Times New Roman" w:eastAsia="Times New Roman" w:hAnsi="Times New Roman" w:cs="Times New Roman"/>
-          <w:b/>
-          <w:bCs/>
-          <w:sz w:val="24"/>
-          <w:szCs w:val="24"/>
+      <w:r>
+        <w:rPr>
+          <w:rtl/>
+        </w:rPr>
+        <w:t xml:space="preserve">כאשר משתמשים בחוט </w:t>
+      </w:r>
+      <w:r>
+        <w:rPr>
+          <w:b/>
+          <w:bCs/>
           <w:rtl/>
         </w:rPr>
         <w:t>עבה וקצר</w:t>
       </w:r>
       <w:r>
-        <w:rPr>
-          <w:rFonts w:ascii="Times New Roman" w:eastAsia="Times New Roman" w:hAnsi="Times New Roman" w:cs="Times New Roman"/>
-          <w:sz w:val="24"/>
-          <w:szCs w:val="24"/>
-        </w:rPr>
         <w:t xml:space="preserve">, </w:t>
       </w:r>
       <w:r>
         <w:rPr>
-          <w:rFonts w:ascii="Times New Roman" w:eastAsia="Times New Roman" w:hAnsi="Times New Roman" w:cs="Times New Roman"/>
-          <w:sz w:val="24"/>
-          <w:szCs w:val="24"/>
-          <w:rtl/>
-        </w:rPr>
-        <w:t>ההתנגדות החשמלית שלו נמוכה. במצב כזה, כמעט כל המתח מגיע לנורה, והיא מאירה בעוצמה מלאה. החוט עצמו כמעט ואינו מתחמם</w:t>
-      </w:r>
-      <w:r>
-        <w:rPr>
-          <w:rFonts w:ascii="Times New Roman" w:eastAsia="Times New Roman" w:hAnsi="Times New Roman" w:cs="Times New Roman"/>
-          <w:sz w:val="24"/>
-          <w:szCs w:val="24"/>
-        </w:rPr>
+          <w:rtl/>
+        </w:rPr>
+        <w:t>ההתנגדות החשמלית שלו נמוכה מאוד. במצב כזה, רוב המתח נופל על הנורה – היא מקבלת את מלוא המתח, מאירה בעוצמה, והחוט כמעט ואינו מתחמם</w:t>
+      </w:r>
+      <w:r>
         <w:t>.</w:t>
       </w:r>
     </w:p>
     <w:p>
-      <w:pPr>
-        <w:spacing w:before="100" w:beforeAutospacing="1" w:after="100" w:afterAutospacing="1" w:line="240" w:lineRule="auto"/>
-        <w:rPr>
-          <w:rFonts w:ascii="Times New Roman" w:eastAsia="Times New Roman" w:hAnsi="Times New Roman" w:cs="Times New Roman"/>
-          <w:sz w:val="24"/>
-          <w:szCs w:val="24"/>
-        </w:rPr>
-      </w:pPr>
-      <w:r>
-        <w:rPr>
-          <w:rFonts w:ascii="Times New Roman" w:eastAsia="Times New Roman" w:hAnsi="Times New Roman" w:cs="Times New Roman"/>
-          <w:sz w:val="24"/>
-          <w:szCs w:val="24"/>
-          <w:rtl/>
-        </w:rPr>
-        <w:t xml:space="preserve">לעומת זאת, אם החוט </w:t>
-      </w:r>
-      <w:r>
-        <w:rPr>
-          <w:rFonts w:ascii="Times New Roman" w:eastAsia="Times New Roman" w:hAnsi="Times New Roman" w:cs="Times New Roman"/>
-          <w:b/>
-          <w:bCs/>
-          <w:sz w:val="24"/>
-          <w:szCs w:val="24"/>
-          <w:rtl/>
-        </w:rPr>
-        <w:t>דק או ארוך</w:t>
-      </w:r>
-      <w:r>
-        <w:rPr>
-          <w:rFonts w:ascii="Times New Roman" w:eastAsia="Times New Roman" w:hAnsi="Times New Roman" w:cs="Times New Roman"/>
-          <w:sz w:val="24"/>
-          <w:szCs w:val="24"/>
-        </w:rPr>
+      <w:r>
+        <w:rPr>
+          <w:rtl/>
+        </w:rPr>
+        <w:t xml:space="preserve">לעומת זאת, כאשר החוט </w:t>
+      </w:r>
+      <w:r>
+        <w:rPr>
+          <w:b/>
+          <w:bCs/>
+          <w:rtl/>
+        </w:rPr>
+        <w:t>דק ו/או ארוך</w:t>
+      </w:r>
+      <w:r>
         <w:t xml:space="preserve">, </w:t>
       </w:r>
       <w:r>
         <w:rPr>
-          <w:rFonts w:ascii="Times New Roman" w:eastAsia="Times New Roman" w:hAnsi="Times New Roman" w:cs="Times New Roman"/>
-          <w:sz w:val="24"/>
-          <w:szCs w:val="24"/>
-          <w:rtl/>
-        </w:rPr>
-        <w:t>ההתנגדות שלו גבוהה יותר. חלק מהמתח "נופל" על החוט – כלומר, מתבזבז עליו, והנורה מקבלת פחות מתח, מאירה בעוצמה נמוכה יותר, והחוט עלול להתחמם מאוד</w:t>
-      </w:r>
-      <w:r>
-        <w:rPr>
-          <w:rFonts w:ascii="Times New Roman" w:eastAsia="Times New Roman" w:hAnsi="Times New Roman" w:cs="Times New Roman"/>
-          <w:sz w:val="24"/>
-          <w:szCs w:val="24"/>
-        </w:rPr>
+          <w:rtl/>
+        </w:rPr>
+        <w:t>ההתנגדות החשמלית שלו גבוהה יותר. כיוון שכך, חלק מהמתח "מתבזבז" עליו – הנורה מקבלת פחות מתח, מאירה בעוצמה נמוכה יותר, והחוט מתחמם עקב ההספק שהוא צורך</w:t>
+      </w:r>
+      <w:r>
         <w:t>.</w:t>
       </w:r>
     </w:p>
-    <w:p>
-      <w:pPr>
-        <w:spacing w:before="100" w:beforeAutospacing="1" w:after="100" w:afterAutospacing="1" w:line="240" w:lineRule="auto"/>
-        <w:outlineLvl w:val="2"/>
-        <w:rPr>
-          <w:rFonts w:ascii="Times New Roman" w:eastAsia="Times New Roman" w:hAnsi="Times New Roman" w:cs="Times New Roman"/>
-          <w:b/>
-          <w:bCs/>
-          <w:sz w:val="27"/>
-          <w:szCs w:val="27"/>
-        </w:rPr>
-      </w:pPr>
-      <w:r>
-        <w:rPr>
-          <w:rFonts w:ascii="Times New Roman" w:eastAsia="Times New Roman" w:hAnsi="Times New Roman" w:cs="Times New Roman"/>
-          <w:b/>
-          <w:bCs/>
-          <w:sz w:val="27"/>
-          <w:szCs w:val="27"/>
-          <w:rtl/>
-        </w:rPr>
-        <w:t>עקרונות חשובים</w:t>
-      </w:r>
-      <w:r>
-        <w:rPr>
-          <w:rFonts w:ascii="Times New Roman" w:eastAsia="Times New Roman" w:hAnsi="Times New Roman" w:cs="Times New Roman"/>
-          <w:b/>
-          <w:bCs/>
-          <w:sz w:val="27"/>
-          <w:szCs w:val="27"/>
+    <w:p/>
+    <w:p>
+      <w:pPr>
+        <w:rPr>
+          <w:b/>
+          <w:bCs/>
+        </w:rPr>
+      </w:pPr>
+      <w:r>
+        <w:rPr>
+          <w:b/>
+          <w:bCs/>
+          <w:rtl/>
+        </w:rPr>
+        <w:t>נוסחאות פיזיקליות רלוונטיות</w:t>
+      </w:r>
+    </w:p>
+    <w:p>
+      <w:pPr>
+        <w:rPr>
+          <w:u w:val="single"/>
+        </w:rPr>
+      </w:pPr>
+      <w:r>
+        <w:rPr>
+          <w:b/>
+          <w:bCs/>
+          <w:u w:val="single"/>
+        </w:rPr>
+        <w:t>.</w:t>
+      </w:r>
+      <w:r>
+        <w:rPr>
+          <w:b/>
+          <w:bCs/>
+          <w:u w:val="single"/>
+        </w:rPr>
+        <w:t>1</w:t>
+      </w:r>
+      <w:r>
+        <w:rPr>
+          <w:b/>
+          <w:bCs/>
+          <w:u w:val="single"/>
+          <w:rtl/>
+        </w:rPr>
+        <w:t>התנגדות של מוליך</w:t>
+      </w:r>
+      <w:r>
+        <w:rPr>
+          <w:b/>
+          <w:bCs/>
+          <w:u w:val="single"/>
+        </w:rPr>
+        <w:t>:</w:t>
+      </w:r>
+    </w:p>
+    <w:p>
+      <w:r>
+        <w:t>R = ρ × (L / A)</w:t>
+      </w:r>
+    </w:p>
+    <w:p>
+      <w:r>
+        <w:rPr>
+          <w:rtl/>
+        </w:rPr>
+        <w:t>כאשר</w:t>
+      </w:r>
+      <w:r>
+        <w:t>:</w:t>
+      </w:r>
+    </w:p>
+    <w:p>
+      <w:pPr>
+        <w:numPr>
+          <w:ilvl w:val="0"/>
+          <w:numId w:val="1"/>
+        </w:numPr>
+      </w:pPr>
+      <w:r>
+        <w:t>R</w:t>
+      </w:r>
+      <w:r>
+        <w:rPr>
+          <w:rFonts w:hint="cs"/>
+          <w:rtl/>
+        </w:rPr>
+        <w:t xml:space="preserve"> - </w:t>
+      </w:r>
+      <w:r>
+        <w:rPr>
+          <w:rtl/>
+        </w:rPr>
+        <w:t>ההתנגדות של החוט</w:t>
+      </w:r>
+      <w:r>
+        <w:t xml:space="preserve"> (Ω)</w:t>
+      </w:r>
+    </w:p>
+    <w:p>
+      <w:pPr>
+        <w:numPr>
+          <w:ilvl w:val="0"/>
+          <w:numId w:val="1"/>
+        </w:numPr>
+      </w:pPr>
+      <w:r>
+        <w:t>ρ</w:t>
+      </w:r>
+      <w:r>
+        <w:rPr>
+          <w:rFonts w:hint="cs"/>
+          <w:rtl/>
+        </w:rPr>
+        <w:t xml:space="preserve"> - </w:t>
+      </w:r>
+      <w:r>
+        <w:rPr>
+          <w:rtl/>
+        </w:rPr>
+        <w:t>ההתנגדות הסגולית של חומר המוליך</w:t>
+      </w:r>
+      <w:r>
+        <w:t xml:space="preserve"> (</w:t>
+      </w:r>
+      <w:proofErr w:type="spellStart"/>
+      <w:r>
+        <w:t>Ω·m</w:t>
+      </w:r>
+      <w:proofErr w:type="spellEnd"/>
+      <w:r>
+        <w:t>)</w:t>
+      </w:r>
+    </w:p>
+    <w:p>
+      <w:pPr>
+        <w:numPr>
+          <w:ilvl w:val="0"/>
+          <w:numId w:val="1"/>
+        </w:numPr>
+      </w:pPr>
+      <w:r>
+        <w:t>L</w:t>
+      </w:r>
+      <w:r>
+        <w:rPr>
+          <w:rFonts w:hint="cs"/>
+          <w:rtl/>
+        </w:rPr>
+        <w:t xml:space="preserve"> - </w:t>
+      </w:r>
+      <w:r>
+        <w:rPr>
+          <w:rtl/>
+        </w:rPr>
+        <w:t>אורך החוט</w:t>
+      </w:r>
+      <w:r>
+        <w:t xml:space="preserve"> (m)</w:t>
+      </w:r>
+    </w:p>
+    <w:p>
+      <w:pPr>
+        <w:numPr>
+          <w:ilvl w:val="0"/>
+          <w:numId w:val="1"/>
+        </w:numPr>
+      </w:pPr>
+      <w:r>
+        <w:t>A</w:t>
+      </w:r>
+      <w:r>
+        <w:rPr>
+          <w:rFonts w:hint="cs"/>
+          <w:rtl/>
+        </w:rPr>
+        <w:t xml:space="preserve"> - </w:t>
+      </w:r>
+      <w:r>
+        <w:rPr>
+          <w:rtl/>
+        </w:rPr>
+        <w:t>שטח החתך של החוט</w:t>
+      </w:r>
+      <w:r>
+        <w:t xml:space="preserve"> (m²)</w:t>
+      </w:r>
+    </w:p>
+    <w:p>
+      <w:r>
+        <w:rPr>
+          <w:rtl/>
+        </w:rPr>
+        <w:t>עבור חוט עגול</w:t>
+      </w:r>
+      <w:r>
+        <w:t>:</w:t>
+      </w:r>
+      <w:r>
+        <w:br/>
+        <w:t>A = π × r²</w:t>
+      </w:r>
+      <w:r>
+        <w:br/>
+      </w:r>
+      <w:r>
+        <w:rPr>
+          <w:rtl/>
+        </w:rPr>
+        <w:t>כאשר</w:t>
+      </w:r>
+      <w:r>
+        <w:t xml:space="preserve"> r </w:t>
+      </w:r>
+      <w:r>
+        <w:rPr>
+          <w:rtl/>
+        </w:rPr>
+        <w:t>הוא רדיוס החוט</w:t>
+      </w:r>
+      <w:r>
+        <w:t>.</w:t>
+      </w:r>
+    </w:p>
+    <w:p>
+      <w:pPr>
+        <w:rPr>
+          <w:rFonts w:hint="cs"/>
+          <w:rtl/>
+        </w:rPr>
+      </w:pPr>
+      <w:r>
+        <w:rPr>
+          <w:rtl/>
+        </w:rPr>
+        <w:t>כפי שניתן לראות, ככל ש</w:t>
+      </w:r>
+      <w:r>
+        <w:rPr>
+          <w:rFonts w:hint="cs"/>
+          <w:rtl/>
+        </w:rPr>
+        <w:t>אורך ה</w:t>
+      </w:r>
+      <w:r>
+        <w:rPr>
+          <w:rtl/>
+        </w:rPr>
+        <w:t xml:space="preserve">חוט </w:t>
+      </w:r>
+      <w:r>
+        <w:t>L</w:t>
+      </w:r>
+      <w:r>
+        <w:rPr>
+          <w:rFonts w:hint="cs"/>
+          <w:rtl/>
+        </w:rPr>
+        <w:t xml:space="preserve"> </w:t>
+      </w:r>
+      <w:r>
+        <w:rPr>
+          <w:rFonts w:hint="cs"/>
+          <w:b/>
+          <w:bCs/>
+          <w:rtl/>
+        </w:rPr>
+        <w:t>גדול</w:t>
+      </w:r>
+      <w:r>
+        <w:rPr>
+          <w:b/>
+          <w:bCs/>
+          <w:rtl/>
+        </w:rPr>
+        <w:t xml:space="preserve"> יותר</w:t>
+      </w:r>
+      <w:r>
+        <w:rPr>
+          <w:rtl/>
+        </w:rPr>
+        <w:t xml:space="preserve"> או</w:t>
+      </w:r>
+      <w:r>
+        <w:rPr>
+          <w:rFonts w:hint="cs"/>
+          <w:rtl/>
+        </w:rPr>
+        <w:t xml:space="preserve"> שטח חתך</w:t>
+      </w:r>
+      <w:r>
+        <w:rPr>
+          <w:rFonts w:hint="cs"/>
+          <w:b/>
+          <w:bCs/>
+          <w:rtl/>
+        </w:rPr>
+        <w:t xml:space="preserve"> </w:t>
+      </w:r>
+      <w:r>
+        <w:t>A</w:t>
+      </w:r>
+      <w:r>
+        <w:rPr>
+          <w:rFonts w:hint="cs"/>
+          <w:b/>
+          <w:bCs/>
+          <w:rtl/>
+        </w:rPr>
+        <w:t xml:space="preserve"> </w:t>
+      </w:r>
+      <w:r>
+        <w:rPr>
+          <w:b/>
+          <w:bCs/>
+          <w:rtl/>
+        </w:rPr>
+        <w:t>דק יותר</w:t>
+      </w:r>
+      <w:r>
+        <w:t xml:space="preserve"> </w:t>
+      </w:r>
+      <w:r>
+        <w:rPr>
+          <w:rtl/>
+        </w:rPr>
+        <w:t>ההתנגדות שלו גדלה</w:t>
+      </w:r>
+      <w:r>
+        <w:t>.</w:t>
+      </w:r>
+    </w:p>
+    <w:p>
+      <w:pPr>
+        <w:rPr>
+          <w:b/>
+          <w:bCs/>
+        </w:rPr>
+      </w:pPr>
+      <w:r>
+        <w:rPr>
+          <w:b/>
+          <w:bCs/>
+          <w:u w:val="single"/>
+        </w:rPr>
+        <w:t>.</w:t>
+      </w:r>
+      <w:r>
+        <w:rPr>
+          <w:b/>
+          <w:bCs/>
+          <w:u w:val="single"/>
+        </w:rPr>
+        <w:t>2</w:t>
+      </w:r>
+      <w:r>
+        <w:rPr>
+          <w:b/>
+          <w:bCs/>
+          <w:u w:val="single"/>
+          <w:rtl/>
+        </w:rPr>
+        <w:t>הספק חשמלי שמתבזבז על החוט</w:t>
+      </w:r>
+      <w:r>
+        <w:rPr>
+          <w:b/>
+          <w:bCs/>
+          <w:u w:val="single"/>
+        </w:rPr>
+        <w:t>:</w:t>
+      </w:r>
+    </w:p>
+    <w:p>
+      <w:pPr>
+        <w:jc w:val="center"/>
+      </w:pPr>
+      <w:r>
+        <w:t>P = I² × R</w:t>
+      </w:r>
+    </w:p>
+    <w:p>
+      <w:pPr>
+        <w:rPr>
+          <w:rFonts w:hint="cs"/>
+          <w:rtl/>
+        </w:rPr>
+      </w:pPr>
+      <w:r>
+        <w:rPr>
+          <w:rtl/>
+        </w:rPr>
+        <w:t>כאשר</w:t>
+      </w:r>
+      <w:r>
+        <w:t>:</w:t>
+      </w:r>
+    </w:p>
+    <w:p>
+      <w:pPr>
+        <w:numPr>
+          <w:ilvl w:val="0"/>
+          <w:numId w:val="2"/>
+        </w:numPr>
+      </w:pPr>
+      <w:r>
+        <w:t>P</w:t>
+      </w:r>
+      <w:r>
+        <w:rPr>
+          <w:rFonts w:hint="cs"/>
+          <w:rtl/>
+        </w:rPr>
+        <w:t xml:space="preserve"> - </w:t>
+      </w:r>
+      <w:r>
+        <w:rPr>
+          <w:rtl/>
+        </w:rPr>
+        <w:t>ההספק שמתבזבז על החוט</w:t>
+      </w:r>
+      <w:r>
+        <w:t xml:space="preserve"> (W)</w:t>
+      </w:r>
+    </w:p>
+    <w:p>
+      <w:pPr>
+        <w:numPr>
+          <w:ilvl w:val="0"/>
+          <w:numId w:val="2"/>
+        </w:numPr>
+      </w:pPr>
+      <w:r>
+        <w:t>I</w:t>
+      </w:r>
+      <w:r>
+        <w:rPr>
+          <w:rFonts w:hint="cs"/>
+          <w:rtl/>
+        </w:rPr>
+        <w:t xml:space="preserve"> - </w:t>
+      </w:r>
+      <w:r>
+        <w:rPr>
+          <w:rtl/>
+        </w:rPr>
+        <w:t>הזרם החשמלי</w:t>
+      </w:r>
+      <w:r>
+        <w:t xml:space="preserve"> (A)</w:t>
+      </w:r>
+    </w:p>
+    <w:p>
+      <w:pPr>
+        <w:numPr>
+          <w:ilvl w:val="0"/>
+          <w:numId w:val="2"/>
+        </w:numPr>
+      </w:pPr>
+      <w:r>
+        <w:t>R</w:t>
+      </w:r>
+      <w:r>
+        <w:rPr>
+          <w:rFonts w:hint="cs"/>
+          <w:rtl/>
+        </w:rPr>
+        <w:t xml:space="preserve"> -</w:t>
+      </w:r>
+      <w:r>
+        <w:t xml:space="preserve"> </w:t>
+      </w:r>
+      <w:r>
+        <w:rPr>
+          <w:rtl/>
+        </w:rPr>
+        <w:t>התנגדות החוט</w:t>
+      </w:r>
+      <w:r>
+        <w:t xml:space="preserve"> (Ω)</w:t>
+      </w:r>
+    </w:p>
+    <w:p>
+      <w:r>
+        <w:rPr>
+          <w:rtl/>
+        </w:rPr>
+        <w:t>ככל שההתנגדות</w:t>
+      </w:r>
+      <w:r>
+        <w:t xml:space="preserve"> R </w:t>
+      </w:r>
+      <w:r>
+        <w:rPr>
+          <w:rtl/>
+        </w:rPr>
+        <w:t xml:space="preserve">גבוהה יותר, כך </w:t>
+      </w:r>
+      <w:r>
+        <w:rPr>
+          <w:b/>
+          <w:bCs/>
+          <w:rtl/>
+        </w:rPr>
+        <w:t>יותר אנרגיה חשמלית מומרת לחום</w:t>
+      </w:r>
+      <w:r>
+        <w:rPr>
+          <w:rtl/>
+        </w:rPr>
+        <w:t xml:space="preserve"> </w:t>
+      </w:r>
+      <w:r>
+        <w:t xml:space="preserve">– </w:t>
+      </w:r>
+      <w:r>
+        <w:rPr>
+          <w:rtl/>
+        </w:rPr>
+        <w:t>מה שגורם להתחממות החוט</w:t>
+      </w:r>
+      <w:r>
+        <w:t>.</w:t>
+      </w:r>
+    </w:p>
+    <w:p>
+      <w:pPr>
+        <w:rPr>
+          <w:rtl/>
+        </w:rPr>
+      </w:pPr>
+    </w:p>
+    <w:p>
+      <w:pPr>
+        <w:rPr>
+          <w:rtl/>
+        </w:rPr>
+      </w:pPr>
+    </w:p>
+    <w:p>
+      <w:pPr>
+        <w:rPr>
+          <w:rtl/>
+        </w:rPr>
+      </w:pPr>
+    </w:p>
+    <w:p>
+      <w:pPr>
+        <w:rPr>
+          <w:rtl/>
+        </w:rPr>
+      </w:pPr>
+    </w:p>
+    <w:p>
+      <w:pPr>
+        <w:rPr>
+          <w:b/>
+          <w:bCs/>
+        </w:rPr>
+      </w:pPr>
+      <w:r>
+        <w:rPr>
+          <w:b/>
+          <w:bCs/>
+          <w:rtl/>
+        </w:rPr>
+        <w:lastRenderedPageBreak/>
+        <w:t>תיאור ניסוי: השפעת התנגדות המוליכים על חימום חוטים והפעלת נורת</w:t>
+      </w:r>
+      <w:r>
+        <w:rPr>
+          <w:b/>
+          <w:bCs/>
+        </w:rPr>
+        <w:t xml:space="preserve"> LED</w:t>
+      </w:r>
+    </w:p>
+    <w:p>
+      <w:pPr>
+        <w:rPr>
+          <w:b/>
+          <w:bCs/>
+        </w:rPr>
+      </w:pPr>
+      <w:r>
+        <w:rPr>
+          <w:b/>
+          <w:bCs/>
+          <w:rtl/>
+        </w:rPr>
+        <w:t>מטרה</w:t>
+      </w:r>
+      <w:r>
+        <w:rPr>
+          <w:b/>
+          <w:bCs/>
+        </w:rPr>
+        <w:t>:</w:t>
+      </w:r>
+    </w:p>
+    <w:p>
+      <w:r>
+        <w:rPr>
+          <w:rtl/>
+        </w:rPr>
+        <w:t>לבדוק כיצד התנגדות החוטים במעגל חשמלי משפיעה על המתח המתקבל בנורה ועל חימום החוטים, ולהבין מה נדרש כדי לגרום לחוטים להתחמם בצורה מורגשת במקביל להדלקת נורת</w:t>
+      </w:r>
+      <w:r>
+        <w:t xml:space="preserve"> LED.</w:t>
+      </w:r>
+    </w:p>
+    <w:p>
+      <w:r>
+        <w:pict w14:anchorId="505CDDE2">
+          <v:rect id="_x0000_i1061" style="width:0;height:1.5pt" o:hralign="center" o:hrstd="t" o:hr="t" fillcolor="#a0a0a0" stroked="f"/>
+        </w:pict>
+      </w:r>
+    </w:p>
+    <w:p>
+      <w:pPr>
+        <w:rPr>
+          <w:b/>
+          <w:bCs/>
+        </w:rPr>
+      </w:pPr>
+      <w:r>
+        <w:rPr>
+          <w:b/>
+          <w:bCs/>
+          <w:rtl/>
+        </w:rPr>
+        <w:t>שיטה</w:t>
+      </w:r>
+      <w:r>
+        <w:rPr>
+          <w:b/>
+          <w:bCs/>
         </w:rPr>
         <w:t>:</w:t>
       </w:r>
@@ -243,39 +793,22 @@
           <w:ilvl w:val="0"/>
           <w:numId w:val="3"/>
         </w:numPr>
-        <w:spacing w:before="100" w:beforeAutospacing="1" w:after="100" w:afterAutospacing="1" w:line="240" w:lineRule="auto"/>
-        <w:rPr>
-          <w:rFonts w:ascii="Times New Roman" w:eastAsia="Times New Roman" w:hAnsi="Times New Roman" w:cs="Times New Roman"/>
-          <w:sz w:val="24"/>
-          <w:szCs w:val="24"/>
-        </w:rPr>
-      </w:pPr>
-      <w:r>
-        <w:rPr>
-          <w:rFonts w:ascii="Times New Roman" w:eastAsia="Times New Roman" w:hAnsi="Times New Roman" w:cs="Times New Roman"/>
-          <w:b/>
-          <w:bCs/>
-          <w:sz w:val="24"/>
-          <w:szCs w:val="24"/>
-          <w:rtl/>
-        </w:rPr>
-        <w:t>התנגדות של חוט</w:t>
-      </w:r>
-      <w:r>
-        <w:rPr>
-          <w:rFonts w:ascii="Times New Roman" w:eastAsia="Times New Roman" w:hAnsi="Times New Roman" w:cs="Times New Roman"/>
-          <w:sz w:val="24"/>
-          <w:szCs w:val="24"/>
-          <w:rtl/>
-        </w:rPr>
-        <w:t xml:space="preserve"> תלויה ב</w:t>
-      </w:r>
-      <w:r>
-        <w:rPr>
-          <w:rFonts w:ascii="Times New Roman" w:eastAsia="Times New Roman" w:hAnsi="Times New Roman" w:cs="Times New Roman"/>
-          <w:sz w:val="24"/>
-          <w:szCs w:val="24"/>
-        </w:rPr>
+      </w:pPr>
+      <w:r>
+        <w:rPr>
+          <w:b/>
+          <w:bCs/>
+          <w:rtl/>
+        </w:rPr>
+        <w:t>הרכבת מעגל חשמלי</w:t>
+      </w:r>
+      <w:r>
+        <w:rPr>
+          <w:rtl/>
+        </w:rPr>
+        <w:t xml:space="preserve"> הכולל</w:t>
+      </w:r>
+      <w:r>
         <w:t>:</w:t>
       </w:r>
     </w:p>
@@ -285,57 +818,15 @@
           <w:ilvl w:val="1"/>
           <w:numId w:val="3"/>
         </w:numPr>
-        <w:spacing w:before="100" w:beforeAutospacing="1" w:after="100" w:afterAutospacing="1" w:line="240" w:lineRule="auto"/>
-        <w:rPr>
-          <w:rFonts w:ascii="Times New Roman" w:eastAsia="Times New Roman" w:hAnsi="Times New Roman" w:cs="Times New Roman"/>
-          <w:sz w:val="24"/>
-          <w:szCs w:val="24"/>
-        </w:rPr>
-      </w:pPr>
-      <w:r>
-        <w:rPr>
-          <w:rFonts w:ascii="Times New Roman" w:eastAsia="Times New Roman" w:hAnsi="Times New Roman" w:cs="Times New Roman"/>
-          <w:b/>
-          <w:bCs/>
-          <w:sz w:val="24"/>
-          <w:szCs w:val="24"/>
-          <w:rtl/>
-        </w:rPr>
-        <w:t>אורך החוט</w:t>
-      </w:r>
-      <w:r>
-        <w:rPr>
-          <w:rFonts w:ascii="Times New Roman" w:eastAsia="Times New Roman" w:hAnsi="Times New Roman" w:cs="Times New Roman"/>
-          <w:sz w:val="24"/>
-          <w:szCs w:val="24"/>
-          <w:rtl/>
-        </w:rPr>
-        <w:t xml:space="preserve"> </w:t>
-      </w:r>
-      <w:r>
-        <w:rPr>
-          <w:rFonts w:ascii="Times New Roman" w:eastAsia="Times New Roman" w:hAnsi="Times New Roman" w:cs="Times New Roman"/>
-          <w:sz w:val="24"/>
-          <w:szCs w:val="24"/>
-        </w:rPr>
-        <w:t xml:space="preserve">– </w:t>
-      </w:r>
-      <w:r>
-        <w:rPr>
-          <w:rFonts w:ascii="Times New Roman" w:eastAsia="Times New Roman" w:hAnsi="Times New Roman" w:cs="Times New Roman"/>
-          <w:sz w:val="24"/>
-          <w:szCs w:val="24"/>
-          <w:rtl/>
-        </w:rPr>
-        <w:t>ככל שהחוט ארוך יותר, ההתנגדות שלו גדלה</w:t>
-      </w:r>
-      <w:r>
-        <w:rPr>
-          <w:rFonts w:ascii="Times New Roman" w:eastAsia="Times New Roman" w:hAnsi="Times New Roman" w:cs="Times New Roman"/>
-          <w:sz w:val="24"/>
-          <w:szCs w:val="24"/>
-        </w:rPr>
-        <w:t>.</w:t>
+      </w:pPr>
+      <w:r>
+        <w:rPr>
+          <w:rtl/>
+        </w:rPr>
+        <w:t>ספק כוח של 12</w:t>
+      </w:r>
+      <w:r>
+        <w:t>V</w:t>
       </w:r>
     </w:p>
     <w:p>
@@ -344,57 +835,33 @@
           <w:ilvl w:val="1"/>
           <w:numId w:val="3"/>
         </w:numPr>
-        <w:spacing w:before="100" w:beforeAutospacing="1" w:after="100" w:afterAutospacing="1" w:line="240" w:lineRule="auto"/>
-        <w:rPr>
-          <w:rFonts w:ascii="Times New Roman" w:eastAsia="Times New Roman" w:hAnsi="Times New Roman" w:cs="Times New Roman"/>
-          <w:sz w:val="24"/>
-          <w:szCs w:val="24"/>
-        </w:rPr>
-      </w:pPr>
-      <w:r>
-        <w:rPr>
-          <w:rFonts w:ascii="Times New Roman" w:eastAsia="Times New Roman" w:hAnsi="Times New Roman" w:cs="Times New Roman"/>
-          <w:b/>
-          <w:bCs/>
-          <w:sz w:val="24"/>
-          <w:szCs w:val="24"/>
-          <w:rtl/>
-        </w:rPr>
-        <w:t>שטח החתך (העובי)</w:t>
-      </w:r>
-      <w:r>
-        <w:rPr>
-          <w:rFonts w:ascii="Times New Roman" w:eastAsia="Times New Roman" w:hAnsi="Times New Roman" w:cs="Times New Roman"/>
-          <w:sz w:val="24"/>
-          <w:szCs w:val="24"/>
-          <w:rtl/>
-        </w:rPr>
-        <w:t xml:space="preserve"> </w:t>
-      </w:r>
-      <w:r>
-        <w:rPr>
-          <w:rFonts w:ascii="Times New Roman" w:eastAsia="Times New Roman" w:hAnsi="Times New Roman" w:cs="Times New Roman"/>
-          <w:sz w:val="24"/>
-          <w:szCs w:val="24"/>
-        </w:rPr>
-        <w:t xml:space="preserve">– </w:t>
-      </w:r>
-      <w:r>
-        <w:rPr>
-          <w:rFonts w:ascii="Times New Roman" w:eastAsia="Times New Roman" w:hAnsi="Times New Roman" w:cs="Times New Roman"/>
-          <w:sz w:val="24"/>
-          <w:szCs w:val="24"/>
-          <w:rtl/>
-        </w:rPr>
-        <w:t>ככל שהחוט דק יותר, ההתנגדות שלו גדלה</w:t>
-      </w:r>
-      <w:r>
-        <w:rPr>
-          <w:rFonts w:ascii="Times New Roman" w:eastAsia="Times New Roman" w:hAnsi="Times New Roman" w:cs="Times New Roman"/>
-          <w:sz w:val="24"/>
-          <w:szCs w:val="24"/>
-        </w:rPr>
-        <w:t>.</w:t>
+      </w:pPr>
+      <w:r>
+        <w:rPr>
+          <w:rtl/>
+        </w:rPr>
+        <w:t>נורת</w:t>
+      </w:r>
+      <w:r>
+        <w:t xml:space="preserve"> LED </w:t>
+      </w:r>
+      <w:r>
+        <w:rPr>
+          <w:rtl/>
+        </w:rPr>
+        <w:t>שמתאימה למתח של 12</w:t>
+      </w:r>
+      <w:r>
+        <w:t xml:space="preserve">V </w:t>
+      </w:r>
+      <w:r>
+        <w:rPr>
+          <w:rtl/>
+        </w:rPr>
+        <w:t>ומתחילה להידלק כבר מ־10.5</w:t>
+      </w:r>
+      <w:r>
+        <w:t>V</w:t>
       </w:r>
     </w:p>
     <w:p>
@@ -403,57 +870,12 @@
           <w:ilvl w:val="1"/>
           <w:numId w:val="3"/>
         </w:numPr>
-        <w:spacing w:before="100" w:beforeAutospacing="1" w:after="100" w:afterAutospacing="1" w:line="240" w:lineRule="auto"/>
-        <w:rPr>
-          <w:rFonts w:ascii="Times New Roman" w:eastAsia="Times New Roman" w:hAnsi="Times New Roman" w:cs="Times New Roman"/>
-          <w:sz w:val="24"/>
-          <w:szCs w:val="24"/>
-        </w:rPr>
-      </w:pPr>
-      <w:r>
-        <w:rPr>
-          <w:rFonts w:ascii="Times New Roman" w:eastAsia="Times New Roman" w:hAnsi="Times New Roman" w:cs="Times New Roman"/>
-          <w:b/>
-          <w:bCs/>
-          <w:sz w:val="24"/>
-          <w:szCs w:val="24"/>
-          <w:rtl/>
-        </w:rPr>
-        <w:t>החומר שממנו עשוי החוט</w:t>
-      </w:r>
-      <w:r>
-        <w:rPr>
-          <w:rFonts w:ascii="Times New Roman" w:eastAsia="Times New Roman" w:hAnsi="Times New Roman" w:cs="Times New Roman"/>
-          <w:sz w:val="24"/>
-          <w:szCs w:val="24"/>
-          <w:rtl/>
-        </w:rPr>
-        <w:t xml:space="preserve"> </w:t>
-      </w:r>
-      <w:r>
-        <w:rPr>
-          <w:rFonts w:ascii="Times New Roman" w:eastAsia="Times New Roman" w:hAnsi="Times New Roman" w:cs="Times New Roman"/>
-          <w:sz w:val="24"/>
-          <w:szCs w:val="24"/>
-        </w:rPr>
-        <w:t xml:space="preserve">– </w:t>
-      </w:r>
-      <w:r>
-        <w:rPr>
-          <w:rFonts w:ascii="Times New Roman" w:eastAsia="Times New Roman" w:hAnsi="Times New Roman" w:cs="Times New Roman"/>
-          <w:sz w:val="24"/>
-          <w:szCs w:val="24"/>
-          <w:rtl/>
-        </w:rPr>
-        <w:t>כל חומר מוליך מתנהג אחרת</w:t>
-      </w:r>
-      <w:r>
-        <w:rPr>
-          <w:rFonts w:ascii="Times New Roman" w:eastAsia="Times New Roman" w:hAnsi="Times New Roman" w:cs="Times New Roman"/>
-          <w:sz w:val="24"/>
-          <w:szCs w:val="24"/>
-        </w:rPr>
-        <w:t>.</w:t>
+      </w:pPr>
+      <w:r>
+        <w:rPr>
+          <w:rtl/>
+        </w:rPr>
+        <w:t>חוטים בעוביים וחומרים שונים</w:t>
       </w:r>
     </w:p>
     <w:p>
@@ -462,38 +884,19 @@
           <w:ilvl w:val="0"/>
           <w:numId w:val="3"/>
         </w:numPr>
-        <w:spacing w:before="100" w:beforeAutospacing="1" w:after="100" w:afterAutospacing="1" w:line="240" w:lineRule="auto"/>
-        <w:rPr>
-          <w:rFonts w:ascii="Times New Roman" w:eastAsia="Times New Roman" w:hAnsi="Times New Roman" w:cs="Times New Roman"/>
-          <w:sz w:val="24"/>
-          <w:szCs w:val="24"/>
-        </w:rPr>
-      </w:pPr>
-      <w:r>
-        <w:rPr>
-          <w:rFonts w:ascii="Times New Roman" w:eastAsia="Times New Roman" w:hAnsi="Times New Roman" w:cs="Times New Roman"/>
-          <w:b/>
-          <w:bCs/>
-          <w:sz w:val="24"/>
-          <w:szCs w:val="24"/>
-          <w:rtl/>
-        </w:rPr>
-        <w:t>הספק שמתבזבז על החוט</w:t>
-      </w:r>
-      <w:r>
-        <w:rPr>
-          <w:rFonts w:ascii="Times New Roman" w:eastAsia="Times New Roman" w:hAnsi="Times New Roman" w:cs="Times New Roman"/>
-          <w:sz w:val="24"/>
-          <w:szCs w:val="24"/>
-          <w:rtl/>
-        </w:rPr>
-        <w:t xml:space="preserve"> (כלומר, כמה הוא מתחמם) תלוי בהתנגדות שלו ובכמות הזרם שעוברת בו</w:t>
-      </w:r>
-      <w:r>
-        <w:rPr>
-          <w:rFonts w:ascii="Times New Roman" w:eastAsia="Times New Roman" w:hAnsi="Times New Roman" w:cs="Times New Roman"/>
-          <w:sz w:val="24"/>
-          <w:szCs w:val="24"/>
+      </w:pPr>
+      <w:r>
+        <w:rPr>
+          <w:b/>
+          <w:bCs/>
+          <w:rtl/>
+        </w:rPr>
+        <w:t>בדיקת שני סוגי חוטים</w:t>
+      </w:r>
+      <w:r>
+        <w:rPr>
+          <w:b/>
+          <w:bCs/>
         </w:rPr>
         <w:t>:</w:t>
       </w:r>
@@ -504,164 +907,635 @@
           <w:ilvl w:val="1"/>
           <w:numId w:val="3"/>
         </w:numPr>
-        <w:spacing w:before="100" w:beforeAutospacing="1" w:after="100" w:afterAutospacing="1" w:line="240" w:lineRule="auto"/>
-        <w:rPr>
-          <w:rFonts w:ascii="Times New Roman" w:eastAsia="Times New Roman" w:hAnsi="Times New Roman" w:cs="Times New Roman"/>
-          <w:sz w:val="24"/>
-          <w:szCs w:val="24"/>
-        </w:rPr>
-      </w:pPr>
-      <w:r>
-        <w:rPr>
-          <w:rFonts w:ascii="Times New Roman" w:eastAsia="Times New Roman" w:hAnsi="Times New Roman" w:cs="Times New Roman"/>
-          <w:sz w:val="24"/>
-          <w:szCs w:val="24"/>
-          <w:rtl/>
-        </w:rPr>
-        <w:t>ככל שההתנגדות גבוהה יותר, וככל שהזרם גבוה יותר – כך ההתחממות של החוט תהיה משמעותית יותר</w:t>
-      </w:r>
-      <w:r>
-        <w:rPr>
-          <w:rFonts w:ascii="Times New Roman" w:eastAsia="Times New Roman" w:hAnsi="Times New Roman" w:cs="Times New Roman"/>
-          <w:sz w:val="24"/>
-          <w:szCs w:val="24"/>
-        </w:rPr>
+      </w:pPr>
+      <w:r>
+        <w:rPr>
+          <w:rtl/>
+        </w:rPr>
+        <w:t>חוט עבה רגיל (נחושת)</w:t>
+      </w:r>
+    </w:p>
+    <w:p>
+      <w:pPr>
+        <w:numPr>
+          <w:ilvl w:val="1"/>
+          <w:numId w:val="3"/>
+        </w:numPr>
+      </w:pPr>
+      <w:r>
+        <w:rPr>
+          <w:rtl/>
+        </w:rPr>
+        <w:t>חוט דק עשוי מגרפיט, בעל התנגדות גבוהה</w:t>
+      </w:r>
+    </w:p>
+    <w:p>
+      <w:pPr>
+        <w:numPr>
+          <w:ilvl w:val="0"/>
+          <w:numId w:val="3"/>
+        </w:numPr>
+      </w:pPr>
+      <w:r>
+        <w:rPr>
+          <w:b/>
+          <w:bCs/>
+          <w:rtl/>
+        </w:rPr>
+        <w:t>בדיקת תגובת הנורה</w:t>
+      </w:r>
+      <w:r>
+        <w:t>:</w:t>
+      </w:r>
+    </w:p>
+    <w:p>
+      <w:pPr>
+        <w:numPr>
+          <w:ilvl w:val="1"/>
+          <w:numId w:val="3"/>
+        </w:numPr>
+      </w:pPr>
+      <w:r>
+        <w:rPr>
+          <w:rtl/>
+        </w:rPr>
+        <w:t>האם נדלקת</w:t>
+      </w:r>
+      <w:r>
+        <w:t>?</w:t>
+      </w:r>
+    </w:p>
+    <w:p>
+      <w:pPr>
+        <w:numPr>
+          <w:ilvl w:val="1"/>
+          <w:numId w:val="3"/>
+        </w:numPr>
+      </w:pPr>
+      <w:r>
+        <w:rPr>
+          <w:rtl/>
+        </w:rPr>
+        <w:t>באיזה מתח</w:t>
+      </w:r>
+      <w:r>
+        <w:t>?</w:t>
+      </w:r>
+    </w:p>
+    <w:p>
+      <w:pPr>
+        <w:numPr>
+          <w:ilvl w:val="1"/>
+          <w:numId w:val="3"/>
+        </w:numPr>
+      </w:pPr>
+      <w:r>
+        <w:rPr>
+          <w:rtl/>
+        </w:rPr>
+        <w:t>האם החוטים מתחממים</w:t>
+      </w:r>
+      <w:r>
+        <w:t>?</w:t>
+      </w:r>
+    </w:p>
+    <w:p>
+      <w:pPr>
+        <w:numPr>
+          <w:ilvl w:val="0"/>
+          <w:numId w:val="3"/>
+        </w:numPr>
+      </w:pPr>
+      <w:r>
+        <w:rPr>
+          <w:b/>
+          <w:bCs/>
+          <w:rtl/>
+        </w:rPr>
+        <w:t>ניסיון להגביר את ההספק על החוטים</w:t>
+      </w:r>
+      <w:r>
+        <w:t>:</w:t>
+      </w:r>
+    </w:p>
+    <w:p>
+      <w:pPr>
+        <w:numPr>
+          <w:ilvl w:val="1"/>
+          <w:numId w:val="3"/>
+        </w:numPr>
+      </w:pPr>
+      <w:r>
+        <w:rPr>
+          <w:rtl/>
+        </w:rPr>
+        <w:t xml:space="preserve">חישוב ערכי התנגדות נדרשים לחימום באמצעות </w:t>
+      </w:r>
+      <w:r>
+        <w:rPr>
+          <w:b/>
+          <w:bCs/>
+          <w:rtl/>
+        </w:rPr>
+        <w:t>טבלת</w:t>
+      </w:r>
+      <w:r>
+        <w:rPr>
+          <w:b/>
+          <w:bCs/>
+        </w:rPr>
+        <w:t xml:space="preserve"> Excel</w:t>
+      </w:r>
+    </w:p>
+    <w:p>
+      <w:pPr>
+        <w:numPr>
+          <w:ilvl w:val="1"/>
+          <w:numId w:val="3"/>
+        </w:numPr>
+      </w:pPr>
+      <w:r>
+        <w:rPr>
+          <w:rtl/>
+        </w:rPr>
+        <w:t xml:space="preserve">הוספת </w:t>
+      </w:r>
+      <w:r>
+        <w:rPr>
+          <w:b/>
+          <w:bCs/>
+          <w:rtl/>
+        </w:rPr>
+        <w:t>נגד במקביל לנורה</w:t>
+      </w:r>
+      <w:r>
+        <w:rPr>
+          <w:rtl/>
+        </w:rPr>
+        <w:t xml:space="preserve"> כדי להגדיל את הזרם הכולל במעגל</w:t>
+      </w:r>
+    </w:p>
+    <w:p>
+      <w:pPr>
+        <w:rPr>
+          <w:rtl/>
+        </w:rPr>
+      </w:pPr>
+      <w:r>
+        <w:pict w14:anchorId="15B90AAF">
+          <v:rect id="_x0000_i1062" style="width:0;height:1.5pt" o:hralign="center" o:hrstd="t" o:hr="t" fillcolor="#a0a0a0" stroked="f"/>
+        </w:pict>
+      </w:r>
+    </w:p>
+    <w:p>
+      <w:pPr>
+        <w:rPr>
+          <w:b/>
+          <w:bCs/>
+        </w:rPr>
+      </w:pPr>
+      <w:r>
+        <w:rPr>
+          <w:b/>
+          <w:bCs/>
+          <w:rtl/>
+        </w:rPr>
+        <w:t>תוצאות</w:t>
+      </w:r>
+      <w:r>
+        <w:rPr>
+          <w:b/>
+          <w:bCs/>
+        </w:rPr>
+        <w:t>:</w:t>
+      </w:r>
+    </w:p>
+    <w:p>
+      <w:pPr>
+        <w:numPr>
+          <w:ilvl w:val="0"/>
+          <w:numId w:val="4"/>
+        </w:numPr>
+      </w:pPr>
+      <w:r>
+        <w:rPr>
+          <w:rtl/>
+        </w:rPr>
+        <w:t xml:space="preserve">כאשר השתמשנו </w:t>
+      </w:r>
+      <w:r>
+        <w:rPr>
+          <w:b/>
+          <w:bCs/>
+          <w:rtl/>
+        </w:rPr>
+        <w:t>בחוט עבה</w:t>
+      </w:r>
+      <w:r>
+        <w:t xml:space="preserve">, </w:t>
+      </w:r>
+      <w:r>
+        <w:rPr>
+          <w:rtl/>
+        </w:rPr>
+        <w:t>הנורה נדלקה כרגיל ולא היה חימום בחוט</w:t>
+      </w:r>
+      <w:r>
         <w:t>.</w:t>
       </w:r>
     </w:p>
     <w:p>
       <w:pPr>
-        <w:spacing w:before="100" w:beforeAutospacing="1" w:after="100" w:afterAutospacing="1" w:line="240" w:lineRule="auto"/>
-        <w:outlineLvl w:val="2"/>
-        <w:rPr>
-          <w:rFonts w:ascii="Times New Roman" w:eastAsia="Times New Roman" w:hAnsi="Times New Roman" w:cs="Times New Roman"/>
-          <w:b/>
-          <w:bCs/>
-          <w:sz w:val="27"/>
-          <w:szCs w:val="27"/>
-        </w:rPr>
-      </w:pPr>
-      <w:r>
-        <w:rPr>
-          <w:rFonts w:ascii="Times New Roman" w:eastAsia="Times New Roman" w:hAnsi="Times New Roman" w:cs="Times New Roman"/>
-          <w:b/>
-          <w:bCs/>
-          <w:sz w:val="27"/>
-          <w:szCs w:val="27"/>
-          <w:rtl/>
-        </w:rPr>
-        <w:t>למה זה חשוב</w:t>
-      </w:r>
-      <w:r>
-        <w:rPr>
-          <w:rFonts w:ascii="Times New Roman" w:eastAsia="Times New Roman" w:hAnsi="Times New Roman" w:cs="Times New Roman"/>
-          <w:b/>
-          <w:bCs/>
-          <w:sz w:val="27"/>
-          <w:szCs w:val="27"/>
-        </w:rPr>
-        <w:t>?</w:t>
-      </w:r>
-    </w:p>
-    <w:p>
-      <w:pPr>
-        <w:spacing w:before="100" w:beforeAutospacing="1" w:after="100" w:afterAutospacing="1" w:line="240" w:lineRule="auto"/>
-        <w:rPr>
-          <w:rFonts w:ascii="Times New Roman" w:eastAsia="Times New Roman" w:hAnsi="Times New Roman" w:cs="Times New Roman"/>
-          <w:sz w:val="24"/>
-          <w:szCs w:val="24"/>
-        </w:rPr>
-      </w:pPr>
-      <w:r>
-        <w:rPr>
-          <w:rFonts w:ascii="Times New Roman" w:eastAsia="Times New Roman" w:hAnsi="Times New Roman" w:cs="Times New Roman"/>
-          <w:sz w:val="24"/>
-          <w:szCs w:val="24"/>
-          <w:rtl/>
-        </w:rPr>
-        <w:t xml:space="preserve">אם אנחנו רוצים להעביר חשמל למרחק גדול, או לצרכנים שדורשים הרבה זרם – כדאי להשתמש בחוט </w:t>
-      </w:r>
-      <w:r>
-        <w:rPr>
-          <w:rFonts w:ascii="Times New Roman" w:eastAsia="Times New Roman" w:hAnsi="Times New Roman" w:cs="Times New Roman"/>
-          <w:b/>
-          <w:bCs/>
-          <w:sz w:val="24"/>
-          <w:szCs w:val="24"/>
-          <w:rtl/>
-        </w:rPr>
-        <w:t>עבה ככל האפשר</w:t>
-      </w:r>
-      <w:r>
-        <w:rPr>
-          <w:rFonts w:ascii="Times New Roman" w:eastAsia="Times New Roman" w:hAnsi="Times New Roman" w:cs="Times New Roman"/>
-          <w:sz w:val="24"/>
-          <w:szCs w:val="24"/>
-        </w:rPr>
+        <w:numPr>
+          <w:ilvl w:val="0"/>
+          <w:numId w:val="4"/>
+        </w:numPr>
+      </w:pPr>
+      <w:r>
+        <w:rPr>
+          <w:rtl/>
+        </w:rPr>
+        <w:t xml:space="preserve">כאשר השתמשנו </w:t>
+      </w:r>
+      <w:r>
+        <w:rPr>
+          <w:b/>
+          <w:bCs/>
+          <w:rtl/>
+        </w:rPr>
+        <w:t>בחוט גרפיט דק</w:t>
+      </w:r>
+      <w:r>
         <w:t xml:space="preserve">, </w:t>
       </w:r>
       <w:r>
         <w:rPr>
-          <w:rFonts w:ascii="Times New Roman" w:eastAsia="Times New Roman" w:hAnsi="Times New Roman" w:cs="Times New Roman"/>
-          <w:sz w:val="24"/>
-          <w:szCs w:val="24"/>
-          <w:rtl/>
-        </w:rPr>
-        <w:t xml:space="preserve">ולשמור על האורך </w:t>
-      </w:r>
-      <w:r>
-        <w:rPr>
-          <w:rFonts w:ascii="Times New Roman" w:eastAsia="Times New Roman" w:hAnsi="Times New Roman" w:cs="Times New Roman"/>
-          <w:b/>
-          <w:bCs/>
-          <w:sz w:val="24"/>
-          <w:szCs w:val="24"/>
-          <w:rtl/>
-        </w:rPr>
-        <w:t>קצר ככל האפשר</w:t>
-      </w:r>
-      <w:r>
-        <w:rPr>
-          <w:rFonts w:ascii="Times New Roman" w:eastAsia="Times New Roman" w:hAnsi="Times New Roman" w:cs="Times New Roman"/>
-          <w:sz w:val="24"/>
-          <w:szCs w:val="24"/>
-        </w:rPr>
-        <w:t xml:space="preserve">. </w:t>
-      </w:r>
-      <w:r>
-        <w:rPr>
-          <w:rFonts w:ascii="Times New Roman" w:eastAsia="Times New Roman" w:hAnsi="Times New Roman" w:cs="Times New Roman"/>
-          <w:sz w:val="24"/>
-          <w:szCs w:val="24"/>
-          <w:rtl/>
-        </w:rPr>
-        <w:t>כך נוכל להבטיח שכמעט כל האנרגיה תגיע לצרכן (למשל נורה), בלי לבזבז אותה על החוט עצמו בצורת חום</w:t>
-      </w:r>
-      <w:r>
-        <w:rPr>
-          <w:rFonts w:ascii="Times New Roman" w:eastAsia="Times New Roman" w:hAnsi="Times New Roman" w:cs="Times New Roman"/>
-          <w:sz w:val="24"/>
-          <w:szCs w:val="24"/>
-        </w:rPr>
+          <w:rtl/>
+        </w:rPr>
+        <w:t xml:space="preserve">הנורה </w:t>
+      </w:r>
+      <w:r>
+        <w:rPr>
+          <w:b/>
+          <w:bCs/>
+          <w:rtl/>
+        </w:rPr>
+        <w:t>עדיין נדלקה</w:t>
+      </w:r>
+      <w:r>
+        <w:t xml:space="preserve">, </w:t>
+      </w:r>
+      <w:r>
+        <w:rPr>
+          <w:rtl/>
+        </w:rPr>
+        <w:t>אף על פי שהחוט הקטין את הזרם – כיוון שהנורה צורכת זרם קטן מאוד</w:t>
+      </w:r>
+      <w:r>
         <w:t>.</w:t>
       </w:r>
     </w:p>
     <w:p>
       <w:pPr>
+        <w:numPr>
+          <w:ilvl w:val="0"/>
+          <w:numId w:val="4"/>
+        </w:numPr>
+      </w:pPr>
+      <w:r>
+        <w:rPr>
+          <w:rtl/>
+        </w:rPr>
+        <w:t xml:space="preserve">החוטים </w:t>
+      </w:r>
+      <w:r>
+        <w:rPr>
+          <w:b/>
+          <w:bCs/>
+          <w:rtl/>
+        </w:rPr>
+        <w:t>לא התחממו</w:t>
+      </w:r>
+      <w:r>
+        <w:t xml:space="preserve">, </w:t>
+      </w:r>
+      <w:r>
+        <w:rPr>
+          <w:rtl/>
+        </w:rPr>
+        <w:t>משום שההספק שהתבזבז עליהם היה נמוך (זרם קטן × התנגדות)</w:t>
+      </w:r>
+      <w:r>
+        <w:t>.</w:t>
+      </w:r>
+    </w:p>
+    <w:p>
+      <w:pPr>
+        <w:numPr>
+          <w:ilvl w:val="0"/>
+          <w:numId w:val="4"/>
+        </w:numPr>
+      </w:pPr>
+      <w:r>
+        <w:rPr>
+          <w:rtl/>
+        </w:rPr>
+        <w:t xml:space="preserve">לאחר הוספת </w:t>
+      </w:r>
+      <w:r>
+        <w:rPr>
+          <w:b/>
+          <w:bCs/>
+          <w:rtl/>
+        </w:rPr>
+        <w:t>נגד במקביל לנורה</w:t>
+      </w:r>
+      <w:r>
+        <w:t xml:space="preserve">, </w:t>
+      </w:r>
+      <w:r>
+        <w:rPr>
+          <w:rtl/>
+        </w:rPr>
+        <w:t xml:space="preserve">הזרם הכולל במעגל עלה, והחוטים החלו </w:t>
+      </w:r>
+      <w:r>
+        <w:rPr>
+          <w:b/>
+          <w:bCs/>
+          <w:rtl/>
+        </w:rPr>
+        <w:t>להתחמם באופן מורגש</w:t>
+      </w:r>
+      <w:r>
+        <w:rPr>
+          <w:rtl/>
+        </w:rPr>
+        <w:t xml:space="preserve"> </w:t>
+      </w:r>
+      <w:r>
+        <w:t xml:space="preserve">– </w:t>
+      </w:r>
+      <w:r>
+        <w:rPr>
+          <w:rtl/>
+        </w:rPr>
+        <w:t>כפי שחישבנו מראש בעזרת טבלת</w:t>
+      </w:r>
+      <w:r>
+        <w:t xml:space="preserve"> Excel.</w:t>
+      </w:r>
+    </w:p>
+    <w:p>
+      <w:r>
+        <w:pict w14:anchorId="76DB9E68">
+          <v:rect id="_x0000_i1063" style="width:0;height:1.5pt" o:hralign="center" o:hrstd="t" o:hr="t" fillcolor="#a0a0a0" stroked="f"/>
+        </w:pict>
+      </w:r>
+    </w:p>
+    <w:p>
+      <w:pPr>
+        <w:rPr>
+          <w:b/>
+          <w:bCs/>
+          <w:rtl/>
+        </w:rPr>
+      </w:pPr>
+    </w:p>
+    <w:p>
+      <w:pPr>
+        <w:rPr>
+          <w:b/>
+          <w:bCs/>
+          <w:rtl/>
+        </w:rPr>
+      </w:pPr>
+    </w:p>
+    <w:p>
+      <w:pPr>
+        <w:rPr>
+          <w:b/>
+          <w:bCs/>
+          <w:rtl/>
+        </w:rPr>
+      </w:pPr>
+    </w:p>
+    <w:p>
+      <w:pPr>
+        <w:rPr>
+          <w:b/>
+          <w:bCs/>
+        </w:rPr>
+      </w:pPr>
+      <w:r>
+        <w:rPr>
+          <w:b/>
+          <w:bCs/>
+          <w:rtl/>
+        </w:rPr>
+        <w:lastRenderedPageBreak/>
+        <w:t>מסקנה</w:t>
+      </w:r>
+      <w:r>
+        <w:rPr>
+          <w:b/>
+          <w:bCs/>
+        </w:rPr>
+        <w:t>:</w:t>
+      </w:r>
+    </w:p>
+    <w:p>
+      <w:pPr>
+        <w:numPr>
+          <w:ilvl w:val="0"/>
+          <w:numId w:val="5"/>
+        </w:numPr>
+      </w:pPr>
+      <w:r>
+        <w:rPr>
+          <w:rtl/>
+        </w:rPr>
+        <w:t>כדי שחוטים בעלי התנגדות גבוהה יתחממו</w:t>
+      </w:r>
+      <w:r>
+        <w:t xml:space="preserve">, </w:t>
+      </w:r>
+      <w:r>
+        <w:rPr>
+          <w:b/>
+          <w:bCs/>
+          <w:rtl/>
+        </w:rPr>
+        <w:t>לא מספיק</w:t>
+      </w:r>
+      <w:r>
+        <w:rPr>
+          <w:rtl/>
+        </w:rPr>
+        <w:t xml:space="preserve"> רק שתהיה להם התנגדות – צריך שיזרום בהם </w:t>
+      </w:r>
+      <w:r>
+        <w:rPr>
+          <w:b/>
+          <w:bCs/>
+          <w:rtl/>
+        </w:rPr>
+        <w:t>זרם משמעותי</w:t>
+      </w:r>
+      <w:r>
+        <w:t>.</w:t>
+      </w:r>
+    </w:p>
+    <w:p>
+      <w:pPr>
+        <w:numPr>
+          <w:ilvl w:val="0"/>
+          <w:numId w:val="5"/>
+        </w:numPr>
+      </w:pPr>
+      <w:r>
+        <w:rPr>
+          <w:rtl/>
+        </w:rPr>
+        <w:t>כאשר הצרכן העיקרי (הנורה) צורך זרם נמוך, החוטים לא יתחממו – גם אם התנגדותם גבוהה</w:t>
+      </w:r>
+      <w:r>
+        <w:t>.</w:t>
+      </w:r>
+    </w:p>
+    <w:p>
+      <w:pPr>
+        <w:numPr>
+          <w:ilvl w:val="0"/>
+          <w:numId w:val="5"/>
+        </w:numPr>
+      </w:pPr>
+      <w:r>
+        <w:rPr>
+          <w:rtl/>
+        </w:rPr>
+        <w:t xml:space="preserve">הוספת </w:t>
+      </w:r>
+      <w:r>
+        <w:rPr>
+          <w:b/>
+          <w:bCs/>
+          <w:rtl/>
+        </w:rPr>
+        <w:t>רכיב נוסף במקביל</w:t>
+      </w:r>
+      <w:r>
+        <w:rPr>
+          <w:rtl/>
+        </w:rPr>
+        <w:t xml:space="preserve"> לנורה (כמו נגד) מגבירה את הזרם במעגל, מעלה את ההספק שמתבזבז על החוטים, וגורמת להם להתחמם</w:t>
+      </w:r>
+      <w:r>
+        <w:t>.</w:t>
+      </w:r>
+    </w:p>
+    <w:p>
+      <w:pPr>
+        <w:numPr>
+          <w:ilvl w:val="0"/>
+          <w:numId w:val="5"/>
+        </w:numPr>
+      </w:pPr>
+      <w:r>
+        <w:rPr>
+          <w:b/>
+          <w:bCs/>
+          <w:rtl/>
+        </w:rPr>
+        <w:t>הספק</w:t>
+      </w:r>
+      <w:r>
+        <w:rPr>
+          <w:b/>
+          <w:bCs/>
+        </w:rPr>
+        <w:t xml:space="preserve"> (P)</w:t>
+      </w:r>
+      <w:r>
+        <w:t xml:space="preserve"> </w:t>
+      </w:r>
+      <w:r>
+        <w:rPr>
+          <w:rtl/>
+        </w:rPr>
+        <w:t>תלוי בזרם בריבוע כפול ההתנגדות</w:t>
+      </w:r>
+      <w:r>
+        <w:t xml:space="preserve"> (P = I²·R) – </w:t>
+      </w:r>
+      <w:r>
+        <w:rPr>
+          <w:rtl/>
+        </w:rPr>
+        <w:t>ולכן הגדלת הזרם משפיעה בצורה משמעותית על כמות החום שנפלט מהחוטים</w:t>
+      </w:r>
+      <w:r>
+        <w:t>.</w:t>
+      </w:r>
+    </w:p>
+    <w:p>
+      <w:pPr>
+        <w:ind w:left="360"/>
+        <w:rPr>
+          <w:b/>
+          <w:bCs/>
+          <w:rtl/>
+        </w:rPr>
+      </w:pPr>
+    </w:p>
+    <w:p>
+      <w:pPr>
+        <w:ind w:left="360"/>
+      </w:pPr>
+      <w:r>
         <w:rPr>
           <w:rFonts w:hint="cs"/>
-          <w:rtl/>
-        </w:rPr>
-      </w:pPr>
-    </w:p>
-    <w:p>
-      <w:pPr>
-        <w:rPr>
-          <w:rtl/>
-        </w:rPr>
-      </w:pPr>
-    </w:p>
-    <w:p/>
+          <w:b/>
+          <w:bCs/>
+          <w:rtl/>
+        </w:rPr>
+        <w:t>להלן הקישור ל-</w:t>
+      </w:r>
+      <w:hyperlink r:id="rId5" w:history="1">
+        <w:r>
+          <w:rPr>
+            <w:rStyle w:val="Hyperlink"/>
+            <w:b/>
+            <w:bCs/>
+          </w:rPr>
+          <w:t>ex</w:t>
+        </w:r>
+        <w:r>
+          <w:rPr>
+            <w:rStyle w:val="Hyperlink"/>
+            <w:b/>
+            <w:bCs/>
+          </w:rPr>
+          <w:t>c</w:t>
+        </w:r>
+        <w:r>
+          <w:rPr>
+            <w:rStyle w:val="Hyperlink"/>
+            <w:b/>
+            <w:bCs/>
+          </w:rPr>
+          <w:t>el</w:t>
+        </w:r>
+      </w:hyperlink>
+    </w:p>
+    <w:p>
+      <w:pPr>
+        <w:rPr>
+          <w:rFonts w:hint="cs"/>
+          <w:rtl/>
+        </w:rPr>
+      </w:pPr>
+    </w:p>
     <w:sectPr>
       <w:pgSz w:w="11906" w:h="16838"/>
       <w:pgMar w:top="1440" w:right="1800" w:bottom="1440" w:left="1800" w:header="708" w:footer="708" w:gutter="0"/>
@@ -675,15 +1549,15 @@
 </file>
 
 <file path=word/numbering.xml><?xml version="1.0" encoding="utf-8"?>
-<w:numbering xmlns:wpc="http://schemas.microsoft.com/office/word/2010/wordprocessingCanvas" xmlns:cx="http://schemas.microsoft.com/office/drawing/2014/chartex" xmlns:cx1="http://schemas.microsoft.com/office/drawing/2015/9/8/chartex" xmlns:cx2="http://schemas.microsoft.com/office/drawing/2015/10/21/chartex" xmlns:cx3="http://schemas.microsoft.com/office/drawing/2016/5/9/chartex" xmlns:cx4="http://schemas.microsoft.com/office/drawing/2016/5/10/chartex" xmlns:cx5="http://schemas.microsoft.com/office/drawing/2016/5/11/chartex" xmlns:cx6="http://schemas.microsoft.com/office/drawing/2016/5/12/chartex" xmlns:cx7="http://schemas.microsoft.com/office/drawing/2016/5/13/chartex" xmlns:cx8="http://schemas.microsoft.com/office/drawing/2016/5/14/chartex" xmlns:mc="http://schemas.openxmlformats.org/markup-compatibility/2006" xmlns:aink="http://schemas.microsoft.com/office/drawing/2016/ink" xmlns:am3d="http://schemas.microsoft.com/office/drawing/2017/model3d" xmlns:o="urn:schemas-microsoft-com:office:office" xmlns:r="http://schemas.openxmlformats.org/officeDocument/2006/relationships" xmlns:m="http://schemas.openxmlformats.org/officeDocument/2006/math" xmlns:v="urn:schemas-microsoft-com:vml" xmlns:wp14="http://schemas.microsoft.com/office/word/2010/wordprocessingDrawing" xmlns:wp="http://schemas.openxmlformats.org/drawingml/2006/wordprocessingDrawing" xmlns:w10="urn:schemas-microsoft-com:office:word" xmlns:w="http://schemas.openxmlformats.org/wordprocessingml/2006/main" xmlns:w14="http://schemas.microsoft.com/office/word/2010/wordml" xmlns:w15="http://schemas.microsoft.com/office/word/2012/wordml" xmlns:w16cex="http://schemas.microsoft.com/office/word/2018/wordml/cex" xmlns:w16cid="http://schemas.microsoft.com/office/word/2016/wordml/cid" xmlns:w16="http://schemas.microsoft.com/office/word/2018/wordml" xmlns:w16sdtdh="http://schemas.microsoft.com/office/word/2020/wordml/sdtdatahash" xmlns:w16se="http://schemas.microsoft.com/office/word/2015/wordml/symex" xmlns:wpg="http://schemas.microsoft.com/office/word/2010/wordprocessingGroup" xmlns:wpi="http://schemas.microsoft.com/office/word/2010/wordprocessingInk" xmlns:wne="http://schemas.microsoft.com/office/word/2006/wordml" xmlns:wps="http://schemas.microsoft.com/office/word/2010/wordprocessingShape" mc:Ignorable="w14 w15 w16se w16cid w16 w16cex w16sdtdh wp14">
+<w:numbering xmlns:wpc="http://schemas.microsoft.com/office/word/2010/wordprocessingCanvas" xmlns:cx="http://schemas.microsoft.com/office/drawing/2014/chartex" xmlns:cx1="http://schemas.microsoft.com/office/drawing/2015/9/8/chartex" xmlns:cx2="http://schemas.microsoft.com/office/drawing/2015/10/21/chartex" xmlns:cx3="http://schemas.microsoft.com/office/drawing/2016/5/9/chartex" xmlns:cx4="http://schemas.microsoft.com/office/drawing/2016/5/10/chartex" xmlns:cx5="http://schemas.microsoft.com/office/drawing/2016/5/11/chartex" xmlns:cx6="http://schemas.microsoft.com/office/drawing/2016/5/12/chartex" xmlns:cx7="http://schemas.microsoft.com/office/drawing/2016/5/13/chartex" xmlns:cx8="http://schemas.microsoft.com/office/drawing/2016/5/14/chartex" xmlns:mc="http://schemas.openxmlformats.org/markup-compatibility/2006" xmlns:aink="http://schemas.microsoft.com/office/drawing/2016/ink" xmlns:am3d="http://schemas.microsoft.com/office/drawing/2017/model3d" xmlns:o="urn:schemas-microsoft-com:office:office" xmlns:oel="http://schemas.microsoft.com/office/2019/extlst" xmlns:r="http://schemas.openxmlformats.org/officeDocument/2006/relationships" xmlns:m="http://schemas.openxmlformats.org/officeDocument/2006/math" xmlns:v="urn:schemas-microsoft-com:vml" xmlns:wp14="http://schemas.microsoft.com/office/word/2010/wordprocessingDrawing" xmlns:wp="http://schemas.openxmlformats.org/drawingml/2006/wordprocessingDrawing" xmlns:w10="urn:schemas-microsoft-com:office:word" xmlns:w="http://schemas.openxmlformats.org/wordprocessingml/2006/main" xmlns:w14="http://schemas.microsoft.com/office/word/2010/wordml" xmlns:w15="http://schemas.microsoft.com/office/word/2012/wordml" xmlns:w16cex="http://schemas.microsoft.com/office/word/2018/wordml/cex" xmlns:w16cid="http://schemas.microsoft.com/office/word/2016/wordml/cid" xmlns:w16="http://schemas.microsoft.com/office/word/2018/wordml" xmlns:w16du="http://schemas.microsoft.com/office/word/2023/wordml/word16du" xmlns:w16sdtdh="http://schemas.microsoft.com/office/word/2020/wordml/sdtdatahash" xmlns:w16sdtfl="http://schemas.microsoft.com/office/word/2024/wordml/sdtformatlock" xmlns:w16se="http://schemas.microsoft.com/office/word/2015/wordml/symex" xmlns:wpg="http://schemas.microsoft.com/office/word/2010/wordprocessingGroup" xmlns:wpi="http://schemas.microsoft.com/office/word/2010/wordprocessingInk" xmlns:wne="http://schemas.microsoft.com/office/word/2006/wordml" xmlns:wps="http://schemas.microsoft.com/office/word/2010/wordprocessingShape" mc:Ignorable="w14 w15 w16se w16cid w16 w16cex w16sdtdh w16sdtfl w16du wp14">
   <w:abstractNum w:abstractNumId="0" w15:restartNumberingAfterBreak="0">
-    <w:nsid w:val="13380776"/>
+    <w:nsid w:val="05B46734"/>
     <w:multiLevelType w:val="multilevel"/>
-    <w:tmpl w:val="C8B8E374"/>
+    <w:tmpl w:val="E2D00040"/>
     <w:lvl w:ilvl="0">
       <w:start w:val="1"/>
-      <w:numFmt w:val="bullet"/>
-      <w:lvlText w:val=""/>
+      <w:numFmt w:val="decimal"/>
+      <w:lvlText w:val="%1."/>
       <w:lvlJc w:val="left"/>
       <w:pPr>
         <w:tabs>
@@ -691,12 +1565,8 @@
         </w:tabs>
         <w:ind w:left="720" w:hanging="360"/>
       </w:pPr>
-      <w:rPr>
-        <w:rFonts w:ascii="Symbol" w:hAnsi="Symbol" w:hint="default"/>
-        <w:sz w:val="20"/>
-      </w:rPr>
-    </w:lvl>
-    <w:lvl w:ilvl="1" w:tentative="1">
+    </w:lvl>
+    <w:lvl w:ilvl="1">
       <w:start w:val="1"/>
       <w:numFmt w:val="bullet"/>
       <w:lvlText w:val="o"/>
@@ -714,8 +1584,8 @@
     </w:lvl>
     <w:lvl w:ilvl="2" w:tentative="1">
       <w:start w:val="1"/>
-      <w:numFmt w:val="bullet"/>
-      <w:lvlText w:val=""/>
+      <w:numFmt w:val="decimal"/>
+      <w:lvlText w:val="%3."/>
       <w:lvlJc w:val="left"/>
       <w:pPr>
         <w:tabs>
@@ -723,15 +1593,11 @@
         </w:tabs>
         <w:ind w:left="2160" w:hanging="360"/>
       </w:pPr>
-      <w:rPr>
-        <w:rFonts w:ascii="Wingdings" w:hAnsi="Wingdings" w:hint="default"/>
-        <w:sz w:val="20"/>
-      </w:rPr>
     </w:lvl>
     <w:lvl w:ilvl="3" w:tentative="1">
       <w:start w:val="1"/>
-      <w:numFmt w:val="bullet"/>
-      <w:lvlText w:val=""/>
+      <w:numFmt w:val="decimal"/>
+      <w:lvlText w:val="%4."/>
       <w:lvlJc w:val="left"/>
       <w:pPr>
         <w:tabs>
@@ -739,15 +1605,11 @@
         </w:tabs>
         <w:ind w:left="2880" w:hanging="360"/>
       </w:pPr>
-      <w:rPr>
-        <w:rFonts w:ascii="Wingdings" w:hAnsi="Wingdings" w:hint="default"/>
-        <w:sz w:val="20"/>
-      </w:rPr>
     </w:lvl>
     <w:lvl w:ilvl="4" w:tentative="1">
       <w:start w:val="1"/>
-      <w:numFmt w:val="bullet"/>
-      <w:lvlText w:val=""/>
+      <w:numFmt w:val="decimal"/>
+      <w:lvlText w:val="%5."/>
       <w:lvlJc w:val="left"/>
       <w:pPr>
         <w:tabs>
@@ -755,15 +1617,11 @@
         </w:tabs>
         <w:ind w:left="3600" w:hanging="360"/>
       </w:pPr>
-      <w:rPr>
-        <w:rFonts w:ascii="Wingdings" w:hAnsi="Wingdings" w:hint="default"/>
-        <w:sz w:val="20"/>
-      </w:rPr>
     </w:lvl>
     <w:lvl w:ilvl="5" w:tentative="1">
       <w:start w:val="1"/>
-      <w:numFmt w:val="bullet"/>
-      <w:lvlText w:val=""/>
+      <w:numFmt w:val="decimal"/>
+      <w:lvlText w:val="%6."/>
       <w:lvlJc w:val="left"/>
       <w:pPr>
         <w:tabs>
@@ -771,15 +1629,11 @@
         </w:tabs>
         <w:ind w:left="4320" w:hanging="360"/>
       </w:pPr>
-      <w:rPr>
-        <w:rFonts w:ascii="Wingdings" w:hAnsi="Wingdings" w:hint="default"/>
-        <w:sz w:val="20"/>
-      </w:rPr>
     </w:lvl>
     <w:lvl w:ilvl="6" w:tentative="1">
       <w:start w:val="1"/>
-      <w:numFmt w:val="bullet"/>
-      <w:lvlText w:val=""/>
+      <w:numFmt w:val="decimal"/>
+      <w:lvlText w:val="%7."/>
       <w:lvlJc w:val="left"/>
       <w:pPr>
         <w:tabs>
@@ -787,15 +1641,11 @@
         </w:tabs>
         <w:ind w:left="5040" w:hanging="360"/>
       </w:pPr>
-      <w:rPr>
-        <w:rFonts w:ascii="Wingdings" w:hAnsi="Wingdings" w:hint="default"/>
-        <w:sz w:val="20"/>
-      </w:rPr>
     </w:lvl>
     <w:lvl w:ilvl="7" w:tentative="1">
       <w:start w:val="1"/>
-      <w:numFmt w:val="bullet"/>
-      <w:lvlText w:val=""/>
+      <w:numFmt w:val="decimal"/>
+      <w:lvlText w:val="%8."/>
       <w:lvlJc w:val="left"/>
       <w:pPr>
         <w:tabs>
@@ -803,15 +1653,11 @@
         </w:tabs>
         <w:ind w:left="5760" w:hanging="360"/>
       </w:pPr>
-      <w:rPr>
-        <w:rFonts w:ascii="Wingdings" w:hAnsi="Wingdings" w:hint="default"/>
-        <w:sz w:val="20"/>
-      </w:rPr>
     </w:lvl>
     <w:lvl w:ilvl="8" w:tentative="1">
       <w:start w:val="1"/>
-      <w:numFmt w:val="bullet"/>
-      <w:lvlText w:val=""/>
+      <w:numFmt w:val="decimal"/>
+      <w:lvlText w:val="%9."/>
       <w:lvlJc w:val="left"/>
       <w:pPr>
         <w:tabs>
@@ -819,16 +1665,12 @@
         </w:tabs>
         <w:ind w:left="6480" w:hanging="360"/>
       </w:pPr>
-      <w:rPr>
-        <w:rFonts w:ascii="Wingdings" w:hAnsi="Wingdings" w:hint="default"/>
-        <w:sz w:val="20"/>
-      </w:rPr>
     </w:lvl>
   </w:abstractNum>
   <w:abstractNum w:abstractNumId="1" w15:restartNumberingAfterBreak="0">
-    <w:nsid w:val="1EA66B37"/>
+    <w:nsid w:val="0EFA5219"/>
     <w:multiLevelType w:val="multilevel"/>
-    <w:tmpl w:val="E90E8266"/>
+    <w:tmpl w:val="7B2A8D10"/>
     <w:lvl w:ilvl="0">
       <w:start w:val="1"/>
       <w:numFmt w:val="bullet"/>
@@ -975,9 +1817,9 @@
     </w:lvl>
   </w:abstractNum>
   <w:abstractNum w:abstractNumId="2" w15:restartNumberingAfterBreak="0">
-    <w:nsid w:val="4C691C13"/>
+    <w:nsid w:val="56EC601B"/>
     <w:multiLevelType w:val="multilevel"/>
-    <w:tmpl w:val="5970705C"/>
+    <w:tmpl w:val="5E1CEC50"/>
     <w:lvl w:ilvl="0">
       <w:start w:val="1"/>
       <w:numFmt w:val="bullet"/>
@@ -994,7 +1836,7 @@
         <w:sz w:val="20"/>
       </w:rPr>
     </w:lvl>
-    <w:lvl w:ilvl="1">
+    <w:lvl w:ilvl="1" w:tentative="1">
       <w:start w:val="1"/>
       <w:numFmt w:val="bullet"/>
       <w:lvlText w:val="o"/>
@@ -1123,32 +1965,337 @@
       </w:rPr>
     </w:lvl>
   </w:abstractNum>
-  <w:num w:numId="1">
+  <w:abstractNum w:abstractNumId="3" w15:restartNumberingAfterBreak="0">
+    <w:nsid w:val="5BEE0D96"/>
+    <w:multiLevelType w:val="multilevel"/>
+    <w:tmpl w:val="E18098FC"/>
+    <w:lvl w:ilvl="0">
+      <w:start w:val="1"/>
+      <w:numFmt w:val="bullet"/>
+      <w:lvlText w:val=""/>
+      <w:lvlJc w:val="left"/>
+      <w:pPr>
+        <w:tabs>
+          <w:tab w:val="num" w:pos="720"/>
+        </w:tabs>
+        <w:ind w:left="720" w:hanging="360"/>
+      </w:pPr>
+      <w:rPr>
+        <w:rFonts w:ascii="Symbol" w:hAnsi="Symbol" w:hint="default"/>
+        <w:sz w:val="20"/>
+      </w:rPr>
+    </w:lvl>
+    <w:lvl w:ilvl="1" w:tentative="1">
+      <w:start w:val="1"/>
+      <w:numFmt w:val="bullet"/>
+      <w:lvlText w:val="o"/>
+      <w:lvlJc w:val="left"/>
+      <w:pPr>
+        <w:tabs>
+          <w:tab w:val="num" w:pos="1440"/>
+        </w:tabs>
+        <w:ind w:left="1440" w:hanging="360"/>
+      </w:pPr>
+      <w:rPr>
+        <w:rFonts w:ascii="Courier New" w:hAnsi="Courier New" w:hint="default"/>
+        <w:sz w:val="20"/>
+      </w:rPr>
+    </w:lvl>
+    <w:lvl w:ilvl="2" w:tentative="1">
+      <w:start w:val="1"/>
+      <w:numFmt w:val="bullet"/>
+      <w:lvlText w:val=""/>
+      <w:lvlJc w:val="left"/>
+      <w:pPr>
+        <w:tabs>
+          <w:tab w:val="num" w:pos="2160"/>
+        </w:tabs>
+        <w:ind w:left="2160" w:hanging="360"/>
+      </w:pPr>
+      <w:rPr>
+        <w:rFonts w:ascii="Wingdings" w:hAnsi="Wingdings" w:hint="default"/>
+        <w:sz w:val="20"/>
+      </w:rPr>
+    </w:lvl>
+    <w:lvl w:ilvl="3" w:tentative="1">
+      <w:start w:val="1"/>
+      <w:numFmt w:val="bullet"/>
+      <w:lvlText w:val=""/>
+      <w:lvlJc w:val="left"/>
+      <w:pPr>
+        <w:tabs>
+          <w:tab w:val="num" w:pos="2880"/>
+        </w:tabs>
+        <w:ind w:left="2880" w:hanging="360"/>
+      </w:pPr>
+      <w:rPr>
+        <w:rFonts w:ascii="Wingdings" w:hAnsi="Wingdings" w:hint="default"/>
+        <w:sz w:val="20"/>
+      </w:rPr>
+    </w:lvl>
+    <w:lvl w:ilvl="4" w:tentative="1">
+      <w:start w:val="1"/>
+      <w:numFmt w:val="bullet"/>
+      <w:lvlText w:val=""/>
+      <w:lvlJc w:val="left"/>
+      <w:pPr>
+        <w:tabs>
+          <w:tab w:val="num" w:pos="3600"/>
+        </w:tabs>
+        <w:ind w:left="3600" w:hanging="360"/>
+      </w:pPr>
+      <w:rPr>
+        <w:rFonts w:ascii="Wingdings" w:hAnsi="Wingdings" w:hint="default"/>
+        <w:sz w:val="20"/>
+      </w:rPr>
+    </w:lvl>
+    <w:lvl w:ilvl="5" w:tentative="1">
+      <w:start w:val="1"/>
+      <w:numFmt w:val="bullet"/>
+      <w:lvlText w:val=""/>
+      <w:lvlJc w:val="left"/>
+      <w:pPr>
+        <w:tabs>
+          <w:tab w:val="num" w:pos="4320"/>
+        </w:tabs>
+        <w:ind w:left="4320" w:hanging="360"/>
+      </w:pPr>
+      <w:rPr>
+        <w:rFonts w:ascii="Wingdings" w:hAnsi="Wingdings" w:hint="default"/>
+        <w:sz w:val="20"/>
+      </w:rPr>
+    </w:lvl>
+    <w:lvl w:ilvl="6" w:tentative="1">
+      <w:start w:val="1"/>
+      <w:numFmt w:val="bullet"/>
+      <w:lvlText w:val=""/>
+      <w:lvlJc w:val="left"/>
+      <w:pPr>
+        <w:tabs>
+          <w:tab w:val="num" w:pos="5040"/>
+        </w:tabs>
+        <w:ind w:left="5040" w:hanging="360"/>
+      </w:pPr>
+      <w:rPr>
+        <w:rFonts w:ascii="Wingdings" w:hAnsi="Wingdings" w:hint="default"/>
+        <w:sz w:val="20"/>
+      </w:rPr>
+    </w:lvl>
+    <w:lvl w:ilvl="7" w:tentative="1">
+      <w:start w:val="1"/>
+      <w:numFmt w:val="bullet"/>
+      <w:lvlText w:val=""/>
+      <w:lvlJc w:val="left"/>
+      <w:pPr>
+        <w:tabs>
+          <w:tab w:val="num" w:pos="5760"/>
+        </w:tabs>
+        <w:ind w:left="5760" w:hanging="360"/>
+      </w:pPr>
+      <w:rPr>
+        <w:rFonts w:ascii="Wingdings" w:hAnsi="Wingdings" w:hint="default"/>
+        <w:sz w:val="20"/>
+      </w:rPr>
+    </w:lvl>
+    <w:lvl w:ilvl="8" w:tentative="1">
+      <w:start w:val="1"/>
+      <w:numFmt w:val="bullet"/>
+      <w:lvlText w:val=""/>
+      <w:lvlJc w:val="left"/>
+      <w:pPr>
+        <w:tabs>
+          <w:tab w:val="num" w:pos="6480"/>
+        </w:tabs>
+        <w:ind w:left="6480" w:hanging="360"/>
+      </w:pPr>
+      <w:rPr>
+        <w:rFonts w:ascii="Wingdings" w:hAnsi="Wingdings" w:hint="default"/>
+        <w:sz w:val="20"/>
+      </w:rPr>
+    </w:lvl>
+  </w:abstractNum>
+  <w:abstractNum w:abstractNumId="4" w15:restartNumberingAfterBreak="0">
+    <w:nsid w:val="6B0B6269"/>
+    <w:multiLevelType w:val="multilevel"/>
+    <w:tmpl w:val="2B7EDFDA"/>
+    <w:lvl w:ilvl="0">
+      <w:start w:val="1"/>
+      <w:numFmt w:val="bullet"/>
+      <w:lvlText w:val=""/>
+      <w:lvlJc w:val="left"/>
+      <w:pPr>
+        <w:tabs>
+          <w:tab w:val="num" w:pos="720"/>
+        </w:tabs>
+        <w:ind w:left="720" w:hanging="360"/>
+      </w:pPr>
+      <w:rPr>
+        <w:rFonts w:ascii="Symbol" w:hAnsi="Symbol" w:hint="default"/>
+        <w:sz w:val="20"/>
+      </w:rPr>
+    </w:lvl>
+    <w:lvl w:ilvl="1" w:tentative="1">
+      <w:start w:val="1"/>
+      <w:numFmt w:val="bullet"/>
+      <w:lvlText w:val="o"/>
+      <w:lvlJc w:val="left"/>
+      <w:pPr>
+        <w:tabs>
+          <w:tab w:val="num" w:pos="1440"/>
+        </w:tabs>
+        <w:ind w:left="1440" w:hanging="360"/>
+      </w:pPr>
+      <w:rPr>
+        <w:rFonts w:ascii="Courier New" w:hAnsi="Courier New" w:hint="default"/>
+        <w:sz w:val="20"/>
+      </w:rPr>
+    </w:lvl>
+    <w:lvl w:ilvl="2" w:tentative="1">
+      <w:start w:val="1"/>
+      <w:numFmt w:val="bullet"/>
+      <w:lvlText w:val=""/>
+      <w:lvlJc w:val="left"/>
+      <w:pPr>
+        <w:tabs>
+          <w:tab w:val="num" w:pos="2160"/>
+        </w:tabs>
+        <w:ind w:left="2160" w:hanging="360"/>
+      </w:pPr>
+      <w:rPr>
+        <w:rFonts w:ascii="Wingdings" w:hAnsi="Wingdings" w:hint="default"/>
+        <w:sz w:val="20"/>
+      </w:rPr>
+    </w:lvl>
+    <w:lvl w:ilvl="3" w:tentative="1">
+      <w:start w:val="1"/>
+      <w:numFmt w:val="bullet"/>
+      <w:lvlText w:val=""/>
+      <w:lvlJc w:val="left"/>
+      <w:pPr>
+        <w:tabs>
+          <w:tab w:val="num" w:pos="2880"/>
+        </w:tabs>
+        <w:ind w:left="2880" w:hanging="360"/>
+      </w:pPr>
+      <w:rPr>
+        <w:rFonts w:ascii="Wingdings" w:hAnsi="Wingdings" w:hint="default"/>
+        <w:sz w:val="20"/>
+      </w:rPr>
+    </w:lvl>
+    <w:lvl w:ilvl="4" w:tentative="1">
+      <w:start w:val="1"/>
+      <w:numFmt w:val="bullet"/>
+      <w:lvlText w:val=""/>
+      <w:lvlJc w:val="left"/>
+      <w:pPr>
+        <w:tabs>
+          <w:tab w:val="num" w:pos="3600"/>
+        </w:tabs>
+        <w:ind w:left="3600" w:hanging="360"/>
+      </w:pPr>
+      <w:rPr>
+        <w:rFonts w:ascii="Wingdings" w:hAnsi="Wingdings" w:hint="default"/>
+        <w:sz w:val="20"/>
+      </w:rPr>
+    </w:lvl>
+    <w:lvl w:ilvl="5" w:tentative="1">
+      <w:start w:val="1"/>
+      <w:numFmt w:val="bullet"/>
+      <w:lvlText w:val=""/>
+      <w:lvlJc w:val="left"/>
+      <w:pPr>
+        <w:tabs>
+          <w:tab w:val="num" w:pos="4320"/>
+        </w:tabs>
+        <w:ind w:left="4320" w:hanging="360"/>
+      </w:pPr>
+      <w:rPr>
+        <w:rFonts w:ascii="Wingdings" w:hAnsi="Wingdings" w:hint="default"/>
+        <w:sz w:val="20"/>
+      </w:rPr>
+    </w:lvl>
+    <w:lvl w:ilvl="6" w:tentative="1">
+      <w:start w:val="1"/>
+      <w:numFmt w:val="bullet"/>
+      <w:lvlText w:val=""/>
+      <w:lvlJc w:val="left"/>
+      <w:pPr>
+        <w:tabs>
+          <w:tab w:val="num" w:pos="5040"/>
+        </w:tabs>
+        <w:ind w:left="5040" w:hanging="360"/>
+      </w:pPr>
+      <w:rPr>
+        <w:rFonts w:ascii="Wingdings" w:hAnsi="Wingdings" w:hint="default"/>
+        <w:sz w:val="20"/>
+      </w:rPr>
+    </w:lvl>
+    <w:lvl w:ilvl="7" w:tentative="1">
+      <w:start w:val="1"/>
+      <w:numFmt w:val="bullet"/>
+      <w:lvlText w:val=""/>
+      <w:lvlJc w:val="left"/>
+      <w:pPr>
+        <w:tabs>
+          <w:tab w:val="num" w:pos="5760"/>
+        </w:tabs>
+        <w:ind w:left="5760" w:hanging="360"/>
+      </w:pPr>
+      <w:rPr>
+        <w:rFonts w:ascii="Wingdings" w:hAnsi="Wingdings" w:hint="default"/>
+        <w:sz w:val="20"/>
+      </w:rPr>
+    </w:lvl>
+    <w:lvl w:ilvl="8" w:tentative="1">
+      <w:start w:val="1"/>
+      <w:numFmt w:val="bullet"/>
+      <w:lvlText w:val=""/>
+      <w:lvlJc w:val="left"/>
+      <w:pPr>
+        <w:tabs>
+          <w:tab w:val="num" w:pos="6480"/>
+        </w:tabs>
+        <w:ind w:left="6480" w:hanging="360"/>
+      </w:pPr>
+      <w:rPr>
+        <w:rFonts w:ascii="Wingdings" w:hAnsi="Wingdings" w:hint="default"/>
+        <w:sz w:val="20"/>
+      </w:rPr>
+    </w:lvl>
+  </w:abstractNum>
+  <w:num w:numId="1" w16cid:durableId="309751026">
     <w:abstractNumId w:val="1"/>
   </w:num>
-  <w:num w:numId="2">
+  <w:num w:numId="2" w16cid:durableId="1067261774">
+    <w:abstractNumId w:val="3"/>
+  </w:num>
+  <w:num w:numId="3" w16cid:durableId="2049603184">
     <w:abstractNumId w:val="0"/>
   </w:num>
-  <w:num w:numId="3">
+  <w:num w:numId="4" w16cid:durableId="766924160">
+    <w:abstractNumId w:val="4"/>
+  </w:num>
+  <w:num w:numId="5" w16cid:durableId="908075312">
     <w:abstractNumId w:val="2"/>
   </w:num>
 </w:numbering>
 </file>
 
 <file path=word/styles.xml><?xml version="1.0" encoding="utf-8"?>
-<w:styles xmlns:mc="http://schemas.openxmlformats.org/markup-compatibility/2006" xmlns:r="http://schemas.openxmlformats.org/officeDocument/2006/relationships" xmlns:w="http://schemas.openxmlformats.org/wordprocessingml/2006/main" xmlns:w14="http://schemas.microsoft.com/office/word/2010/wordml" xmlns:w15="http://schemas.microsoft.com/office/word/2012/wordml" xmlns:w16cex="http://schemas.microsoft.com/office/word/2018/wordml/cex" xmlns:w16cid="http://schemas.microsoft.com/office/word/2016/wordml/cid" xmlns:w16="http://schemas.microsoft.com/office/word/2018/wordml" xmlns:w16sdtdh="http://schemas.microsoft.com/office/word/2020/wordml/sdtdatahash" xmlns:w16se="http://schemas.microsoft.com/office/word/2015/wordml/symex" mc:Ignorable="w14 w15 w16se w16cid w16 w16cex w16sdtdh">
+<w:styles xmlns:mc="http://schemas.openxmlformats.org/markup-compatibility/2006" xmlns:r="http://schemas.openxmlformats.org/officeDocument/2006/relationships" xmlns:w="http://schemas.openxmlformats.org/wordprocessingml/2006/main" xmlns:w14="http://schemas.microsoft.com/office/word/2010/wordml" xmlns:w15="http://schemas.microsoft.com/office/word/2012/wordml" xmlns:w16cex="http://schemas.microsoft.com/office/word/2018/wordml/cex" xmlns:w16cid="http://schemas.microsoft.com/office/word/2016/wordml/cid" xmlns:w16="http://schemas.microsoft.com/office/word/2018/wordml" xmlns:w16du="http://schemas.microsoft.com/office/word/2023/wordml/word16du" xmlns:w16sdtdh="http://schemas.microsoft.com/office/word/2020/wordml/sdtdatahash" xmlns:w16sdtfl="http://schemas.microsoft.com/office/word/2024/wordml/sdtformatlock" xmlns:w16se="http://schemas.microsoft.com/office/word/2015/wordml/symex" mc:Ignorable="w14 w15 w16se w16cid w16 w16cex w16sdtdh w16sdtfl w16du">
   <w:docDefaults>
     <w:rPrDefault>
       <w:rPr>
         <w:rFonts w:asciiTheme="minorHAnsi" w:eastAsiaTheme="minorHAnsi" w:hAnsiTheme="minorHAnsi" w:cstheme="minorBidi"/>
+        <w:kern w:val="2"/>
         <w:sz w:val="22"/>
         <w:szCs w:val="22"/>
         <w:lang w:val="en-US" w:eastAsia="en-US" w:bidi="he-IL"/>
+        <w14:ligatures w14:val="standardContextual"/>
       </w:rPr>
     </w:rPrDefault>
     <w:pPrDefault>
       <w:pPr>
-        <w:bidi/>
         <w:spacing w:after="160" w:line="259" w:lineRule="auto"/>
       </w:pPr>
     </w:pPrDefault>
@@ -1534,51 +2681,212 @@
   <w:style w:type="paragraph" w:default="1" w:styleId="Normal">
     <w:name w:val="Normal"/>
     <w:qFormat/>
+    <w:pPr>
+      <w:bidi/>
+    </w:pPr>
+  </w:style>
+  <w:style w:type="paragraph" w:styleId="Heading1">
+    <w:name w:val="heading 1"/>
+    <w:basedOn w:val="Normal"/>
+    <w:next w:val="Normal"/>
+    <w:link w:val="Heading1Char"/>
+    <w:uiPriority w:val="9"/>
+    <w:qFormat/>
+    <w:rsid w:val="00AF3D1B"/>
+    <w:pPr>
+      <w:keepNext/>
+      <w:keepLines/>
+      <w:spacing w:before="360" w:after="80"/>
+      <w:outlineLvl w:val="0"/>
+    </w:pPr>
+    <w:rPr>
+      <w:rFonts w:asciiTheme="majorHAnsi" w:eastAsiaTheme="majorEastAsia" w:hAnsiTheme="majorHAnsi" w:cstheme="majorBidi"/>
+      <w:color w:val="2F5496" w:themeColor="accent1" w:themeShade="BF"/>
+      <w:sz w:val="40"/>
+      <w:szCs w:val="40"/>
+    </w:rPr>
+  </w:style>
+  <w:style w:type="paragraph" w:styleId="Heading2">
+    <w:name w:val="heading 2"/>
+    <w:basedOn w:val="Normal"/>
+    <w:next w:val="Normal"/>
+    <w:link w:val="Heading2Char"/>
+    <w:uiPriority w:val="9"/>
+    <w:semiHidden/>
+    <w:unhideWhenUsed/>
+    <w:qFormat/>
+    <w:rsid w:val="00AF3D1B"/>
+    <w:pPr>
+      <w:keepNext/>
+      <w:keepLines/>
+      <w:spacing w:before="160" w:after="80"/>
+      <w:outlineLvl w:val="1"/>
+    </w:pPr>
+    <w:rPr>
+      <w:rFonts w:asciiTheme="majorHAnsi" w:eastAsiaTheme="majorEastAsia" w:hAnsiTheme="majorHAnsi" w:cstheme="majorBidi"/>
+      <w:color w:val="2F5496" w:themeColor="accent1" w:themeShade="BF"/>
+      <w:sz w:val="32"/>
+      <w:szCs w:val="32"/>
+    </w:rPr>
   </w:style>
   <w:style w:type="paragraph" w:styleId="Heading3">
     <w:name w:val="heading 3"/>
     <w:basedOn w:val="Normal"/>
+    <w:next w:val="Normal"/>
     <w:link w:val="Heading3Char"/>
     <w:uiPriority w:val="9"/>
+    <w:semiHidden/>
+    <w:unhideWhenUsed/>
     <w:qFormat/>
-    <w:rsid w:val="008D246F"/>
+    <w:rsid w:val="00AF3D1B"/>
     <w:pPr>
-      <w:bidi w:val="0"/>
-      <w:spacing w:before="100" w:beforeAutospacing="1" w:after="100" w:afterAutospacing="1" w:line="240" w:lineRule="auto"/>
+      <w:keepNext/>
+      <w:keepLines/>
+      <w:spacing w:before="160" w:after="80"/>
       <w:outlineLvl w:val="2"/>
     </w:pPr>
     <w:rPr>
-      <w:rFonts w:ascii="Times New Roman" w:eastAsia="Times New Roman" w:hAnsi="Times New Roman" w:cs="Times New Roman"/>
-      <w:b/>
-      <w:bCs/>
-      <w:sz w:val="27"/>
-      <w:szCs w:val="27"/>
+      <w:rFonts w:eastAsiaTheme="majorEastAsia" w:cstheme="majorBidi"/>
+      <w:color w:val="2F5496" w:themeColor="accent1" w:themeShade="BF"/>
+      <w:sz w:val="28"/>
+      <w:szCs w:val="28"/>
     </w:rPr>
   </w:style>
   <w:style w:type="paragraph" w:styleId="Heading4">
     <w:name w:val="heading 4"/>
     <w:basedOn w:val="Normal"/>
+    <w:next w:val="Normal"/>
     <w:link w:val="Heading4Char"/>
     <w:uiPriority w:val="9"/>
+    <w:semiHidden/>
+    <w:unhideWhenUsed/>
     <w:qFormat/>
-    <w:rsid w:val="008D246F"/>
+    <w:rsid w:val="00AF3D1B"/>
     <w:pPr>
-      <w:bidi w:val="0"/>
-      <w:spacing w:before="100" w:beforeAutospacing="1" w:after="100" w:afterAutospacing="1" w:line="240" w:lineRule="auto"/>
+      <w:keepNext/>
+      <w:keepLines/>
+      <w:spacing w:before="80" w:after="40"/>
       <w:outlineLvl w:val="3"/>
     </w:pPr>
     <w:rPr>
-      <w:rFonts w:ascii="Times New Roman" w:eastAsia="Times New Roman" w:hAnsi="Times New Roman" w:cs="Times New Roman"/>
-      <w:b/>
-      <w:bCs/>
-      <w:sz w:val="24"/>
-      <w:szCs w:val="24"/>
+      <w:rFonts w:eastAsiaTheme="majorEastAsia" w:cstheme="majorBidi"/>
+      <w:i/>
+      <w:iCs/>
+      <w:color w:val="2F5496" w:themeColor="accent1" w:themeShade="BF"/>
+    </w:rPr>
+  </w:style>
+  <w:style w:type="paragraph" w:styleId="Heading5">
+    <w:name w:val="heading 5"/>
+    <w:basedOn w:val="Normal"/>
+    <w:next w:val="Normal"/>
+    <w:link w:val="Heading5Char"/>
+    <w:uiPriority w:val="9"/>
+    <w:semiHidden/>
+    <w:unhideWhenUsed/>
+    <w:qFormat/>
+    <w:rsid w:val="00AF3D1B"/>
+    <w:pPr>
+      <w:keepNext/>
+      <w:keepLines/>
+      <w:spacing w:before="80" w:after="40"/>
+      <w:outlineLvl w:val="4"/>
+    </w:pPr>
+    <w:rPr>
+      <w:rFonts w:eastAsiaTheme="majorEastAsia" w:cstheme="majorBidi"/>
+      <w:color w:val="2F5496" w:themeColor="accent1" w:themeShade="BF"/>
+    </w:rPr>
+  </w:style>
+  <w:style w:type="paragraph" w:styleId="Heading6">
+    <w:name w:val="heading 6"/>
+    <w:basedOn w:val="Normal"/>
+    <w:next w:val="Normal"/>
+    <w:link w:val="Heading6Char"/>
+    <w:uiPriority w:val="9"/>
+    <w:semiHidden/>
+    <w:unhideWhenUsed/>
+    <w:qFormat/>
+    <w:rsid w:val="00AF3D1B"/>
+    <w:pPr>
+      <w:keepNext/>
+      <w:keepLines/>
+      <w:spacing w:before="40" w:after="0"/>
+      <w:outlineLvl w:val="5"/>
+    </w:pPr>
+    <w:rPr>
+      <w:rFonts w:eastAsiaTheme="majorEastAsia" w:cstheme="majorBidi"/>
+      <w:i/>
+      <w:iCs/>
+      <w:color w:val="595959" w:themeColor="text1" w:themeTint="A6"/>
+    </w:rPr>
+  </w:style>
+  <w:style w:type="paragraph" w:styleId="Heading7">
+    <w:name w:val="heading 7"/>
+    <w:basedOn w:val="Normal"/>
+    <w:next w:val="Normal"/>
+    <w:link w:val="Heading7Char"/>
+    <w:uiPriority w:val="9"/>
+    <w:semiHidden/>
+    <w:unhideWhenUsed/>
+    <w:qFormat/>
+    <w:rsid w:val="00AF3D1B"/>
+    <w:pPr>
+      <w:keepNext/>
+      <w:keepLines/>
+      <w:spacing w:before="40" w:after="0"/>
+      <w:outlineLvl w:val="6"/>
+    </w:pPr>
+    <w:rPr>
+      <w:rFonts w:eastAsiaTheme="majorEastAsia" w:cstheme="majorBidi"/>
+      <w:color w:val="595959" w:themeColor="text1" w:themeTint="A6"/>
+    </w:rPr>
+  </w:style>
+  <w:style w:type="paragraph" w:styleId="Heading8">
+    <w:name w:val="heading 8"/>
+    <w:basedOn w:val="Normal"/>
+    <w:next w:val="Normal"/>
+    <w:link w:val="Heading8Char"/>
+    <w:uiPriority w:val="9"/>
+    <w:semiHidden/>
+    <w:unhideWhenUsed/>
+    <w:qFormat/>
+    <w:rsid w:val="00AF3D1B"/>
+    <w:pPr>
+      <w:keepNext/>
+      <w:keepLines/>
+      <w:spacing w:after="0"/>
+      <w:outlineLvl w:val="7"/>
+    </w:pPr>
+    <w:rPr>
+      <w:rFonts w:eastAsiaTheme="majorEastAsia" w:cstheme="majorBidi"/>
+      <w:i/>
+      <w:iCs/>
+      <w:color w:val="272727" w:themeColor="text1" w:themeTint="D8"/>
+    </w:rPr>
+  </w:style>
+  <w:style w:type="paragraph" w:styleId="Heading9">
+    <w:name w:val="heading 9"/>
+    <w:basedOn w:val="Normal"/>
+    <w:next w:val="Normal"/>
+    <w:link w:val="Heading9Char"/>
+    <w:uiPriority w:val="9"/>
+    <w:semiHidden/>
+    <w:unhideWhenUsed/>
+    <w:qFormat/>
+    <w:rsid w:val="00AF3D1B"/>
+    <w:pPr>
+      <w:keepNext/>
+      <w:keepLines/>
+      <w:spacing w:after="0"/>
+      <w:outlineLvl w:val="8"/>
+    </w:pPr>
+    <w:rPr>
+      <w:rFonts w:eastAsiaTheme="majorEastAsia" w:cstheme="majorBidi"/>
+      <w:color w:val="272727" w:themeColor="text1" w:themeTint="D8"/>
     </w:rPr>
   </w:style>
   <w:style w:type="character" w:default="1" w:styleId="DefaultParagraphFont">
     <w:name w:val="Default Paragraph Font"/>
     <w:uiPriority w:val="1"/>
-    <w:semiHidden/>
     <w:unhideWhenUsed/>
   </w:style>
   <w:style w:type="table" w:default="1" w:styleId="TableNormal">
@@ -1602,18 +2910,45 @@
     <w:semiHidden/>
     <w:unhideWhenUsed/>
   </w:style>
+  <w:style w:type="character" w:customStyle="1" w:styleId="Heading1Char">
+    <w:name w:val="Heading 1 Char"/>
+    <w:basedOn w:val="DefaultParagraphFont"/>
+    <w:link w:val="Heading1"/>
+    <w:uiPriority w:val="9"/>
+    <w:rsid w:val="00AF3D1B"/>
+    <w:rPr>
+      <w:rFonts w:asciiTheme="majorHAnsi" w:eastAsiaTheme="majorEastAsia" w:hAnsiTheme="majorHAnsi" w:cstheme="majorBidi"/>
+      <w:color w:val="2F5496" w:themeColor="accent1" w:themeShade="BF"/>
+      <w:sz w:val="40"/>
+      <w:szCs w:val="40"/>
+    </w:rPr>
+  </w:style>
+  <w:style w:type="character" w:customStyle="1" w:styleId="Heading2Char">
+    <w:name w:val="Heading 2 Char"/>
+    <w:basedOn w:val="DefaultParagraphFont"/>
+    <w:link w:val="Heading2"/>
+    <w:uiPriority w:val="9"/>
+    <w:semiHidden/>
+    <w:rsid w:val="00AF3D1B"/>
+    <w:rPr>
+      <w:rFonts w:asciiTheme="majorHAnsi" w:eastAsiaTheme="majorEastAsia" w:hAnsiTheme="majorHAnsi" w:cstheme="majorBidi"/>
+      <w:color w:val="2F5496" w:themeColor="accent1" w:themeShade="BF"/>
+      <w:sz w:val="32"/>
+      <w:szCs w:val="32"/>
+    </w:rPr>
+  </w:style>
   <w:style w:type="character" w:customStyle="1" w:styleId="Heading3Char">
     <w:name w:val="Heading 3 Char"/>
     <w:basedOn w:val="DefaultParagraphFont"/>
     <w:link w:val="Heading3"/>
     <w:uiPriority w:val="9"/>
-    <w:rsid w:val="008D246F"/>
+    <w:semiHidden/>
+    <w:rsid w:val="00AF3D1B"/>
     <w:rPr>
-      <w:rFonts w:ascii="Times New Roman" w:eastAsia="Times New Roman" w:hAnsi="Times New Roman" w:cs="Times New Roman"/>
-      <w:b/>
-      <w:bCs/>
-      <w:sz w:val="27"/>
-      <w:szCs w:val="27"/>
+      <w:rFonts w:eastAsiaTheme="majorEastAsia" w:cstheme="majorBidi"/>
+      <w:color w:val="2F5496" w:themeColor="accent1" w:themeShade="BF"/>
+      <w:sz w:val="28"/>
+      <w:szCs w:val="28"/>
     </w:rPr>
   </w:style>
   <w:style w:type="character" w:customStyle="1" w:styleId="Heading4Char">
@@ -1621,50 +2956,284 @@
     <w:basedOn w:val="DefaultParagraphFont"/>
     <w:link w:val="Heading4"/>
     <w:uiPriority w:val="9"/>
-    <w:rsid w:val="008D246F"/>
+    <w:semiHidden/>
+    <w:rsid w:val="00AF3D1B"/>
     <w:rPr>
-      <w:rFonts w:ascii="Times New Roman" w:eastAsia="Times New Roman" w:hAnsi="Times New Roman" w:cs="Times New Roman"/>
-      <w:b/>
-      <w:bCs/>
-      <w:sz w:val="24"/>
-      <w:szCs w:val="24"/>
+      <w:rFonts w:eastAsiaTheme="majorEastAsia" w:cstheme="majorBidi"/>
+      <w:i/>
+      <w:iCs/>
+      <w:color w:val="2F5496" w:themeColor="accent1" w:themeShade="BF"/>
     </w:rPr>
   </w:style>
-  <w:style w:type="character" w:styleId="Strong">
-    <w:name w:val="Strong"/>
+  <w:style w:type="character" w:customStyle="1" w:styleId="Heading5Char">
+    <w:name w:val="Heading 5 Char"/>
     <w:basedOn w:val="DefaultParagraphFont"/>
-    <w:uiPriority w:val="22"/>
+    <w:link w:val="Heading5"/>
+    <w:uiPriority w:val="9"/>
+    <w:semiHidden/>
+    <w:rsid w:val="00AF3D1B"/>
+    <w:rPr>
+      <w:rFonts w:eastAsiaTheme="majorEastAsia" w:cstheme="majorBidi"/>
+      <w:color w:val="2F5496" w:themeColor="accent1" w:themeShade="BF"/>
+    </w:rPr>
+  </w:style>
+  <w:style w:type="character" w:customStyle="1" w:styleId="Heading6Char">
+    <w:name w:val="Heading 6 Char"/>
+    <w:basedOn w:val="DefaultParagraphFont"/>
+    <w:link w:val="Heading6"/>
+    <w:uiPriority w:val="9"/>
+    <w:semiHidden/>
+    <w:rsid w:val="00AF3D1B"/>
+    <w:rPr>
+      <w:rFonts w:eastAsiaTheme="majorEastAsia" w:cstheme="majorBidi"/>
+      <w:i/>
+      <w:iCs/>
+      <w:color w:val="595959" w:themeColor="text1" w:themeTint="A6"/>
+    </w:rPr>
+  </w:style>
+  <w:style w:type="character" w:customStyle="1" w:styleId="Heading7Char">
+    <w:name w:val="Heading 7 Char"/>
+    <w:basedOn w:val="DefaultParagraphFont"/>
+    <w:link w:val="Heading7"/>
+    <w:uiPriority w:val="9"/>
+    <w:semiHidden/>
+    <w:rsid w:val="00AF3D1B"/>
+    <w:rPr>
+      <w:rFonts w:eastAsiaTheme="majorEastAsia" w:cstheme="majorBidi"/>
+      <w:color w:val="595959" w:themeColor="text1" w:themeTint="A6"/>
+    </w:rPr>
+  </w:style>
+  <w:style w:type="character" w:customStyle="1" w:styleId="Heading8Char">
+    <w:name w:val="Heading 8 Char"/>
+    <w:basedOn w:val="DefaultParagraphFont"/>
+    <w:link w:val="Heading8"/>
+    <w:uiPriority w:val="9"/>
+    <w:semiHidden/>
+    <w:rsid w:val="00AF3D1B"/>
+    <w:rPr>
+      <w:rFonts w:eastAsiaTheme="majorEastAsia" w:cstheme="majorBidi"/>
+      <w:i/>
+      <w:iCs/>
+      <w:color w:val="272727" w:themeColor="text1" w:themeTint="D8"/>
+    </w:rPr>
+  </w:style>
+  <w:style w:type="character" w:customStyle="1" w:styleId="Heading9Char">
+    <w:name w:val="Heading 9 Char"/>
+    <w:basedOn w:val="DefaultParagraphFont"/>
+    <w:link w:val="Heading9"/>
+    <w:uiPriority w:val="9"/>
+    <w:semiHidden/>
+    <w:rsid w:val="00AF3D1B"/>
+    <w:rPr>
+      <w:rFonts w:eastAsiaTheme="majorEastAsia" w:cstheme="majorBidi"/>
+      <w:color w:val="272727" w:themeColor="text1" w:themeTint="D8"/>
+    </w:rPr>
+  </w:style>
+  <w:style w:type="paragraph" w:styleId="Title">
+    <w:name w:val="Title"/>
+    <w:basedOn w:val="Normal"/>
+    <w:next w:val="Normal"/>
+    <w:link w:val="TitleChar"/>
+    <w:uiPriority w:val="10"/>
     <w:qFormat/>
-    <w:rsid w:val="008D246F"/>
+    <w:rsid w:val="00AF3D1B"/>
+    <w:pPr>
+      <w:spacing w:after="80" w:line="240" w:lineRule="auto"/>
+      <w:contextualSpacing/>
+    </w:pPr>
+    <w:rPr>
+      <w:rFonts w:asciiTheme="majorHAnsi" w:eastAsiaTheme="majorEastAsia" w:hAnsiTheme="majorHAnsi" w:cstheme="majorBidi"/>
+      <w:spacing w:val="-10"/>
+      <w:kern w:val="28"/>
+      <w:sz w:val="56"/>
+      <w:szCs w:val="56"/>
+    </w:rPr>
+  </w:style>
+  <w:style w:type="character" w:customStyle="1" w:styleId="TitleChar">
+    <w:name w:val="Title Char"/>
+    <w:basedOn w:val="DefaultParagraphFont"/>
+    <w:link w:val="Title"/>
+    <w:uiPriority w:val="10"/>
+    <w:rsid w:val="00AF3D1B"/>
+    <w:rPr>
+      <w:rFonts w:asciiTheme="majorHAnsi" w:eastAsiaTheme="majorEastAsia" w:hAnsiTheme="majorHAnsi" w:cstheme="majorBidi"/>
+      <w:spacing w:val="-10"/>
+      <w:kern w:val="28"/>
+      <w:sz w:val="56"/>
+      <w:szCs w:val="56"/>
+    </w:rPr>
+  </w:style>
+  <w:style w:type="paragraph" w:styleId="Subtitle">
+    <w:name w:val="Subtitle"/>
+    <w:basedOn w:val="Normal"/>
+    <w:next w:val="Normal"/>
+    <w:link w:val="SubtitleChar"/>
+    <w:uiPriority w:val="11"/>
+    <w:qFormat/>
+    <w:rsid w:val="00AF3D1B"/>
+    <w:pPr>
+      <w:numPr>
+        <w:ilvl w:val="1"/>
+      </w:numPr>
+    </w:pPr>
+    <w:rPr>
+      <w:rFonts w:eastAsiaTheme="majorEastAsia" w:cstheme="majorBidi"/>
+      <w:color w:val="595959" w:themeColor="text1" w:themeTint="A6"/>
+      <w:spacing w:val="15"/>
+      <w:sz w:val="28"/>
+      <w:szCs w:val="28"/>
+    </w:rPr>
+  </w:style>
+  <w:style w:type="character" w:customStyle="1" w:styleId="SubtitleChar">
+    <w:name w:val="Subtitle Char"/>
+    <w:basedOn w:val="DefaultParagraphFont"/>
+    <w:link w:val="Subtitle"/>
+    <w:uiPriority w:val="11"/>
+    <w:rsid w:val="00AF3D1B"/>
+    <w:rPr>
+      <w:rFonts w:eastAsiaTheme="majorEastAsia" w:cstheme="majorBidi"/>
+      <w:color w:val="595959" w:themeColor="text1" w:themeTint="A6"/>
+      <w:spacing w:val="15"/>
+      <w:sz w:val="28"/>
+      <w:szCs w:val="28"/>
+    </w:rPr>
+  </w:style>
+  <w:style w:type="paragraph" w:styleId="Quote">
+    <w:name w:val="Quote"/>
+    <w:basedOn w:val="Normal"/>
+    <w:next w:val="Normal"/>
+    <w:link w:val="QuoteChar"/>
+    <w:uiPriority w:val="29"/>
+    <w:qFormat/>
+    <w:rsid w:val="00AF3D1B"/>
+    <w:pPr>
+      <w:spacing w:before="160"/>
+      <w:jc w:val="center"/>
+    </w:pPr>
+    <w:rPr>
+      <w:i/>
+      <w:iCs/>
+      <w:color w:val="404040" w:themeColor="text1" w:themeTint="BF"/>
+    </w:rPr>
+  </w:style>
+  <w:style w:type="character" w:customStyle="1" w:styleId="QuoteChar">
+    <w:name w:val="Quote Char"/>
+    <w:basedOn w:val="DefaultParagraphFont"/>
+    <w:link w:val="Quote"/>
+    <w:uiPriority w:val="29"/>
+    <w:rsid w:val="00AF3D1B"/>
+    <w:rPr>
+      <w:i/>
+      <w:iCs/>
+      <w:color w:val="404040" w:themeColor="text1" w:themeTint="BF"/>
+    </w:rPr>
+  </w:style>
+  <w:style w:type="paragraph" w:styleId="ListParagraph">
+    <w:name w:val="List Paragraph"/>
+    <w:basedOn w:val="Normal"/>
+    <w:uiPriority w:val="34"/>
+    <w:qFormat/>
+    <w:rsid w:val="00AF3D1B"/>
+    <w:pPr>
+      <w:ind w:left="720"/>
+      <w:contextualSpacing/>
+    </w:pPr>
+  </w:style>
+  <w:style w:type="character" w:styleId="IntenseEmphasis">
+    <w:name w:val="Intense Emphasis"/>
+    <w:basedOn w:val="DefaultParagraphFont"/>
+    <w:uiPriority w:val="21"/>
+    <w:qFormat/>
+    <w:rsid w:val="00AF3D1B"/>
+    <w:rPr>
+      <w:i/>
+      <w:iCs/>
+      <w:color w:val="2F5496" w:themeColor="accent1" w:themeShade="BF"/>
+    </w:rPr>
+  </w:style>
+  <w:style w:type="paragraph" w:styleId="IntenseQuote">
+    <w:name w:val="Intense Quote"/>
+    <w:basedOn w:val="Normal"/>
+    <w:next w:val="Normal"/>
+    <w:link w:val="IntenseQuoteChar"/>
+    <w:uiPriority w:val="30"/>
+    <w:qFormat/>
+    <w:rsid w:val="00AF3D1B"/>
+    <w:pPr>
+      <w:pBdr>
+        <w:top w:val="single" w:sz="4" w:space="10" w:color="2F5496" w:themeColor="accent1" w:themeShade="BF"/>
+        <w:bottom w:val="single" w:sz="4" w:space="10" w:color="2F5496" w:themeColor="accent1" w:themeShade="BF"/>
+      </w:pBdr>
+      <w:spacing w:before="360" w:after="360"/>
+      <w:ind w:left="864" w:right="864"/>
+      <w:jc w:val="center"/>
+    </w:pPr>
+    <w:rPr>
+      <w:i/>
+      <w:iCs/>
+      <w:color w:val="2F5496" w:themeColor="accent1" w:themeShade="BF"/>
+    </w:rPr>
+  </w:style>
+  <w:style w:type="character" w:customStyle="1" w:styleId="IntenseQuoteChar">
+    <w:name w:val="Intense Quote Char"/>
+    <w:basedOn w:val="DefaultParagraphFont"/>
+    <w:link w:val="IntenseQuote"/>
+    <w:uiPriority w:val="30"/>
+    <w:rsid w:val="00AF3D1B"/>
+    <w:rPr>
+      <w:i/>
+      <w:iCs/>
+      <w:color w:val="2F5496" w:themeColor="accent1" w:themeShade="BF"/>
+    </w:rPr>
+  </w:style>
+  <w:style w:type="character" w:styleId="IntenseReference">
+    <w:name w:val="Intense Reference"/>
+    <w:basedOn w:val="DefaultParagraphFont"/>
+    <w:uiPriority w:val="32"/>
+    <w:qFormat/>
+    <w:rsid w:val="00AF3D1B"/>
     <w:rPr>
       <w:b/>
       <w:bCs/>
+      <w:smallCaps/>
+      <w:color w:val="2F5496" w:themeColor="accent1" w:themeShade="BF"/>
+      <w:spacing w:val="5"/>
     </w:rPr>
   </w:style>
-  <w:style w:type="character" w:customStyle="1" w:styleId="katex-mathml">
-    <w:name w:val="katex-mathml"/>
+  <w:style w:type="character" w:styleId="Hyperlink">
+    <w:name w:val="Hyperlink"/>
     <w:basedOn w:val="DefaultParagraphFont"/>
-    <w:rsid w:val="008D246F"/>
+    <w:uiPriority w:val="99"/>
+    <w:unhideWhenUsed/>
+    <w:rsid w:val="003A302D"/>
+    <w:rPr>
+      <w:color w:val="0563C1" w:themeColor="hyperlink"/>
+      <w:u w:val="single"/>
+    </w:rPr>
   </w:style>
-  <w:style w:type="character" w:customStyle="1" w:styleId="mord">
-    <w:name w:val="mord"/>
+  <w:style w:type="character" w:styleId="UnresolvedMention">
+    <w:name w:val="Unresolved Mention"/>
     <w:basedOn w:val="DefaultParagraphFont"/>
-    <w:rsid w:val="008D246F"/>
+    <w:uiPriority w:val="99"/>
+    <w:semiHidden/>
+    <w:unhideWhenUsed/>
+    <w:rsid w:val="003A302D"/>
+    <w:rPr>
+      <w:color w:val="605E5C"/>
+      <w:shd w:val="clear" w:color="auto" w:fill="E1DFDD"/>
+    </w:rPr>
   </w:style>
-  <w:style w:type="character" w:customStyle="1" w:styleId="mrel">
-    <w:name w:val="mrel"/>
+  <w:style w:type="character" w:styleId="FollowedHyperlink">
+    <w:name w:val="FollowedHyperlink"/>
     <w:basedOn w:val="DefaultParagraphFont"/>
-    <w:rsid w:val="008D246F"/>
-  </w:style>
-  <w:style w:type="character" w:customStyle="1" w:styleId="mbin">
-    <w:name w:val="mbin"/>
-    <w:basedOn w:val="DefaultParagraphFont"/>
-    <w:rsid w:val="008D246F"/>
-  </w:style>
-  <w:style w:type="character" w:customStyle="1" w:styleId="vlist-s">
-    <w:name w:val="vlist-s"/>
-    <w:basedOn w:val="DefaultParagraphFont"/>
-    <w:rsid w:val="008D246F"/>
+    <w:uiPriority w:val="99"/>
+    <w:semiHidden/>
+    <w:unhideWhenUsed/>
+    <w:rsid w:val="003A302D"/>
+    <w:rPr>
+      <w:color w:val="954F72" w:themeColor="followedHyperlink"/>
+      <w:u w:val="single"/>
+    </w:rPr>
   </w:style>
 </w:styles>
 </file>

--- a/energy/Heating_Wires/סיכום/סיכום.docx
+++ b/energy/Heating_Wires/סיכום/סיכום.docx
@@ -1,6 +1,6 @@
 
 <file path=word/document.xml><?xml version="1.0" encoding="utf-8"?>
-<w:document xmlns:wpc="http://schemas.microsoft.com/office/word/2010/wordprocessingCanvas" xmlns:cx="http://schemas.microsoft.com/office/drawing/2014/chartex" xmlns:cx1="http://schemas.microsoft.com/office/drawing/2015/9/8/chartex" xmlns:cx2="http://schemas.microsoft.com/office/drawing/2015/10/21/chartex" xmlns:cx3="http://schemas.microsoft.com/office/drawing/2016/5/9/chartex" xmlns:cx4="http://schemas.microsoft.com/office/drawing/2016/5/10/chartex" xmlns:cx5="http://schemas.microsoft.com/office/drawing/2016/5/11/chartex" xmlns:cx6="http://schemas.microsoft.com/office/drawing/2016/5/12/chartex" xmlns:cx7="http://schemas.microsoft.com/office/drawing/2016/5/13/chartex" xmlns:cx8="http://schemas.microsoft.com/office/drawing/2016/5/14/chartex" xmlns:mc="http://schemas.openxmlformats.org/markup-compatibility/2006" xmlns:aink="http://schemas.microsoft.com/office/drawing/2016/ink" xmlns:am3d="http://schemas.microsoft.com/office/drawing/2017/model3d" xmlns:o="urn:schemas-microsoft-com:office:office" xmlns:oel="http://schemas.microsoft.com/office/2019/extlst" xmlns:r="http://schemas.openxmlformats.org/officeDocument/2006/relationships" xmlns:m="http://schemas.openxmlformats.org/officeDocument/2006/math" xmlns:v="urn:schemas-microsoft-com:vml" xmlns:wp14="http://schemas.microsoft.com/office/word/2010/wordprocessingDrawing" xmlns:wp="http://schemas.openxmlformats.org/drawingml/2006/wordprocessingDrawing" xmlns:w10="urn:schemas-microsoft-com:office:word" xmlns:w="http://schemas.openxmlformats.org/wordprocessingml/2006/main" xmlns:w14="http://schemas.microsoft.com/office/word/2010/wordml" xmlns:w15="http://schemas.microsoft.com/office/word/2012/wordml" xmlns:w16cex="http://schemas.microsoft.com/office/word/2018/wordml/cex" xmlns:w16cid="http://schemas.microsoft.com/office/word/2016/wordml/cid" xmlns:w16="http://schemas.microsoft.com/office/word/2018/wordml" xmlns:w16du="http://schemas.microsoft.com/office/word/2023/wordml/word16du" xmlns:w16sdtdh="http://schemas.microsoft.com/office/word/2020/wordml/sdtdatahash" xmlns:w16sdtfl="http://schemas.microsoft.com/office/word/2024/wordml/sdtformatlock" xmlns:w16se="http://schemas.microsoft.com/office/word/2015/wordml/symex" xmlns:wpg="http://schemas.microsoft.com/office/word/2010/wordprocessingGroup" xmlns:wpi="http://schemas.microsoft.com/office/word/2010/wordprocessingInk" xmlns:wne="http://schemas.microsoft.com/office/word/2006/wordml" xmlns:wps="http://schemas.microsoft.com/office/word/2010/wordprocessingShape" mc:Ignorable="w14 w15 w16se w16cid w16 w16cex w16sdtdh w16sdtfl w16du wp14">
+<w:document xmlns:wpc="http://schemas.microsoft.com/office/word/2010/wordprocessingCanvas" xmlns:cx="http://schemas.microsoft.com/office/drawing/2014/chartex" xmlns:cx1="http://schemas.microsoft.com/office/drawing/2015/9/8/chartex" xmlns:cx2="http://schemas.microsoft.com/office/drawing/2015/10/21/chartex" xmlns:cx3="http://schemas.microsoft.com/office/drawing/2016/5/9/chartex" xmlns:cx4="http://schemas.microsoft.com/office/drawing/2016/5/10/chartex" xmlns:cx5="http://schemas.microsoft.com/office/drawing/2016/5/11/chartex" xmlns:cx6="http://schemas.microsoft.com/office/drawing/2016/5/12/chartex" xmlns:cx7="http://schemas.microsoft.com/office/drawing/2016/5/13/chartex" xmlns:cx8="http://schemas.microsoft.com/office/drawing/2016/5/14/chartex" xmlns:mc="http://schemas.openxmlformats.org/markup-compatibility/2006" xmlns:aink="http://schemas.microsoft.com/office/drawing/2016/ink" xmlns:am3d="http://schemas.microsoft.com/office/drawing/2017/model3d" xmlns:o="urn:schemas-microsoft-com:office:office" xmlns:r="http://schemas.openxmlformats.org/officeDocument/2006/relationships" xmlns:m="http://schemas.openxmlformats.org/officeDocument/2006/math" xmlns:v="urn:schemas-microsoft-com:vml" xmlns:wp14="http://schemas.microsoft.com/office/word/2010/wordprocessingDrawing" xmlns:wp="http://schemas.openxmlformats.org/drawingml/2006/wordprocessingDrawing" xmlns:w10="urn:schemas-microsoft-com:office:word" xmlns:w="http://schemas.openxmlformats.org/wordprocessingml/2006/main" xmlns:w14="http://schemas.microsoft.com/office/word/2010/wordml" xmlns:w15="http://schemas.microsoft.com/office/word/2012/wordml" xmlns:w16cex="http://schemas.microsoft.com/office/word/2018/wordml/cex" xmlns:w16cid="http://schemas.microsoft.com/office/word/2016/wordml/cid" xmlns:w16="http://schemas.microsoft.com/office/word/2018/wordml" xmlns:w16sdtdh="http://schemas.microsoft.com/office/word/2020/wordml/sdtdatahash" xmlns:w16se="http://schemas.microsoft.com/office/word/2015/wordml/symex" xmlns:wpg="http://schemas.microsoft.com/office/word/2010/wordprocessingGroup" xmlns:wpi="http://schemas.microsoft.com/office/word/2010/wordprocessingInk" xmlns:wne="http://schemas.microsoft.com/office/word/2006/wordml" xmlns:wps="http://schemas.microsoft.com/office/word/2010/wordprocessingShape" mc:Ignorable="w14 w15 w16se w16cid w16 w16cex w16sdtdh wp14">
   <w:body>
     <w:p>
       <w:pPr>
@@ -174,15 +174,7 @@
           <w:bCs/>
           <w:u w:val="single"/>
         </w:rPr>
-        <w:t>.</w:t>
-      </w:r>
-      <w:r>
-        <w:rPr>
-          <w:b/>
-          <w:bCs/>
-          <w:u w:val="single"/>
-        </w:rPr>
-        <w:t>1</w:t>
+        <w:t>.1</w:t>
       </w:r>
       <w:r>
         <w:rPr>
@@ -373,7 +365,6 @@
     <w:p>
       <w:pPr>
         <w:rPr>
-          <w:rFonts w:hint="cs"/>
           <w:rtl/>
         </w:rPr>
       </w:pPr>
@@ -491,30 +482,22 @@
           <w:bCs/>
           <w:u w:val="single"/>
         </w:rPr>
-        <w:t>.</w:t>
+        <w:t>.2</w:t>
       </w:r>
       <w:r>
         <w:rPr>
           <w:b/>
           <w:bCs/>
           <w:u w:val="single"/>
-        </w:rPr>
-        <w:t>2</w:t>
+          <w:rtl/>
+        </w:rPr>
+        <w:t>הספק חשמלי שמתבזבז על החוט</w:t>
       </w:r>
       <w:r>
         <w:rPr>
           <w:b/>
           <w:bCs/>
           <w:u w:val="single"/>
-          <w:rtl/>
-        </w:rPr>
-        <w:t>הספק חשמלי שמתבזבז על החוט</w:t>
-      </w:r>
-      <w:r>
-        <w:rPr>
-          <w:b/>
-          <w:bCs/>
-          <w:u w:val="single"/>
         </w:rPr>
         <w:t>:</w:t>
       </w:r>
@@ -530,7 +513,6 @@
     <w:p>
       <w:pPr>
         <w:rPr>
-          <w:rFonts w:hint="cs"/>
           <w:rtl/>
         </w:rPr>
       </w:pPr>
@@ -717,10 +699,19 @@
       </w:r>
       <w:r>
         <w:rPr>
-          <w:b/>
-          <w:bCs/>
-        </w:rPr>
-        <w:t xml:space="preserve"> LED</w:t>
+          <w:rFonts w:hint="cs"/>
+          <w:b/>
+          <w:bCs/>
+          <w:rtl/>
+        </w:rPr>
+        <w:t xml:space="preserve"> </w:t>
+      </w:r>
+      <w:r>
+        <w:rPr>
+          <w:b/>
+          <w:bCs/>
+        </w:rPr>
+        <w:t>LED</w:t>
       </w:r>
     </w:p>
     <w:p>
@@ -747,44 +738,93 @@
       </w:r>
     </w:p>
     <w:p>
-      <w:r>
-        <w:rPr>
-          <w:rtl/>
-        </w:rPr>
-        <w:t>לבדוק כיצד התנגדות החוטים במעגל חשמלי משפיעה על המתח המתקבל בנורה ועל חימום החוטים, ולהבין מה נדרש כדי לגרום לחוטים להתחמם בצורה מורגשת במקביל להדלקת נורת</w:t>
-      </w:r>
-      <w:r>
-        <w:t xml:space="preserve"> LED.</w:t>
-      </w:r>
-    </w:p>
-    <w:p>
-      <w:r>
-        <w:pict w14:anchorId="505CDDE2">
-          <v:rect id="_x0000_i1061" style="width:0;height:1.5pt" o:hralign="center" o:hrstd="t" o:hr="t" fillcolor="#a0a0a0" stroked="f"/>
-        </w:pict>
-      </w:r>
-    </w:p>
-    <w:p>
-      <w:pPr>
-        <w:rPr>
-          <w:b/>
-          <w:bCs/>
-        </w:rPr>
-      </w:pPr>
-      <w:r>
-        <w:rPr>
-          <w:b/>
-          <w:bCs/>
-          <w:rtl/>
-        </w:rPr>
-        <w:t>שיטה</w:t>
-      </w:r>
-      <w:r>
-        <w:rPr>
-          <w:b/>
-          <w:bCs/>
-        </w:rPr>
-        <w:t>:</w:t>
+      <w:pPr>
+        <w:rPr>
+          <w:rtl/>
+        </w:rPr>
+      </w:pPr>
+      <w:r>
+        <w:rPr>
+          <w:rtl/>
+        </w:rPr>
+        <w:t>לבדוק כיצד התנגדות החוטים במעגל חשמלי משפיעה על המתח המתקבל בנורה ועל חימום החוטים, ולהבין מה נדרש כדי לגרום לחוטים להתחמם בצורה מורגשת במקביל להדלקת נור</w:t>
+      </w:r>
+      <w:r>
+        <w:rPr>
+          <w:rFonts w:hint="cs"/>
+          <w:rtl/>
+        </w:rPr>
+        <w:t xml:space="preserve">ת </w:t>
+      </w:r>
+      <w:r>
+        <w:t>LED</w:t>
+      </w:r>
+      <w:r>
+        <w:rPr>
+          <w:rFonts w:hint="cs"/>
+          <w:rtl/>
+        </w:rPr>
+        <w:t xml:space="preserve">. </w:t>
+      </w:r>
+    </w:p>
+    <w:p>
+      <w:pPr>
+        <w:rPr>
+          <w:b/>
+          <w:bCs/>
+          <w:u w:val="single"/>
+          <w:rtl/>
+        </w:rPr>
+      </w:pPr>
+      <w:r>
+        <w:rPr>
+          <w:rFonts w:hint="cs"/>
+          <w:b/>
+          <w:bCs/>
+          <w:u w:val="single"/>
+          <w:rtl/>
+        </w:rPr>
+        <w:t>ציוד לניסוי</w:t>
+      </w:r>
+    </w:p>
+    <w:p>
+      <w:pPr>
+        <w:rPr>
+          <w:rtl/>
+        </w:rPr>
+      </w:pPr>
+      <w:r>
+        <w:rPr>
+          <w:rtl/>
+        </w:rPr>
+        <w:t>ספק כוח של</w:t>
+      </w:r>
+      <w:r>
+        <w:rPr>
+          <w:rFonts w:hint="cs"/>
+          <w:rtl/>
+        </w:rPr>
+        <w:t xml:space="preserve"> </w:t>
+      </w:r>
+      <w:r>
+        <w:t>24V</w:t>
+      </w:r>
+    </w:p>
+    <w:p>
+      <w:pPr>
+        <w:rPr>
+          <w:b/>
+          <w:bCs/>
+        </w:rPr>
+      </w:pPr>
+      <w:r>
+        <w:rPr>
+          <w:rFonts w:hint="cs"/>
+          <w:b/>
+          <w:bCs/>
+          <w:rtl/>
+        </w:rPr>
+        <w:t>עבור החוט הדק.</w:t>
       </w:r>
     </w:p>
     <w:p>
@@ -796,86 +836,89 @@
       </w:pPr>
       <w:r>
         <w:rPr>
-          <w:b/>
-          <w:bCs/>
-          <w:rtl/>
-        </w:rPr>
-        <w:t>הרכבת מעגל חשמלי</w:t>
-      </w:r>
-      <w:r>
-        <w:rPr>
-          <w:rtl/>
-        </w:rPr>
-        <w:t xml:space="preserve"> הכולל</w:t>
-      </w:r>
-      <w:r>
-        <w:t>:</w:t>
-      </w:r>
-    </w:p>
-    <w:p>
-      <w:pPr>
-        <w:numPr>
-          <w:ilvl w:val="1"/>
-          <w:numId w:val="3"/>
-        </w:numPr>
-      </w:pPr>
-      <w:r>
-        <w:rPr>
-          <w:rtl/>
-        </w:rPr>
-        <w:t>ספק כוח של 12</w:t>
-      </w:r>
-      <w:r>
-        <w:t>V</w:t>
-      </w:r>
-    </w:p>
-    <w:p>
-      <w:pPr>
-        <w:numPr>
-          <w:ilvl w:val="1"/>
-          <w:numId w:val="3"/>
-        </w:numPr>
-      </w:pPr>
-      <w:r>
-        <w:rPr>
           <w:rtl/>
         </w:rPr>
         <w:t>נורת</w:t>
       </w:r>
       <w:r>
-        <w:t xml:space="preserve"> LED </w:t>
-      </w:r>
-      <w:r>
-        <w:rPr>
-          <w:rtl/>
-        </w:rPr>
-        <w:t>שמתאימה למתח של 12</w:t>
-      </w:r>
-      <w:r>
-        <w:t xml:space="preserve">V </w:t>
-      </w:r>
-      <w:r>
-        <w:rPr>
-          <w:rtl/>
-        </w:rPr>
-        <w:t>ומתחילה להידלק כבר מ־10.5</w:t>
-      </w:r>
-      <w:r>
-        <w:t>V</w:t>
-      </w:r>
-    </w:p>
-    <w:p>
-      <w:pPr>
-        <w:numPr>
-          <w:ilvl w:val="1"/>
-          <w:numId w:val="3"/>
-        </w:numPr>
-      </w:pPr>
-      <w:r>
-        <w:rPr>
-          <w:rtl/>
-        </w:rPr>
-        <w:t>חוטים בעוביים וחומרים שונים</w:t>
+        <w:rPr>
+          <w:rFonts w:hint="cs"/>
+          <w:rtl/>
+        </w:rPr>
+        <w:t xml:space="preserve"> </w:t>
+      </w:r>
+      <w:r>
+        <w:rPr>
+          <w:rFonts w:hint="cs"/>
+        </w:rPr>
+        <w:t>LED</w:t>
+      </w:r>
+      <w:r>
+        <w:rPr>
+          <w:rFonts w:hint="cs"/>
+          <w:rtl/>
+        </w:rPr>
+        <w:t xml:space="preserve"> שעובד ב-</w:t>
+      </w:r>
+      <w:r>
+        <w:t>2.5V</w:t>
+      </w:r>
+      <w:r>
+        <w:rPr>
+          <w:rFonts w:hint="cs"/>
+          <w:rtl/>
+        </w:rPr>
+        <w:t xml:space="preserve"> עם נגד משתנה טורי של </w:t>
+      </w:r>
+      <w:r>
+        <w:t>1k</w:t>
+      </w:r>
+      <w:r>
+        <w:rPr>
+          <w:rFonts w:ascii="Arial" w:hAnsi="Arial" w:cs="Arial"/>
+        </w:rPr>
+        <w:t>Ω</w:t>
+      </w:r>
+      <w:r>
+        <w:rPr>
+          <w:rFonts w:hint="cs"/>
+          <w:rtl/>
+        </w:rPr>
+        <w:t xml:space="preserve">  ש</w:t>
+      </w:r>
+      <w:r>
+        <w:rPr>
+          <w:rFonts w:hint="cs"/>
+          <w:rtl/>
+        </w:rPr>
+        <w:t>מכוון</w:t>
+      </w:r>
+      <w:r>
+        <w:rPr>
+          <w:rFonts w:hint="cs"/>
+          <w:rtl/>
+        </w:rPr>
+        <w:t xml:space="preserve"> ל-</w:t>
+      </w:r>
+      <w:r>
+        <w:rPr>
+          <w:rFonts w:ascii="Arial" w:hAnsi="Arial" w:cs="Arial"/>
+        </w:rPr>
+        <w:t>Ω</w:t>
+      </w:r>
+      <w:r>
+        <w:rPr>
+          <w:rFonts w:ascii="Arial" w:hAnsi="Arial" w:cs="Arial" w:hint="cs"/>
+          <w:rtl/>
+        </w:rPr>
+        <w:t>100</w:t>
+      </w:r>
+      <w:r>
+        <w:rPr>
+          <w:rFonts w:hint="cs"/>
+          <w:rtl/>
+        </w:rPr>
+        <w:t>.</w:t>
       </w:r>
     </w:p>
     <w:p>
@@ -887,43 +930,6 @@
       </w:pPr>
       <w:r>
         <w:rPr>
-          <w:b/>
-          <w:bCs/>
-          <w:rtl/>
-        </w:rPr>
-        <w:t>בדיקת שני סוגי חוטים</w:t>
-      </w:r>
-      <w:r>
-        <w:rPr>
-          <w:b/>
-          <w:bCs/>
-        </w:rPr>
-        <w:t>:</w:t>
-      </w:r>
-    </w:p>
-    <w:p>
-      <w:pPr>
-        <w:numPr>
-          <w:ilvl w:val="1"/>
-          <w:numId w:val="3"/>
-        </w:numPr>
-      </w:pPr>
-      <w:r>
-        <w:rPr>
-          <w:rtl/>
-        </w:rPr>
-        <w:t>חוט עבה רגיל (נחושת)</w:t>
-      </w:r>
-    </w:p>
-    <w:p>
-      <w:pPr>
-        <w:numPr>
-          <w:ilvl w:val="1"/>
-          <w:numId w:val="3"/>
-        </w:numPr>
-      </w:pPr>
-      <w:r>
-        <w:rPr>
           <w:rtl/>
         </w:rPr>
         <w:t>חוט דק עשוי מגרפיט, בעל התנגדות גבוהה</w:t>
@@ -938,65 +944,41 @@
       </w:pPr>
       <w:r>
         <w:rPr>
-          <w:b/>
-          <w:bCs/>
-          <w:rtl/>
-        </w:rPr>
-        <w:t>בדיקת תגובת הנורה</w:t>
-      </w:r>
-      <w:r>
-        <w:t>:</w:t>
-      </w:r>
-    </w:p>
-    <w:p>
-      <w:pPr>
-        <w:numPr>
-          <w:ilvl w:val="1"/>
-          <w:numId w:val="3"/>
-        </w:numPr>
-      </w:pPr>
-      <w:r>
-        <w:rPr>
-          <w:rtl/>
-        </w:rPr>
-        <w:t>האם נדלקת</w:t>
-      </w:r>
-      <w:r>
-        <w:t>?</w:t>
-      </w:r>
-    </w:p>
-    <w:p>
-      <w:pPr>
-        <w:numPr>
-          <w:ilvl w:val="1"/>
-          <w:numId w:val="3"/>
-        </w:numPr>
-      </w:pPr>
-      <w:r>
-        <w:rPr>
-          <w:rtl/>
-        </w:rPr>
-        <w:t>באיזה מתח</w:t>
-      </w:r>
-      <w:r>
-        <w:t>?</w:t>
-      </w:r>
-    </w:p>
-    <w:p>
-      <w:pPr>
-        <w:numPr>
-          <w:ilvl w:val="1"/>
-          <w:numId w:val="3"/>
-        </w:numPr>
-      </w:pPr>
-      <w:r>
-        <w:rPr>
-          <w:rtl/>
-        </w:rPr>
-        <w:t>האם החוטים מתחממים</w:t>
-      </w:r>
-      <w:r>
-        <w:t>?</w:t>
+          <w:rFonts w:hint="cs"/>
+          <w:rtl/>
+        </w:rPr>
+        <w:t>נגד עומס</w:t>
+      </w:r>
+      <w:r>
+        <w:rPr>
+          <w:rFonts w:hint="cs"/>
+          <w:rtl/>
+        </w:rPr>
+        <w:t xml:space="preserve"> של 4.7</w:t>
+      </w:r>
+      <w:r>
+        <w:rPr>
+          <w:rFonts w:asciiTheme="minorBidi" w:hAnsiTheme="minorBidi"/>
+          <w:rtl/>
+        </w:rPr>
+        <w:t>Ω</w:t>
+      </w:r>
+      <w:r>
+        <w:rPr>
+          <w:rFonts w:hint="cs"/>
+          <w:rtl/>
+        </w:rPr>
+        <w:t xml:space="preserve"> </w:t>
+      </w:r>
+      <w:r>
+        <w:t>10W</w:t>
+      </w:r>
+      <w:r>
+        <w:rPr>
+          <w:rFonts w:hint="cs"/>
+          <w:rtl/>
+        </w:rPr>
+        <w:t>.</w:t>
       </w:r>
     </w:p>
     <w:p>
@@ -1007,140 +989,164 @@
         </w:numPr>
       </w:pPr>
       <w:r>
-        <w:rPr>
-          <w:b/>
-          <w:bCs/>
-          <w:rtl/>
-        </w:rPr>
-        <w:t>ניסיון להגביר את ההספק על החוטים</w:t>
-      </w:r>
-      <w:r>
-        <w:t>:</w:t>
-      </w:r>
-    </w:p>
-    <w:p>
-      <w:pPr>
-        <w:numPr>
-          <w:ilvl w:val="1"/>
-          <w:numId w:val="3"/>
-        </w:numPr>
-      </w:pPr>
-      <w:r>
-        <w:rPr>
-          <w:rtl/>
-        </w:rPr>
-        <w:t xml:space="preserve">חישוב ערכי התנגדות נדרשים לחימום באמצעות </w:t>
-      </w:r>
-      <w:r>
-        <w:rPr>
-          <w:b/>
-          <w:bCs/>
-          <w:rtl/>
-        </w:rPr>
-        <w:t>טבלת</w:t>
-      </w:r>
-      <w:r>
-        <w:rPr>
-          <w:b/>
-          <w:bCs/>
-        </w:rPr>
-        <w:t xml:space="preserve"> Excel</w:t>
-      </w:r>
-    </w:p>
-    <w:p>
-      <w:pPr>
-        <w:numPr>
-          <w:ilvl w:val="1"/>
-          <w:numId w:val="3"/>
-        </w:numPr>
-      </w:pPr>
-      <w:r>
-        <w:rPr>
-          <w:rtl/>
-        </w:rPr>
-        <w:t xml:space="preserve">הוספת </w:t>
-      </w:r>
-      <w:r>
-        <w:rPr>
-          <w:b/>
-          <w:bCs/>
-          <w:rtl/>
-        </w:rPr>
-        <w:t>נגד במקביל לנורה</w:t>
-      </w:r>
-      <w:r>
-        <w:rPr>
-          <w:rtl/>
-        </w:rPr>
-        <w:t xml:space="preserve"> כדי להגדיל את הזרם הכולל במעגל</w:t>
-      </w:r>
-    </w:p>
-    <w:p>
-      <w:pPr>
-        <w:rPr>
-          <w:rtl/>
-        </w:rPr>
-      </w:pPr>
-      <w:r>
-        <w:pict w14:anchorId="15B90AAF">
-          <v:rect id="_x0000_i1062" style="width:0;height:1.5pt" o:hralign="center" o:hrstd="t" o:hr="t" fillcolor="#a0a0a0" stroked="f"/>
-        </w:pict>
-      </w:r>
-    </w:p>
-    <w:p>
-      <w:pPr>
-        <w:rPr>
-          <w:b/>
-          <w:bCs/>
-        </w:rPr>
-      </w:pPr>
-      <w:r>
-        <w:rPr>
-          <w:b/>
-          <w:bCs/>
-          <w:rtl/>
-        </w:rPr>
-        <w:t>תוצאות</w:t>
-      </w:r>
-      <w:r>
-        <w:rPr>
-          <w:b/>
-          <w:bCs/>
-        </w:rPr>
-        <w:t>:</w:t>
+        <w:t>7seg</w:t>
+      </w:r>
+      <w:r>
+        <w:rPr>
+          <w:rFonts w:hint="cs"/>
+          <w:rtl/>
+        </w:rPr>
+        <w:t xml:space="preserve"> + </w:t>
+      </w:r>
+      <w:r>
+        <w:rPr>
+          <w:rFonts w:hint="cs"/>
+        </w:rPr>
+        <w:t>A</w:t>
+      </w:r>
+      <w:r>
+        <w:t>rduino</w:t>
+      </w:r>
+      <w:r>
+        <w:rPr>
+          <w:rFonts w:hint="cs"/>
+          <w:rtl/>
+        </w:rPr>
+        <w:t xml:space="preserve"> (2 כרטיסים)</w:t>
+      </w:r>
+    </w:p>
+    <w:p>
+      <w:pPr>
+        <w:rPr>
+          <w:b/>
+          <w:bCs/>
+        </w:rPr>
+      </w:pPr>
+      <w:r>
+        <w:rPr>
+          <w:rFonts w:hint="cs"/>
+          <w:b/>
+          <w:bCs/>
+          <w:rtl/>
+        </w:rPr>
+        <w:t xml:space="preserve">עבור החוט </w:t>
+      </w:r>
+      <w:r>
+        <w:rPr>
+          <w:rFonts w:hint="cs"/>
+          <w:b/>
+          <w:bCs/>
+          <w:rtl/>
+        </w:rPr>
+        <w:t>עבה</w:t>
+      </w:r>
+      <w:r>
+        <w:rPr>
+          <w:rFonts w:hint="cs"/>
+          <w:b/>
+          <w:bCs/>
+          <w:rtl/>
+        </w:rPr>
+        <w:t>.</w:t>
       </w:r>
     </w:p>
     <w:p>
       <w:pPr>
         <w:numPr>
           <w:ilvl w:val="0"/>
-          <w:numId w:val="4"/>
+          <w:numId w:val="6"/>
         </w:numPr>
       </w:pPr>
       <w:r>
         <w:rPr>
-          <w:rtl/>
-        </w:rPr>
-        <w:t xml:space="preserve">כאשר השתמשנו </w:t>
-      </w:r>
-      <w:r>
-        <w:rPr>
-          <w:b/>
-          <w:bCs/>
-          <w:rtl/>
-        </w:rPr>
-        <w:t>בחוט עבה</w:t>
-      </w:r>
-      <w:r>
-        <w:t xml:space="preserve">, </w:t>
-      </w:r>
-      <w:r>
-        <w:rPr>
-          <w:rtl/>
-        </w:rPr>
-        <w:t>הנורה נדלקה כרגיל ולא היה חימום בחוט</w:t>
-      </w:r>
-      <w:r>
+          <w:rFonts w:hint="cs"/>
+          <w:rtl/>
+        </w:rPr>
+        <w:t xml:space="preserve">4 </w:t>
+      </w:r>
+      <w:r>
+        <w:rPr>
+          <w:rtl/>
+        </w:rPr>
+        <w:t>נור</w:t>
+      </w:r>
+      <w:r>
+        <w:rPr>
+          <w:rFonts w:hint="cs"/>
+          <w:rtl/>
+        </w:rPr>
+        <w:t>ו</w:t>
+      </w:r>
+      <w:r>
+        <w:rPr>
+          <w:rtl/>
+        </w:rPr>
+        <w:t>ת</w:t>
+      </w:r>
+      <w:r>
+        <w:rPr>
+          <w:rFonts w:hint="cs"/>
+          <w:rtl/>
+        </w:rPr>
+        <w:t xml:space="preserve"> </w:t>
+      </w:r>
+      <w:r>
+        <w:rPr>
+          <w:rFonts w:hint="cs"/>
+        </w:rPr>
+        <w:t>LED</w:t>
+      </w:r>
+      <w:r>
+        <w:rPr>
+          <w:rFonts w:hint="cs"/>
+          <w:rtl/>
+        </w:rPr>
+        <w:t xml:space="preserve"> שעובד ב-</w:t>
+      </w:r>
+      <w:r>
+        <w:t>2.5V</w:t>
+      </w:r>
+      <w:r>
+        <w:rPr>
+          <w:rFonts w:hint="cs"/>
+          <w:rtl/>
+        </w:rPr>
+        <w:t xml:space="preserve"> עם נגד משתנה טורי של </w:t>
+      </w:r>
+      <w:r>
+        <w:t>1k</w:t>
+      </w:r>
+      <w:r>
+        <w:rPr>
+          <w:rFonts w:ascii="Arial" w:hAnsi="Arial" w:cs="Arial"/>
+        </w:rPr>
+        <w:t>Ω</w:t>
+      </w:r>
+      <w:r>
+        <w:rPr>
+          <w:rFonts w:hint="cs"/>
+          <w:rtl/>
+        </w:rPr>
+        <w:t xml:space="preserve">  שמכוון ל-</w:t>
+      </w:r>
+      <w:r>
+        <w:rPr>
+          <w:rFonts w:ascii="Arial" w:hAnsi="Arial" w:cs="Arial"/>
+        </w:rPr>
+        <w:t>Ω</w:t>
+      </w:r>
+      <w:r>
+        <w:rPr>
+          <w:rFonts w:ascii="Arial" w:hAnsi="Arial" w:cs="Arial" w:hint="cs"/>
+          <w:rtl/>
+        </w:rPr>
+        <w:t>100</w:t>
+      </w:r>
+      <w:r>
+        <w:rPr>
+          <w:rFonts w:hint="cs"/>
+          <w:rtl/>
+        </w:rPr>
         <w:t>.</w:t>
       </w:r>
     </w:p>
@@ -1148,192 +1154,1015 @@
       <w:pPr>
         <w:numPr>
           <w:ilvl w:val="0"/>
-          <w:numId w:val="4"/>
+          <w:numId w:val="6"/>
         </w:numPr>
       </w:pPr>
       <w:r>
         <w:rPr>
           <w:rtl/>
         </w:rPr>
-        <w:t xml:space="preserve">כאשר השתמשנו </w:t>
-      </w:r>
-      <w:r>
-        <w:rPr>
-          <w:b/>
-          <w:bCs/>
-          <w:rtl/>
-        </w:rPr>
-        <w:t>בחוט גרפיט דק</w:t>
-      </w:r>
-      <w:r>
-        <w:t xml:space="preserve">, </w:t>
-      </w:r>
-      <w:r>
-        <w:rPr>
-          <w:rtl/>
-        </w:rPr>
-        <w:t xml:space="preserve">הנורה </w:t>
-      </w:r>
-      <w:r>
-        <w:rPr>
-          <w:b/>
-          <w:bCs/>
-          <w:rtl/>
-        </w:rPr>
-        <w:t>עדיין נדלקה</w:t>
-      </w:r>
-      <w:r>
-        <w:t xml:space="preserve">, </w:t>
-      </w:r>
-      <w:r>
-        <w:rPr>
-          <w:rtl/>
-        </w:rPr>
-        <w:t>אף על פי שהחוט הקטין את הזרם – כיוון שהנורה צורכת זרם קטן מאוד</w:t>
-      </w:r>
-      <w:r>
-        <w:t>.</w:t>
+        <w:t xml:space="preserve">חוט </w:t>
+      </w:r>
+      <w:r>
+        <w:rPr>
+          <w:rFonts w:hint="cs"/>
+          <w:rtl/>
+        </w:rPr>
+        <w:t>עבה מנחושת</w:t>
+      </w:r>
+      <w:r>
+        <w:rPr>
+          <w:rtl/>
+        </w:rPr>
+        <w:t xml:space="preserve">, בעל התנגדות </w:t>
+      </w:r>
+      <w:r>
+        <w:rPr>
+          <w:rFonts w:hint="cs"/>
+          <w:rtl/>
+        </w:rPr>
+        <w:t>אפסית</w:t>
       </w:r>
     </w:p>
     <w:p>
       <w:pPr>
         <w:numPr>
           <w:ilvl w:val="0"/>
-          <w:numId w:val="4"/>
+          <w:numId w:val="6"/>
         </w:numPr>
       </w:pPr>
       <w:r>
-        <w:rPr>
-          <w:rtl/>
-        </w:rPr>
-        <w:t xml:space="preserve">החוטים </w:t>
-      </w:r>
-      <w:r>
-        <w:rPr>
-          <w:b/>
-          <w:bCs/>
-          <w:rtl/>
-        </w:rPr>
-        <w:t>לא התחממו</w:t>
-      </w:r>
-      <w:r>
-        <w:t xml:space="preserve">, </w:t>
-      </w:r>
-      <w:r>
-        <w:rPr>
-          <w:rtl/>
-        </w:rPr>
-        <w:t>משום שההספק שהתבזבז עליהם היה נמוך (זרם קטן × התנגדות)</w:t>
-      </w:r>
-      <w:r>
-        <w:t>.</w:t>
+        <w:t>7seg</w:t>
+      </w:r>
+      <w:r>
+        <w:rPr>
+          <w:rFonts w:hint="cs"/>
+          <w:rtl/>
+        </w:rPr>
+        <w:t xml:space="preserve"> + </w:t>
+      </w:r>
+      <w:r>
+        <w:rPr>
+          <w:rFonts w:hint="cs"/>
+        </w:rPr>
+        <w:t>A</w:t>
+      </w:r>
+      <w:r>
+        <w:t>rduino</w:t>
+      </w:r>
+      <w:r>
+        <w:rPr>
+          <w:rFonts w:hint="cs"/>
+          <w:rtl/>
+        </w:rPr>
+        <w:t xml:space="preserve"> (2 כרטיסים)</w:t>
+      </w:r>
+    </w:p>
+    <w:p>
+      <w:pPr>
+        <w:rPr>
+          <w:b/>
+          <w:bCs/>
+          <w:rtl/>
+        </w:rPr>
+      </w:pPr>
+      <w:r>
+        <w:rPr>
+          <w:rFonts w:hint="cs"/>
+          <w:b/>
+          <w:bCs/>
+          <w:rtl/>
+        </w:rPr>
+        <w:t>עבור השנאי.</w:t>
       </w:r>
     </w:p>
     <w:p>
       <w:pPr>
         <w:numPr>
           <w:ilvl w:val="0"/>
-          <w:numId w:val="4"/>
+          <w:numId w:val="7"/>
         </w:numPr>
       </w:pPr>
       <w:r>
         <w:rPr>
-          <w:rtl/>
-        </w:rPr>
-        <w:t xml:space="preserve">לאחר הוספת </w:t>
-      </w:r>
-      <w:r>
-        <w:rPr>
-          <w:b/>
-          <w:bCs/>
-          <w:rtl/>
-        </w:rPr>
-        <w:t>נגד במקביל לנורה</w:t>
-      </w:r>
-      <w:r>
-        <w:t xml:space="preserve">, </w:t>
-      </w:r>
-      <w:r>
-        <w:rPr>
-          <w:rtl/>
-        </w:rPr>
-        <w:t xml:space="preserve">הזרם הכולל במעגל עלה, והחוטים החלו </w:t>
-      </w:r>
-      <w:r>
-        <w:rPr>
-          <w:b/>
-          <w:bCs/>
-          <w:rtl/>
-        </w:rPr>
-        <w:t>להתחמם באופן מורגש</w:t>
-      </w:r>
-      <w:r>
-        <w:rPr>
+          <w:rFonts w:hint="cs"/>
+          <w:rtl/>
+        </w:rPr>
+        <w:t xml:space="preserve">4 </w:t>
+      </w:r>
+      <w:r>
+        <w:rPr>
+          <w:rtl/>
+        </w:rPr>
+        <w:t>נור</w:t>
+      </w:r>
+      <w:r>
+        <w:rPr>
+          <w:rFonts w:hint="cs"/>
+          <w:rtl/>
+        </w:rPr>
+        <w:t>ו</w:t>
+      </w:r>
+      <w:r>
+        <w:rPr>
+          <w:rtl/>
+        </w:rPr>
+        <w:t>ת</w:t>
+      </w:r>
+      <w:r>
+        <w:rPr>
+          <w:rFonts w:hint="cs"/>
           <w:rtl/>
         </w:rPr>
         <w:t xml:space="preserve"> </w:t>
       </w:r>
       <w:r>
-        <w:t xml:space="preserve">– </w:t>
-      </w:r>
-      <w:r>
-        <w:rPr>
-          <w:rtl/>
-        </w:rPr>
-        <w:t>כפי שחישבנו מראש בעזרת טבלת</w:t>
-      </w:r>
-      <w:r>
-        <w:t xml:space="preserve"> Excel.</w:t>
-      </w:r>
-    </w:p>
-    <w:p>
-      <w:r>
-        <w:pict w14:anchorId="76DB9E68">
-          <v:rect id="_x0000_i1063" style="width:0;height:1.5pt" o:hralign="center" o:hrstd="t" o:hr="t" fillcolor="#a0a0a0" stroked="f"/>
-        </w:pict>
-      </w:r>
-    </w:p>
-    <w:p>
-      <w:pPr>
-        <w:rPr>
-          <w:b/>
-          <w:bCs/>
-          <w:rtl/>
-        </w:rPr>
-      </w:pPr>
-    </w:p>
-    <w:p>
-      <w:pPr>
-        <w:rPr>
-          <w:b/>
-          <w:bCs/>
-          <w:rtl/>
-        </w:rPr>
-      </w:pPr>
-    </w:p>
-    <w:p>
-      <w:pPr>
-        <w:rPr>
-          <w:b/>
-          <w:bCs/>
-          <w:rtl/>
-        </w:rPr>
-      </w:pPr>
-    </w:p>
-    <w:p>
-      <w:pPr>
-        <w:rPr>
-          <w:b/>
-          <w:bCs/>
-        </w:rPr>
-      </w:pPr>
-      <w:r>
-        <w:rPr>
-          <w:b/>
-          <w:bCs/>
-          <w:rtl/>
-        </w:rPr>
-        <w:lastRenderedPageBreak/>
+        <w:rPr>
+          <w:rFonts w:hint="cs"/>
+        </w:rPr>
+        <w:t>LED</w:t>
+      </w:r>
+      <w:r>
+        <w:rPr>
+          <w:rFonts w:hint="cs"/>
+          <w:rtl/>
+        </w:rPr>
+        <w:t xml:space="preserve"> שעובד ב-</w:t>
+      </w:r>
+      <w:r>
+        <w:t>2.5V</w:t>
+      </w:r>
+      <w:r>
+        <w:rPr>
+          <w:rFonts w:hint="cs"/>
+          <w:rtl/>
+        </w:rPr>
+        <w:t xml:space="preserve"> עם נגד משתנה טורי של </w:t>
+      </w:r>
+      <w:r>
+        <w:t>1k</w:t>
+      </w:r>
+      <w:r>
+        <w:rPr>
+          <w:rFonts w:ascii="Arial" w:hAnsi="Arial" w:cs="Arial"/>
+        </w:rPr>
+        <w:t>Ω</w:t>
+      </w:r>
+      <w:r>
+        <w:rPr>
+          <w:rFonts w:hint="cs"/>
+          <w:rtl/>
+        </w:rPr>
+        <w:t xml:space="preserve">  שמכוון ל-</w:t>
+      </w:r>
+      <w:r>
+        <w:rPr>
+          <w:rFonts w:ascii="Arial" w:hAnsi="Arial" w:cs="Arial"/>
+        </w:rPr>
+        <w:t>Ω</w:t>
+      </w:r>
+      <w:r>
+        <w:rPr>
+          <w:rFonts w:ascii="Arial" w:hAnsi="Arial" w:cs="Arial" w:hint="cs"/>
+          <w:rtl/>
+        </w:rPr>
+        <w:t>100</w:t>
+      </w:r>
+      <w:r>
+        <w:rPr>
+          <w:rFonts w:hint="cs"/>
+          <w:rtl/>
+        </w:rPr>
+        <w:t>.</w:t>
+      </w:r>
+    </w:p>
+    <w:p>
+      <w:pPr>
+        <w:numPr>
+          <w:ilvl w:val="0"/>
+          <w:numId w:val="7"/>
+        </w:numPr>
+      </w:pPr>
+      <w:r>
+        <w:rPr>
+          <w:rtl/>
+        </w:rPr>
+        <w:t xml:space="preserve">חוט </w:t>
+      </w:r>
+      <w:r>
+        <w:rPr>
+          <w:rFonts w:hint="cs"/>
+          <w:rtl/>
+        </w:rPr>
+        <w:t>עבה מנחושת</w:t>
+      </w:r>
+      <w:r>
+        <w:rPr>
+          <w:rtl/>
+        </w:rPr>
+        <w:t xml:space="preserve">, בעל התנגדות </w:t>
+      </w:r>
+      <w:r>
+        <w:rPr>
+          <w:rFonts w:hint="cs"/>
+          <w:rtl/>
+        </w:rPr>
+        <w:t>אפסית</w:t>
+      </w:r>
+    </w:p>
+    <w:p>
+      <w:pPr>
+        <w:numPr>
+          <w:ilvl w:val="0"/>
+          <w:numId w:val="7"/>
+        </w:numPr>
+      </w:pPr>
+      <w:r>
+        <w:t>7seg</w:t>
+      </w:r>
+      <w:r>
+        <w:rPr>
+          <w:rFonts w:hint="cs"/>
+          <w:rtl/>
+        </w:rPr>
+        <w:t xml:space="preserve"> + </w:t>
+      </w:r>
+      <w:r>
+        <w:rPr>
+          <w:rFonts w:hint="cs"/>
+        </w:rPr>
+        <w:t>A</w:t>
+      </w:r>
+      <w:r>
+        <w:t>rduino</w:t>
+      </w:r>
+      <w:r>
+        <w:rPr>
+          <w:rFonts w:hint="cs"/>
+          <w:rtl/>
+        </w:rPr>
+        <w:t xml:space="preserve"> (</w:t>
+      </w:r>
+      <w:r>
+        <w:rPr>
+          <w:rFonts w:hint="cs"/>
+          <w:rtl/>
+        </w:rPr>
+        <w:t>4</w:t>
+      </w:r>
+      <w:r>
+        <w:rPr>
+          <w:rFonts w:hint="cs"/>
+          <w:rtl/>
+        </w:rPr>
+        <w:t xml:space="preserve"> כרטיסים)</w:t>
+      </w:r>
+      <w:r>
+        <w:rPr>
+          <w:rFonts w:hint="cs"/>
+          <w:rtl/>
+        </w:rPr>
+        <w:t>.</w:t>
+      </w:r>
+    </w:p>
+    <w:p>
+      <w:pPr>
+        <w:ind w:left="360"/>
+      </w:pPr>
+    </w:p>
+    <w:p>
+      <w:pPr>
+        <w:rPr>
+          <w:rFonts w:hint="cs"/>
+        </w:rPr>
+      </w:pPr>
+    </w:p>
+    <w:p>
+      <w:pPr>
+        <w:rPr>
+          <w:rtl/>
+        </w:rPr>
+      </w:pPr>
+    </w:p>
+    <w:p>
+      <w:pPr>
+        <w:rPr>
+          <w:rtl/>
+        </w:rPr>
+      </w:pPr>
+    </w:p>
+    <w:p>
+      <w:pPr>
+        <w:rPr>
+          <w:rtl/>
+        </w:rPr>
+      </w:pPr>
+    </w:p>
+    <w:p>
+      <w:pPr>
+        <w:rPr>
+          <w:rtl/>
+        </w:rPr>
+      </w:pPr>
+    </w:p>
+    <w:p>
+      <w:pPr>
+        <w:rPr>
+          <w:rtl/>
+        </w:rPr>
+      </w:pPr>
+    </w:p>
+    <w:p>
+      <w:pPr>
+        <w:rPr>
+          <w:rtl/>
+        </w:rPr>
+      </w:pPr>
+    </w:p>
+    <w:p>
+      <w:pPr>
+        <w:rPr>
+          <w:rtl/>
+        </w:rPr>
+      </w:pPr>
+    </w:p>
+    <w:p>
+      <w:pPr>
+        <w:rPr>
+          <w:rtl/>
+        </w:rPr>
+      </w:pPr>
+    </w:p>
+    <w:p>
+      <w:pPr>
+        <w:rPr>
+          <w:rtl/>
+        </w:rPr>
+      </w:pPr>
+    </w:p>
+    <w:p>
+      <w:pPr>
+        <w:rPr>
+          <w:rtl/>
+        </w:rPr>
+      </w:pPr>
+    </w:p>
+    <w:p>
+      <w:pPr>
+        <w:rPr>
+          <w:rtl/>
+        </w:rPr>
+      </w:pPr>
+    </w:p>
+    <w:p>
+      <w:pPr>
+        <w:rPr>
+          <w:noProof/>
+          <w:rtl/>
+        </w:rPr>
+      </w:pPr>
+    </w:p>
+    <w:p>
+      <w:pPr>
+        <w:rPr>
+          <w:b/>
+          <w:bCs/>
+          <w:u w:val="single"/>
+        </w:rPr>
+      </w:pPr>
+      <w:r>
+        <w:rPr>
+          <w:noProof/>
+        </w:rPr>
+        <w:drawing>
+          <wp:anchor distT="0" distB="0" distL="114300" distR="114300" simplePos="0" relativeHeight="251658240" behindDoc="0" locked="0" layoutInCell="1" allowOverlap="1" wp14:anchorId="678BAB63" wp14:editId="363DDC01">
+            <wp:simplePos x="0" y="0"/>
+            <wp:positionH relativeFrom="margin">
+              <wp:align>center</wp:align>
+            </wp:positionH>
+            <wp:positionV relativeFrom="paragraph">
+              <wp:posOffset>0</wp:posOffset>
+            </wp:positionV>
+            <wp:extent cx="1418590" cy="3278505"/>
+            <wp:effectExtent l="3492" t="0" r="0" b="0"/>
+            <wp:wrapTopAndBottom/>
+            <wp:docPr id="1" name="Picture 1"/>
+            <wp:cNvGraphicFramePr>
+              <a:graphicFrameLocks xmlns:a="http://schemas.openxmlformats.org/drawingml/2006/main" noChangeAspect="1"/>
+            </wp:cNvGraphicFramePr>
+            <a:graphic xmlns:a="http://schemas.openxmlformats.org/drawingml/2006/main">
+              <a:graphicData uri="http://schemas.openxmlformats.org/drawingml/2006/picture">
+                <pic:pic xmlns:pic="http://schemas.openxmlformats.org/drawingml/2006/picture">
+                  <pic:nvPicPr>
+                    <pic:cNvPr id="0" name="Picture 7"/>
+                    <pic:cNvPicPr>
+                      <a:picLocks noChangeAspect="1" noChangeArrowheads="1"/>
+                    </pic:cNvPicPr>
+                  </pic:nvPicPr>
+                  <pic:blipFill rotWithShape="1">
+                    <a:blip r:embed="rId5" cstate="print">
+                      <a:extLst>
+                        <a:ext uri="{28A0092B-C50C-407E-A947-70E740481C1C}">
+                          <a14:useLocalDpi xmlns:a14="http://schemas.microsoft.com/office/drawing/2010/main" val="0"/>
+                        </a:ext>
+                      </a:extLst>
+                    </a:blip>
+                    <a:srcRect l="32827" t="24137" r="49941" b="22760"/>
+                    <a:stretch/>
+                  </pic:blipFill>
+                  <pic:spPr bwMode="auto">
+                    <a:xfrm rot="5400000">
+                      <a:off x="0" y="0"/>
+                      <a:ext cx="1418590" cy="3278505"/>
+                    </a:xfrm>
+                    <a:prstGeom prst="rect">
+                      <a:avLst/>
+                    </a:prstGeom>
+                    <a:noFill/>
+                    <a:ln>
+                      <a:noFill/>
+                    </a:ln>
+                    <a:extLst>
+                      <a:ext uri="{53640926-AAD7-44D8-BBD7-CCE9431645EC}">
+                        <a14:shadowObscured xmlns:a14="http://schemas.microsoft.com/office/drawing/2010/main"/>
+                      </a:ext>
+                    </a:extLst>
+                  </pic:spPr>
+                </pic:pic>
+              </a:graphicData>
+            </a:graphic>
+            <wp14:sizeRelH relativeFrom="margin">
+              <wp14:pctWidth>0</wp14:pctWidth>
+            </wp14:sizeRelH>
+            <wp14:sizeRelV relativeFrom="margin">
+              <wp14:pctHeight>0</wp14:pctHeight>
+            </wp14:sizeRelV>
+          </wp:anchor>
+        </w:drawing>
+      </w:r>
+      <w:r>
+        <w:rPr>
+          <w:rFonts w:hint="cs"/>
+          <w:b/>
+          <w:bCs/>
+          <w:u w:val="single"/>
+          <w:rtl/>
+        </w:rPr>
+        <w:t>נגד עומס</w:t>
+      </w:r>
+    </w:p>
+    <w:p>
+      <w:pPr>
+        <w:rPr>
+          <w:noProof/>
+          <w:rtl/>
+        </w:rPr>
+      </w:pPr>
+      <w:r>
+        <w:rPr>
+          <w:rFonts w:hint="cs"/>
+          <w:noProof/>
+          <w:rtl/>
+        </w:rPr>
+        <w:t>תפקידו של ה</w:t>
+      </w:r>
+      <w:r>
+        <w:rPr>
+          <w:rFonts w:hint="cs"/>
+          <w:noProof/>
+          <w:rtl/>
+        </w:rPr>
+        <w:t>נ</w:t>
+      </w:r>
+      <w:r>
+        <w:rPr>
+          <w:rFonts w:hint="cs"/>
+          <w:noProof/>
+          <w:rtl/>
+        </w:rPr>
+        <w:t xml:space="preserve">גד עומס הוא להגדיל </w:t>
+      </w:r>
+      <w:r>
+        <w:rPr>
+          <w:rtl/>
+        </w:rPr>
+        <w:t xml:space="preserve">את הזרם הכולל </w:t>
+      </w:r>
+      <w:r>
+        <w:rPr>
+          <w:rtl/>
+        </w:rPr>
+        <w:t>במעגל</w:t>
+      </w:r>
+      <w:r>
+        <w:rPr>
+          <w:rFonts w:hint="cs"/>
+          <w:noProof/>
+          <w:rtl/>
+        </w:rPr>
+        <w:t xml:space="preserve"> </w:t>
+      </w:r>
+      <w:r>
+        <w:rPr>
+          <w:rFonts w:hint="cs"/>
+          <w:rtl/>
+        </w:rPr>
+        <w:t>כדי ל</w:t>
+      </w:r>
+      <w:r>
+        <w:rPr>
+          <w:rtl/>
+        </w:rPr>
+        <w:t>הגביר את ההספק על החוטי</w:t>
+      </w:r>
+      <w:r>
+        <w:rPr>
+          <w:rFonts w:hint="cs"/>
+          <w:rtl/>
+        </w:rPr>
+        <w:t xml:space="preserve">ם. </w:t>
+      </w:r>
+      <w:r>
+        <w:rPr>
+          <w:rFonts w:hint="cs"/>
+          <w:noProof/>
+          <w:rtl/>
+        </w:rPr>
+        <w:t>כאשר ה</w:t>
+      </w:r>
+      <w:r>
+        <w:rPr>
+          <w:rFonts w:hint="cs"/>
+          <w:noProof/>
+          <w:rtl/>
+        </w:rPr>
+        <w:t xml:space="preserve">נגד </w:t>
+      </w:r>
+      <w:r>
+        <w:rPr>
+          <w:rFonts w:hint="cs"/>
+          <w:noProof/>
+          <w:rtl/>
+        </w:rPr>
+        <w:t>מחובר במקביל לנורת לד</w:t>
+      </w:r>
+    </w:p>
+    <w:p>
+      <w:pPr>
+        <w:rPr>
+          <w:rFonts w:hint="cs"/>
+          <w:b/>
+          <w:bCs/>
+          <w:u w:val="single"/>
+          <w:rtl/>
+        </w:rPr>
+      </w:pPr>
+    </w:p>
+    <w:p>
+      <w:pPr>
+        <w:rPr>
+          <w:rtl/>
+        </w:rPr>
+      </w:pPr>
+    </w:p>
+    <w:p>
+      <w:pPr>
+        <w:rPr>
+          <w:b/>
+          <w:bCs/>
+          <w:u w:val="single"/>
+          <w:rtl/>
+        </w:rPr>
+      </w:pPr>
+      <w:r>
+        <w:rPr>
+          <w:rFonts w:hint="cs"/>
+          <w:b/>
+          <w:bCs/>
+          <w:u w:val="single"/>
+          <w:rtl/>
+        </w:rPr>
+        <w:t>נורת לד</w:t>
+      </w:r>
+    </w:p>
+    <w:p>
+      <w:pPr>
+        <w:rPr>
+          <w:rFonts w:hint="cs"/>
+          <w:rtl/>
+        </w:rPr>
+      </w:pPr>
+      <w:r>
+        <w:rPr>
+          <w:noProof/>
+        </w:rPr>
+        <w:drawing>
+          <wp:anchor distT="0" distB="0" distL="114300" distR="114300" simplePos="0" relativeHeight="251659264" behindDoc="0" locked="0" layoutInCell="1" allowOverlap="1" wp14:anchorId="16341D7B" wp14:editId="649224ED">
+            <wp:simplePos x="0" y="0"/>
+            <wp:positionH relativeFrom="margin">
+              <wp:posOffset>946150</wp:posOffset>
+            </wp:positionH>
+            <wp:positionV relativeFrom="paragraph">
+              <wp:posOffset>309880</wp:posOffset>
+            </wp:positionV>
+            <wp:extent cx="3670300" cy="3196590"/>
+            <wp:effectExtent l="0" t="0" r="6350" b="3810"/>
+            <wp:wrapTopAndBottom/>
+            <wp:docPr id="2" name="Picture 2"/>
+            <wp:cNvGraphicFramePr>
+              <a:graphicFrameLocks xmlns:a="http://schemas.openxmlformats.org/drawingml/2006/main" noChangeAspect="1"/>
+            </wp:cNvGraphicFramePr>
+            <a:graphic xmlns:a="http://schemas.openxmlformats.org/drawingml/2006/main">
+              <a:graphicData uri="http://schemas.openxmlformats.org/drawingml/2006/picture">
+                <pic:pic xmlns:pic="http://schemas.openxmlformats.org/drawingml/2006/picture">
+                  <pic:nvPicPr>
+                    <pic:cNvPr id="0" name="Picture 9"/>
+                    <pic:cNvPicPr>
+                      <a:picLocks noChangeAspect="1" noChangeArrowheads="1"/>
+                    </pic:cNvPicPr>
+                  </pic:nvPicPr>
+                  <pic:blipFill rotWithShape="1">
+                    <a:blip r:embed="rId6" cstate="print">
+                      <a:extLst>
+                        <a:ext uri="{28A0092B-C50C-407E-A947-70E740481C1C}">
+                          <a14:useLocalDpi xmlns:a14="http://schemas.microsoft.com/office/drawing/2010/main" val="0"/>
+                        </a:ext>
+                      </a:extLst>
+                    </a:blip>
+                    <a:srcRect t="7133" r="2962" b="29481"/>
+                    <a:stretch/>
+                  </pic:blipFill>
+                  <pic:spPr bwMode="auto">
+                    <a:xfrm>
+                      <a:off x="0" y="0"/>
+                      <a:ext cx="3670300" cy="3196590"/>
+                    </a:xfrm>
+                    <a:prstGeom prst="rect">
+                      <a:avLst/>
+                    </a:prstGeom>
+                    <a:noFill/>
+                    <a:ln>
+                      <a:noFill/>
+                    </a:ln>
+                    <a:extLst>
+                      <a:ext uri="{53640926-AAD7-44D8-BBD7-CCE9431645EC}">
+                        <a14:shadowObscured xmlns:a14="http://schemas.microsoft.com/office/drawing/2010/main"/>
+                      </a:ext>
+                    </a:extLst>
+                  </pic:spPr>
+                </pic:pic>
+              </a:graphicData>
+            </a:graphic>
+            <wp14:sizeRelH relativeFrom="margin">
+              <wp14:pctWidth>0</wp14:pctWidth>
+            </wp14:sizeRelH>
+            <wp14:sizeRelV relativeFrom="margin">
+              <wp14:pctHeight>0</wp14:pctHeight>
+            </wp14:sizeRelV>
+          </wp:anchor>
+        </w:drawing>
+      </w:r>
+      <w:r>
+        <w:rPr>
+          <w:rFonts w:hint="cs"/>
+          <w:rtl/>
+        </w:rPr>
+        <w:t>תפקידו של ה</w:t>
+      </w:r>
+      <w:r>
+        <w:rPr>
+          <w:rFonts w:hint="cs"/>
+          <w:rtl/>
+        </w:rPr>
+        <w:t>נ</w:t>
+      </w:r>
+      <w:r>
+        <w:rPr>
+          <w:rFonts w:hint="cs"/>
+          <w:rtl/>
+        </w:rPr>
+        <w:t xml:space="preserve">גד הוא להגביל את זרם </w:t>
+      </w:r>
+      <w:r>
+        <w:rPr>
+          <w:rFonts w:hint="cs"/>
+          <w:rtl/>
+        </w:rPr>
+        <w:t>בלד שמכוון ל-100</w:t>
+      </w:r>
+      <w:r>
+        <w:rPr>
+          <w:rFonts w:asciiTheme="minorBidi" w:hAnsiTheme="minorBidi"/>
+          <w:rtl/>
+        </w:rPr>
+        <w:t>Ω</w:t>
+      </w:r>
+    </w:p>
+    <w:p>
+      <w:r>
+        <w:rPr>
+          <w:b/>
+          <w:bCs/>
+          <w:rtl/>
+        </w:rPr>
+        <w:t xml:space="preserve"> </w:t>
+      </w:r>
+    </w:p>
+    <w:p>
+      <w:pPr>
+        <w:rPr>
+          <w:rFonts w:hint="cs"/>
+          <w:rtl/>
+        </w:rPr>
+      </w:pPr>
+    </w:p>
+    <w:p/>
+    <w:p>
+      <w:pPr>
+        <w:rPr>
+          <w:b/>
+          <w:bCs/>
+          <w:rtl/>
+        </w:rPr>
+      </w:pPr>
+    </w:p>
+    <w:p>
+      <w:pPr>
+        <w:rPr>
+          <w:b/>
+          <w:bCs/>
+          <w:rtl/>
+        </w:rPr>
+      </w:pPr>
+    </w:p>
+    <w:p>
+      <w:pPr>
+        <w:rPr>
+          <w:b/>
+          <w:bCs/>
+          <w:rtl/>
+        </w:rPr>
+      </w:pPr>
+    </w:p>
+    <w:p>
+      <w:pPr>
+        <w:rPr>
+          <w:b/>
+          <w:bCs/>
+          <w:rtl/>
+        </w:rPr>
+      </w:pPr>
+    </w:p>
+    <w:p>
+      <w:pPr>
+        <w:rPr>
+          <w:b/>
+          <w:bCs/>
+          <w:rtl/>
+        </w:rPr>
+      </w:pPr>
+    </w:p>
+    <w:p>
+      <w:pPr>
+        <w:rPr>
+          <w:b/>
+          <w:bCs/>
+          <w:rtl/>
+        </w:rPr>
+      </w:pPr>
+    </w:p>
+    <w:p>
+      <w:pPr>
+        <w:rPr>
+          <w:b/>
+          <w:bCs/>
+          <w:u w:val="single"/>
+          <w:rtl/>
+        </w:rPr>
+      </w:pPr>
+      <w:r>
+        <w:rPr>
+          <w:b/>
+          <w:bCs/>
+          <w:u w:val="single"/>
+        </w:rPr>
+        <w:t>7seg + Arduino</w:t>
+      </w:r>
+    </w:p>
+    <w:p>
+      <w:pPr>
+        <w:rPr>
+          <w:rtl/>
+        </w:rPr>
+      </w:pPr>
+      <w:proofErr w:type="spellStart"/>
+      <w:r>
+        <w:rPr>
+          <w:rFonts w:hint="cs"/>
+          <w:rtl/>
+        </w:rPr>
+        <w:t>הארדואינו</w:t>
+      </w:r>
+      <w:proofErr w:type="spellEnd"/>
+      <w:r>
+        <w:rPr>
+          <w:rFonts w:hint="cs"/>
+          <w:rtl/>
+        </w:rPr>
+        <w:t xml:space="preserve"> משמש כמד מתח כך נוכל לדעת מה המתח לפני ואחרי החוטים.</w:t>
+      </w:r>
+    </w:p>
+    <w:p>
+      <w:pPr>
+        <w:rPr>
+          <w:b/>
+          <w:bCs/>
+          <w:u w:val="single"/>
+          <w:rtl/>
+        </w:rPr>
+      </w:pPr>
+      <w:r>
+        <w:rPr>
+          <w:rFonts w:hint="cs"/>
+          <w:b/>
+          <w:bCs/>
+          <w:u w:val="single"/>
+          <w:rtl/>
+        </w:rPr>
+        <w:t>תרשים חשמלי</w:t>
+      </w:r>
+    </w:p>
+    <w:p>
+      <w:pPr>
+        <w:rPr>
+          <w:rFonts w:hint="cs"/>
+          <w:noProof/>
+          <w:rtl/>
+        </w:rPr>
+      </w:pPr>
+      <w:r>
+        <w:rPr>
+          <w:noProof/>
+        </w:rPr>
+        <w:drawing>
+          <wp:anchor distT="0" distB="0" distL="114300" distR="114300" simplePos="0" relativeHeight="251661312" behindDoc="0" locked="0" layoutInCell="1" allowOverlap="1" wp14:anchorId="3A191785" wp14:editId="18D37769">
+            <wp:simplePos x="0" y="0"/>
+            <wp:positionH relativeFrom="margin">
+              <wp:posOffset>-1151255</wp:posOffset>
+            </wp:positionH>
+            <wp:positionV relativeFrom="paragraph">
+              <wp:posOffset>775335</wp:posOffset>
+            </wp:positionV>
+            <wp:extent cx="3622040" cy="2652395"/>
+            <wp:effectExtent l="8572" t="0" r="6033" b="6032"/>
+            <wp:wrapTopAndBottom/>
+            <wp:docPr id="4" name="Picture 4"/>
+            <wp:cNvGraphicFramePr>
+              <a:graphicFrameLocks xmlns:a="http://schemas.openxmlformats.org/drawingml/2006/main" noChangeAspect="1"/>
+            </wp:cNvGraphicFramePr>
+            <a:graphic xmlns:a="http://schemas.openxmlformats.org/drawingml/2006/main">
+              <a:graphicData uri="http://schemas.openxmlformats.org/drawingml/2006/picture">
+                <pic:pic xmlns:pic="http://schemas.openxmlformats.org/drawingml/2006/picture">
+                  <pic:nvPicPr>
+                    <pic:cNvPr id="0" name="Picture 12"/>
+                    <pic:cNvPicPr>
+                      <a:picLocks noChangeAspect="1" noChangeArrowheads="1"/>
+                    </pic:cNvPicPr>
+                  </pic:nvPicPr>
+                  <pic:blipFill rotWithShape="1">
+                    <a:blip r:embed="rId7">
+                      <a:extLst>
+                        <a:ext uri="{28A0092B-C50C-407E-A947-70E740481C1C}">
+                          <a14:useLocalDpi xmlns:a14="http://schemas.microsoft.com/office/drawing/2010/main" val="0"/>
+                        </a:ext>
+                      </a:extLst>
+                    </a:blip>
+                    <a:srcRect l="28411" t="13792" r="34267" b="66882"/>
+                    <a:stretch/>
+                  </pic:blipFill>
+                  <pic:spPr bwMode="auto">
+                    <a:xfrm rot="5400000">
+                      <a:off x="0" y="0"/>
+                      <a:ext cx="3622040" cy="2652395"/>
+                    </a:xfrm>
+                    <a:prstGeom prst="rect">
+                      <a:avLst/>
+                    </a:prstGeom>
+                    <a:noFill/>
+                    <a:ln>
+                      <a:noFill/>
+                    </a:ln>
+                    <a:extLst>
+                      <a:ext uri="{53640926-AAD7-44D8-BBD7-CCE9431645EC}">
+                        <a14:shadowObscured xmlns:a14="http://schemas.microsoft.com/office/drawing/2010/main"/>
+                      </a:ext>
+                    </a:extLst>
+                  </pic:spPr>
+                </pic:pic>
+              </a:graphicData>
+            </a:graphic>
+            <wp14:sizeRelH relativeFrom="margin">
+              <wp14:pctWidth>0</wp14:pctWidth>
+            </wp14:sizeRelH>
+            <wp14:sizeRelV relativeFrom="margin">
+              <wp14:pctHeight>0</wp14:pctHeight>
+            </wp14:sizeRelV>
+          </wp:anchor>
+        </w:drawing>
+      </w:r>
+      <w:r>
+        <w:rPr>
+          <w:noProof/>
+        </w:rPr>
+        <w:drawing>
+          <wp:anchor distT="0" distB="0" distL="114300" distR="114300" simplePos="0" relativeHeight="251662336" behindDoc="0" locked="0" layoutInCell="1" allowOverlap="1" wp14:anchorId="50169CA2" wp14:editId="4C2B5018">
+            <wp:simplePos x="0" y="0"/>
+            <wp:positionH relativeFrom="margin">
+              <wp:posOffset>2197100</wp:posOffset>
+            </wp:positionH>
+            <wp:positionV relativeFrom="paragraph">
+              <wp:posOffset>343535</wp:posOffset>
+            </wp:positionV>
+            <wp:extent cx="3524250" cy="3216910"/>
+            <wp:effectExtent l="0" t="0" r="0" b="2540"/>
+            <wp:wrapTopAndBottom/>
+            <wp:docPr id="3" name="Picture 3"/>
+            <wp:cNvGraphicFramePr>
+              <a:graphicFrameLocks xmlns:a="http://schemas.openxmlformats.org/drawingml/2006/main" noChangeAspect="1"/>
+            </wp:cNvGraphicFramePr>
+            <a:graphic xmlns:a="http://schemas.openxmlformats.org/drawingml/2006/main">
+              <a:graphicData uri="http://schemas.openxmlformats.org/drawingml/2006/picture">
+                <pic:pic xmlns:pic="http://schemas.openxmlformats.org/drawingml/2006/picture">
+                  <pic:nvPicPr>
+                    <pic:cNvPr id="0" name="Picture 11"/>
+                    <pic:cNvPicPr>
+                      <a:picLocks noChangeAspect="1" noChangeArrowheads="1"/>
+                    </pic:cNvPicPr>
+                  </pic:nvPicPr>
+                  <pic:blipFill rotWithShape="1">
+                    <a:blip r:embed="rId8" cstate="print">
+                      <a:extLst>
+                        <a:ext uri="{28A0092B-C50C-407E-A947-70E740481C1C}">
+                          <a14:useLocalDpi xmlns:a14="http://schemas.microsoft.com/office/drawing/2010/main" val="0"/>
+                        </a:ext>
+                      </a:extLst>
+                    </a:blip>
+                    <a:srcRect l="-1" t="18805" r="362" b="12981"/>
+                    <a:stretch/>
+                  </pic:blipFill>
+                  <pic:spPr bwMode="auto">
+                    <a:xfrm>
+                      <a:off x="0" y="0"/>
+                      <a:ext cx="3524250" cy="3216910"/>
+                    </a:xfrm>
+                    <a:prstGeom prst="rect">
+                      <a:avLst/>
+                    </a:prstGeom>
+                    <a:noFill/>
+                    <a:ln>
+                      <a:noFill/>
+                    </a:ln>
+                    <a:extLst>
+                      <a:ext uri="{53640926-AAD7-44D8-BBD7-CCE9431645EC}">
+                        <a14:shadowObscured xmlns:a14="http://schemas.microsoft.com/office/drawing/2010/main"/>
+                      </a:ext>
+                    </a:extLst>
+                  </pic:spPr>
+                </pic:pic>
+              </a:graphicData>
+            </a:graphic>
+            <wp14:sizeRelH relativeFrom="margin">
+              <wp14:pctWidth>0</wp14:pctWidth>
+            </wp14:sizeRelH>
+            <wp14:sizeRelV relativeFrom="margin">
+              <wp14:pctHeight>0</wp14:pctHeight>
+            </wp14:sizeRelV>
+          </wp:anchor>
+        </w:drawing>
+      </w:r>
+    </w:p>
+    <w:p>
+      <w:pPr>
+        <w:rPr>
+          <w:b/>
+          <w:bCs/>
+          <w:rtl/>
+        </w:rPr>
+      </w:pPr>
+    </w:p>
+    <w:p>
+      <w:pPr>
+        <w:rPr>
+          <w:b/>
+          <w:bCs/>
+        </w:rPr>
+      </w:pPr>
+      <w:r>
+        <w:rPr>
+          <w:b/>
+          <w:bCs/>
+          <w:rtl/>
+        </w:rPr>
         <w:t>מסקנה</w:t>
       </w:r>
       <w:r>
@@ -1489,26 +2318,67 @@
       </w:pPr>
     </w:p>
     <w:p>
-      <w:pPr>
-        <w:ind w:left="360"/>
-      </w:pPr>
-      <w:r>
-        <w:rPr>
-          <w:rFonts w:hint="cs"/>
-          <w:b/>
-          <w:bCs/>
-          <w:rtl/>
-        </w:rPr>
-        <w:t>להלן הקישור ל-</w:t>
-      </w:r>
-      <w:hyperlink r:id="rId5" w:history="1">
+      <w:r>
+        <w:rPr>
+          <w:rtl/>
+        </w:rPr>
+        <w:t xml:space="preserve">חישוב ערכי התנגדות נדרשים לחימום </w:t>
+      </w:r>
+      <w:r>
+        <w:rPr>
+          <w:rFonts w:hint="cs"/>
+          <w:rtl/>
+        </w:rPr>
+        <w:t xml:space="preserve">נעשו </w:t>
+      </w:r>
+      <w:r>
+        <w:rPr>
+          <w:rtl/>
+        </w:rPr>
+        <w:t xml:space="preserve">באמצעות </w:t>
+      </w:r>
+      <w:r>
+        <w:rPr>
+          <w:b/>
+          <w:bCs/>
+          <w:rtl/>
+        </w:rPr>
+        <w:t>טבלת</w:t>
+      </w:r>
+      <w:r>
+        <w:rPr>
+          <w:rFonts w:hint="cs"/>
+          <w:b/>
+          <w:bCs/>
+          <w:rtl/>
+        </w:rPr>
+        <w:t>-</w:t>
+      </w:r>
+      <w:r>
+        <w:rPr>
+          <w:rFonts w:hint="cs"/>
+          <w:b/>
+          <w:bCs/>
+          <w:rtl/>
+        </w:rPr>
+        <w:t xml:space="preserve"> </w:t>
+      </w:r>
+      <w:hyperlink r:id="rId9" w:history="1">
         <w:r>
           <w:rPr>
             <w:rStyle w:val="Hyperlink"/>
             <w:b/>
             <w:bCs/>
           </w:rPr>
-          <w:t>ex</w:t>
+          <w:t>E</w:t>
+        </w:r>
+        <w:r>
+          <w:rPr>
+            <w:rStyle w:val="Hyperlink"/>
+            <w:b/>
+            <w:bCs/>
+          </w:rPr>
+          <w:t>x</w:t>
         </w:r>
         <w:r>
           <w:rPr>
@@ -1531,7 +2401,6 @@
     <w:p>
       <w:pPr>
         <w:rPr>
-          <w:rFonts w:hint="cs"/>
           <w:rtl/>
         </w:rPr>
       </w:pPr>
@@ -1549,7 +2418,7 @@
 </file>
 
 <file path=word/numbering.xml><?xml version="1.0" encoding="utf-8"?>
-<w:numbering xmlns:wpc="http://schemas.microsoft.com/office/word/2010/wordprocessingCanvas" xmlns:cx="http://schemas.microsoft.com/office/drawing/2014/chartex" xmlns:cx1="http://schemas.microsoft.com/office/drawing/2015/9/8/chartex" xmlns:cx2="http://schemas.microsoft.com/office/drawing/2015/10/21/chartex" xmlns:cx3="http://schemas.microsoft.com/office/drawing/2016/5/9/chartex" xmlns:cx4="http://schemas.microsoft.com/office/drawing/2016/5/10/chartex" xmlns:cx5="http://schemas.microsoft.com/office/drawing/2016/5/11/chartex" xmlns:cx6="http://schemas.microsoft.com/office/drawing/2016/5/12/chartex" xmlns:cx7="http://schemas.microsoft.com/office/drawing/2016/5/13/chartex" xmlns:cx8="http://schemas.microsoft.com/office/drawing/2016/5/14/chartex" xmlns:mc="http://schemas.openxmlformats.org/markup-compatibility/2006" xmlns:aink="http://schemas.microsoft.com/office/drawing/2016/ink" xmlns:am3d="http://schemas.microsoft.com/office/drawing/2017/model3d" xmlns:o="urn:schemas-microsoft-com:office:office" xmlns:oel="http://schemas.microsoft.com/office/2019/extlst" xmlns:r="http://schemas.openxmlformats.org/officeDocument/2006/relationships" xmlns:m="http://schemas.openxmlformats.org/officeDocument/2006/math" xmlns:v="urn:schemas-microsoft-com:vml" xmlns:wp14="http://schemas.microsoft.com/office/word/2010/wordprocessingDrawing" xmlns:wp="http://schemas.openxmlformats.org/drawingml/2006/wordprocessingDrawing" xmlns:w10="urn:schemas-microsoft-com:office:word" xmlns:w="http://schemas.openxmlformats.org/wordprocessingml/2006/main" xmlns:w14="http://schemas.microsoft.com/office/word/2010/wordml" xmlns:w15="http://schemas.microsoft.com/office/word/2012/wordml" xmlns:w16cex="http://schemas.microsoft.com/office/word/2018/wordml/cex" xmlns:w16cid="http://schemas.microsoft.com/office/word/2016/wordml/cid" xmlns:w16="http://schemas.microsoft.com/office/word/2018/wordml" xmlns:w16du="http://schemas.microsoft.com/office/word/2023/wordml/word16du" xmlns:w16sdtdh="http://schemas.microsoft.com/office/word/2020/wordml/sdtdatahash" xmlns:w16sdtfl="http://schemas.microsoft.com/office/word/2024/wordml/sdtformatlock" xmlns:w16se="http://schemas.microsoft.com/office/word/2015/wordml/symex" xmlns:wpg="http://schemas.microsoft.com/office/word/2010/wordprocessingGroup" xmlns:wpi="http://schemas.microsoft.com/office/word/2010/wordprocessingInk" xmlns:wne="http://schemas.microsoft.com/office/word/2006/wordml" xmlns:wps="http://schemas.microsoft.com/office/word/2010/wordprocessingShape" mc:Ignorable="w14 w15 w16se w16cid w16 w16cex w16sdtdh w16sdtfl w16du wp14">
+<w:numbering xmlns:wpc="http://schemas.microsoft.com/office/word/2010/wordprocessingCanvas" xmlns:cx="http://schemas.microsoft.com/office/drawing/2014/chartex" xmlns:cx1="http://schemas.microsoft.com/office/drawing/2015/9/8/chartex" xmlns:cx2="http://schemas.microsoft.com/office/drawing/2015/10/21/chartex" xmlns:cx3="http://schemas.microsoft.com/office/drawing/2016/5/9/chartex" xmlns:cx4="http://schemas.microsoft.com/office/drawing/2016/5/10/chartex" xmlns:cx5="http://schemas.microsoft.com/office/drawing/2016/5/11/chartex" xmlns:cx6="http://schemas.microsoft.com/office/drawing/2016/5/12/chartex" xmlns:cx7="http://schemas.microsoft.com/office/drawing/2016/5/13/chartex" xmlns:cx8="http://schemas.microsoft.com/office/drawing/2016/5/14/chartex" xmlns:mc="http://schemas.openxmlformats.org/markup-compatibility/2006" xmlns:aink="http://schemas.microsoft.com/office/drawing/2016/ink" xmlns:am3d="http://schemas.microsoft.com/office/drawing/2017/model3d" xmlns:o="urn:schemas-microsoft-com:office:office" xmlns:r="http://schemas.openxmlformats.org/officeDocument/2006/relationships" xmlns:m="http://schemas.openxmlformats.org/officeDocument/2006/math" xmlns:v="urn:schemas-microsoft-com:vml" xmlns:wp14="http://schemas.microsoft.com/office/word/2010/wordprocessingDrawing" xmlns:wp="http://schemas.openxmlformats.org/drawingml/2006/wordprocessingDrawing" xmlns:w10="urn:schemas-microsoft-com:office:word" xmlns:w="http://schemas.openxmlformats.org/wordprocessingml/2006/main" xmlns:w14="http://schemas.microsoft.com/office/word/2010/wordml" xmlns:w15="http://schemas.microsoft.com/office/word/2012/wordml" xmlns:w16cex="http://schemas.microsoft.com/office/word/2018/wordml/cex" xmlns:w16cid="http://schemas.microsoft.com/office/word/2016/wordml/cid" xmlns:w16="http://schemas.microsoft.com/office/word/2018/wordml" xmlns:w16sdtdh="http://schemas.microsoft.com/office/word/2020/wordml/sdtdatahash" xmlns:w16se="http://schemas.microsoft.com/office/word/2015/wordml/symex" xmlns:wpg="http://schemas.microsoft.com/office/word/2010/wordprocessingGroup" xmlns:wpi="http://schemas.microsoft.com/office/word/2010/wordprocessingInk" xmlns:wne="http://schemas.microsoft.com/office/word/2006/wordml" xmlns:wps="http://schemas.microsoft.com/office/word/2010/wordprocessingShape" mc:Ignorable="w14 w15 w16se w16cid w16 w16cex w16sdtdh wp14">
   <w:abstractNum w:abstractNumId="0" w15:restartNumberingAfterBreak="0">
     <w:nsid w:val="05B46734"/>
     <w:multiLevelType w:val="multilevel"/>
@@ -1817,6 +2686,123 @@
     </w:lvl>
   </w:abstractNum>
   <w:abstractNum w:abstractNumId="2" w15:restartNumberingAfterBreak="0">
+    <w:nsid w:val="54B7317E"/>
+    <w:multiLevelType w:val="multilevel"/>
+    <w:tmpl w:val="E2D00040"/>
+    <w:lvl w:ilvl="0">
+      <w:start w:val="1"/>
+      <w:numFmt w:val="decimal"/>
+      <w:lvlText w:val="%1."/>
+      <w:lvlJc w:val="left"/>
+      <w:pPr>
+        <w:tabs>
+          <w:tab w:val="num" w:pos="720"/>
+        </w:tabs>
+        <w:ind w:left="720" w:hanging="360"/>
+      </w:pPr>
+    </w:lvl>
+    <w:lvl w:ilvl="1">
+      <w:start w:val="1"/>
+      <w:numFmt w:val="bullet"/>
+      <w:lvlText w:val="o"/>
+      <w:lvlJc w:val="left"/>
+      <w:pPr>
+        <w:tabs>
+          <w:tab w:val="num" w:pos="1440"/>
+        </w:tabs>
+        <w:ind w:left="1440" w:hanging="360"/>
+      </w:pPr>
+      <w:rPr>
+        <w:rFonts w:ascii="Courier New" w:hAnsi="Courier New" w:hint="default"/>
+        <w:sz w:val="20"/>
+      </w:rPr>
+    </w:lvl>
+    <w:lvl w:ilvl="2" w:tentative="1">
+      <w:start w:val="1"/>
+      <w:numFmt w:val="decimal"/>
+      <w:lvlText w:val="%3."/>
+      <w:lvlJc w:val="left"/>
+      <w:pPr>
+        <w:tabs>
+          <w:tab w:val="num" w:pos="2160"/>
+        </w:tabs>
+        <w:ind w:left="2160" w:hanging="360"/>
+      </w:pPr>
+    </w:lvl>
+    <w:lvl w:ilvl="3" w:tentative="1">
+      <w:start w:val="1"/>
+      <w:numFmt w:val="decimal"/>
+      <w:lvlText w:val="%4."/>
+      <w:lvlJc w:val="left"/>
+      <w:pPr>
+        <w:tabs>
+          <w:tab w:val="num" w:pos="2880"/>
+        </w:tabs>
+        <w:ind w:left="2880" w:hanging="360"/>
+      </w:pPr>
+    </w:lvl>
+    <w:lvl w:ilvl="4" w:tentative="1">
+      <w:start w:val="1"/>
+      <w:numFmt w:val="decimal"/>
+      <w:lvlText w:val="%5."/>
+      <w:lvlJc w:val="left"/>
+      <w:pPr>
+        <w:tabs>
+          <w:tab w:val="num" w:pos="3600"/>
+        </w:tabs>
+        <w:ind w:left="3600" w:hanging="360"/>
+      </w:pPr>
+    </w:lvl>
+    <w:lvl w:ilvl="5" w:tentative="1">
+      <w:start w:val="1"/>
+      <w:numFmt w:val="decimal"/>
+      <w:lvlText w:val="%6."/>
+      <w:lvlJc w:val="left"/>
+      <w:pPr>
+        <w:tabs>
+          <w:tab w:val="num" w:pos="4320"/>
+        </w:tabs>
+        <w:ind w:left="4320" w:hanging="360"/>
+      </w:pPr>
+    </w:lvl>
+    <w:lvl w:ilvl="6" w:tentative="1">
+      <w:start w:val="1"/>
+      <w:numFmt w:val="decimal"/>
+      <w:lvlText w:val="%7."/>
+      <w:lvlJc w:val="left"/>
+      <w:pPr>
+        <w:tabs>
+          <w:tab w:val="num" w:pos="5040"/>
+        </w:tabs>
+        <w:ind w:left="5040" w:hanging="360"/>
+      </w:pPr>
+    </w:lvl>
+    <w:lvl w:ilvl="7" w:tentative="1">
+      <w:start w:val="1"/>
+      <w:numFmt w:val="decimal"/>
+      <w:lvlText w:val="%8."/>
+      <w:lvlJc w:val="left"/>
+      <w:pPr>
+        <w:tabs>
+          <w:tab w:val="num" w:pos="5760"/>
+        </w:tabs>
+        <w:ind w:left="5760" w:hanging="360"/>
+      </w:pPr>
+    </w:lvl>
+    <w:lvl w:ilvl="8" w:tentative="1">
+      <w:start w:val="1"/>
+      <w:numFmt w:val="decimal"/>
+      <w:lvlText w:val="%9."/>
+      <w:lvlJc w:val="left"/>
+      <w:pPr>
+        <w:tabs>
+          <w:tab w:val="num" w:pos="6480"/>
+        </w:tabs>
+        <w:ind w:left="6480" w:hanging="360"/>
+      </w:pPr>
+    </w:lvl>
+  </w:abstractNum>
+  <w:abstractNum w:abstractNumId="3" w15:restartNumberingAfterBreak="0">
     <w:nsid w:val="56EC601B"/>
     <w:multiLevelType w:val="multilevel"/>
     <w:tmpl w:val="5E1CEC50"/>
@@ -1965,7 +2951,7 @@
       </w:rPr>
     </w:lvl>
   </w:abstractNum>
-  <w:abstractNum w:abstractNumId="3" w15:restartNumberingAfterBreak="0">
+  <w:abstractNum w:abstractNumId="4" w15:restartNumberingAfterBreak="0">
     <w:nsid w:val="5BEE0D96"/>
     <w:multiLevelType w:val="multilevel"/>
     <w:tmpl w:val="E18098FC"/>
@@ -2114,7 +3100,7 @@
       </w:rPr>
     </w:lvl>
   </w:abstractNum>
-  <w:abstractNum w:abstractNumId="4" w15:restartNumberingAfterBreak="0">
+  <w:abstractNum w:abstractNumId="5" w15:restartNumberingAfterBreak="0">
     <w:nsid w:val="6B0B6269"/>
     <w:multiLevelType w:val="multilevel"/>
     <w:tmpl w:val="2B7EDFDA"/>
@@ -2263,26 +3249,149 @@
       </w:rPr>
     </w:lvl>
   </w:abstractNum>
-  <w:num w:numId="1" w16cid:durableId="309751026">
+  <w:abstractNum w:abstractNumId="6" w15:restartNumberingAfterBreak="0">
+    <w:nsid w:val="75E9473F"/>
+    <w:multiLevelType w:val="multilevel"/>
+    <w:tmpl w:val="E2D00040"/>
+    <w:lvl w:ilvl="0">
+      <w:start w:val="1"/>
+      <w:numFmt w:val="decimal"/>
+      <w:lvlText w:val="%1."/>
+      <w:lvlJc w:val="left"/>
+      <w:pPr>
+        <w:tabs>
+          <w:tab w:val="num" w:pos="720"/>
+        </w:tabs>
+        <w:ind w:left="720" w:hanging="360"/>
+      </w:pPr>
+    </w:lvl>
+    <w:lvl w:ilvl="1">
+      <w:start w:val="1"/>
+      <w:numFmt w:val="bullet"/>
+      <w:lvlText w:val="o"/>
+      <w:lvlJc w:val="left"/>
+      <w:pPr>
+        <w:tabs>
+          <w:tab w:val="num" w:pos="1440"/>
+        </w:tabs>
+        <w:ind w:left="1440" w:hanging="360"/>
+      </w:pPr>
+      <w:rPr>
+        <w:rFonts w:ascii="Courier New" w:hAnsi="Courier New" w:hint="default"/>
+        <w:sz w:val="20"/>
+      </w:rPr>
+    </w:lvl>
+    <w:lvl w:ilvl="2" w:tentative="1">
+      <w:start w:val="1"/>
+      <w:numFmt w:val="decimal"/>
+      <w:lvlText w:val="%3."/>
+      <w:lvlJc w:val="left"/>
+      <w:pPr>
+        <w:tabs>
+          <w:tab w:val="num" w:pos="2160"/>
+        </w:tabs>
+        <w:ind w:left="2160" w:hanging="360"/>
+      </w:pPr>
+    </w:lvl>
+    <w:lvl w:ilvl="3" w:tentative="1">
+      <w:start w:val="1"/>
+      <w:numFmt w:val="decimal"/>
+      <w:lvlText w:val="%4."/>
+      <w:lvlJc w:val="left"/>
+      <w:pPr>
+        <w:tabs>
+          <w:tab w:val="num" w:pos="2880"/>
+        </w:tabs>
+        <w:ind w:left="2880" w:hanging="360"/>
+      </w:pPr>
+    </w:lvl>
+    <w:lvl w:ilvl="4" w:tentative="1">
+      <w:start w:val="1"/>
+      <w:numFmt w:val="decimal"/>
+      <w:lvlText w:val="%5."/>
+      <w:lvlJc w:val="left"/>
+      <w:pPr>
+        <w:tabs>
+          <w:tab w:val="num" w:pos="3600"/>
+        </w:tabs>
+        <w:ind w:left="3600" w:hanging="360"/>
+      </w:pPr>
+    </w:lvl>
+    <w:lvl w:ilvl="5" w:tentative="1">
+      <w:start w:val="1"/>
+      <w:numFmt w:val="decimal"/>
+      <w:lvlText w:val="%6."/>
+      <w:lvlJc w:val="left"/>
+      <w:pPr>
+        <w:tabs>
+          <w:tab w:val="num" w:pos="4320"/>
+        </w:tabs>
+        <w:ind w:left="4320" w:hanging="360"/>
+      </w:pPr>
+    </w:lvl>
+    <w:lvl w:ilvl="6" w:tentative="1">
+      <w:start w:val="1"/>
+      <w:numFmt w:val="decimal"/>
+      <w:lvlText w:val="%7."/>
+      <w:lvlJc w:val="left"/>
+      <w:pPr>
+        <w:tabs>
+          <w:tab w:val="num" w:pos="5040"/>
+        </w:tabs>
+        <w:ind w:left="5040" w:hanging="360"/>
+      </w:pPr>
+    </w:lvl>
+    <w:lvl w:ilvl="7" w:tentative="1">
+      <w:start w:val="1"/>
+      <w:numFmt w:val="decimal"/>
+      <w:lvlText w:val="%8."/>
+      <w:lvlJc w:val="left"/>
+      <w:pPr>
+        <w:tabs>
+          <w:tab w:val="num" w:pos="5760"/>
+        </w:tabs>
+        <w:ind w:left="5760" w:hanging="360"/>
+      </w:pPr>
+    </w:lvl>
+    <w:lvl w:ilvl="8" w:tentative="1">
+      <w:start w:val="1"/>
+      <w:numFmt w:val="decimal"/>
+      <w:lvlText w:val="%9."/>
+      <w:lvlJc w:val="left"/>
+      <w:pPr>
+        <w:tabs>
+          <w:tab w:val="num" w:pos="6480"/>
+        </w:tabs>
+        <w:ind w:left="6480" w:hanging="360"/>
+      </w:pPr>
+    </w:lvl>
+  </w:abstractNum>
+  <w:num w:numId="1">
     <w:abstractNumId w:val="1"/>
   </w:num>
-  <w:num w:numId="2" w16cid:durableId="1067261774">
+  <w:num w:numId="2">
+    <w:abstractNumId w:val="4"/>
+  </w:num>
+  <w:num w:numId="3">
+    <w:abstractNumId w:val="0"/>
+  </w:num>
+  <w:num w:numId="4">
+    <w:abstractNumId w:val="5"/>
+  </w:num>
+  <w:num w:numId="5">
     <w:abstractNumId w:val="3"/>
   </w:num>
-  <w:num w:numId="3" w16cid:durableId="2049603184">
-    <w:abstractNumId w:val="0"/>
+  <w:num w:numId="6">
+    <w:abstractNumId w:val="6"/>
   </w:num>
-  <w:num w:numId="4" w16cid:durableId="766924160">
-    <w:abstractNumId w:val="4"/>
-  </w:num>
-  <w:num w:numId="5" w16cid:durableId="908075312">
+  <w:num w:numId="7">
     <w:abstractNumId w:val="2"/>
   </w:num>
 </w:numbering>
 </file>
 
 <file path=word/styles.xml><?xml version="1.0" encoding="utf-8"?>
-<w:styles xmlns:mc="http://schemas.openxmlformats.org/markup-compatibility/2006" xmlns:r="http://schemas.openxmlformats.org/officeDocument/2006/relationships" xmlns:w="http://schemas.openxmlformats.org/wordprocessingml/2006/main" xmlns:w14="http://schemas.microsoft.com/office/word/2010/wordml" xmlns:w15="http://schemas.microsoft.com/office/word/2012/wordml" xmlns:w16cex="http://schemas.microsoft.com/office/word/2018/wordml/cex" xmlns:w16cid="http://schemas.microsoft.com/office/word/2016/wordml/cid" xmlns:w16="http://schemas.microsoft.com/office/word/2018/wordml" xmlns:w16du="http://schemas.microsoft.com/office/word/2023/wordml/word16du" xmlns:w16sdtdh="http://schemas.microsoft.com/office/word/2020/wordml/sdtdatahash" xmlns:w16sdtfl="http://schemas.microsoft.com/office/word/2024/wordml/sdtformatlock" xmlns:w16se="http://schemas.microsoft.com/office/word/2015/wordml/symex" mc:Ignorable="w14 w15 w16se w16cid w16 w16cex w16sdtdh w16sdtfl w16du">
+<w:styles xmlns:mc="http://schemas.openxmlformats.org/markup-compatibility/2006" xmlns:r="http://schemas.openxmlformats.org/officeDocument/2006/relationships" xmlns:w="http://schemas.openxmlformats.org/wordprocessingml/2006/main" xmlns:w14="http://schemas.microsoft.com/office/word/2010/wordml" xmlns:w15="http://schemas.microsoft.com/office/word/2012/wordml" xmlns:w16cex="http://schemas.microsoft.com/office/word/2018/wordml/cex" xmlns:w16cid="http://schemas.microsoft.com/office/word/2016/wordml/cid" xmlns:w16="http://schemas.microsoft.com/office/word/2018/wordml" xmlns:w16sdtdh="http://schemas.microsoft.com/office/word/2020/wordml/sdtdatahash" xmlns:w16se="http://schemas.microsoft.com/office/word/2015/wordml/symex" mc:Ignorable="w14 w15 w16se w16cid w16 w16cex w16sdtdh">
   <w:docDefaults>
     <w:rPrDefault>
       <w:rPr>
@@ -2681,6 +3790,7 @@
   <w:style w:type="paragraph" w:default="1" w:styleId="Normal">
     <w:name w:val="Normal"/>
     <w:qFormat/>
+    <w:rsid w:val="00056B2F"/>
     <w:pPr>
       <w:bidi/>
     </w:pPr>
@@ -2887,6 +3997,7 @@
   <w:style w:type="character" w:default="1" w:styleId="DefaultParagraphFont">
     <w:name w:val="Default Paragraph Font"/>
     <w:uiPriority w:val="1"/>
+    <w:semiHidden/>
     <w:unhideWhenUsed/>
   </w:style>
   <w:style w:type="table" w:default="1" w:styleId="TableNormal">

--- a/energy/Heating_Wires/סיכום/סיכום.docx
+++ b/energy/Heating_Wires/סיכום/סיכום.docx
@@ -615,16 +615,43 @@
         <w:rPr>
           <w:rtl/>
         </w:rPr>
-        <w:t>ככל שההתנגדות</w:t>
-      </w:r>
-      <w:r>
-        <w:t xml:space="preserve"> R </w:t>
-      </w:r>
-      <w:r>
-        <w:rPr>
-          <w:rtl/>
-        </w:rPr>
-        <w:t xml:space="preserve">גבוהה יותר, כך </w:t>
+        <w:t>ככל ש</w:t>
+      </w:r>
+      <w:r>
+        <w:rPr>
+          <w:rFonts w:hint="cs"/>
+          <w:rtl/>
+        </w:rPr>
+        <w:t xml:space="preserve">זרם </w:t>
+      </w:r>
+      <w:r>
+        <w:t>(I)</w:t>
+      </w:r>
+      <w:r>
+        <w:rPr>
+          <w:rFonts w:hint="cs"/>
+          <w:rtl/>
+        </w:rPr>
+        <w:t xml:space="preserve"> </w:t>
+      </w:r>
+      <w:r>
+        <w:rPr>
+          <w:rtl/>
+        </w:rPr>
+        <w:t>גבוה</w:t>
+      </w:r>
+      <w:r>
+        <w:rPr>
+          <w:rFonts w:hint="cs"/>
+          <w:rtl/>
+        </w:rPr>
+        <w:t>ה</w:t>
+      </w:r>
+      <w:r>
+        <w:rPr>
+          <w:rtl/>
+        </w:rPr>
+        <w:t xml:space="preserve"> יותר, כך </w:t>
       </w:r>
       <w:r>
         <w:rPr>
@@ -1140,7 +1167,14 @@
           <w:rFonts w:ascii="Arial" w:hAnsi="Arial" w:cs="Arial" w:hint="cs"/>
           <w:rtl/>
         </w:rPr>
-        <w:t>100</w:t>
+        <w:t>7</w:t>
+      </w:r>
+      <w:r>
+        <w:rPr>
+          <w:rFonts w:ascii="Arial" w:hAnsi="Arial" w:cs="Arial" w:hint="cs"/>
+          <w:rtl/>
+        </w:rPr>
+        <w:t>00</w:t>
       </w:r>
       <w:r>
         <w:rPr>
@@ -1326,7 +1360,14 @@
           <w:rFonts w:ascii="Arial" w:hAnsi="Arial" w:cs="Arial" w:hint="cs"/>
           <w:rtl/>
         </w:rPr>
-        <w:t>100</w:t>
+        <w:t>7</w:t>
+      </w:r>
+      <w:r>
+        <w:rPr>
+          <w:rFonts w:ascii="Arial" w:hAnsi="Arial" w:cs="Arial" w:hint="cs"/>
+          <w:rtl/>
+        </w:rPr>
+        <w:t>00</w:t>
       </w:r>
       <w:r>
         <w:rPr>
@@ -1401,49 +1442,18 @@
           <w:rFonts w:hint="cs"/>
           <w:rtl/>
         </w:rPr>
-        <w:t xml:space="preserve"> (</w:t>
-      </w:r>
-      <w:r>
-        <w:rPr>
-          <w:rFonts w:hint="cs"/>
-          <w:rtl/>
-        </w:rPr>
-        <w:t>4</w:t>
-      </w:r>
-      <w:r>
-        <w:rPr>
-          <w:rFonts w:hint="cs"/>
-          <w:rtl/>
-        </w:rPr>
-        <w:t xml:space="preserve"> כרטיסים)</w:t>
-      </w:r>
-      <w:r>
-        <w:rPr>
-          <w:rFonts w:hint="cs"/>
-          <w:rtl/>
-        </w:rPr>
-        <w:t>.</w:t>
+        <w:t xml:space="preserve"> (4 כרטיסים).</w:t>
       </w:r>
     </w:p>
     <w:p>
       <w:pPr>
         <w:ind w:left="360"/>
-      </w:pPr>
-    </w:p>
-    <w:p>
-      <w:pPr>
-        <w:rPr>
-          <w:rFonts w:hint="cs"/>
-        </w:rPr>
-      </w:pPr>
-    </w:p>
-    <w:p>
-      <w:pPr>
-        <w:rPr>
-          <w:rtl/>
-        </w:rPr>
-      </w:pPr>
-    </w:p>
+        <w:rPr>
+          <w:rFonts w:hint="cs"/>
+        </w:rPr>
+      </w:pPr>
+    </w:p>
+    <w:p/>
     <w:p>
       <w:pPr>
         <w:rPr>
@@ -1534,6 +1544,7 @@
         <w:rPr>
           <w:noProof/>
         </w:rPr>
+        <w:lastRenderedPageBreak/>
         <w:drawing>
           <wp:anchor distT="0" distB="0" distL="114300" distR="114300" simplePos="0" relativeHeight="251658240" behindDoc="0" locked="0" layoutInCell="1" allowOverlap="1" wp14:anchorId="678BAB63" wp14:editId="363DDC01">
             <wp:simplePos x="0" y="0"/>
@@ -1710,7 +1721,6 @@
     <w:p>
       <w:pPr>
         <w:rPr>
-          <w:rFonts w:hint="cs"/>
           <w:b/>
           <w:bCs/>
           <w:u w:val="single"/>
@@ -1748,7 +1758,6 @@
     <w:p>
       <w:pPr>
         <w:rPr>
-          <w:rFonts w:hint="cs"/>
           <w:rtl/>
         </w:rPr>
       </w:pPr>
@@ -1834,21 +1843,44 @@
           <w:rFonts w:hint="cs"/>
           <w:rtl/>
         </w:rPr>
-        <w:t>נ</w:t>
-      </w:r>
-      <w:r>
-        <w:rPr>
-          <w:rFonts w:hint="cs"/>
-          <w:rtl/>
-        </w:rPr>
-        <w:t xml:space="preserve">גד הוא להגביל את זרם </w:t>
-      </w:r>
-      <w:r>
-        <w:rPr>
-          <w:rFonts w:hint="cs"/>
-          <w:rtl/>
-        </w:rPr>
-        <w:t>בלד שמכוון ל-100</w:t>
+        <w:t xml:space="preserve">פוטנציומטר של </w:t>
+      </w:r>
+      <w:r>
+        <w:t>1k</w:t>
+      </w:r>
+      <w:r>
+        <w:rPr>
+          <w:rFonts w:ascii="Arial" w:hAnsi="Arial" w:cs="Arial"/>
+        </w:rPr>
+        <w:t>Ω</w:t>
+      </w:r>
+      <w:r>
+        <w:rPr>
+          <w:rFonts w:hint="cs"/>
+          <w:rtl/>
+        </w:rPr>
+        <w:t xml:space="preserve"> הוא להגביל את זרם </w:t>
+      </w:r>
+      <w:r>
+        <w:rPr>
+          <w:rFonts w:hint="cs"/>
+          <w:rtl/>
+        </w:rPr>
+        <w:t xml:space="preserve">בלד </w:t>
+      </w:r>
+      <w:r>
+        <w:rPr>
+          <w:rFonts w:hint="cs"/>
+          <w:rtl/>
+        </w:rPr>
+        <w:t xml:space="preserve">והוא </w:t>
+      </w:r>
+      <w:r>
+        <w:rPr>
+          <w:rFonts w:hint="cs"/>
+          <w:rtl/>
+        </w:rPr>
+        <w:t>מכוון ל-100</w:t>
       </w:r>
       <w:r>
         <w:rPr>
@@ -1857,6 +1889,13 @@
         </w:rPr>
         <w:t>Ω</w:t>
       </w:r>
+      <w:r>
+        <w:rPr>
+          <w:rFonts w:asciiTheme="minorBidi" w:hAnsiTheme="minorBidi" w:hint="cs"/>
+          <w:rtl/>
+        </w:rPr>
+        <w:t>.</w:t>
+      </w:r>
     </w:p>
     <w:p>
       <w:r>
@@ -1871,7 +1910,6 @@
     <w:p>
       <w:pPr>
         <w:rPr>
-          <w:rFonts w:hint="cs"/>
           <w:rtl/>
         </w:rPr>
       </w:pPr>
@@ -1946,6 +1984,7 @@
           <w:bCs/>
           <w:u w:val="single"/>
         </w:rPr>
+        <w:lastRenderedPageBreak/>
         <w:t>7seg + Arduino</w:t>
       </w:r>
     </w:p>
@@ -1995,23 +2034,174 @@
     <w:p>
       <w:pPr>
         <w:rPr>
-          <w:rFonts w:hint="cs"/>
-          <w:noProof/>
-          <w:rtl/>
-        </w:rPr>
-      </w:pPr>
-      <w:r>
-        <w:rPr>
-          <w:noProof/>
+          <w:u w:val="single"/>
+          <w:rtl/>
+        </w:rPr>
+      </w:pPr>
+      <w:r>
+        <w:rPr>
+          <w:rFonts w:hint="cs"/>
+          <w:u w:val="single"/>
+          <w:rtl/>
+        </w:rPr>
+        <w:t xml:space="preserve">יש שלושה חיבורים שונים </w:t>
+      </w:r>
+      <w:proofErr w:type="spellStart"/>
+      <w:r>
+        <w:rPr>
+          <w:rFonts w:hint="cs"/>
+          <w:u w:val="single"/>
+          <w:rtl/>
+        </w:rPr>
+        <w:t>לתצודת</w:t>
+      </w:r>
+      <w:proofErr w:type="spellEnd"/>
+      <w:r>
+        <w:rPr>
+          <w:rFonts w:hint="cs"/>
+          <w:u w:val="single"/>
+          <w:rtl/>
+        </w:rPr>
+        <w:t xml:space="preserve"> המתח</w:t>
+      </w:r>
+      <w:r>
+        <w:rPr>
+          <w:rFonts w:hint="cs"/>
+          <w:u w:val="single"/>
+          <w:rtl/>
+        </w:rPr>
+        <w:t>:</w:t>
+      </w:r>
+    </w:p>
+    <w:p>
+      <w:pPr>
+        <w:rPr>
+          <w:noProof/>
+          <w:rtl/>
+        </w:rPr>
+      </w:pPr>
+      <w:r>
+        <w:rPr>
+          <w:noProof/>
+          <w:u w:val="single"/>
         </w:rPr>
         <w:drawing>
-          <wp:anchor distT="0" distB="0" distL="114300" distR="114300" simplePos="0" relativeHeight="251661312" behindDoc="0" locked="0" layoutInCell="1" allowOverlap="1" wp14:anchorId="3A191785" wp14:editId="18D37769">
+          <wp:anchor distT="0" distB="0" distL="114300" distR="114300" simplePos="0" relativeHeight="251662336" behindDoc="0" locked="0" layoutInCell="1" allowOverlap="1" wp14:anchorId="50169CA2" wp14:editId="28DAE19D">
             <wp:simplePos x="0" y="0"/>
             <wp:positionH relativeFrom="margin">
-              <wp:posOffset>-1151255</wp:posOffset>
+              <wp:posOffset>2143661</wp:posOffset>
             </wp:positionH>
             <wp:positionV relativeFrom="paragraph">
-              <wp:posOffset>775335</wp:posOffset>
+              <wp:posOffset>717608</wp:posOffset>
+            </wp:positionV>
+            <wp:extent cx="3524250" cy="3216910"/>
+            <wp:effectExtent l="0" t="0" r="0" b="2540"/>
+            <wp:wrapTopAndBottom/>
+            <wp:docPr id="3" name="Picture 3"/>
+            <wp:cNvGraphicFramePr>
+              <a:graphicFrameLocks xmlns:a="http://schemas.openxmlformats.org/drawingml/2006/main" noChangeAspect="1"/>
+            </wp:cNvGraphicFramePr>
+            <a:graphic xmlns:a="http://schemas.openxmlformats.org/drawingml/2006/main">
+              <a:graphicData uri="http://schemas.openxmlformats.org/drawingml/2006/picture">
+                <pic:pic xmlns:pic="http://schemas.openxmlformats.org/drawingml/2006/picture">
+                  <pic:nvPicPr>
+                    <pic:cNvPr id="0" name="Picture 11"/>
+                    <pic:cNvPicPr>
+                      <a:picLocks noChangeAspect="1" noChangeArrowheads="1"/>
+                    </pic:cNvPicPr>
+                  </pic:nvPicPr>
+                  <pic:blipFill rotWithShape="1">
+                    <a:blip r:embed="rId7" cstate="print">
+                      <a:extLst>
+                        <a:ext uri="{28A0092B-C50C-407E-A947-70E740481C1C}">
+                          <a14:useLocalDpi xmlns:a14="http://schemas.microsoft.com/office/drawing/2010/main" val="0"/>
+                        </a:ext>
+                      </a:extLst>
+                    </a:blip>
+                    <a:srcRect l="-1" t="18805" r="362" b="12981"/>
+                    <a:stretch/>
+                  </pic:blipFill>
+                  <pic:spPr bwMode="auto">
+                    <a:xfrm>
+                      <a:off x="0" y="0"/>
+                      <a:ext cx="3524250" cy="3216910"/>
+                    </a:xfrm>
+                    <a:prstGeom prst="rect">
+                      <a:avLst/>
+                    </a:prstGeom>
+                    <a:noFill/>
+                    <a:ln>
+                      <a:noFill/>
+                    </a:ln>
+                    <a:extLst>
+                      <a:ext uri="{53640926-AAD7-44D8-BBD7-CCE9431645EC}">
+                        <a14:shadowObscured xmlns:a14="http://schemas.microsoft.com/office/drawing/2010/main"/>
+                      </a:ext>
+                    </a:extLst>
+                  </pic:spPr>
+                </pic:pic>
+              </a:graphicData>
+            </a:graphic>
+            <wp14:sizeRelH relativeFrom="margin">
+              <wp14:pctWidth>0</wp14:pctWidth>
+            </wp14:sizeRelH>
+            <wp14:sizeRelV relativeFrom="margin">
+              <wp14:pctHeight>0</wp14:pctHeight>
+            </wp14:sizeRelV>
+          </wp:anchor>
+        </w:drawing>
+      </w:r>
+      <w:r>
+        <w:rPr>
+          <w:rFonts w:hint="cs"/>
+          <w:noProof/>
+          <w:u w:val="single"/>
+          <w:rtl/>
+        </w:rPr>
+        <w:t xml:space="preserve">עבור </w:t>
+      </w:r>
+      <w:r>
+        <w:rPr>
+          <w:noProof/>
+          <w:u w:val="single"/>
+        </w:rPr>
+        <w:t>:</w:t>
+      </w:r>
+      <w:r>
+        <w:rPr>
+          <w:noProof/>
+          <w:u w:val="single"/>
+        </w:rPr>
+        <w:t>24V</w:t>
+      </w:r>
+      <w:r>
+        <w:rPr>
+          <w:rFonts w:hint="cs"/>
+          <w:noProof/>
+          <w:rtl/>
+        </w:rPr>
+        <w:t xml:space="preserve"> </w:t>
+      </w:r>
+    </w:p>
+    <w:p>
+      <w:pPr>
+        <w:rPr>
+          <w:noProof/>
+          <w:rtl/>
+        </w:rPr>
+      </w:pPr>
+      <w:r>
+        <w:rPr>
+          <w:noProof/>
+        </w:rPr>
+        <w:drawing>
+          <wp:anchor distT="0" distB="0" distL="114300" distR="114300" simplePos="0" relativeHeight="251661312" behindDoc="0" locked="0" layoutInCell="1" allowOverlap="1" wp14:anchorId="3A191785" wp14:editId="7BDDF542">
+            <wp:simplePos x="0" y="0"/>
+            <wp:positionH relativeFrom="margin">
+              <wp:posOffset>-1203960</wp:posOffset>
+            </wp:positionH>
+            <wp:positionV relativeFrom="paragraph">
+              <wp:posOffset>833755</wp:posOffset>
             </wp:positionV>
             <wp:extent cx="3622040" cy="2652395"/>
             <wp:effectExtent l="8572" t="0" r="6033" b="6032"/>
@@ -2030,7 +2220,7 @@
                     </pic:cNvPicPr>
                   </pic:nvPicPr>
                   <pic:blipFill rotWithShape="1">
-                    <a:blip r:embed="rId7">
+                    <a:blip r:embed="rId8">
                       <a:extLst>
                         <a:ext uri="{28A0092B-C50C-407E-A947-70E740481C1C}">
                           <a14:useLocalDpi xmlns:a14="http://schemas.microsoft.com/office/drawing/2010/main" val="0"/>
@@ -2072,97 +2262,493 @@
       </w:r>
       <w:r>
         <w:rPr>
-          <w:noProof/>
-        </w:rPr>
-        <w:drawing>
-          <wp:anchor distT="0" distB="0" distL="114300" distR="114300" simplePos="0" relativeHeight="251662336" behindDoc="0" locked="0" layoutInCell="1" allowOverlap="1" wp14:anchorId="50169CA2" wp14:editId="4C2B5018">
-            <wp:simplePos x="0" y="0"/>
-            <wp:positionH relativeFrom="margin">
-              <wp:posOffset>2197100</wp:posOffset>
-            </wp:positionH>
-            <wp:positionV relativeFrom="paragraph">
-              <wp:posOffset>343535</wp:posOffset>
-            </wp:positionV>
-            <wp:extent cx="3524250" cy="3216910"/>
-            <wp:effectExtent l="0" t="0" r="0" b="2540"/>
-            <wp:wrapTopAndBottom/>
-            <wp:docPr id="3" name="Picture 3"/>
-            <wp:cNvGraphicFramePr>
-              <a:graphicFrameLocks xmlns:a="http://schemas.openxmlformats.org/drawingml/2006/main" noChangeAspect="1"/>
-            </wp:cNvGraphicFramePr>
-            <a:graphic xmlns:a="http://schemas.openxmlformats.org/drawingml/2006/main">
-              <a:graphicData uri="http://schemas.openxmlformats.org/drawingml/2006/picture">
-                <pic:pic xmlns:pic="http://schemas.openxmlformats.org/drawingml/2006/picture">
-                  <pic:nvPicPr>
-                    <pic:cNvPr id="0" name="Picture 11"/>
-                    <pic:cNvPicPr>
-                      <a:picLocks noChangeAspect="1" noChangeArrowheads="1"/>
-                    </pic:cNvPicPr>
-                  </pic:nvPicPr>
-                  <pic:blipFill rotWithShape="1">
-                    <a:blip r:embed="rId8" cstate="print">
-                      <a:extLst>
-                        <a:ext uri="{28A0092B-C50C-407E-A947-70E740481C1C}">
-                          <a14:useLocalDpi xmlns:a14="http://schemas.microsoft.com/office/drawing/2010/main" val="0"/>
-                        </a:ext>
-                      </a:extLst>
-                    </a:blip>
-                    <a:srcRect l="-1" t="18805" r="362" b="12981"/>
-                    <a:stretch/>
-                  </pic:blipFill>
-                  <pic:spPr bwMode="auto">
-                    <a:xfrm>
-                      <a:off x="0" y="0"/>
-                      <a:ext cx="3524250" cy="3216910"/>
-                    </a:xfrm>
-                    <a:prstGeom prst="rect">
-                      <a:avLst/>
-                    </a:prstGeom>
-                    <a:noFill/>
-                    <a:ln>
-                      <a:noFill/>
-                    </a:ln>
-                    <a:extLst>
-                      <a:ext uri="{53640926-AAD7-44D8-BBD7-CCE9431645EC}">
-                        <a14:shadowObscured xmlns:a14="http://schemas.microsoft.com/office/drawing/2010/main"/>
-                      </a:ext>
-                    </a:extLst>
-                  </pic:spPr>
-                </pic:pic>
-              </a:graphicData>
-            </a:graphic>
-            <wp14:sizeRelH relativeFrom="margin">
-              <wp14:pctWidth>0</wp14:pctWidth>
-            </wp14:sizeRelH>
-            <wp14:sizeRelV relativeFrom="margin">
-              <wp14:pctHeight>0</wp14:pctHeight>
-            </wp14:sizeRelV>
-          </wp:anchor>
-        </w:drawing>
-      </w:r>
-    </w:p>
-    <w:p>
-      <w:pPr>
-        <w:rPr>
-          <w:b/>
-          <w:bCs/>
-          <w:rtl/>
-        </w:rPr>
-      </w:pPr>
-    </w:p>
-    <w:p>
-      <w:pPr>
-        <w:rPr>
-          <w:b/>
-          <w:bCs/>
-        </w:rPr>
-      </w:pPr>
-      <w:r>
-        <w:rPr>
-          <w:b/>
-          <w:bCs/>
-          <w:rtl/>
-        </w:rPr>
+          <w:rFonts w:hint="cs"/>
+          <w:noProof/>
+          <w:rtl/>
+        </w:rPr>
+        <w:t xml:space="preserve">חיברנו נגד </w:t>
+      </w:r>
+      <w:r>
+        <w:rPr>
+          <w:rFonts w:hint="cs"/>
+          <w:noProof/>
+          <w:rtl/>
+        </w:rPr>
+        <w:t xml:space="preserve">של </w:t>
+      </w:r>
+      <w:r>
+        <w:rPr>
+          <w:noProof/>
+        </w:rPr>
+        <w:t>150k</w:t>
+      </w:r>
+      <w:r>
+        <w:rPr>
+          <w:rFonts w:ascii="Arial" w:hAnsi="Arial" w:cs="Arial"/>
+          <w:noProof/>
+        </w:rPr>
+        <w:t>Ω</w:t>
+      </w:r>
+      <w:r>
+        <w:rPr>
+          <w:rFonts w:hint="cs"/>
+          <w:noProof/>
+          <w:rtl/>
+        </w:rPr>
+        <w:t xml:space="preserve"> שמחובר </w:t>
+      </w:r>
+      <w:r>
+        <w:rPr>
+          <w:rFonts w:hint="cs"/>
+          <w:noProof/>
+          <w:rtl/>
+        </w:rPr>
+        <w:t xml:space="preserve">בטור לנגד </w:t>
+      </w:r>
+      <w:r>
+        <w:rPr>
+          <w:rFonts w:hint="cs"/>
+          <w:noProof/>
+          <w:rtl/>
+        </w:rPr>
+        <w:t xml:space="preserve">משתנה של </w:t>
+      </w:r>
+      <w:r>
+        <w:rPr>
+          <w:noProof/>
+        </w:rPr>
+        <w:t>50k</w:t>
+      </w:r>
+      <w:r>
+        <w:rPr>
+          <w:rFonts w:ascii="Arial" w:hAnsi="Arial" w:cs="Arial"/>
+          <w:noProof/>
+        </w:rPr>
+        <w:t>Ω</w:t>
+      </w:r>
+      <w:r>
+        <w:rPr>
+          <w:rFonts w:hint="cs"/>
+          <w:noProof/>
+          <w:rtl/>
+        </w:rPr>
+        <w:t xml:space="preserve"> שמכוון ל-</w:t>
+      </w:r>
+      <w:r>
+        <w:rPr>
+          <w:noProof/>
+        </w:rPr>
+        <w:t>32.5k</w:t>
+      </w:r>
+      <w:r>
+        <w:rPr>
+          <w:rFonts w:ascii="Arial" w:hAnsi="Arial" w:cs="Arial"/>
+          <w:noProof/>
+        </w:rPr>
+        <w:t>Ω</w:t>
+      </w:r>
+      <w:r>
+        <w:rPr>
+          <w:rFonts w:hint="cs"/>
+          <w:noProof/>
+          <w:rtl/>
+        </w:rPr>
+        <w:t xml:space="preserve"> (ראה איור).התצוגה </w:t>
+      </w:r>
+      <w:r>
+        <w:rPr>
+          <w:rFonts w:hint="cs"/>
+          <w:noProof/>
+          <w:color w:val="FF0000"/>
+          <w:rtl/>
+        </w:rPr>
+        <w:t>אדומה</w:t>
+      </w:r>
+      <w:r>
+        <w:rPr>
+          <w:rFonts w:hint="cs"/>
+          <w:noProof/>
+          <w:rtl/>
+        </w:rPr>
+        <w:t xml:space="preserve"> </w:t>
+      </w:r>
+      <w:r>
+        <w:rPr>
+          <w:rFonts w:hint="cs"/>
+          <w:noProof/>
+          <w:rtl/>
+        </w:rPr>
+        <w:t xml:space="preserve">היא </w:t>
+      </w:r>
+      <w:r>
+        <w:rPr>
+          <w:rFonts w:hint="cs"/>
+          <w:noProof/>
+          <w:rtl/>
+        </w:rPr>
+        <w:t>כדי להדגיש את המתח הנמוך.</w:t>
+      </w:r>
+    </w:p>
+    <w:p>
+      <w:pPr>
+        <w:rPr>
+          <w:noProof/>
+          <w:u w:val="single"/>
+          <w:rtl/>
+        </w:rPr>
+      </w:pPr>
+      <w:r>
+        <w:rPr>
+          <w:rFonts w:hint="cs"/>
+          <w:noProof/>
+          <w:u w:val="single"/>
+          <w:rtl/>
+        </w:rPr>
+        <w:t xml:space="preserve">עבור </w:t>
+      </w:r>
+      <w:r>
+        <w:rPr>
+          <w:noProof/>
+          <w:u w:val="single"/>
+        </w:rPr>
+        <w:t>5V</w:t>
+      </w:r>
+      <w:r>
+        <w:rPr>
+          <w:rFonts w:hint="cs"/>
+          <w:noProof/>
+          <w:u w:val="single"/>
+          <w:rtl/>
+        </w:rPr>
+        <w:t>:</w:t>
+      </w:r>
+    </w:p>
+    <w:p>
+      <w:pPr>
+        <w:rPr>
+          <w:noProof/>
+          <w:rtl/>
+        </w:rPr>
+      </w:pPr>
+      <w:r>
+        <w:rPr>
+          <w:rFonts w:hint="cs"/>
+          <w:noProof/>
+          <w:rtl/>
+        </w:rPr>
+        <w:t xml:space="preserve">חיברנו נגד של </w:t>
+      </w:r>
+      <w:r>
+        <w:rPr>
+          <w:noProof/>
+        </w:rPr>
+        <w:t>10k</w:t>
+      </w:r>
+      <w:r>
+        <w:rPr>
+          <w:rFonts w:ascii="Arial" w:hAnsi="Arial" w:cs="Arial"/>
+          <w:noProof/>
+        </w:rPr>
+        <w:t>Ω</w:t>
+      </w:r>
+      <w:r>
+        <w:rPr>
+          <w:rFonts w:hint="cs"/>
+          <w:noProof/>
+          <w:rtl/>
+        </w:rPr>
+        <w:t xml:space="preserve"> בין </w:t>
+      </w:r>
+      <w:r>
+        <w:rPr>
+          <w:noProof/>
+        </w:rPr>
+        <w:t>A3</w:t>
+      </w:r>
+      <w:r>
+        <w:rPr>
+          <w:rFonts w:hint="cs"/>
+          <w:noProof/>
+          <w:rtl/>
+        </w:rPr>
+        <w:t xml:space="preserve"> ל-</w:t>
+      </w:r>
+      <w:r>
+        <w:rPr>
+          <w:rFonts w:hint="cs"/>
+          <w:noProof/>
+        </w:rPr>
+        <w:t>GN</w:t>
+      </w:r>
+      <w:r>
+        <w:rPr>
+          <w:noProof/>
+        </w:rPr>
+        <w:t>D</w:t>
+      </w:r>
+      <w:r>
+        <w:rPr>
+          <w:rFonts w:hint="cs"/>
+          <w:noProof/>
+          <w:rtl/>
+        </w:rPr>
+        <w:t xml:space="preserve"> .הארדואינו מחובר לאחר החוטים שמתחממים כדי לראות את שאר המתח שנופל על ה-</w:t>
+      </w:r>
+      <w:r>
+        <w:rPr>
+          <w:noProof/>
+        </w:rPr>
+        <w:t>Led</w:t>
+      </w:r>
+      <w:r>
+        <w:rPr>
+          <w:rFonts w:hint="cs"/>
+          <w:noProof/>
+          <w:rtl/>
+        </w:rPr>
+        <w:t>. (לא היה צורך במחלק מתח כי הוא מתחת ל-</w:t>
+      </w:r>
+      <w:r>
+        <w:rPr>
+          <w:noProof/>
+        </w:rPr>
+        <w:t>5V</w:t>
+      </w:r>
+      <w:r>
+        <w:rPr>
+          <w:rFonts w:hint="cs"/>
+          <w:noProof/>
+          <w:rtl/>
+        </w:rPr>
+        <w:t>).</w:t>
+      </w:r>
+      <w:r>
+        <w:rPr>
+          <w:rFonts w:hint="cs"/>
+          <w:noProof/>
+          <w:rtl/>
+        </w:rPr>
+        <w:t xml:space="preserve">התצוגה </w:t>
+      </w:r>
+      <w:r>
+        <w:rPr>
+          <w:rFonts w:hint="cs"/>
+          <w:noProof/>
+          <w:color w:val="FF0000"/>
+          <w:rtl/>
+        </w:rPr>
+        <w:t>אדומה</w:t>
+      </w:r>
+      <w:r>
+        <w:rPr>
+          <w:rFonts w:hint="cs"/>
+          <w:noProof/>
+          <w:rtl/>
+        </w:rPr>
+        <w:t xml:space="preserve"> </w:t>
+      </w:r>
+      <w:r>
+        <w:rPr>
+          <w:rFonts w:hint="cs"/>
+          <w:noProof/>
+          <w:rtl/>
+        </w:rPr>
+        <w:t xml:space="preserve">היא </w:t>
+      </w:r>
+      <w:r>
+        <w:rPr>
+          <w:rFonts w:hint="cs"/>
+          <w:noProof/>
+          <w:rtl/>
+        </w:rPr>
+        <w:t>כדי להדגיש את המתח הנמוך</w:t>
+      </w:r>
+      <w:r>
+        <w:rPr>
+          <w:rFonts w:hint="cs"/>
+          <w:noProof/>
+          <w:rtl/>
+        </w:rPr>
+        <w:t>.</w:t>
+      </w:r>
+    </w:p>
+    <w:p>
+      <w:pPr>
+        <w:rPr>
+          <w:noProof/>
+          <w:u w:val="single"/>
+          <w:rtl/>
+        </w:rPr>
+      </w:pPr>
+      <w:r>
+        <w:rPr>
+          <w:rFonts w:hint="cs"/>
+          <w:noProof/>
+          <w:u w:val="single"/>
+          <w:rtl/>
+        </w:rPr>
+        <w:t xml:space="preserve">עבור </w:t>
+      </w:r>
+      <w:r>
+        <w:rPr>
+          <w:noProof/>
+          <w:u w:val="single"/>
+        </w:rPr>
+        <w:t>98V-99</w:t>
+      </w:r>
+      <w:r>
+        <w:rPr>
+          <w:noProof/>
+          <w:u w:val="single"/>
+        </w:rPr>
+        <w:t>V</w:t>
+      </w:r>
+      <w:r>
+        <w:rPr>
+          <w:rFonts w:hint="cs"/>
+          <w:noProof/>
+          <w:u w:val="single"/>
+          <w:rtl/>
+        </w:rPr>
+        <w:t>:</w:t>
+      </w:r>
+    </w:p>
+    <w:p>
+      <w:pPr>
+        <w:rPr>
+          <w:noProof/>
+          <w:rtl/>
+        </w:rPr>
+      </w:pPr>
+      <w:r>
+        <w:rPr>
+          <w:rFonts w:hint="cs"/>
+          <w:noProof/>
+          <w:rtl/>
+        </w:rPr>
+        <w:t>המעגל אך ורק מציג את המספרים ללא חיבורים נוספים.</w:t>
+      </w:r>
+      <w:r>
+        <w:rPr>
+          <w:rFonts w:hint="cs"/>
+          <w:noProof/>
+          <w:rtl/>
+        </w:rPr>
+        <w:t xml:space="preserve"> </w:t>
+      </w:r>
+      <w:r>
+        <w:rPr>
+          <w:rFonts w:hint="cs"/>
+          <w:noProof/>
+          <w:rtl/>
+        </w:rPr>
+        <w:t xml:space="preserve">התצוגה </w:t>
+      </w:r>
+      <w:r>
+        <w:rPr>
+          <w:rFonts w:hint="cs"/>
+          <w:noProof/>
+          <w:color w:val="0070C0"/>
+          <w:rtl/>
+        </w:rPr>
+        <w:t>כחולה</w:t>
+      </w:r>
+      <w:r>
+        <w:rPr>
+          <w:rFonts w:hint="cs"/>
+          <w:noProof/>
+          <w:rtl/>
+        </w:rPr>
+        <w:t xml:space="preserve"> היא כדי להדגיש את המתח ה</w:t>
+      </w:r>
+      <w:r>
+        <w:rPr>
+          <w:rFonts w:hint="cs"/>
+          <w:noProof/>
+          <w:rtl/>
+        </w:rPr>
+        <w:t>גבוה</w:t>
+      </w:r>
+      <w:r>
+        <w:rPr>
+          <w:rFonts w:hint="cs"/>
+          <w:noProof/>
+          <w:rtl/>
+        </w:rPr>
+        <w:t>.</w:t>
+      </w:r>
+    </w:p>
+    <w:p>
+      <w:pPr>
+        <w:rPr>
+          <w:noProof/>
+          <w:rtl/>
+        </w:rPr>
+      </w:pPr>
+    </w:p>
+    <w:p>
+      <w:pPr>
+        <w:rPr>
+          <w:rFonts w:hint="cs"/>
+          <w:noProof/>
+          <w:rtl/>
+        </w:rPr>
+      </w:pPr>
+    </w:p>
+    <w:p>
+      <w:pPr>
+        <w:rPr>
+          <w:noProof/>
+          <w:rtl/>
+        </w:rPr>
+      </w:pPr>
+      <w:r>
+        <w:rPr>
+          <w:rFonts w:hint="cs"/>
+          <w:noProof/>
+          <w:rtl/>
+        </w:rPr>
+        <w:t xml:space="preserve"> </w:t>
+      </w:r>
+    </w:p>
+    <w:p>
+      <w:pPr>
+        <w:rPr>
+          <w:noProof/>
+          <w:rtl/>
+        </w:rPr>
+      </w:pPr>
+    </w:p>
+    <w:p>
+      <w:pPr>
+        <w:rPr>
+          <w:noProof/>
+        </w:rPr>
+      </w:pPr>
+    </w:p>
+    <w:p>
+      <w:pPr>
+        <w:rPr>
+          <w:b/>
+          <w:bCs/>
+          <w:rtl/>
+        </w:rPr>
+      </w:pPr>
+    </w:p>
+    <w:p>
+      <w:pPr>
+        <w:rPr>
+          <w:b/>
+          <w:bCs/>
+        </w:rPr>
+      </w:pPr>
+      <w:r>
+        <w:rPr>
+          <w:b/>
+          <w:bCs/>
+          <w:rtl/>
+        </w:rPr>
+        <w:lastRenderedPageBreak/>
         <w:t>מסקנה</w:t>
       </w:r>
       <w:r>
@@ -2352,16 +2938,7 @@
           <w:bCs/>
           <w:rtl/>
         </w:rPr>
-        <w:t>-</w:t>
-      </w:r>
-      <w:r>
-        <w:rPr>
-          <w:rFonts w:hint="cs"/>
-          <w:b/>
-          <w:bCs/>
-          <w:rtl/>
-        </w:rPr>
-        <w:t xml:space="preserve"> </w:t>
+        <w:t xml:space="preserve">- </w:t>
       </w:r>
       <w:hyperlink r:id="rId9" w:history="1">
         <w:r>
@@ -2378,23 +2955,7 @@
             <w:b/>
             <w:bCs/>
           </w:rPr>
-          <w:t>x</w:t>
-        </w:r>
-        <w:r>
-          <w:rPr>
-            <w:rStyle w:val="Hyperlink"/>
-            <w:b/>
-            <w:bCs/>
-          </w:rPr>
-          <w:t>c</w:t>
-        </w:r>
-        <w:r>
-          <w:rPr>
-            <w:rStyle w:val="Hyperlink"/>
-            <w:b/>
-            <w:bCs/>
-          </w:rPr>
-          <w:t>el</w:t>
+          <w:t>xcel</w:t>
         </w:r>
       </w:hyperlink>
     </w:p>
@@ -3790,7 +4351,7 @@
   <w:style w:type="paragraph" w:default="1" w:styleId="Normal">
     <w:name w:val="Normal"/>
     <w:qFormat/>
-    <w:rsid w:val="00056B2F"/>
+    <w:rsid w:val="00AF0AEB"/>
     <w:pPr>
       <w:bidi/>
     </w:pPr>

--- a/energy/Heating_Wires/סיכום/סיכום.docx
+++ b/energy/Heating_Wires/סיכום/סיכום.docx
@@ -1,6 +1,6 @@
 
 <file path=word/document.xml><?xml version="1.0" encoding="utf-8"?>
-<w:document xmlns:wpc="http://schemas.microsoft.com/office/word/2010/wordprocessingCanvas" xmlns:cx="http://schemas.microsoft.com/office/drawing/2014/chartex" xmlns:cx1="http://schemas.microsoft.com/office/drawing/2015/9/8/chartex" xmlns:cx2="http://schemas.microsoft.com/office/drawing/2015/10/21/chartex" xmlns:cx3="http://schemas.microsoft.com/office/drawing/2016/5/9/chartex" xmlns:cx4="http://schemas.microsoft.com/office/drawing/2016/5/10/chartex" xmlns:cx5="http://schemas.microsoft.com/office/drawing/2016/5/11/chartex" xmlns:cx6="http://schemas.microsoft.com/office/drawing/2016/5/12/chartex" xmlns:cx7="http://schemas.microsoft.com/office/drawing/2016/5/13/chartex" xmlns:cx8="http://schemas.microsoft.com/office/drawing/2016/5/14/chartex" xmlns:mc="http://schemas.openxmlformats.org/markup-compatibility/2006" xmlns:aink="http://schemas.microsoft.com/office/drawing/2016/ink" xmlns:am3d="http://schemas.microsoft.com/office/drawing/2017/model3d" xmlns:o="urn:schemas-microsoft-com:office:office" xmlns:r="http://schemas.openxmlformats.org/officeDocument/2006/relationships" xmlns:m="http://schemas.openxmlformats.org/officeDocument/2006/math" xmlns:v="urn:schemas-microsoft-com:vml" xmlns:wp14="http://schemas.microsoft.com/office/word/2010/wordprocessingDrawing" xmlns:wp="http://schemas.openxmlformats.org/drawingml/2006/wordprocessingDrawing" xmlns:w10="urn:schemas-microsoft-com:office:word" xmlns:w="http://schemas.openxmlformats.org/wordprocessingml/2006/main" xmlns:w14="http://schemas.microsoft.com/office/word/2010/wordml" xmlns:w15="http://schemas.microsoft.com/office/word/2012/wordml" xmlns:w16cex="http://schemas.microsoft.com/office/word/2018/wordml/cex" xmlns:w16cid="http://schemas.microsoft.com/office/word/2016/wordml/cid" xmlns:w16="http://schemas.microsoft.com/office/word/2018/wordml" xmlns:w16sdtdh="http://schemas.microsoft.com/office/word/2020/wordml/sdtdatahash" xmlns:w16se="http://schemas.microsoft.com/office/word/2015/wordml/symex" xmlns:wpg="http://schemas.microsoft.com/office/word/2010/wordprocessingGroup" xmlns:wpi="http://schemas.microsoft.com/office/word/2010/wordprocessingInk" xmlns:wne="http://schemas.microsoft.com/office/word/2006/wordml" xmlns:wps="http://schemas.microsoft.com/office/word/2010/wordprocessingShape" mc:Ignorable="w14 w15 w16se w16cid w16 w16cex w16sdtdh wp14">
+<w:document xmlns:wpc="http://schemas.microsoft.com/office/word/2010/wordprocessingCanvas" xmlns:cx="http://schemas.microsoft.com/office/drawing/2014/chartex" xmlns:cx1="http://schemas.microsoft.com/office/drawing/2015/9/8/chartex" xmlns:cx2="http://schemas.microsoft.com/office/drawing/2015/10/21/chartex" xmlns:cx3="http://schemas.microsoft.com/office/drawing/2016/5/9/chartex" xmlns:cx4="http://schemas.microsoft.com/office/drawing/2016/5/10/chartex" xmlns:cx5="http://schemas.microsoft.com/office/drawing/2016/5/11/chartex" xmlns:cx6="http://schemas.microsoft.com/office/drawing/2016/5/12/chartex" xmlns:cx7="http://schemas.microsoft.com/office/drawing/2016/5/13/chartex" xmlns:cx8="http://schemas.microsoft.com/office/drawing/2016/5/14/chartex" xmlns:mc="http://schemas.openxmlformats.org/markup-compatibility/2006" xmlns:aink="http://schemas.microsoft.com/office/drawing/2016/ink" xmlns:am3d="http://schemas.microsoft.com/office/drawing/2017/model3d" xmlns:o="urn:schemas-microsoft-com:office:office" xmlns:oel="http://schemas.microsoft.com/office/2019/extlst" xmlns:r="http://schemas.openxmlformats.org/officeDocument/2006/relationships" xmlns:m="http://schemas.openxmlformats.org/officeDocument/2006/math" xmlns:v="urn:schemas-microsoft-com:vml" xmlns:wp14="http://schemas.microsoft.com/office/word/2010/wordprocessingDrawing" xmlns:wp="http://schemas.openxmlformats.org/drawingml/2006/wordprocessingDrawing" xmlns:w10="urn:schemas-microsoft-com:office:word" xmlns:w="http://schemas.openxmlformats.org/wordprocessingml/2006/main" xmlns:w14="http://schemas.microsoft.com/office/word/2010/wordml" xmlns:w15="http://schemas.microsoft.com/office/word/2012/wordml" xmlns:w16cex="http://schemas.microsoft.com/office/word/2018/wordml/cex" xmlns:w16cid="http://schemas.microsoft.com/office/word/2016/wordml/cid" xmlns:w16="http://schemas.microsoft.com/office/word/2018/wordml" xmlns:w16du="http://schemas.microsoft.com/office/word/2023/wordml/word16du" xmlns:w16sdtdh="http://schemas.microsoft.com/office/word/2020/wordml/sdtdatahash" xmlns:w16sdtfl="http://schemas.microsoft.com/office/word/2024/wordml/sdtformatlock" xmlns:w16se="http://schemas.microsoft.com/office/word/2015/wordml/symex" xmlns:wpg="http://schemas.microsoft.com/office/word/2010/wordprocessingGroup" xmlns:wpi="http://schemas.microsoft.com/office/word/2010/wordprocessingInk" xmlns:wne="http://schemas.microsoft.com/office/word/2006/wordml" xmlns:wps="http://schemas.microsoft.com/office/word/2010/wordprocessingShape" mc:Ignorable="w14 w15 w16se w16cid w16 w16cex w16sdtdh w16sdtfl w16du wp14">
   <w:body>
     <w:p>
       <w:pPr>
@@ -261,15 +261,7 @@
         <w:t>ההתנגדות הסגולית של חומר המוליך</w:t>
       </w:r>
       <w:r>
-        <w:t xml:space="preserve"> (</w:t>
-      </w:r>
-      <w:proofErr w:type="spellStart"/>
-      <w:r>
-        <w:t>Ω·m</w:t>
-      </w:r>
-      <w:proofErr w:type="spellEnd"/>
-      <w:r>
-        <w:t>)</w:t>
+        <w:t xml:space="preserve"> (Ω·m)</w:t>
       </w:r>
     </w:p>
     <w:p>
@@ -513,6 +505,7 @@
     <w:p>
       <w:pPr>
         <w:rPr>
+          <w:rFonts w:hint="cs"/>
           <w:rtl/>
         </w:rPr>
       </w:pPr>
@@ -711,8 +704,10 @@
     <w:p>
       <w:pPr>
         <w:rPr>
-          <w:b/>
-          <w:bCs/>
+          <w:rFonts w:hint="cs"/>
+          <w:b/>
+          <w:bCs/>
+          <w:rtl/>
         </w:rPr>
       </w:pPr>
       <w:r>
@@ -735,10 +730,12 @@
       </w:r>
       <w:r>
         <w:rPr>
-          <w:b/>
-          <w:bCs/>
-        </w:rPr>
-        <w:t>LED</w:t>
+          <w:rFonts w:hint="cs"/>
+          <w:b/>
+          <w:bCs/>
+          <w:rtl/>
+        </w:rPr>
+        <w:t>ליבון</w:t>
       </w:r>
     </w:p>
     <w:p>
@@ -774,7 +771,20 @@
         <w:rPr>
           <w:rtl/>
         </w:rPr>
-        <w:t>לבדוק כיצד התנגדות החוטים במעגל חשמלי משפיעה על המתח המתקבל בנורה ועל חימום החוטים, ולהבין מה נדרש כדי לגרום לחוטים להתחמם בצורה מורגשת במקביל להדלקת נור</w:t>
+        <w:t>לבדוק כיצד התנגדות החוטים במעגל משפיעה על המתח המתקבל בנורה ועל חימום החוטים, ולהבין מה נדרש כדי לגרום לחוטים להתחמם בצורה מורגשת ב</w:t>
+      </w:r>
+      <w:r>
+        <w:rPr>
+          <w:rFonts w:hint="cs"/>
+          <w:rtl/>
+        </w:rPr>
+        <w:t>טור</w:t>
+      </w:r>
+      <w:r>
+        <w:rPr>
+          <w:rtl/>
+        </w:rPr>
+        <w:t xml:space="preserve"> להדלקת נור</w:t>
       </w:r>
       <w:r>
         <w:rPr>
@@ -784,7 +794,11 @@
         <w:t xml:space="preserve">ת </w:t>
       </w:r>
       <w:r>
-        <w:t>LED</w:t>
+        <w:rPr>
+          <w:rFonts w:hint="cs"/>
+          <w:rtl/>
+        </w:rPr>
+        <w:t>ליבון</w:t>
       </w:r>
       <w:r>
         <w:rPr>
@@ -872,73 +886,33 @@
           <w:rFonts w:hint="cs"/>
           <w:rtl/>
         </w:rPr>
+        <w:t xml:space="preserve"> ליבון</w:t>
+      </w:r>
+      <w:r>
+        <w:rPr>
+          <w:rFonts w:hint="cs"/>
+          <w:rtl/>
+        </w:rPr>
+        <w:t xml:space="preserve"> שעובד ב-</w:t>
+      </w:r>
+      <w:r>
+        <w:t>2</w:t>
+      </w:r>
+      <w:r>
+        <w:t>4</w:t>
+      </w:r>
+      <w:r>
+        <w:t>V</w:t>
+      </w:r>
+      <w:r>
+        <w:rPr>
+          <w:rFonts w:hint="cs"/>
+          <w:rtl/>
+        </w:rPr>
         <w:t xml:space="preserve"> </w:t>
       </w:r>
       <w:r>
-        <w:rPr>
-          <w:rFonts w:hint="cs"/>
-        </w:rPr>
-        <w:t>LED</w:t>
-      </w:r>
-      <w:r>
-        <w:rPr>
-          <w:rFonts w:hint="cs"/>
-          <w:rtl/>
-        </w:rPr>
-        <w:t xml:space="preserve"> שעובד ב-</w:t>
-      </w:r>
-      <w:r>
-        <w:t>2.5V</w:t>
-      </w:r>
-      <w:r>
-        <w:rPr>
-          <w:rFonts w:hint="cs"/>
-          <w:rtl/>
-        </w:rPr>
-        <w:t xml:space="preserve"> עם נגד משתנה טורי של </w:t>
-      </w:r>
-      <w:r>
-        <w:t>1k</w:t>
-      </w:r>
-      <w:r>
-        <w:rPr>
-          <w:rFonts w:ascii="Arial" w:hAnsi="Arial" w:cs="Arial"/>
-        </w:rPr>
-        <w:t>Ω</w:t>
-      </w:r>
-      <w:r>
-        <w:rPr>
-          <w:rFonts w:hint="cs"/>
-          <w:rtl/>
-        </w:rPr>
-        <w:t xml:space="preserve">  ש</w:t>
-      </w:r>
-      <w:r>
-        <w:rPr>
-          <w:rFonts w:hint="cs"/>
-          <w:rtl/>
-        </w:rPr>
-        <w:t>מכוון</w:t>
-      </w:r>
-      <w:r>
-        <w:rPr>
-          <w:rFonts w:hint="cs"/>
-          <w:rtl/>
-        </w:rPr>
-        <w:t xml:space="preserve"> ל-</w:t>
-      </w:r>
-      <w:r>
-        <w:rPr>
-          <w:rFonts w:ascii="Arial" w:hAnsi="Arial" w:cs="Arial"/>
-        </w:rPr>
-        <w:t>Ω</w:t>
-      </w:r>
-      <w:r>
-        <w:rPr>
-          <w:rFonts w:ascii="Arial" w:hAnsi="Arial" w:cs="Arial" w:hint="cs"/>
-          <w:rtl/>
-        </w:rPr>
-        <w:t>100</w:t>
+        <w:t>60W</w:t>
       </w:r>
       <w:r>
         <w:rPr>
@@ -956,10 +930,109 @@
         </w:numPr>
       </w:pPr>
       <w:r>
-        <w:rPr>
-          <w:rtl/>
-        </w:rPr>
-        <w:t>חוט דק עשוי מגרפיט, בעל התנגדות גבוהה</w:t>
+        <w:t>2</w:t>
+      </w:r>
+      <w:r>
+        <w:rPr>
+          <w:rFonts w:hint="cs"/>
+          <w:rtl/>
+        </w:rPr>
+        <w:t xml:space="preserve"> </w:t>
+      </w:r>
+      <w:r>
+        <w:rPr>
+          <w:rtl/>
+        </w:rPr>
+        <w:t>חוט</w:t>
+      </w:r>
+      <w:r>
+        <w:rPr>
+          <w:rFonts w:hint="cs"/>
+          <w:rtl/>
+        </w:rPr>
+        <w:t>ים</w:t>
+      </w:r>
+      <w:r>
+        <w:rPr>
+          <w:rtl/>
+        </w:rPr>
+        <w:t xml:space="preserve"> </w:t>
+      </w:r>
+      <w:r>
+        <w:rPr>
+          <w:rFonts w:hint="cs"/>
+          <w:rtl/>
+        </w:rPr>
+        <w:t>דק</w:t>
+      </w:r>
+      <w:r>
+        <w:rPr>
+          <w:rFonts w:hint="cs"/>
+          <w:rtl/>
+        </w:rPr>
+        <w:t>ים</w:t>
+      </w:r>
+      <w:r>
+        <w:rPr>
+          <w:rFonts w:hint="cs"/>
+          <w:rtl/>
+        </w:rPr>
+        <w:t>, עשוי</w:t>
+      </w:r>
+      <w:r>
+        <w:rPr>
+          <w:rtl/>
+        </w:rPr>
+        <w:t xml:space="preserve"> </w:t>
+      </w:r>
+      <w:r>
+        <w:rPr>
+          <w:rFonts w:hint="cs"/>
+          <w:rtl/>
+        </w:rPr>
+        <w:t>מ</w:t>
+      </w:r>
+      <w:r>
+        <w:rPr>
+          <w:rFonts w:hint="cs"/>
+          <w:rtl/>
+        </w:rPr>
+        <w:t>ניכורם</w:t>
+      </w:r>
+      <w:r>
+        <w:rPr>
+          <w:rtl/>
+        </w:rPr>
+        <w:t xml:space="preserve">, בעל התנגדות </w:t>
+      </w:r>
+      <w:r>
+        <w:t>2</w:t>
+      </w:r>
+      <w:r>
+        <w:rPr>
+          <w:rFonts w:ascii="Arial" w:hAnsi="Arial" w:cs="Arial"/>
+        </w:rPr>
+        <w:t>Ω</w:t>
+      </w:r>
+      <w:r>
+        <w:rPr>
+          <w:rFonts w:hint="cs"/>
+          <w:rtl/>
+        </w:rPr>
+        <w:t xml:space="preserve"> עובי של </w:t>
+      </w:r>
+      <w:r>
+        <w:t>0.3mm</w:t>
+      </w:r>
+      <w:r>
+        <w:rPr>
+          <w:rFonts w:hint="cs"/>
+          <w:rtl/>
+        </w:rPr>
+        <w:t xml:space="preserve"> אורך </w:t>
+      </w:r>
+      <w:r>
+        <w:t>1.2m</w:t>
       </w:r>
     </w:p>
     <w:p>
@@ -970,52 +1043,6 @@
         </w:numPr>
       </w:pPr>
       <w:r>
-        <w:rPr>
-          <w:rFonts w:hint="cs"/>
-          <w:rtl/>
-        </w:rPr>
-        <w:t>נגד עומס</w:t>
-      </w:r>
-      <w:r>
-        <w:rPr>
-          <w:rFonts w:hint="cs"/>
-          <w:rtl/>
-        </w:rPr>
-        <w:t xml:space="preserve"> של 4.7</w:t>
-      </w:r>
-      <w:r>
-        <w:rPr>
-          <w:rFonts w:asciiTheme="minorBidi" w:hAnsiTheme="minorBidi"/>
-          <w:rtl/>
-        </w:rPr>
-        <w:t>Ω</w:t>
-      </w:r>
-      <w:r>
-        <w:rPr>
-          <w:rFonts w:hint="cs"/>
-          <w:rtl/>
-        </w:rPr>
-        <w:t xml:space="preserve"> </w:t>
-      </w:r>
-      <w:r>
-        <w:t>10W</w:t>
-      </w:r>
-      <w:r>
-        <w:rPr>
-          <w:rFonts w:hint="cs"/>
-          <w:rtl/>
-        </w:rPr>
-        <w:t>.</w:t>
-      </w:r>
-    </w:p>
-    <w:p>
-      <w:pPr>
-        <w:numPr>
-          <w:ilvl w:val="0"/>
-          <w:numId w:val="3"/>
-        </w:numPr>
-      </w:pPr>
-      <w:r>
         <w:t>7seg</w:t>
       </w:r>
       <w:r>
@@ -1086,29 +1113,19 @@
       </w:pPr>
       <w:r>
         <w:rPr>
-          <w:rFonts w:hint="cs"/>
-          <w:rtl/>
-        </w:rPr>
-        <w:t xml:space="preserve">4 </w:t>
-      </w:r>
-      <w:r>
-        <w:rPr>
-          <w:rtl/>
-        </w:rPr>
-        <w:t>נור</w:t>
-      </w:r>
-      <w:r>
-        <w:rPr>
-          <w:rFonts w:hint="cs"/>
-          <w:rtl/>
-        </w:rPr>
-        <w:t>ו</w:t>
-      </w:r>
-      <w:r>
-        <w:rPr>
-          <w:rtl/>
-        </w:rPr>
-        <w:t>ת</w:t>
+          <w:rtl/>
+        </w:rPr>
+        <w:t>נורת</w:t>
+      </w:r>
+      <w:r>
+        <w:rPr>
+          <w:rFonts w:hint="cs"/>
+          <w:rtl/>
+        </w:rPr>
+        <w:t xml:space="preserve"> ליבון שעובד ב-</w:t>
+      </w:r>
+      <w:r>
+        <w:t>24V</w:t>
       </w:r>
       <w:r>
         <w:rPr>
@@ -1118,63 +1135,7 @@
         <w:t xml:space="preserve"> </w:t>
       </w:r>
       <w:r>
-        <w:rPr>
-          <w:rFonts w:hint="cs"/>
-        </w:rPr>
-        <w:t>LED</w:t>
-      </w:r>
-      <w:r>
-        <w:rPr>
-          <w:rFonts w:hint="cs"/>
-          <w:rtl/>
-        </w:rPr>
-        <w:t xml:space="preserve"> שעובד ב-</w:t>
-      </w:r>
-      <w:r>
-        <w:t>2.5V</w:t>
-      </w:r>
-      <w:r>
-        <w:rPr>
-          <w:rFonts w:hint="cs"/>
-          <w:rtl/>
-        </w:rPr>
-        <w:t xml:space="preserve"> עם נגד משתנה טורי של </w:t>
-      </w:r>
-      <w:r>
-        <w:t>1k</w:t>
-      </w:r>
-      <w:r>
-        <w:rPr>
-          <w:rFonts w:ascii="Arial" w:hAnsi="Arial" w:cs="Arial"/>
-        </w:rPr>
-        <w:t>Ω</w:t>
-      </w:r>
-      <w:r>
-        <w:rPr>
-          <w:rFonts w:hint="cs"/>
-          <w:rtl/>
-        </w:rPr>
-        <w:t xml:space="preserve">  שמכוון ל-</w:t>
-      </w:r>
-      <w:r>
-        <w:rPr>
-          <w:rFonts w:ascii="Arial" w:hAnsi="Arial" w:cs="Arial"/>
-        </w:rPr>
-        <w:t>Ω</w:t>
-      </w:r>
-      <w:r>
-        <w:rPr>
-          <w:rFonts w:ascii="Arial" w:hAnsi="Arial" w:cs="Arial" w:hint="cs"/>
-          <w:rtl/>
-        </w:rPr>
-        <w:t>7</w:t>
-      </w:r>
-      <w:r>
-        <w:rPr>
-          <w:rFonts w:ascii="Arial" w:hAnsi="Arial" w:cs="Arial" w:hint="cs"/>
-          <w:rtl/>
-        </w:rPr>
-        <w:t>00</w:t>
+        <w:t>60W</w:t>
       </w:r>
       <w:r>
         <w:rPr>
@@ -1202,7 +1163,14 @@
           <w:rFonts w:hint="cs"/>
           <w:rtl/>
         </w:rPr>
-        <w:t>עבה מנחושת</w:t>
+        <w:t>עבה מנ</w:t>
+      </w:r>
+      <w:r>
+        <w:rPr>
+          <w:rFonts w:hint="cs"/>
+          <w:rtl/>
+        </w:rPr>
+        <w:t>יכרום</w:t>
       </w:r>
       <w:r>
         <w:rPr>
@@ -1272,36 +1240,31 @@
     </w:p>
     <w:p>
       <w:pPr>
+        <w:pStyle w:val="ListParagraph"/>
         <w:numPr>
           <w:ilvl w:val="0"/>
-          <w:numId w:val="7"/>
+          <w:numId w:val="8"/>
         </w:numPr>
-      </w:pPr>
-      <w:r>
-        <w:rPr>
-          <w:rFonts w:hint="cs"/>
-          <w:rtl/>
-        </w:rPr>
-        <w:t xml:space="preserve">4 </w:t>
-      </w:r>
-      <w:r>
-        <w:rPr>
-          <w:rtl/>
-        </w:rPr>
-        <w:t>נור</w:t>
-      </w:r>
-      <w:r>
-        <w:rPr>
-          <w:rFonts w:hint="cs"/>
-          <w:rtl/>
-        </w:rPr>
-        <w:t>ו</w:t>
-      </w:r>
-      <w:r>
-        <w:rPr>
-          <w:rtl/>
-        </w:rPr>
-        <w:t>ת</w:t>
+        <w:spacing w:line="360" w:lineRule="auto"/>
+        <w:rPr>
+          <w:rtl/>
+        </w:rPr>
+      </w:pPr>
+      <w:r>
+        <w:rPr>
+          <w:rtl/>
+        </w:rPr>
+        <w:t>נורת</w:t>
+      </w:r>
+      <w:r>
+        <w:rPr>
+          <w:rFonts w:hint="cs"/>
+          <w:rtl/>
+        </w:rPr>
+        <w:t xml:space="preserve"> ליבון שעובד ב-</w:t>
+      </w:r>
+      <w:r>
+        <w:t>24V</w:t>
       </w:r>
       <w:r>
         <w:rPr>
@@ -1311,63 +1274,7 @@
         <w:t xml:space="preserve"> </w:t>
       </w:r>
       <w:r>
-        <w:rPr>
-          <w:rFonts w:hint="cs"/>
-        </w:rPr>
-        <w:t>LED</w:t>
-      </w:r>
-      <w:r>
-        <w:rPr>
-          <w:rFonts w:hint="cs"/>
-          <w:rtl/>
-        </w:rPr>
-        <w:t xml:space="preserve"> שעובד ב-</w:t>
-      </w:r>
-      <w:r>
-        <w:t>2.5V</w:t>
-      </w:r>
-      <w:r>
-        <w:rPr>
-          <w:rFonts w:hint="cs"/>
-          <w:rtl/>
-        </w:rPr>
-        <w:t xml:space="preserve"> עם נגד משתנה טורי של </w:t>
-      </w:r>
-      <w:r>
-        <w:t>1k</w:t>
-      </w:r>
-      <w:r>
-        <w:rPr>
-          <w:rFonts w:ascii="Arial" w:hAnsi="Arial" w:cs="Arial"/>
-        </w:rPr>
-        <w:t>Ω</w:t>
-      </w:r>
-      <w:r>
-        <w:rPr>
-          <w:rFonts w:hint="cs"/>
-          <w:rtl/>
-        </w:rPr>
-        <w:t xml:space="preserve">  שמכוון ל-</w:t>
-      </w:r>
-      <w:r>
-        <w:rPr>
-          <w:rFonts w:ascii="Arial" w:hAnsi="Arial" w:cs="Arial"/>
-        </w:rPr>
-        <w:t>Ω</w:t>
-      </w:r>
-      <w:r>
-        <w:rPr>
-          <w:rFonts w:ascii="Arial" w:hAnsi="Arial" w:cs="Arial" w:hint="cs"/>
-          <w:rtl/>
-        </w:rPr>
-        <w:t>7</w:t>
-      </w:r>
-      <w:r>
-        <w:rPr>
-          <w:rFonts w:ascii="Arial" w:hAnsi="Arial" w:cs="Arial" w:hint="cs"/>
-          <w:rtl/>
-        </w:rPr>
-        <w:t>00</w:t>
+        <w:t>60W</w:t>
       </w:r>
       <w:r>
         <w:rPr>
@@ -1379,10 +1286,12 @@
     </w:p>
     <w:p>
       <w:pPr>
+        <w:pStyle w:val="ListParagraph"/>
         <w:numPr>
           <w:ilvl w:val="0"/>
-          <w:numId w:val="7"/>
+          <w:numId w:val="8"/>
         </w:numPr>
+        <w:spacing w:line="360" w:lineRule="auto"/>
       </w:pPr>
       <w:r>
         <w:rPr>
@@ -1413,10 +1322,12 @@
     </w:p>
     <w:p>
       <w:pPr>
+        <w:pStyle w:val="ListParagraph"/>
         <w:numPr>
           <w:ilvl w:val="0"/>
-          <w:numId w:val="7"/>
+          <w:numId w:val="8"/>
         </w:numPr>
+        <w:spacing w:line="360" w:lineRule="auto"/>
       </w:pPr>
       <w:r>
         <w:t>7seg</w:t>
@@ -1447,117 +1358,87 @@
     </w:p>
     <w:p>
       <w:pPr>
+        <w:pStyle w:val="ListParagraph"/>
+        <w:numPr>
+          <w:ilvl w:val="0"/>
+          <w:numId w:val="8"/>
+        </w:numPr>
+        <w:spacing w:line="360" w:lineRule="auto"/>
+      </w:pPr>
+      <w:r>
+        <w:t>Step up 48V</w:t>
+      </w:r>
+    </w:p>
+    <w:p>
+      <w:pPr>
+        <w:pStyle w:val="ListParagraph"/>
+        <w:numPr>
+          <w:ilvl w:val="0"/>
+          <w:numId w:val="8"/>
+        </w:numPr>
+        <w:spacing w:line="360" w:lineRule="auto"/>
+      </w:pPr>
+      <w:r>
+        <w:t>Step down 24V</w:t>
+      </w:r>
+    </w:p>
+    <w:p>
+      <w:pPr>
         <w:ind w:left="360"/>
         <w:rPr>
           <w:rFonts w:hint="cs"/>
         </w:rPr>
       </w:pPr>
     </w:p>
-    <w:p/>
-    <w:p>
-      <w:pPr>
-        <w:rPr>
-          <w:rtl/>
-        </w:rPr>
-      </w:pPr>
-    </w:p>
-    <w:p>
-      <w:pPr>
-        <w:rPr>
-          <w:rtl/>
-        </w:rPr>
-      </w:pPr>
-    </w:p>
-    <w:p>
-      <w:pPr>
-        <w:rPr>
-          <w:rtl/>
-        </w:rPr>
-      </w:pPr>
-    </w:p>
-    <w:p>
-      <w:pPr>
-        <w:rPr>
-          <w:rtl/>
-        </w:rPr>
-      </w:pPr>
-    </w:p>
-    <w:p>
-      <w:pPr>
-        <w:rPr>
-          <w:rtl/>
-        </w:rPr>
-      </w:pPr>
-    </w:p>
-    <w:p>
-      <w:pPr>
-        <w:rPr>
-          <w:rtl/>
-        </w:rPr>
-      </w:pPr>
-    </w:p>
-    <w:p>
-      <w:pPr>
-        <w:rPr>
-          <w:rtl/>
-        </w:rPr>
-      </w:pPr>
-    </w:p>
-    <w:p>
-      <w:pPr>
-        <w:rPr>
-          <w:rtl/>
-        </w:rPr>
-      </w:pPr>
-    </w:p>
-    <w:p>
-      <w:pPr>
-        <w:rPr>
-          <w:rtl/>
-        </w:rPr>
-      </w:pPr>
-    </w:p>
-    <w:p>
-      <w:pPr>
-        <w:rPr>
-          <w:rtl/>
-        </w:rPr>
-      </w:pPr>
-    </w:p>
-    <w:p>
-      <w:pPr>
-        <w:rPr>
-          <w:noProof/>
-          <w:rtl/>
-        </w:rPr>
-      </w:pPr>
-    </w:p>
-    <w:p>
-      <w:pPr>
-        <w:rPr>
-          <w:b/>
-          <w:bCs/>
-          <w:u w:val="single"/>
-        </w:rPr>
-      </w:pPr>
-      <w:r>
-        <w:rPr>
-          <w:noProof/>
+    <w:p>
+      <w:pPr>
+        <w:rPr>
+          <w:rFonts w:hint="cs"/>
+          <w:b/>
+          <w:bCs/>
+          <w:rtl/>
+        </w:rPr>
+      </w:pPr>
+      <w:r>
+        <w:rPr>
+          <w:rtl/>
+        </w:rPr>
+        <w:br w:type="page"/>
+      </w:r>
+      <w:r>
+        <w:rPr>
+          <w:rFonts w:hint="cs"/>
+          <w:b/>
+          <w:bCs/>
+          <w:rtl/>
         </w:rPr>
         <w:lastRenderedPageBreak/>
+        <w:t>תרשים מלבני</w:t>
+      </w:r>
+    </w:p>
+    <w:p>
+      <w:pPr>
+        <w:rPr>
+          <w:rtl/>
+        </w:rPr>
+      </w:pPr>
+      <w:r>
+        <w:rPr>
+          <w:noProof/>
+        </w:rPr>
         <w:drawing>
-          <wp:anchor distT="0" distB="0" distL="114300" distR="114300" simplePos="0" relativeHeight="251658240" behindDoc="0" locked="0" layoutInCell="1" allowOverlap="1" wp14:anchorId="678BAB63" wp14:editId="363DDC01">
+          <wp:anchor distT="0" distB="0" distL="114300" distR="114300" simplePos="0" relativeHeight="251663360" behindDoc="0" locked="0" layoutInCell="1" allowOverlap="1" wp14:anchorId="47312654" wp14:editId="1EB57AD2">
             <wp:simplePos x="0" y="0"/>
-            <wp:positionH relativeFrom="margin">
-              <wp:align>center</wp:align>
+            <wp:positionH relativeFrom="column">
+              <wp:posOffset>-422391</wp:posOffset>
             </wp:positionH>
             <wp:positionV relativeFrom="paragraph">
-              <wp:posOffset>0</wp:posOffset>
+              <wp:posOffset>231</wp:posOffset>
             </wp:positionV>
-            <wp:extent cx="1418590" cy="3278505"/>
-            <wp:effectExtent l="3492" t="0" r="0" b="0"/>
+            <wp:extent cx="5274310" cy="7238365"/>
+            <wp:effectExtent l="0" t="0" r="2540" b="635"/>
             <wp:wrapTopAndBottom/>
-            <wp:docPr id="1" name="Picture 1"/>
+            <wp:docPr id="454315438" name="Picture 1"/>
             <wp:cNvGraphicFramePr>
               <a:graphicFrameLocks xmlns:a="http://schemas.openxmlformats.org/drawingml/2006/main" noChangeAspect="1"/>
             </wp:cNvGraphicFramePr>
@@ -1565,26 +1446,28 @@
               <a:graphicData uri="http://schemas.openxmlformats.org/drawingml/2006/picture">
                 <pic:pic xmlns:pic="http://schemas.openxmlformats.org/drawingml/2006/picture">
                   <pic:nvPicPr>
-                    <pic:cNvPr id="0" name="Picture 7"/>
+                    <pic:cNvPr id="0" name="Picture 1"/>
                     <pic:cNvPicPr>
                       <a:picLocks noChangeAspect="1" noChangeArrowheads="1"/>
                     </pic:cNvPicPr>
                   </pic:nvPicPr>
-                  <pic:blipFill rotWithShape="1">
-                    <a:blip r:embed="rId5" cstate="print">
+                  <pic:blipFill>
+                    <a:blip r:embed="rId5">
                       <a:extLst>
                         <a:ext uri="{28A0092B-C50C-407E-A947-70E740481C1C}">
                           <a14:useLocalDpi xmlns:a14="http://schemas.microsoft.com/office/drawing/2010/main" val="0"/>
                         </a:ext>
                       </a:extLst>
                     </a:blip>
-                    <a:srcRect l="32827" t="24137" r="49941" b="22760"/>
-                    <a:stretch/>
+                    <a:srcRect/>
+                    <a:stretch>
+                      <a:fillRect/>
+                    </a:stretch>
                   </pic:blipFill>
                   <pic:spPr bwMode="auto">
-                    <a:xfrm rot="5400000">
+                    <a:xfrm>
                       <a:off x="0" y="0"/>
-                      <a:ext cx="1418590" cy="3278505"/>
+                      <a:ext cx="5274310" cy="7238365"/>
                     </a:xfrm>
                     <a:prstGeom prst="rect">
                       <a:avLst/>
@@ -1593,25 +1476,31 @@
                     <a:ln>
                       <a:noFill/>
                     </a:ln>
-                    <a:extLst>
-                      <a:ext uri="{53640926-AAD7-44D8-BBD7-CCE9431645EC}">
-                        <a14:shadowObscured xmlns:a14="http://schemas.microsoft.com/office/drawing/2010/main"/>
-                      </a:ext>
-                    </a:extLst>
                   </pic:spPr>
                 </pic:pic>
               </a:graphicData>
             </a:graphic>
-            <wp14:sizeRelH relativeFrom="margin">
-              <wp14:pctWidth>0</wp14:pctWidth>
-            </wp14:sizeRelH>
-            <wp14:sizeRelV relativeFrom="margin">
-              <wp14:pctHeight>0</wp14:pctHeight>
-            </wp14:sizeRelV>
           </wp:anchor>
         </w:drawing>
       </w:r>
-      <w:r>
+    </w:p>
+    <w:p>
+      <w:pPr>
+        <w:rPr>
+          <w:rFonts w:hint="cs"/>
+          <w:rtl/>
+        </w:rPr>
+      </w:pPr>
+    </w:p>
+    <w:p>
+      <w:pPr>
+        <w:rPr>
+          <w:rtl/>
+        </w:rPr>
+      </w:pPr>
+    </w:p>
+    <w:p>
+      <w:pPr>
         <w:rPr>
           <w:rFonts w:hint="cs"/>
           <w:b/>
@@ -1619,293 +1508,44 @@
           <w:u w:val="single"/>
           <w:rtl/>
         </w:rPr>
-        <w:t>נגד עומס</w:t>
-      </w:r>
-    </w:p>
-    <w:p>
-      <w:pPr>
-        <w:rPr>
-          <w:noProof/>
-          <w:rtl/>
-        </w:rPr>
-      </w:pPr>
-      <w:r>
-        <w:rPr>
-          <w:rFonts w:hint="cs"/>
-          <w:noProof/>
-          <w:rtl/>
-        </w:rPr>
-        <w:t>תפקידו של ה</w:t>
-      </w:r>
-      <w:r>
-        <w:rPr>
-          <w:rFonts w:hint="cs"/>
-          <w:noProof/>
-          <w:rtl/>
-        </w:rPr>
-        <w:t>נ</w:t>
-      </w:r>
-      <w:r>
-        <w:rPr>
-          <w:rFonts w:hint="cs"/>
-          <w:noProof/>
-          <w:rtl/>
-        </w:rPr>
-        <w:t xml:space="preserve">גד עומס הוא להגדיל </w:t>
-      </w:r>
-      <w:r>
-        <w:rPr>
-          <w:rtl/>
-        </w:rPr>
-        <w:t xml:space="preserve">את הזרם הכולל </w:t>
-      </w:r>
-      <w:r>
-        <w:rPr>
-          <w:rtl/>
-        </w:rPr>
-        <w:t>במעגל</w:t>
-      </w:r>
-      <w:r>
-        <w:rPr>
-          <w:rFonts w:hint="cs"/>
-          <w:noProof/>
+      </w:pPr>
+      <w:r>
+        <w:rPr>
+          <w:rtl/>
+        </w:rPr>
+        <w:br w:type="page"/>
+      </w:r>
+      <w:r>
+        <w:rPr>
+          <w:rFonts w:hint="cs"/>
+          <w:b/>
+          <w:bCs/>
+          <w:u w:val="single"/>
+          <w:rtl/>
+        </w:rPr>
+        <w:lastRenderedPageBreak/>
+        <w:t>נורת ל</w:t>
+      </w:r>
+      <w:r>
+        <w:rPr>
+          <w:rFonts w:hint="cs"/>
+          <w:b/>
+          <w:bCs/>
+          <w:u w:val="single"/>
+          <w:rtl/>
+        </w:rPr>
+        <w:t>יבון</w:t>
+      </w:r>
+    </w:p>
+    <w:p>
+      <w:r>
+        <w:rPr>
+          <w:b/>
+          <w:bCs/>
           <w:rtl/>
         </w:rPr>
         <w:t xml:space="preserve"> </w:t>
       </w:r>
-      <w:r>
-        <w:rPr>
-          <w:rFonts w:hint="cs"/>
-          <w:rtl/>
-        </w:rPr>
-        <w:t>כדי ל</w:t>
-      </w:r>
-      <w:r>
-        <w:rPr>
-          <w:rtl/>
-        </w:rPr>
-        <w:t>הגביר את ההספק על החוטי</w:t>
-      </w:r>
-      <w:r>
-        <w:rPr>
-          <w:rFonts w:hint="cs"/>
-          <w:rtl/>
-        </w:rPr>
-        <w:t xml:space="preserve">ם. </w:t>
-      </w:r>
-      <w:r>
-        <w:rPr>
-          <w:rFonts w:hint="cs"/>
-          <w:noProof/>
-          <w:rtl/>
-        </w:rPr>
-        <w:t>כאשר ה</w:t>
-      </w:r>
-      <w:r>
-        <w:rPr>
-          <w:rFonts w:hint="cs"/>
-          <w:noProof/>
-          <w:rtl/>
-        </w:rPr>
-        <w:t xml:space="preserve">נגד </w:t>
-      </w:r>
-      <w:r>
-        <w:rPr>
-          <w:rFonts w:hint="cs"/>
-          <w:noProof/>
-          <w:rtl/>
-        </w:rPr>
-        <w:t>מחובר במקביל לנורת לד</w:t>
-      </w:r>
-    </w:p>
-    <w:p>
-      <w:pPr>
-        <w:rPr>
-          <w:b/>
-          <w:bCs/>
-          <w:u w:val="single"/>
-          <w:rtl/>
-        </w:rPr>
-      </w:pPr>
-    </w:p>
-    <w:p>
-      <w:pPr>
-        <w:rPr>
-          <w:rtl/>
-        </w:rPr>
-      </w:pPr>
-    </w:p>
-    <w:p>
-      <w:pPr>
-        <w:rPr>
-          <w:b/>
-          <w:bCs/>
-          <w:u w:val="single"/>
-          <w:rtl/>
-        </w:rPr>
-      </w:pPr>
-      <w:r>
-        <w:rPr>
-          <w:rFonts w:hint="cs"/>
-          <w:b/>
-          <w:bCs/>
-          <w:u w:val="single"/>
-          <w:rtl/>
-        </w:rPr>
-        <w:t>נורת לד</w:t>
-      </w:r>
-    </w:p>
-    <w:p>
-      <w:pPr>
-        <w:rPr>
-          <w:rtl/>
-        </w:rPr>
-      </w:pPr>
-      <w:r>
-        <w:rPr>
-          <w:noProof/>
-        </w:rPr>
-        <w:drawing>
-          <wp:anchor distT="0" distB="0" distL="114300" distR="114300" simplePos="0" relativeHeight="251659264" behindDoc="0" locked="0" layoutInCell="1" allowOverlap="1" wp14:anchorId="16341D7B" wp14:editId="649224ED">
-            <wp:simplePos x="0" y="0"/>
-            <wp:positionH relativeFrom="margin">
-              <wp:posOffset>946150</wp:posOffset>
-            </wp:positionH>
-            <wp:positionV relativeFrom="paragraph">
-              <wp:posOffset>309880</wp:posOffset>
-            </wp:positionV>
-            <wp:extent cx="3670300" cy="3196590"/>
-            <wp:effectExtent l="0" t="0" r="6350" b="3810"/>
-            <wp:wrapTopAndBottom/>
-            <wp:docPr id="2" name="Picture 2"/>
-            <wp:cNvGraphicFramePr>
-              <a:graphicFrameLocks xmlns:a="http://schemas.openxmlformats.org/drawingml/2006/main" noChangeAspect="1"/>
-            </wp:cNvGraphicFramePr>
-            <a:graphic xmlns:a="http://schemas.openxmlformats.org/drawingml/2006/main">
-              <a:graphicData uri="http://schemas.openxmlformats.org/drawingml/2006/picture">
-                <pic:pic xmlns:pic="http://schemas.openxmlformats.org/drawingml/2006/picture">
-                  <pic:nvPicPr>
-                    <pic:cNvPr id="0" name="Picture 9"/>
-                    <pic:cNvPicPr>
-                      <a:picLocks noChangeAspect="1" noChangeArrowheads="1"/>
-                    </pic:cNvPicPr>
-                  </pic:nvPicPr>
-                  <pic:blipFill rotWithShape="1">
-                    <a:blip r:embed="rId6" cstate="print">
-                      <a:extLst>
-                        <a:ext uri="{28A0092B-C50C-407E-A947-70E740481C1C}">
-                          <a14:useLocalDpi xmlns:a14="http://schemas.microsoft.com/office/drawing/2010/main" val="0"/>
-                        </a:ext>
-                      </a:extLst>
-                    </a:blip>
-                    <a:srcRect t="7133" r="2962" b="29481"/>
-                    <a:stretch/>
-                  </pic:blipFill>
-                  <pic:spPr bwMode="auto">
-                    <a:xfrm>
-                      <a:off x="0" y="0"/>
-                      <a:ext cx="3670300" cy="3196590"/>
-                    </a:xfrm>
-                    <a:prstGeom prst="rect">
-                      <a:avLst/>
-                    </a:prstGeom>
-                    <a:noFill/>
-                    <a:ln>
-                      <a:noFill/>
-                    </a:ln>
-                    <a:extLst>
-                      <a:ext uri="{53640926-AAD7-44D8-BBD7-CCE9431645EC}">
-                        <a14:shadowObscured xmlns:a14="http://schemas.microsoft.com/office/drawing/2010/main"/>
-                      </a:ext>
-                    </a:extLst>
-                  </pic:spPr>
-                </pic:pic>
-              </a:graphicData>
-            </a:graphic>
-            <wp14:sizeRelH relativeFrom="margin">
-              <wp14:pctWidth>0</wp14:pctWidth>
-            </wp14:sizeRelH>
-            <wp14:sizeRelV relativeFrom="margin">
-              <wp14:pctHeight>0</wp14:pctHeight>
-            </wp14:sizeRelV>
-          </wp:anchor>
-        </w:drawing>
-      </w:r>
-      <w:r>
-        <w:rPr>
-          <w:rFonts w:hint="cs"/>
-          <w:rtl/>
-        </w:rPr>
-        <w:t>תפקידו של ה</w:t>
-      </w:r>
-      <w:r>
-        <w:rPr>
-          <w:rFonts w:hint="cs"/>
-          <w:rtl/>
-        </w:rPr>
-        <w:t xml:space="preserve">פוטנציומטר של </w:t>
-      </w:r>
-      <w:r>
-        <w:t>1k</w:t>
-      </w:r>
-      <w:r>
-        <w:rPr>
-          <w:rFonts w:ascii="Arial" w:hAnsi="Arial" w:cs="Arial"/>
-        </w:rPr>
-        <w:t>Ω</w:t>
-      </w:r>
-      <w:r>
-        <w:rPr>
-          <w:rFonts w:hint="cs"/>
-          <w:rtl/>
-        </w:rPr>
-        <w:t xml:space="preserve"> הוא להגביל את זרם </w:t>
-      </w:r>
-      <w:r>
-        <w:rPr>
-          <w:rFonts w:hint="cs"/>
-          <w:rtl/>
-        </w:rPr>
-        <w:t xml:space="preserve">בלד </w:t>
-      </w:r>
-      <w:r>
-        <w:rPr>
-          <w:rFonts w:hint="cs"/>
-          <w:rtl/>
-        </w:rPr>
-        <w:t xml:space="preserve">והוא </w:t>
-      </w:r>
-      <w:r>
-        <w:rPr>
-          <w:rFonts w:hint="cs"/>
-          <w:rtl/>
-        </w:rPr>
-        <w:t>מכוון ל-100</w:t>
-      </w:r>
-      <w:r>
-        <w:rPr>
-          <w:rFonts w:asciiTheme="minorBidi" w:hAnsiTheme="minorBidi"/>
-          <w:rtl/>
-        </w:rPr>
-        <w:t>Ω</w:t>
-      </w:r>
-      <w:r>
-        <w:rPr>
-          <w:rFonts w:asciiTheme="minorBidi" w:hAnsiTheme="minorBidi" w:hint="cs"/>
-          <w:rtl/>
-        </w:rPr>
-        <w:t>.</w:t>
-      </w:r>
-    </w:p>
-    <w:p>
-      <w:r>
-        <w:rPr>
-          <w:b/>
-          <w:bCs/>
-          <w:rtl/>
-        </w:rPr>
-        <w:t xml:space="preserve"> </w:t>
-      </w:r>
     </w:p>
     <w:p>
       <w:pPr>
@@ -1915,6 +1555,204 @@
       </w:pPr>
     </w:p>
     <w:p/>
+    <w:p>
+      <w:pPr>
+        <w:rPr>
+          <w:b/>
+          <w:bCs/>
+          <w:rtl/>
+        </w:rPr>
+      </w:pPr>
+    </w:p>
+    <w:p>
+      <w:pPr>
+        <w:rPr>
+          <w:b/>
+          <w:bCs/>
+          <w:rtl/>
+        </w:rPr>
+      </w:pPr>
+    </w:p>
+    <w:p>
+      <w:pPr>
+        <w:rPr>
+          <w:b/>
+          <w:bCs/>
+          <w:rtl/>
+        </w:rPr>
+      </w:pPr>
+    </w:p>
+    <w:p>
+      <w:pPr>
+        <w:rPr>
+          <w:b/>
+          <w:bCs/>
+          <w:rtl/>
+        </w:rPr>
+      </w:pPr>
+    </w:p>
+    <w:p>
+      <w:pPr>
+        <w:rPr>
+          <w:b/>
+          <w:bCs/>
+          <w:rtl/>
+        </w:rPr>
+      </w:pPr>
+    </w:p>
+    <w:p>
+      <w:pPr>
+        <w:rPr>
+          <w:b/>
+          <w:bCs/>
+          <w:rtl/>
+        </w:rPr>
+      </w:pPr>
+    </w:p>
+    <w:p>
+      <w:pPr>
+        <w:rPr>
+          <w:b/>
+          <w:bCs/>
+          <w:rtl/>
+        </w:rPr>
+      </w:pPr>
+    </w:p>
+    <w:p>
+      <w:pPr>
+        <w:rPr>
+          <w:b/>
+          <w:bCs/>
+          <w:rtl/>
+        </w:rPr>
+      </w:pPr>
+    </w:p>
+    <w:p>
+      <w:pPr>
+        <w:rPr>
+          <w:b/>
+          <w:bCs/>
+          <w:rtl/>
+        </w:rPr>
+      </w:pPr>
+    </w:p>
+    <w:p>
+      <w:pPr>
+        <w:rPr>
+          <w:b/>
+          <w:bCs/>
+          <w:rtl/>
+        </w:rPr>
+      </w:pPr>
+    </w:p>
+    <w:p>
+      <w:pPr>
+        <w:rPr>
+          <w:b/>
+          <w:bCs/>
+          <w:rtl/>
+        </w:rPr>
+      </w:pPr>
+    </w:p>
+    <w:p>
+      <w:pPr>
+        <w:rPr>
+          <w:b/>
+          <w:bCs/>
+          <w:rtl/>
+        </w:rPr>
+      </w:pPr>
+    </w:p>
+    <w:p>
+      <w:pPr>
+        <w:rPr>
+          <w:b/>
+          <w:bCs/>
+          <w:rtl/>
+        </w:rPr>
+      </w:pPr>
+    </w:p>
+    <w:p>
+      <w:pPr>
+        <w:rPr>
+          <w:b/>
+          <w:bCs/>
+          <w:rtl/>
+        </w:rPr>
+      </w:pPr>
+    </w:p>
+    <w:p>
+      <w:pPr>
+        <w:rPr>
+          <w:b/>
+          <w:bCs/>
+          <w:rtl/>
+        </w:rPr>
+      </w:pPr>
+    </w:p>
+    <w:p>
+      <w:pPr>
+        <w:rPr>
+          <w:b/>
+          <w:bCs/>
+          <w:rtl/>
+        </w:rPr>
+      </w:pPr>
+    </w:p>
+    <w:p>
+      <w:pPr>
+        <w:rPr>
+          <w:b/>
+          <w:bCs/>
+          <w:rtl/>
+        </w:rPr>
+      </w:pPr>
+    </w:p>
+    <w:p>
+      <w:pPr>
+        <w:rPr>
+          <w:b/>
+          <w:bCs/>
+          <w:rtl/>
+        </w:rPr>
+      </w:pPr>
+    </w:p>
+    <w:p>
+      <w:pPr>
+        <w:rPr>
+          <w:b/>
+          <w:bCs/>
+          <w:rtl/>
+        </w:rPr>
+      </w:pPr>
+    </w:p>
+    <w:p>
+      <w:pPr>
+        <w:rPr>
+          <w:b/>
+          <w:bCs/>
+          <w:rtl/>
+        </w:rPr>
+      </w:pPr>
+    </w:p>
+    <w:p>
+      <w:pPr>
+        <w:rPr>
+          <w:b/>
+          <w:bCs/>
+          <w:rtl/>
+        </w:rPr>
+      </w:pPr>
+    </w:p>
+    <w:p>
+      <w:pPr>
+        <w:rPr>
+          <w:b/>
+          <w:bCs/>
+          <w:rtl/>
+        </w:rPr>
+      </w:pPr>
+    </w:p>
     <w:p>
       <w:pPr>
         <w:rPr>
@@ -1994,21 +1832,12 @@
           <w:rtl/>
         </w:rPr>
       </w:pPr>
-      <w:proofErr w:type="spellStart"/>
-      <w:r>
-        <w:rPr>
-          <w:rFonts w:hint="cs"/>
-          <w:rtl/>
-        </w:rPr>
-        <w:t>הארדואינו</w:t>
-      </w:r>
-      <w:proofErr w:type="spellEnd"/>
-      <w:r>
-        <w:rPr>
-          <w:rFonts w:hint="cs"/>
-          <w:rtl/>
-        </w:rPr>
-        <w:t xml:space="preserve"> משמש כמד מתח כך נוכל לדעת מה המתח לפני ואחרי החוטים.</w:t>
+      <w:r>
+        <w:rPr>
+          <w:rFonts w:hint="cs"/>
+          <w:rtl/>
+        </w:rPr>
+        <w:t>הארדואינו משמש כמד מתח כך נוכל לדעת מה המתח לפני ואחרי החוטים.</w:t>
       </w:r>
     </w:p>
     <w:p>
@@ -2044,25 +1873,7 @@
           <w:u w:val="single"/>
           <w:rtl/>
         </w:rPr>
-        <w:t xml:space="preserve">יש שלושה חיבורים שונים </w:t>
-      </w:r>
-      <w:proofErr w:type="spellStart"/>
-      <w:r>
-        <w:rPr>
-          <w:rFonts w:hint="cs"/>
-          <w:u w:val="single"/>
-          <w:rtl/>
-        </w:rPr>
-        <w:t>לתצודת</w:t>
-      </w:r>
-      <w:proofErr w:type="spellEnd"/>
-      <w:r>
-        <w:rPr>
-          <w:rFonts w:hint="cs"/>
-          <w:u w:val="single"/>
-          <w:rtl/>
-        </w:rPr>
-        <w:t xml:space="preserve"> המתח</w:t>
+        <w:t>יש שלושה חיבורים שונים לתצודת המתח</w:t>
       </w:r>
       <w:r>
         <w:rPr>
@@ -2111,7 +1922,7 @@
                     </pic:cNvPicPr>
                   </pic:nvPicPr>
                   <pic:blipFill rotWithShape="1">
-                    <a:blip r:embed="rId7" cstate="print">
+                    <a:blip r:embed="rId6" cstate="print">
                       <a:extLst>
                         <a:ext uri="{28A0092B-C50C-407E-A947-70E740481C1C}">
                           <a14:useLocalDpi xmlns:a14="http://schemas.microsoft.com/office/drawing/2010/main" val="0"/>
@@ -2220,7 +2031,7 @@
                     </pic:cNvPicPr>
                   </pic:nvPicPr>
                   <pic:blipFill rotWithShape="1">
-                    <a:blip r:embed="rId8">
+                    <a:blip r:embed="rId7">
                       <a:extLst>
                         <a:ext uri="{28A0092B-C50C-407E-A947-70E740481C1C}">
                           <a14:useLocalDpi xmlns:a14="http://schemas.microsoft.com/office/drawing/2010/main" val="0"/>
@@ -2266,15 +2077,7 @@
           <w:noProof/>
           <w:rtl/>
         </w:rPr>
-        <w:t xml:space="preserve">חיברנו נגד </w:t>
-      </w:r>
-      <w:r>
-        <w:rPr>
-          <w:rFonts w:hint="cs"/>
-          <w:noProof/>
-          <w:rtl/>
-        </w:rPr>
-        <w:t xml:space="preserve">של </w:t>
+        <w:t xml:space="preserve">חיברנו נגד של </w:t>
       </w:r>
       <w:r>
         <w:rPr>
@@ -2295,23 +2098,7 @@
           <w:noProof/>
           <w:rtl/>
         </w:rPr>
-        <w:t xml:space="preserve"> שמחובר </w:t>
-      </w:r>
-      <w:r>
-        <w:rPr>
-          <w:rFonts w:hint="cs"/>
-          <w:noProof/>
-          <w:rtl/>
-        </w:rPr>
-        <w:t xml:space="preserve">בטור לנגד </w:t>
-      </w:r>
-      <w:r>
-        <w:rPr>
-          <w:rFonts w:hint="cs"/>
-          <w:noProof/>
-          <w:rtl/>
-        </w:rPr>
-        <w:t xml:space="preserve">משתנה של </w:t>
+        <w:t xml:space="preserve"> שמחובר בטור לנגד משתנה של </w:t>
       </w:r>
       <w:r>
         <w:rPr>
@@ -2520,7 +2307,89 @@
           <w:noProof/>
           <w:rtl/>
         </w:rPr>
-        <w:t>).</w:t>
+        <w:t xml:space="preserve">).התצוגה </w:t>
+      </w:r>
+      <w:r>
+        <w:rPr>
+          <w:rFonts w:hint="cs"/>
+          <w:noProof/>
+          <w:color w:val="FF0000"/>
+          <w:rtl/>
+        </w:rPr>
+        <w:t>אדומה</w:t>
+      </w:r>
+      <w:r>
+        <w:rPr>
+          <w:rFonts w:hint="cs"/>
+          <w:noProof/>
+          <w:rtl/>
+        </w:rPr>
+        <w:t xml:space="preserve"> היא כדי להדגיש את המתח הנמוך.</w:t>
+      </w:r>
+    </w:p>
+    <w:p>
+      <w:pPr>
+        <w:rPr>
+          <w:noProof/>
+          <w:u w:val="single"/>
+          <w:rtl/>
+        </w:rPr>
+      </w:pPr>
+      <w:r>
+        <w:rPr>
+          <w:rFonts w:hint="cs"/>
+          <w:noProof/>
+          <w:u w:val="single"/>
+          <w:rtl/>
+        </w:rPr>
+        <w:t xml:space="preserve">עבור </w:t>
+      </w:r>
+      <w:r>
+        <w:rPr>
+          <w:noProof/>
+          <w:u w:val="single"/>
+        </w:rPr>
+        <w:t>98V-99</w:t>
+      </w:r>
+      <w:r>
+        <w:rPr>
+          <w:noProof/>
+          <w:u w:val="single"/>
+        </w:rPr>
+        <w:t>V</w:t>
+      </w:r>
+      <w:r>
+        <w:rPr>
+          <w:rFonts w:hint="cs"/>
+          <w:noProof/>
+          <w:u w:val="single"/>
+          <w:rtl/>
+        </w:rPr>
+        <w:t>:</w:t>
+      </w:r>
+    </w:p>
+    <w:p>
+      <w:pPr>
+        <w:rPr>
+          <w:noProof/>
+          <w:rtl/>
+        </w:rPr>
+      </w:pPr>
+      <w:r>
+        <w:rPr>
+          <w:rFonts w:hint="cs"/>
+          <w:noProof/>
+          <w:rtl/>
+        </w:rPr>
+        <w:t>המעגל אך ורק מציג את המספרים ללא חיבורים נוספים.</w:t>
+      </w:r>
+      <w:r>
+        <w:rPr>
+          <w:rFonts w:hint="cs"/>
+          <w:noProof/>
+          <w:rtl/>
+        </w:rPr>
+        <w:t xml:space="preserve"> </w:t>
       </w:r>
       <w:r>
         <w:rPr>
@@ -2534,120 +2403,6 @@
         <w:rPr>
           <w:rFonts w:hint="cs"/>
           <w:noProof/>
-          <w:color w:val="FF0000"/>
-          <w:rtl/>
-        </w:rPr>
-        <w:t>אדומה</w:t>
-      </w:r>
-      <w:r>
-        <w:rPr>
-          <w:rFonts w:hint="cs"/>
-          <w:noProof/>
-          <w:rtl/>
-        </w:rPr>
-        <w:t xml:space="preserve"> </w:t>
-      </w:r>
-      <w:r>
-        <w:rPr>
-          <w:rFonts w:hint="cs"/>
-          <w:noProof/>
-          <w:rtl/>
-        </w:rPr>
-        <w:t xml:space="preserve">היא </w:t>
-      </w:r>
-      <w:r>
-        <w:rPr>
-          <w:rFonts w:hint="cs"/>
-          <w:noProof/>
-          <w:rtl/>
-        </w:rPr>
-        <w:t>כדי להדגיש את המתח הנמוך</w:t>
-      </w:r>
-      <w:r>
-        <w:rPr>
-          <w:rFonts w:hint="cs"/>
-          <w:noProof/>
-          <w:rtl/>
-        </w:rPr>
-        <w:t>.</w:t>
-      </w:r>
-    </w:p>
-    <w:p>
-      <w:pPr>
-        <w:rPr>
-          <w:noProof/>
-          <w:u w:val="single"/>
-          <w:rtl/>
-        </w:rPr>
-      </w:pPr>
-      <w:r>
-        <w:rPr>
-          <w:rFonts w:hint="cs"/>
-          <w:noProof/>
-          <w:u w:val="single"/>
-          <w:rtl/>
-        </w:rPr>
-        <w:t xml:space="preserve">עבור </w:t>
-      </w:r>
-      <w:r>
-        <w:rPr>
-          <w:noProof/>
-          <w:u w:val="single"/>
-        </w:rPr>
-        <w:t>98V-99</w:t>
-      </w:r>
-      <w:r>
-        <w:rPr>
-          <w:noProof/>
-          <w:u w:val="single"/>
-        </w:rPr>
-        <w:t>V</w:t>
-      </w:r>
-      <w:r>
-        <w:rPr>
-          <w:rFonts w:hint="cs"/>
-          <w:noProof/>
-          <w:u w:val="single"/>
-          <w:rtl/>
-        </w:rPr>
-        <w:t>:</w:t>
-      </w:r>
-    </w:p>
-    <w:p>
-      <w:pPr>
-        <w:rPr>
-          <w:noProof/>
-          <w:rtl/>
-        </w:rPr>
-      </w:pPr>
-      <w:r>
-        <w:rPr>
-          <w:rFonts w:hint="cs"/>
-          <w:noProof/>
-          <w:rtl/>
-        </w:rPr>
-        <w:t>המעגל אך ורק מציג את המספרים ללא חיבורים נוספים.</w:t>
-      </w:r>
-      <w:r>
-        <w:rPr>
-          <w:rFonts w:hint="cs"/>
-          <w:noProof/>
-          <w:rtl/>
-        </w:rPr>
-        <w:t xml:space="preserve"> </w:t>
-      </w:r>
-      <w:r>
-        <w:rPr>
-          <w:rFonts w:hint="cs"/>
-          <w:noProof/>
-          <w:rtl/>
-        </w:rPr>
-        <w:t xml:space="preserve">התצוגה </w:t>
-      </w:r>
-      <w:r>
-        <w:rPr>
-          <w:rFonts w:hint="cs"/>
-          <w:noProof/>
           <w:color w:val="0070C0"/>
           <w:rtl/>
         </w:rPr>
@@ -2659,37 +2414,20 @@
           <w:noProof/>
           <w:rtl/>
         </w:rPr>
-        <w:t xml:space="preserve"> היא כדי להדגיש את המתח ה</w:t>
-      </w:r>
-      <w:r>
-        <w:rPr>
-          <w:rFonts w:hint="cs"/>
-          <w:noProof/>
-          <w:rtl/>
-        </w:rPr>
-        <w:t>גבוה</w:t>
-      </w:r>
-      <w:r>
-        <w:rPr>
-          <w:rFonts w:hint="cs"/>
-          <w:noProof/>
-          <w:rtl/>
-        </w:rPr>
-        <w:t>.</w:t>
-      </w:r>
-    </w:p>
-    <w:p>
-      <w:pPr>
-        <w:rPr>
-          <w:noProof/>
-          <w:rtl/>
-        </w:rPr>
-      </w:pPr>
-    </w:p>
-    <w:p>
-      <w:pPr>
-        <w:rPr>
-          <w:rFonts w:hint="cs"/>
+        <w:t xml:space="preserve"> היא כדי להדגיש את המתח הגבוה.</w:t>
+      </w:r>
+    </w:p>
+    <w:p>
+      <w:pPr>
+        <w:rPr>
+          <w:noProof/>
+          <w:rtl/>
+        </w:rPr>
+      </w:pPr>
+    </w:p>
+    <w:p>
+      <w:pPr>
+        <w:rPr>
           <w:noProof/>
           <w:rtl/>
         </w:rPr>
@@ -2940,7 +2678,7 @@
         </w:rPr>
         <w:t xml:space="preserve">- </w:t>
       </w:r>
-      <w:hyperlink r:id="rId9" w:history="1">
+      <w:hyperlink r:id="rId8" w:history="1">
         <w:r>
           <w:rPr>
             <w:rStyle w:val="Hyperlink"/>
@@ -2979,7 +2717,7 @@
 </file>
 
 <file path=word/numbering.xml><?xml version="1.0" encoding="utf-8"?>
-<w:numbering xmlns:wpc="http://schemas.microsoft.com/office/word/2010/wordprocessingCanvas" xmlns:cx="http://schemas.microsoft.com/office/drawing/2014/chartex" xmlns:cx1="http://schemas.microsoft.com/office/drawing/2015/9/8/chartex" xmlns:cx2="http://schemas.microsoft.com/office/drawing/2015/10/21/chartex" xmlns:cx3="http://schemas.microsoft.com/office/drawing/2016/5/9/chartex" xmlns:cx4="http://schemas.microsoft.com/office/drawing/2016/5/10/chartex" xmlns:cx5="http://schemas.microsoft.com/office/drawing/2016/5/11/chartex" xmlns:cx6="http://schemas.microsoft.com/office/drawing/2016/5/12/chartex" xmlns:cx7="http://schemas.microsoft.com/office/drawing/2016/5/13/chartex" xmlns:cx8="http://schemas.microsoft.com/office/drawing/2016/5/14/chartex" xmlns:mc="http://schemas.openxmlformats.org/markup-compatibility/2006" xmlns:aink="http://schemas.microsoft.com/office/drawing/2016/ink" xmlns:am3d="http://schemas.microsoft.com/office/drawing/2017/model3d" xmlns:o="urn:schemas-microsoft-com:office:office" xmlns:r="http://schemas.openxmlformats.org/officeDocument/2006/relationships" xmlns:m="http://schemas.openxmlformats.org/officeDocument/2006/math" xmlns:v="urn:schemas-microsoft-com:vml" xmlns:wp14="http://schemas.microsoft.com/office/word/2010/wordprocessingDrawing" xmlns:wp="http://schemas.openxmlformats.org/drawingml/2006/wordprocessingDrawing" xmlns:w10="urn:schemas-microsoft-com:office:word" xmlns:w="http://schemas.openxmlformats.org/wordprocessingml/2006/main" xmlns:w14="http://schemas.microsoft.com/office/word/2010/wordml" xmlns:w15="http://schemas.microsoft.com/office/word/2012/wordml" xmlns:w16cex="http://schemas.microsoft.com/office/word/2018/wordml/cex" xmlns:w16cid="http://schemas.microsoft.com/office/word/2016/wordml/cid" xmlns:w16="http://schemas.microsoft.com/office/word/2018/wordml" xmlns:w16sdtdh="http://schemas.microsoft.com/office/word/2020/wordml/sdtdatahash" xmlns:w16se="http://schemas.microsoft.com/office/word/2015/wordml/symex" xmlns:wpg="http://schemas.microsoft.com/office/word/2010/wordprocessingGroup" xmlns:wpi="http://schemas.microsoft.com/office/word/2010/wordprocessingInk" xmlns:wne="http://schemas.microsoft.com/office/word/2006/wordml" xmlns:wps="http://schemas.microsoft.com/office/word/2010/wordprocessingShape" mc:Ignorable="w14 w15 w16se w16cid w16 w16cex w16sdtdh wp14">
+<w:numbering xmlns:wpc="http://schemas.microsoft.com/office/word/2010/wordprocessingCanvas" xmlns:cx="http://schemas.microsoft.com/office/drawing/2014/chartex" xmlns:cx1="http://schemas.microsoft.com/office/drawing/2015/9/8/chartex" xmlns:cx2="http://schemas.microsoft.com/office/drawing/2015/10/21/chartex" xmlns:cx3="http://schemas.microsoft.com/office/drawing/2016/5/9/chartex" xmlns:cx4="http://schemas.microsoft.com/office/drawing/2016/5/10/chartex" xmlns:cx5="http://schemas.microsoft.com/office/drawing/2016/5/11/chartex" xmlns:cx6="http://schemas.microsoft.com/office/drawing/2016/5/12/chartex" xmlns:cx7="http://schemas.microsoft.com/office/drawing/2016/5/13/chartex" xmlns:cx8="http://schemas.microsoft.com/office/drawing/2016/5/14/chartex" xmlns:mc="http://schemas.openxmlformats.org/markup-compatibility/2006" xmlns:aink="http://schemas.microsoft.com/office/drawing/2016/ink" xmlns:am3d="http://schemas.microsoft.com/office/drawing/2017/model3d" xmlns:o="urn:schemas-microsoft-com:office:office" xmlns:oel="http://schemas.microsoft.com/office/2019/extlst" xmlns:r="http://schemas.openxmlformats.org/officeDocument/2006/relationships" xmlns:m="http://schemas.openxmlformats.org/officeDocument/2006/math" xmlns:v="urn:schemas-microsoft-com:vml" xmlns:wp14="http://schemas.microsoft.com/office/word/2010/wordprocessingDrawing" xmlns:wp="http://schemas.openxmlformats.org/drawingml/2006/wordprocessingDrawing" xmlns:w10="urn:schemas-microsoft-com:office:word" xmlns:w="http://schemas.openxmlformats.org/wordprocessingml/2006/main" xmlns:w14="http://schemas.microsoft.com/office/word/2010/wordml" xmlns:w15="http://schemas.microsoft.com/office/word/2012/wordml" xmlns:w16cex="http://schemas.microsoft.com/office/word/2018/wordml/cex" xmlns:w16cid="http://schemas.microsoft.com/office/word/2016/wordml/cid" xmlns:w16="http://schemas.microsoft.com/office/word/2018/wordml" xmlns:w16du="http://schemas.microsoft.com/office/word/2023/wordml/word16du" xmlns:w16sdtdh="http://schemas.microsoft.com/office/word/2020/wordml/sdtdatahash" xmlns:w16sdtfl="http://schemas.microsoft.com/office/word/2024/wordml/sdtformatlock" xmlns:w16se="http://schemas.microsoft.com/office/word/2015/wordml/symex" xmlns:wpg="http://schemas.microsoft.com/office/word/2010/wordprocessingGroup" xmlns:wpi="http://schemas.microsoft.com/office/word/2010/wordprocessingInk" xmlns:wne="http://schemas.microsoft.com/office/word/2006/wordml" xmlns:wps="http://schemas.microsoft.com/office/word/2010/wordprocessingShape" mc:Ignorable="w14 w15 w16se w16cid w16 w16cex w16sdtdh w16sdtfl w16du wp14">
   <w:abstractNum w:abstractNumId="0" w15:restartNumberingAfterBreak="0">
     <w:nsid w:val="05B46734"/>
     <w:multiLevelType w:val="multilevel"/>
@@ -3247,6 +2985,95 @@
     </w:lvl>
   </w:abstractNum>
   <w:abstractNum w:abstractNumId="2" w15:restartNumberingAfterBreak="0">
+    <w:nsid w:val="43ED1C22"/>
+    <w:multiLevelType w:val="hybridMultilevel"/>
+    <w:tmpl w:val="6284DAAE"/>
+    <w:lvl w:ilvl="0" w:tplc="0409000F">
+      <w:start w:val="1"/>
+      <w:numFmt w:val="decimal"/>
+      <w:lvlText w:val="%1."/>
+      <w:lvlJc w:val="left"/>
+      <w:pPr>
+        <w:ind w:left="720" w:hanging="360"/>
+      </w:pPr>
+      <w:rPr>
+        <w:rFonts w:hint="default"/>
+      </w:rPr>
+    </w:lvl>
+    <w:lvl w:ilvl="1" w:tplc="04090019" w:tentative="1">
+      <w:start w:val="1"/>
+      <w:numFmt w:val="lowerLetter"/>
+      <w:lvlText w:val="%2."/>
+      <w:lvlJc w:val="left"/>
+      <w:pPr>
+        <w:ind w:left="1440" w:hanging="360"/>
+      </w:pPr>
+    </w:lvl>
+    <w:lvl w:ilvl="2" w:tplc="0409001B" w:tentative="1">
+      <w:start w:val="1"/>
+      <w:numFmt w:val="lowerRoman"/>
+      <w:lvlText w:val="%3."/>
+      <w:lvlJc w:val="right"/>
+      <w:pPr>
+        <w:ind w:left="2160" w:hanging="180"/>
+      </w:pPr>
+    </w:lvl>
+    <w:lvl w:ilvl="3" w:tplc="0409000F" w:tentative="1">
+      <w:start w:val="1"/>
+      <w:numFmt w:val="decimal"/>
+      <w:lvlText w:val="%4."/>
+      <w:lvlJc w:val="left"/>
+      <w:pPr>
+        <w:ind w:left="2880" w:hanging="360"/>
+      </w:pPr>
+    </w:lvl>
+    <w:lvl w:ilvl="4" w:tplc="04090019" w:tentative="1">
+      <w:start w:val="1"/>
+      <w:numFmt w:val="lowerLetter"/>
+      <w:lvlText w:val="%5."/>
+      <w:lvlJc w:val="left"/>
+      <w:pPr>
+        <w:ind w:left="3600" w:hanging="360"/>
+      </w:pPr>
+    </w:lvl>
+    <w:lvl w:ilvl="5" w:tplc="0409001B" w:tentative="1">
+      <w:start w:val="1"/>
+      <w:numFmt w:val="lowerRoman"/>
+      <w:lvlText w:val="%6."/>
+      <w:lvlJc w:val="right"/>
+      <w:pPr>
+        <w:ind w:left="4320" w:hanging="180"/>
+      </w:pPr>
+    </w:lvl>
+    <w:lvl w:ilvl="6" w:tplc="0409000F" w:tentative="1">
+      <w:start w:val="1"/>
+      <w:numFmt w:val="decimal"/>
+      <w:lvlText w:val="%7."/>
+      <w:lvlJc w:val="left"/>
+      <w:pPr>
+        <w:ind w:left="5040" w:hanging="360"/>
+      </w:pPr>
+    </w:lvl>
+    <w:lvl w:ilvl="7" w:tplc="04090019" w:tentative="1">
+      <w:start w:val="1"/>
+      <w:numFmt w:val="lowerLetter"/>
+      <w:lvlText w:val="%8."/>
+      <w:lvlJc w:val="left"/>
+      <w:pPr>
+        <w:ind w:left="5760" w:hanging="360"/>
+      </w:pPr>
+    </w:lvl>
+    <w:lvl w:ilvl="8" w:tplc="0409001B" w:tentative="1">
+      <w:start w:val="1"/>
+      <w:numFmt w:val="lowerRoman"/>
+      <w:lvlText w:val="%9."/>
+      <w:lvlJc w:val="right"/>
+      <w:pPr>
+        <w:ind w:left="6480" w:hanging="180"/>
+      </w:pPr>
+    </w:lvl>
+  </w:abstractNum>
+  <w:abstractNum w:abstractNumId="3" w15:restartNumberingAfterBreak="0">
     <w:nsid w:val="54B7317E"/>
     <w:multiLevelType w:val="multilevel"/>
     <w:tmpl w:val="E2D00040"/>
@@ -3363,7 +3190,7 @@
       </w:pPr>
     </w:lvl>
   </w:abstractNum>
-  <w:abstractNum w:abstractNumId="3" w15:restartNumberingAfterBreak="0">
+  <w:abstractNum w:abstractNumId="4" w15:restartNumberingAfterBreak="0">
     <w:nsid w:val="56EC601B"/>
     <w:multiLevelType w:val="multilevel"/>
     <w:tmpl w:val="5E1CEC50"/>
@@ -3512,7 +3339,7 @@
       </w:rPr>
     </w:lvl>
   </w:abstractNum>
-  <w:abstractNum w:abstractNumId="4" w15:restartNumberingAfterBreak="0">
+  <w:abstractNum w:abstractNumId="5" w15:restartNumberingAfterBreak="0">
     <w:nsid w:val="5BEE0D96"/>
     <w:multiLevelType w:val="multilevel"/>
     <w:tmpl w:val="E18098FC"/>
@@ -3661,7 +3488,7 @@
       </w:rPr>
     </w:lvl>
   </w:abstractNum>
-  <w:abstractNum w:abstractNumId="5" w15:restartNumberingAfterBreak="0">
+  <w:abstractNum w:abstractNumId="6" w15:restartNumberingAfterBreak="0">
     <w:nsid w:val="6B0B6269"/>
     <w:multiLevelType w:val="multilevel"/>
     <w:tmpl w:val="2B7EDFDA"/>
@@ -3810,7 +3637,7 @@
       </w:rPr>
     </w:lvl>
   </w:abstractNum>
-  <w:abstractNum w:abstractNumId="6" w15:restartNumberingAfterBreak="0">
+  <w:abstractNum w:abstractNumId="7" w15:restartNumberingAfterBreak="0">
     <w:nsid w:val="75E9473F"/>
     <w:multiLevelType w:val="multilevel"/>
     <w:tmpl w:val="E2D00040"/>
@@ -3927,32 +3754,35 @@
       </w:pPr>
     </w:lvl>
   </w:abstractNum>
-  <w:num w:numId="1">
+  <w:num w:numId="1" w16cid:durableId="1807114927">
     <w:abstractNumId w:val="1"/>
   </w:num>
-  <w:num w:numId="2">
+  <w:num w:numId="2" w16cid:durableId="1173642943">
+    <w:abstractNumId w:val="5"/>
+  </w:num>
+  <w:num w:numId="3" w16cid:durableId="383797517">
+    <w:abstractNumId w:val="0"/>
+  </w:num>
+  <w:num w:numId="4" w16cid:durableId="1645427341">
+    <w:abstractNumId w:val="6"/>
+  </w:num>
+  <w:num w:numId="5" w16cid:durableId="346490206">
     <w:abstractNumId w:val="4"/>
   </w:num>
-  <w:num w:numId="3">
-    <w:abstractNumId w:val="0"/>
+  <w:num w:numId="6" w16cid:durableId="1280799897">
+    <w:abstractNumId w:val="7"/>
   </w:num>
-  <w:num w:numId="4">
-    <w:abstractNumId w:val="5"/>
-  </w:num>
-  <w:num w:numId="5">
+  <w:num w:numId="7" w16cid:durableId="1813788669">
     <w:abstractNumId w:val="3"/>
   </w:num>
-  <w:num w:numId="6">
-    <w:abstractNumId w:val="6"/>
-  </w:num>
-  <w:num w:numId="7">
+  <w:num w:numId="8" w16cid:durableId="683047278">
     <w:abstractNumId w:val="2"/>
   </w:num>
 </w:numbering>
 </file>
 
 <file path=word/styles.xml><?xml version="1.0" encoding="utf-8"?>
-<w:styles xmlns:mc="http://schemas.openxmlformats.org/markup-compatibility/2006" xmlns:r="http://schemas.openxmlformats.org/officeDocument/2006/relationships" xmlns:w="http://schemas.openxmlformats.org/wordprocessingml/2006/main" xmlns:w14="http://schemas.microsoft.com/office/word/2010/wordml" xmlns:w15="http://schemas.microsoft.com/office/word/2012/wordml" xmlns:w16cex="http://schemas.microsoft.com/office/word/2018/wordml/cex" xmlns:w16cid="http://schemas.microsoft.com/office/word/2016/wordml/cid" xmlns:w16="http://schemas.microsoft.com/office/word/2018/wordml" xmlns:w16sdtdh="http://schemas.microsoft.com/office/word/2020/wordml/sdtdatahash" xmlns:w16se="http://schemas.microsoft.com/office/word/2015/wordml/symex" mc:Ignorable="w14 w15 w16se w16cid w16 w16cex w16sdtdh">
+<w:styles xmlns:mc="http://schemas.openxmlformats.org/markup-compatibility/2006" xmlns:r="http://schemas.openxmlformats.org/officeDocument/2006/relationships" xmlns:w="http://schemas.openxmlformats.org/wordprocessingml/2006/main" xmlns:w14="http://schemas.microsoft.com/office/word/2010/wordml" xmlns:w15="http://schemas.microsoft.com/office/word/2012/wordml" xmlns:w16cex="http://schemas.microsoft.com/office/word/2018/wordml/cex" xmlns:w16cid="http://schemas.microsoft.com/office/word/2016/wordml/cid" xmlns:w16="http://schemas.microsoft.com/office/word/2018/wordml" xmlns:w16du="http://schemas.microsoft.com/office/word/2023/wordml/word16du" xmlns:w16sdtdh="http://schemas.microsoft.com/office/word/2020/wordml/sdtdatahash" xmlns:w16sdtfl="http://schemas.microsoft.com/office/word/2024/wordml/sdtformatlock" xmlns:w16se="http://schemas.microsoft.com/office/word/2015/wordml/symex" mc:Ignorable="w14 w15 w16se w16cid w16 w16cex w16sdtdh w16sdtfl w16du">
   <w:docDefaults>
     <w:rPrDefault>
       <w:rPr>
@@ -4351,7 +4181,7 @@
   <w:style w:type="paragraph" w:default="1" w:styleId="Normal">
     <w:name w:val="Normal"/>
     <w:qFormat/>
-    <w:rsid w:val="00AF0AEB"/>
+    <w:rsid w:val="00243971"/>
     <w:pPr>
       <w:bidi/>
     </w:pPr>

--- a/energy/Heating_Wires/סיכום/סיכום.docx
+++ b/energy/Heating_Wires/סיכום/סיכום.docx
@@ -1,6 +1,6 @@
 
 <file path=word/document.xml><?xml version="1.0" encoding="utf-8"?>
-<w:document xmlns:wpc="http://schemas.microsoft.com/office/word/2010/wordprocessingCanvas" xmlns:cx="http://schemas.microsoft.com/office/drawing/2014/chartex" xmlns:cx1="http://schemas.microsoft.com/office/drawing/2015/9/8/chartex" xmlns:cx2="http://schemas.microsoft.com/office/drawing/2015/10/21/chartex" xmlns:cx3="http://schemas.microsoft.com/office/drawing/2016/5/9/chartex" xmlns:cx4="http://schemas.microsoft.com/office/drawing/2016/5/10/chartex" xmlns:cx5="http://schemas.microsoft.com/office/drawing/2016/5/11/chartex" xmlns:cx6="http://schemas.microsoft.com/office/drawing/2016/5/12/chartex" xmlns:cx7="http://schemas.microsoft.com/office/drawing/2016/5/13/chartex" xmlns:cx8="http://schemas.microsoft.com/office/drawing/2016/5/14/chartex" xmlns:mc="http://schemas.openxmlformats.org/markup-compatibility/2006" xmlns:aink="http://schemas.microsoft.com/office/drawing/2016/ink" xmlns:am3d="http://schemas.microsoft.com/office/drawing/2017/model3d" xmlns:o="urn:schemas-microsoft-com:office:office" xmlns:oel="http://schemas.microsoft.com/office/2019/extlst" xmlns:r="http://schemas.openxmlformats.org/officeDocument/2006/relationships" xmlns:m="http://schemas.openxmlformats.org/officeDocument/2006/math" xmlns:v="urn:schemas-microsoft-com:vml" xmlns:wp14="http://schemas.microsoft.com/office/word/2010/wordprocessingDrawing" xmlns:wp="http://schemas.openxmlformats.org/drawingml/2006/wordprocessingDrawing" xmlns:w10="urn:schemas-microsoft-com:office:word" xmlns:w="http://schemas.openxmlformats.org/wordprocessingml/2006/main" xmlns:w14="http://schemas.microsoft.com/office/word/2010/wordml" xmlns:w15="http://schemas.microsoft.com/office/word/2012/wordml" xmlns:w16cex="http://schemas.microsoft.com/office/word/2018/wordml/cex" xmlns:w16cid="http://schemas.microsoft.com/office/word/2016/wordml/cid" xmlns:w16="http://schemas.microsoft.com/office/word/2018/wordml" xmlns:w16du="http://schemas.microsoft.com/office/word/2023/wordml/word16du" xmlns:w16sdtdh="http://schemas.microsoft.com/office/word/2020/wordml/sdtdatahash" xmlns:w16sdtfl="http://schemas.microsoft.com/office/word/2024/wordml/sdtformatlock" xmlns:w16se="http://schemas.microsoft.com/office/word/2015/wordml/symex" xmlns:wpg="http://schemas.microsoft.com/office/word/2010/wordprocessingGroup" xmlns:wpi="http://schemas.microsoft.com/office/word/2010/wordprocessingInk" xmlns:wne="http://schemas.microsoft.com/office/word/2006/wordml" xmlns:wps="http://schemas.microsoft.com/office/word/2010/wordprocessingShape" mc:Ignorable="w14 w15 w16se w16cid w16 w16cex w16sdtdh w16sdtfl w16du wp14">
+<w:document xmlns:wpc="http://schemas.microsoft.com/office/word/2010/wordprocessingCanvas" xmlns:cx="http://schemas.microsoft.com/office/drawing/2014/chartex" xmlns:cx1="http://schemas.microsoft.com/office/drawing/2015/9/8/chartex" xmlns:cx2="http://schemas.microsoft.com/office/drawing/2015/10/21/chartex" xmlns:cx3="http://schemas.microsoft.com/office/drawing/2016/5/9/chartex" xmlns:cx4="http://schemas.microsoft.com/office/drawing/2016/5/10/chartex" xmlns:cx5="http://schemas.microsoft.com/office/drawing/2016/5/11/chartex" xmlns:cx6="http://schemas.microsoft.com/office/drawing/2016/5/12/chartex" xmlns:cx7="http://schemas.microsoft.com/office/drawing/2016/5/13/chartex" xmlns:cx8="http://schemas.microsoft.com/office/drawing/2016/5/14/chartex" xmlns:mc="http://schemas.openxmlformats.org/markup-compatibility/2006" xmlns:aink="http://schemas.microsoft.com/office/drawing/2016/ink" xmlns:am3d="http://schemas.microsoft.com/office/drawing/2017/model3d" xmlns:o="urn:schemas-microsoft-com:office:office" xmlns:r="http://schemas.openxmlformats.org/officeDocument/2006/relationships" xmlns:m="http://schemas.openxmlformats.org/officeDocument/2006/math" xmlns:v="urn:schemas-microsoft-com:vml" xmlns:wp14="http://schemas.microsoft.com/office/word/2010/wordprocessingDrawing" xmlns:wp="http://schemas.openxmlformats.org/drawingml/2006/wordprocessingDrawing" xmlns:w10="urn:schemas-microsoft-com:office:word" xmlns:w="http://schemas.openxmlformats.org/wordprocessingml/2006/main" xmlns:w14="http://schemas.microsoft.com/office/word/2010/wordml" xmlns:w15="http://schemas.microsoft.com/office/word/2012/wordml" xmlns:w16cex="http://schemas.microsoft.com/office/word/2018/wordml/cex" xmlns:w16cid="http://schemas.microsoft.com/office/word/2016/wordml/cid" xmlns:w16="http://schemas.microsoft.com/office/word/2018/wordml" xmlns:w16sdtdh="http://schemas.microsoft.com/office/word/2020/wordml/sdtdatahash" xmlns:w16se="http://schemas.microsoft.com/office/word/2015/wordml/symex" xmlns:wpg="http://schemas.microsoft.com/office/word/2010/wordprocessingGroup" xmlns:wpi="http://schemas.microsoft.com/office/word/2010/wordprocessingInk" xmlns:wne="http://schemas.microsoft.com/office/word/2006/wordml" xmlns:wps="http://schemas.microsoft.com/office/word/2010/wordprocessingShape" mc:Ignorable="w14 w15 w16se w16cid w16 w16cex w16sdtdh wp14">
   <w:body>
     <w:p>
       <w:pPr>
@@ -261,7 +261,15 @@
         <w:t>ההתנגדות הסגולית של חומר המוליך</w:t>
       </w:r>
       <w:r>
-        <w:t xml:space="preserve"> (Ω·m)</w:t>
+        <w:t xml:space="preserve"> (</w:t>
+      </w:r>
+      <w:proofErr w:type="spellStart"/>
+      <w:r>
+        <w:t>Ω·m</w:t>
+      </w:r>
+      <w:proofErr w:type="spellEnd"/>
+      <w:r>
+        <w:t>)</w:t>
       </w:r>
     </w:p>
     <w:p>
@@ -505,7 +513,6 @@
     <w:p>
       <w:pPr>
         <w:rPr>
-          <w:rFonts w:hint="cs"/>
           <w:rtl/>
         </w:rPr>
       </w:pPr>
@@ -704,7 +711,6 @@
     <w:p>
       <w:pPr>
         <w:rPr>
-          <w:rFonts w:hint="cs"/>
           <w:b/>
           <w:bCs/>
           <w:rtl/>
@@ -1163,7 +1169,15 @@
           <w:rFonts w:hint="cs"/>
           <w:rtl/>
         </w:rPr>
-        <w:t>עבה מנ</w:t>
+        <w:t xml:space="preserve">עבה </w:t>
+      </w:r>
+      <w:proofErr w:type="spellStart"/>
+      <w:r>
+        <w:rPr>
+          <w:rFonts w:hint="cs"/>
+          <w:rtl/>
+        </w:rPr>
+        <w:t>מנ</w:t>
       </w:r>
       <w:r>
         <w:rPr>
@@ -1172,6 +1186,7 @@
         </w:rPr>
         <w:t>יכרום</w:t>
       </w:r>
+      <w:proofErr w:type="spellEnd"/>
       <w:r>
         <w:rPr>
           <w:rtl/>
@@ -1385,15 +1400,11 @@
     <w:p>
       <w:pPr>
         <w:ind w:left="360"/>
-        <w:rPr>
-          <w:rFonts w:hint="cs"/>
-        </w:rPr>
-      </w:pPr>
-    </w:p>
-    <w:p>
-      <w:pPr>
-        <w:rPr>
-          <w:rFonts w:hint="cs"/>
+      </w:pPr>
+    </w:p>
+    <w:p>
+      <w:pPr>
+        <w:rPr>
           <w:b/>
           <w:bCs/>
           <w:rtl/>
@@ -1487,22 +1498,20 @@
     <w:p>
       <w:pPr>
         <w:rPr>
-          <w:rFonts w:hint="cs"/>
-          <w:rtl/>
-        </w:rPr>
-      </w:pPr>
-    </w:p>
-    <w:p>
-      <w:pPr>
-        <w:rPr>
-          <w:rtl/>
-        </w:rPr>
-      </w:pPr>
-    </w:p>
-    <w:p>
-      <w:pPr>
-        <w:rPr>
-          <w:rFonts w:hint="cs"/>
+          <w:rtl/>
+        </w:rPr>
+      </w:pPr>
+    </w:p>
+    <w:p>
+      <w:pPr>
+        <w:rPr>
+          <w:rtl/>
+        </w:rPr>
+      </w:pPr>
+    </w:p>
+    <w:p>
+      <w:pPr>
+        <w:rPr>
           <w:b/>
           <w:bCs/>
           <w:u w:val="single"/>
@@ -1832,12 +1841,21 @@
           <w:rtl/>
         </w:rPr>
       </w:pPr>
-      <w:r>
-        <w:rPr>
-          <w:rFonts w:hint="cs"/>
-          <w:rtl/>
-        </w:rPr>
-        <w:t>הארדואינו משמש כמד מתח כך נוכל לדעת מה המתח לפני ואחרי החוטים.</w:t>
+      <w:proofErr w:type="spellStart"/>
+      <w:r>
+        <w:rPr>
+          <w:rFonts w:hint="cs"/>
+          <w:rtl/>
+        </w:rPr>
+        <w:t>הארדואינו</w:t>
+      </w:r>
+      <w:proofErr w:type="spellEnd"/>
+      <w:r>
+        <w:rPr>
+          <w:rFonts w:hint="cs"/>
+          <w:rtl/>
+        </w:rPr>
+        <w:t xml:space="preserve"> משמש כמד מתח כך נוכל לדעת מה המתח לפני ואחרי החוטים.</w:t>
       </w:r>
     </w:p>
     <w:p>
@@ -1873,7 +1891,25 @@
           <w:u w:val="single"/>
           <w:rtl/>
         </w:rPr>
-        <w:t>יש שלושה חיבורים שונים לתצודת המתח</w:t>
+        <w:t xml:space="preserve">יש שלושה חיבורים שונים </w:t>
+      </w:r>
+      <w:proofErr w:type="spellStart"/>
+      <w:r>
+        <w:rPr>
+          <w:rFonts w:hint="cs"/>
+          <w:u w:val="single"/>
+          <w:rtl/>
+        </w:rPr>
+        <w:t>לתצודת</w:t>
+      </w:r>
+      <w:proofErr w:type="spellEnd"/>
+      <w:r>
+        <w:rPr>
+          <w:rFonts w:hint="cs"/>
+          <w:u w:val="single"/>
+          <w:rtl/>
+        </w:rPr>
+        <w:t xml:space="preserve"> המתח</w:t>
       </w:r>
       <w:r>
         <w:rPr>
@@ -2704,6 +2740,165 @@
         </w:rPr>
       </w:pPr>
     </w:p>
+    <w:p>
+      <w:pPr>
+        <w:rPr>
+          <w:rtl/>
+        </w:rPr>
+      </w:pPr>
+      <w:r>
+        <w:rPr>
+          <w:rFonts w:hint="cs"/>
+          <w:rtl/>
+        </w:rPr>
+        <w:t>08/10/2025</w:t>
+      </w:r>
+    </w:p>
+    <w:p>
+      <w:pPr>
+        <w:rPr>
+          <w:rtl/>
+        </w:rPr>
+      </w:pPr>
+      <w:r>
+        <w:rPr>
+          <w:rFonts w:hint="cs"/>
+          <w:rtl/>
+        </w:rPr>
+        <w:t>מדדתי את המרחק בין המצלמה לחוטים עבים + דקים.</w:t>
+      </w:r>
+    </w:p>
+    <w:p>
+      <w:pPr>
+        <w:rPr>
+          <w:rtl/>
+        </w:rPr>
+      </w:pPr>
+      <w:r>
+        <w:rPr>
+          <w:rFonts w:hint="cs"/>
+          <w:rtl/>
+        </w:rPr>
+        <w:t xml:space="preserve">מרחק בציר </w:t>
+      </w:r>
+      <w:r>
+        <w:t>x</w:t>
+      </w:r>
+      <w:r>
+        <w:rPr>
+          <w:rFonts w:hint="cs"/>
+          <w:rtl/>
+        </w:rPr>
+        <w:t xml:space="preserve"> בין המצלמה לחוטים היה </w:t>
+      </w:r>
+      <w:r>
+        <w:t>~43cm</w:t>
+      </w:r>
+      <w:r>
+        <w:rPr>
+          <w:rFonts w:hint="cs"/>
+          <w:rtl/>
+        </w:rPr>
+        <w:t xml:space="preserve"> </w:t>
+      </w:r>
+    </w:p>
+    <w:p>
+      <w:pPr>
+        <w:rPr>
+          <w:rFonts w:hint="cs"/>
+          <w:rtl/>
+        </w:rPr>
+      </w:pPr>
+      <w:r>
+        <w:rPr>
+          <w:rFonts w:hint="cs"/>
+          <w:rtl/>
+        </w:rPr>
+        <w:t xml:space="preserve">מרחק </w:t>
+      </w:r>
+      <w:r>
+        <w:rPr>
+          <w:rFonts w:hint="cs"/>
+          <w:rtl/>
+        </w:rPr>
+        <w:t xml:space="preserve">האלכסוני </w:t>
+      </w:r>
+      <w:r>
+        <w:rPr>
+          <w:rFonts w:hint="cs"/>
+          <w:rtl/>
+        </w:rPr>
+        <w:t xml:space="preserve">בין המצלמה לחוטים היה </w:t>
+      </w:r>
+      <w:r>
+        <w:t>~65</w:t>
+      </w:r>
+      <w:r>
+        <w:t>cm</w:t>
+      </w:r>
+      <w:r>
+        <w:rPr>
+          <w:rFonts w:hint="cs"/>
+          <w:rtl/>
+        </w:rPr>
+        <w:t xml:space="preserve">  </w:t>
+      </w:r>
+    </w:p>
+    <w:p>
+      <w:pPr>
+        <w:rPr>
+          <w:rtl/>
+        </w:rPr>
+      </w:pPr>
+      <w:r>
+        <w:rPr>
+          <w:rFonts w:hint="cs"/>
+          <w:rtl/>
+        </w:rPr>
+        <w:t xml:space="preserve">לפי פיתגורס </w:t>
+      </w:r>
+      <w:r>
+        <w:rPr>
+          <w:rFonts w:hint="cs"/>
+          <w:rtl/>
+        </w:rPr>
+        <w:t xml:space="preserve">מרחק בציר </w:t>
+      </w:r>
+      <w:r>
+        <w:t>y</w:t>
+      </w:r>
+      <w:r>
+        <w:rPr>
+          <w:rFonts w:hint="cs"/>
+          <w:rtl/>
+        </w:rPr>
+        <w:t xml:space="preserve"> בין המצלמה לחוטים היה </w:t>
+      </w:r>
+      <w:r>
+        <w:t>~4</w:t>
+      </w:r>
+      <w:r>
+        <w:t>8.5</w:t>
+      </w:r>
+      <w:r>
+        <w:t>cm</w:t>
+      </w:r>
+      <w:r>
+        <w:rPr>
+          <w:rFonts w:hint="cs"/>
+          <w:rtl/>
+        </w:rPr>
+        <w:t xml:space="preserve"> </w:t>
+      </w:r>
+    </w:p>
+    <w:p>
+      <w:pPr>
+        <w:rPr>
+          <w:rFonts w:hint="cs"/>
+          <w:rtl/>
+        </w:rPr>
+      </w:pPr>
+    </w:p>
     <w:sectPr>
       <w:pgSz w:w="11906" w:h="16838"/>
       <w:pgMar w:top="1440" w:right="1800" w:bottom="1440" w:left="1800" w:header="708" w:footer="708" w:gutter="0"/>
@@ -2717,7 +2912,7 @@
 </file>
 
 <file path=word/numbering.xml><?xml version="1.0" encoding="utf-8"?>
-<w:numbering xmlns:wpc="http://schemas.microsoft.com/office/word/2010/wordprocessingCanvas" xmlns:cx="http://schemas.microsoft.com/office/drawing/2014/chartex" xmlns:cx1="http://schemas.microsoft.com/office/drawing/2015/9/8/chartex" xmlns:cx2="http://schemas.microsoft.com/office/drawing/2015/10/21/chartex" xmlns:cx3="http://schemas.microsoft.com/office/drawing/2016/5/9/chartex" xmlns:cx4="http://schemas.microsoft.com/office/drawing/2016/5/10/chartex" xmlns:cx5="http://schemas.microsoft.com/office/drawing/2016/5/11/chartex" xmlns:cx6="http://schemas.microsoft.com/office/drawing/2016/5/12/chartex" xmlns:cx7="http://schemas.microsoft.com/office/drawing/2016/5/13/chartex" xmlns:cx8="http://schemas.microsoft.com/office/drawing/2016/5/14/chartex" xmlns:mc="http://schemas.openxmlformats.org/markup-compatibility/2006" xmlns:aink="http://schemas.microsoft.com/office/drawing/2016/ink" xmlns:am3d="http://schemas.microsoft.com/office/drawing/2017/model3d" xmlns:o="urn:schemas-microsoft-com:office:office" xmlns:oel="http://schemas.microsoft.com/office/2019/extlst" xmlns:r="http://schemas.openxmlformats.org/officeDocument/2006/relationships" xmlns:m="http://schemas.openxmlformats.org/officeDocument/2006/math" xmlns:v="urn:schemas-microsoft-com:vml" xmlns:wp14="http://schemas.microsoft.com/office/word/2010/wordprocessingDrawing" xmlns:wp="http://schemas.openxmlformats.org/drawingml/2006/wordprocessingDrawing" xmlns:w10="urn:schemas-microsoft-com:office:word" xmlns:w="http://schemas.openxmlformats.org/wordprocessingml/2006/main" xmlns:w14="http://schemas.microsoft.com/office/word/2010/wordml" xmlns:w15="http://schemas.microsoft.com/office/word/2012/wordml" xmlns:w16cex="http://schemas.microsoft.com/office/word/2018/wordml/cex" xmlns:w16cid="http://schemas.microsoft.com/office/word/2016/wordml/cid" xmlns:w16="http://schemas.microsoft.com/office/word/2018/wordml" xmlns:w16du="http://schemas.microsoft.com/office/word/2023/wordml/word16du" xmlns:w16sdtdh="http://schemas.microsoft.com/office/word/2020/wordml/sdtdatahash" xmlns:w16sdtfl="http://schemas.microsoft.com/office/word/2024/wordml/sdtformatlock" xmlns:w16se="http://schemas.microsoft.com/office/word/2015/wordml/symex" xmlns:wpg="http://schemas.microsoft.com/office/word/2010/wordprocessingGroup" xmlns:wpi="http://schemas.microsoft.com/office/word/2010/wordprocessingInk" xmlns:wne="http://schemas.microsoft.com/office/word/2006/wordml" xmlns:wps="http://schemas.microsoft.com/office/word/2010/wordprocessingShape" mc:Ignorable="w14 w15 w16se w16cid w16 w16cex w16sdtdh w16sdtfl w16du wp14">
+<w:numbering xmlns:wpc="http://schemas.microsoft.com/office/word/2010/wordprocessingCanvas" xmlns:cx="http://schemas.microsoft.com/office/drawing/2014/chartex" xmlns:cx1="http://schemas.microsoft.com/office/drawing/2015/9/8/chartex" xmlns:cx2="http://schemas.microsoft.com/office/drawing/2015/10/21/chartex" xmlns:cx3="http://schemas.microsoft.com/office/drawing/2016/5/9/chartex" xmlns:cx4="http://schemas.microsoft.com/office/drawing/2016/5/10/chartex" xmlns:cx5="http://schemas.microsoft.com/office/drawing/2016/5/11/chartex" xmlns:cx6="http://schemas.microsoft.com/office/drawing/2016/5/12/chartex" xmlns:cx7="http://schemas.microsoft.com/office/drawing/2016/5/13/chartex" xmlns:cx8="http://schemas.microsoft.com/office/drawing/2016/5/14/chartex" xmlns:mc="http://schemas.openxmlformats.org/markup-compatibility/2006" xmlns:aink="http://schemas.microsoft.com/office/drawing/2016/ink" xmlns:am3d="http://schemas.microsoft.com/office/drawing/2017/model3d" xmlns:o="urn:schemas-microsoft-com:office:office" xmlns:r="http://schemas.openxmlformats.org/officeDocument/2006/relationships" xmlns:m="http://schemas.openxmlformats.org/officeDocument/2006/math" xmlns:v="urn:schemas-microsoft-com:vml" xmlns:wp14="http://schemas.microsoft.com/office/word/2010/wordprocessingDrawing" xmlns:wp="http://schemas.openxmlformats.org/drawingml/2006/wordprocessingDrawing" xmlns:w10="urn:schemas-microsoft-com:office:word" xmlns:w="http://schemas.openxmlformats.org/wordprocessingml/2006/main" xmlns:w14="http://schemas.microsoft.com/office/word/2010/wordml" xmlns:w15="http://schemas.microsoft.com/office/word/2012/wordml" xmlns:w16cex="http://schemas.microsoft.com/office/word/2018/wordml/cex" xmlns:w16cid="http://schemas.microsoft.com/office/word/2016/wordml/cid" xmlns:w16="http://schemas.microsoft.com/office/word/2018/wordml" xmlns:w16sdtdh="http://schemas.microsoft.com/office/word/2020/wordml/sdtdatahash" xmlns:w16se="http://schemas.microsoft.com/office/word/2015/wordml/symex" xmlns:wpg="http://schemas.microsoft.com/office/word/2010/wordprocessingGroup" xmlns:wpi="http://schemas.microsoft.com/office/word/2010/wordprocessingInk" xmlns:wne="http://schemas.microsoft.com/office/word/2006/wordml" xmlns:wps="http://schemas.microsoft.com/office/word/2010/wordprocessingShape" mc:Ignorable="w14 w15 w16se w16cid w16 w16cex w16sdtdh wp14">
   <w:abstractNum w:abstractNumId="0" w15:restartNumberingAfterBreak="0">
     <w:nsid w:val="05B46734"/>
     <w:multiLevelType w:val="multilevel"/>
@@ -3754,35 +3949,35 @@
       </w:pPr>
     </w:lvl>
   </w:abstractNum>
-  <w:num w:numId="1" w16cid:durableId="1807114927">
+  <w:num w:numId="1">
     <w:abstractNumId w:val="1"/>
   </w:num>
-  <w:num w:numId="2" w16cid:durableId="1173642943">
+  <w:num w:numId="2">
     <w:abstractNumId w:val="5"/>
   </w:num>
-  <w:num w:numId="3" w16cid:durableId="383797517">
+  <w:num w:numId="3">
     <w:abstractNumId w:val="0"/>
   </w:num>
-  <w:num w:numId="4" w16cid:durableId="1645427341">
+  <w:num w:numId="4">
     <w:abstractNumId w:val="6"/>
   </w:num>
-  <w:num w:numId="5" w16cid:durableId="346490206">
+  <w:num w:numId="5">
     <w:abstractNumId w:val="4"/>
   </w:num>
-  <w:num w:numId="6" w16cid:durableId="1280799897">
+  <w:num w:numId="6">
     <w:abstractNumId w:val="7"/>
   </w:num>
-  <w:num w:numId="7" w16cid:durableId="1813788669">
+  <w:num w:numId="7">
     <w:abstractNumId w:val="3"/>
   </w:num>
-  <w:num w:numId="8" w16cid:durableId="683047278">
+  <w:num w:numId="8">
     <w:abstractNumId w:val="2"/>
   </w:num>
 </w:numbering>
 </file>
 
 <file path=word/styles.xml><?xml version="1.0" encoding="utf-8"?>
-<w:styles xmlns:mc="http://schemas.openxmlformats.org/markup-compatibility/2006" xmlns:r="http://schemas.openxmlformats.org/officeDocument/2006/relationships" xmlns:w="http://schemas.openxmlformats.org/wordprocessingml/2006/main" xmlns:w14="http://schemas.microsoft.com/office/word/2010/wordml" xmlns:w15="http://schemas.microsoft.com/office/word/2012/wordml" xmlns:w16cex="http://schemas.microsoft.com/office/word/2018/wordml/cex" xmlns:w16cid="http://schemas.microsoft.com/office/word/2016/wordml/cid" xmlns:w16="http://schemas.microsoft.com/office/word/2018/wordml" xmlns:w16du="http://schemas.microsoft.com/office/word/2023/wordml/word16du" xmlns:w16sdtdh="http://schemas.microsoft.com/office/word/2020/wordml/sdtdatahash" xmlns:w16sdtfl="http://schemas.microsoft.com/office/word/2024/wordml/sdtformatlock" xmlns:w16se="http://schemas.microsoft.com/office/word/2015/wordml/symex" mc:Ignorable="w14 w15 w16se w16cid w16 w16cex w16sdtdh w16sdtfl w16du">
+<w:styles xmlns:mc="http://schemas.openxmlformats.org/markup-compatibility/2006" xmlns:r="http://schemas.openxmlformats.org/officeDocument/2006/relationships" xmlns:w="http://schemas.openxmlformats.org/wordprocessingml/2006/main" xmlns:w14="http://schemas.microsoft.com/office/word/2010/wordml" xmlns:w15="http://schemas.microsoft.com/office/word/2012/wordml" xmlns:w16cex="http://schemas.microsoft.com/office/word/2018/wordml/cex" xmlns:w16cid="http://schemas.microsoft.com/office/word/2016/wordml/cid" xmlns:w16="http://schemas.microsoft.com/office/word/2018/wordml" xmlns:w16sdtdh="http://schemas.microsoft.com/office/word/2020/wordml/sdtdatahash" xmlns:w16se="http://schemas.microsoft.com/office/word/2015/wordml/symex" mc:Ignorable="w14 w15 w16se w16cid w16 w16cex w16sdtdh">
   <w:docDefaults>
     <w:rPrDefault>
       <w:rPr>
@@ -4181,7 +4376,7 @@
   <w:style w:type="paragraph" w:default="1" w:styleId="Normal">
     <w:name w:val="Normal"/>
     <w:qFormat/>
-    <w:rsid w:val="00243971"/>
+    <w:rsid w:val="00E857B8"/>
     <w:pPr>
       <w:bidi/>
     </w:pPr>

--- a/energy/Heating_Wires/סיכום/סיכום.docx
+++ b/energy/Heating_Wires/סיכום/סיכום.docx
@@ -831,7 +831,17 @@
           <w:u w:val="single"/>
           <w:rtl/>
         </w:rPr>
-        <w:t>ציוד לניסוי</w:t>
+        <w:t>ציוד ל</w:t>
+      </w:r>
+      <w:r>
+        <w:rPr>
+          <w:rFonts w:hint="cs"/>
+          <w:b/>
+          <w:bCs/>
+          <w:u w:val="single"/>
+          <w:rtl/>
+        </w:rPr>
+        <w:t>מוצג</w:t>
       </w:r>
     </w:p>
     <w:p>
@@ -918,7 +928,10 @@
         <w:t xml:space="preserve"> </w:t>
       </w:r>
       <w:r>
-        <w:t>60W</w:t>
+        <w:t>4</w:t>
+      </w:r>
+      <w:r>
+        <w:t>0W</w:t>
       </w:r>
       <w:r>
         <w:rPr>
@@ -936,30 +949,89 @@
         </w:numPr>
       </w:pPr>
       <w:r>
-        <w:t>2</w:t>
-      </w:r>
-      <w:r>
-        <w:rPr>
-          <w:rFonts w:hint="cs"/>
+        <w:rPr>
+          <w:rtl/>
+        </w:rPr>
+        <w:t xml:space="preserve">חוט </w:t>
+      </w:r>
+      <w:r>
+        <w:rPr>
+          <w:rFonts w:hint="cs"/>
+          <w:rtl/>
+        </w:rPr>
+        <w:t>דק, עשוי</w:t>
+      </w:r>
+      <w:r>
+        <w:rPr>
           <w:rtl/>
         </w:rPr>
         <w:t xml:space="preserve"> </w:t>
       </w:r>
       <w:r>
         <w:rPr>
-          <w:rtl/>
-        </w:rPr>
-        <w:t>חוט</w:t>
-      </w:r>
-      <w:r>
-        <w:rPr>
-          <w:rFonts w:hint="cs"/>
-          <w:rtl/>
-        </w:rPr>
-        <w:t>ים</w:t>
-      </w:r>
-      <w:r>
-        <w:rPr>
+          <w:rFonts w:hint="cs"/>
+          <w:rtl/>
+        </w:rPr>
+        <w:t>מ</w:t>
+      </w:r>
+      <w:r>
+        <w:rPr>
+          <w:rFonts w:hint="cs"/>
+          <w:rtl/>
+        </w:rPr>
+        <w:t>ניכורם</w:t>
+      </w:r>
+      <w:r>
+        <w:rPr>
+          <w:rtl/>
+        </w:rPr>
+        <w:t xml:space="preserve">, בעל התנגדות </w:t>
+      </w:r>
+      <w:r>
+        <w:t>1.42</w:t>
+      </w:r>
+      <m:oMath>
+        <m:f>
+          <m:fPr>
+            <m:type m:val="lin"/>
+            <m:ctrlPr>
+              <w:rPr>
+                <w:rFonts w:ascii="Cambria Math" w:hAnsi="Cambria Math" w:cs="Arial"/>
+                <w:i/>
+              </w:rPr>
+            </m:ctrlPr>
+          </m:fPr>
+          <m:num>
+            <m:r>
+              <w:rPr>
+                <w:rFonts w:ascii="Cambria Math" w:hAnsi="Cambria Math" w:cs="Arial"/>
+              </w:rPr>
+              <m:t>Ω</m:t>
+            </m:r>
+          </m:num>
+          <m:den>
+            <m:r>
+              <w:rPr>
+                <w:rFonts w:ascii="Cambria Math" w:hAnsi="Cambria Math" w:cs="Arial"/>
+              </w:rPr>
+              <m:t>m</m:t>
+            </m:r>
+          </m:den>
+        </m:f>
+      </m:oMath>
+      <w:r>
+        <w:rPr>
+          <w:rFonts w:hint="cs"/>
+          <w:rtl/>
+        </w:rPr>
+        <w:t xml:space="preserve"> עובי של </w:t>
+      </w:r>
+      <w:r>
+        <w:t>0.3mm</w:t>
+      </w:r>
+      <w:r>
+        <w:rPr>
+          <w:rFonts w:hint="cs"/>
           <w:rtl/>
         </w:rPr>
         <w:t xml:space="preserve"> </w:t>
@@ -969,76 +1041,20 @@
           <w:rFonts w:hint="cs"/>
           <w:rtl/>
         </w:rPr>
-        <w:t>דק</w:t>
-      </w:r>
-      <w:r>
-        <w:rPr>
-          <w:rFonts w:hint="cs"/>
-          <w:rtl/>
-        </w:rPr>
-        <w:t>ים</w:t>
-      </w:r>
-      <w:r>
-        <w:rPr>
-          <w:rFonts w:hint="cs"/>
-          <w:rtl/>
-        </w:rPr>
-        <w:t>, עשוי</w:t>
-      </w:r>
-      <w:r>
-        <w:rPr>
-          <w:rtl/>
-        </w:rPr>
-        <w:t xml:space="preserve"> </w:t>
-      </w:r>
-      <w:r>
-        <w:rPr>
-          <w:rFonts w:hint="cs"/>
-          <w:rtl/>
-        </w:rPr>
-        <w:t>מ</w:t>
-      </w:r>
-      <w:r>
-        <w:rPr>
-          <w:rFonts w:hint="cs"/>
-          <w:rtl/>
-        </w:rPr>
-        <w:t>ניכורם</w:t>
-      </w:r>
-      <w:r>
-        <w:rPr>
-          <w:rtl/>
-        </w:rPr>
-        <w:t xml:space="preserve">, בעל התנגדות </w:t>
-      </w:r>
-      <w:r>
-        <w:t>2</w:t>
-      </w:r>
-      <w:r>
-        <w:rPr>
-          <w:rFonts w:ascii="Arial" w:hAnsi="Arial" w:cs="Arial"/>
-        </w:rPr>
-        <w:t>Ω</w:t>
-      </w:r>
-      <w:r>
-        <w:rPr>
-          <w:rFonts w:hint="cs"/>
-          <w:rtl/>
-        </w:rPr>
-        <w:t xml:space="preserve"> עובי של </w:t>
-      </w:r>
-      <w:r>
-        <w:t>0.3mm</w:t>
-      </w:r>
-      <w:r>
-        <w:rPr>
-          <w:rFonts w:hint="cs"/>
-          <w:rtl/>
-        </w:rPr>
-        <w:t xml:space="preserve"> אורך </w:t>
-      </w:r>
-      <w:r>
-        <w:t>1.2m</w:t>
+        <w:t xml:space="preserve">רוחב </w:t>
+      </w:r>
+      <w:r>
+        <w:t>3mm</w:t>
+      </w:r>
+      <w:r>
+        <w:rPr>
+          <w:rFonts w:hint="cs"/>
+          <w:rtl/>
+        </w:rPr>
+        <w:t xml:space="preserve"> באורך </w:t>
+      </w:r>
+      <w:r>
+        <w:t>1.7m</w:t>
       </w:r>
     </w:p>
     <w:p>
@@ -1056,22 +1072,6 @@
           <w:rFonts w:hint="cs"/>
           <w:rtl/>
         </w:rPr>
-        <w:t xml:space="preserve"> + </w:t>
-      </w:r>
-      <w:r>
-        <w:rPr>
-          <w:rFonts w:hint="cs"/>
-        </w:rPr>
-        <w:t>A</w:t>
-      </w:r>
-      <w:r>
-        <w:t>rduino</w:t>
-      </w:r>
-      <w:r>
-        <w:rPr>
-          <w:rFonts w:hint="cs"/>
-          <w:rtl/>
-        </w:rPr>
         <w:t xml:space="preserve"> (2 כרטיסים)</w:t>
       </w:r>
     </w:p>
@@ -1141,7 +1141,10 @@
         <w:t xml:space="preserve"> </w:t>
       </w:r>
       <w:r>
-        <w:t>60W</w:t>
+        <w:t>4</w:t>
+      </w:r>
+      <w:r>
+        <w:t>0W</w:t>
       </w:r>
       <w:r>
         <w:rPr>
@@ -1149,6 +1152,113 @@
           <w:rtl/>
         </w:rPr>
         <w:t>.</w:t>
+      </w:r>
+    </w:p>
+    <w:p>
+      <w:pPr>
+        <w:numPr>
+          <w:ilvl w:val="0"/>
+          <w:numId w:val="3"/>
+        </w:numPr>
+      </w:pPr>
+      <w:r>
+        <w:rPr>
+          <w:rtl/>
+        </w:rPr>
+        <w:t xml:space="preserve">חוט </w:t>
+      </w:r>
+      <w:r>
+        <w:rPr>
+          <w:rFonts w:hint="cs"/>
+          <w:rtl/>
+        </w:rPr>
+        <w:t>עבה מנ</w:t>
+      </w:r>
+      <w:r>
+        <w:rPr>
+          <w:rFonts w:hint="cs"/>
+          <w:rtl/>
+        </w:rPr>
+        <w:t>יכ</w:t>
+      </w:r>
+      <w:r>
+        <w:rPr>
+          <w:rFonts w:hint="cs"/>
+          <w:rtl/>
+        </w:rPr>
+        <w:t>ו</w:t>
+      </w:r>
+      <w:r>
+        <w:rPr>
+          <w:rFonts w:hint="cs"/>
+          <w:rtl/>
+        </w:rPr>
+        <w:t>רם</w:t>
+      </w:r>
+      <w:r>
+        <w:rPr>
+          <w:rtl/>
+        </w:rPr>
+        <w:t xml:space="preserve">, בעל התנגדות </w:t>
+      </w:r>
+      <w:r>
+        <w:rPr>
+          <w:rFonts w:hint="cs"/>
+          <w:rtl/>
+        </w:rPr>
+        <w:t>אפסית</w:t>
+      </w:r>
+      <w:r>
+        <w:rPr>
+          <w:rFonts w:hint="cs"/>
+          <w:rtl/>
+        </w:rPr>
+        <w:t xml:space="preserve"> </w:t>
+      </w:r>
+      <w:r>
+        <w:rPr>
+          <w:rFonts w:hint="cs"/>
+          <w:rtl/>
+        </w:rPr>
+        <w:t xml:space="preserve">עובי של </w:t>
+      </w:r>
+      <w:r>
+        <w:t>0.</w:t>
+      </w:r>
+      <w:r>
+        <w:t>2</w:t>
+      </w:r>
+      <w:r>
+        <w:t>mm</w:t>
+      </w:r>
+      <w:r>
+        <w:rPr>
+          <w:rFonts w:hint="cs"/>
+          <w:rtl/>
+        </w:rPr>
+        <w:t xml:space="preserve"> רוחב </w:t>
+      </w:r>
+      <w:r>
+        <w:t>10</w:t>
+      </w:r>
+      <w:r>
+        <w:t>mm</w:t>
+      </w:r>
+      <w:r>
+        <w:rPr>
+          <w:rFonts w:hint="cs"/>
+          <w:rtl/>
+        </w:rPr>
+        <w:t xml:space="preserve"> אורך </w:t>
+      </w:r>
+      <w:r>
+        <w:t>1.</w:t>
+      </w:r>
+      <w:r>
+        <w:t>7</w:t>
+      </w:r>
+      <w:r>
+        <w:t>m</w:t>
       </w:r>
     </w:p>
     <w:p>
@@ -1159,56 +1269,6 @@
         </w:numPr>
       </w:pPr>
       <w:r>
-        <w:rPr>
-          <w:rtl/>
-        </w:rPr>
-        <w:t xml:space="preserve">חוט </w:t>
-      </w:r>
-      <w:r>
-        <w:rPr>
-          <w:rFonts w:hint="cs"/>
-          <w:rtl/>
-        </w:rPr>
-        <w:t xml:space="preserve">עבה </w:t>
-      </w:r>
-      <w:proofErr w:type="spellStart"/>
-      <w:r>
-        <w:rPr>
-          <w:rFonts w:hint="cs"/>
-          <w:rtl/>
-        </w:rPr>
-        <w:t>מנ</w:t>
-      </w:r>
-      <w:r>
-        <w:rPr>
-          <w:rFonts w:hint="cs"/>
-          <w:rtl/>
-        </w:rPr>
-        <w:t>יכרום</w:t>
-      </w:r>
-      <w:proofErr w:type="spellEnd"/>
-      <w:r>
-        <w:rPr>
-          <w:rtl/>
-        </w:rPr>
-        <w:t xml:space="preserve">, בעל התנגדות </w:t>
-      </w:r>
-      <w:r>
-        <w:rPr>
-          <w:rFonts w:hint="cs"/>
-          <w:rtl/>
-        </w:rPr>
-        <w:t>אפסית</w:t>
-      </w:r>
-    </w:p>
-    <w:p>
-      <w:pPr>
-        <w:numPr>
-          <w:ilvl w:val="0"/>
-          <w:numId w:val="6"/>
-        </w:numPr>
-      </w:pPr>
-      <w:r>
         <w:t>7seg</w:t>
       </w:r>
       <w:r>
@@ -1216,41 +1276,68 @@
           <w:rFonts w:hint="cs"/>
           <w:rtl/>
         </w:rPr>
-        <w:t xml:space="preserve"> + </w:t>
-      </w:r>
-      <w:r>
-        <w:rPr>
-          <w:rFonts w:hint="cs"/>
-        </w:rPr>
-        <w:t>A</w:t>
-      </w:r>
-      <w:r>
-        <w:t>rduino</w:t>
-      </w:r>
-      <w:r>
-        <w:rPr>
-          <w:rFonts w:hint="cs"/>
-          <w:rtl/>
-        </w:rPr>
         <w:t xml:space="preserve"> (2 כרטיסים)</w:t>
       </w:r>
     </w:p>
     <w:p>
       <w:pPr>
         <w:rPr>
-          <w:b/>
-          <w:bCs/>
-          <w:rtl/>
-        </w:rPr>
-      </w:pPr>
-      <w:r>
-        <w:rPr>
-          <w:rFonts w:hint="cs"/>
-          <w:b/>
-          <w:bCs/>
-          <w:rtl/>
-        </w:rPr>
-        <w:t>עבור השנאי.</w:t>
+          <w:rFonts w:hint="cs"/>
+          <w:b/>
+          <w:bCs/>
+          <w:rtl/>
+        </w:rPr>
+      </w:pPr>
+      <w:r>
+        <w:rPr>
+          <w:rFonts w:hint="cs"/>
+          <w:b/>
+          <w:bCs/>
+          <w:rtl/>
+        </w:rPr>
+        <w:t xml:space="preserve">עבור </w:t>
+      </w:r>
+      <w:r>
+        <w:rPr>
+          <w:rFonts w:hint="cs"/>
+          <w:b/>
+          <w:bCs/>
+          <w:rtl/>
+        </w:rPr>
+        <w:t>הממיר מתח שמדמה שנאי (</w:t>
+      </w:r>
+      <w:r>
+        <w:rPr>
+          <w:rFonts w:hint="cs"/>
+          <w:b/>
+          <w:bCs/>
+        </w:rPr>
+        <w:t>DC</w:t>
+      </w:r>
+      <w:r>
+        <w:rPr>
+          <w:b/>
+          <w:bCs/>
+        </w:rPr>
+        <w:t>2DC</w:t>
+      </w:r>
+      <w:r>
+        <w:rPr>
+          <w:rFonts w:hint="cs"/>
+          <w:b/>
+          <w:bCs/>
+          <w:rtl/>
+        </w:rPr>
+        <w:t>)</w:t>
+      </w:r>
+      <w:r>
+        <w:rPr>
+          <w:rFonts w:hint="cs"/>
+          <w:b/>
+          <w:bCs/>
+          <w:rtl/>
+        </w:rPr>
+        <w:t>.</w:t>
       </w:r>
     </w:p>
     <w:p>
@@ -1289,7 +1376,10 @@
         <w:t xml:space="preserve"> </w:t>
       </w:r>
       <w:r>
-        <w:t>60W</w:t>
+        <w:t>4</w:t>
+      </w:r>
+      <w:r>
+        <w:t>0W</w:t>
       </w:r>
       <w:r>
         <w:rPr>
@@ -1297,6 +1387,121 @@
           <w:rtl/>
         </w:rPr>
         <w:t>.</w:t>
+      </w:r>
+    </w:p>
+    <w:p>
+      <w:pPr>
+        <w:numPr>
+          <w:ilvl w:val="0"/>
+          <w:numId w:val="8"/>
+        </w:numPr>
+      </w:pPr>
+      <w:r>
+        <w:rPr>
+          <w:rtl/>
+        </w:rPr>
+        <w:t xml:space="preserve">חוט </w:t>
+      </w:r>
+      <w:r>
+        <w:rPr>
+          <w:rFonts w:hint="cs"/>
+          <w:rtl/>
+        </w:rPr>
+        <w:t>דק, עשוי</w:t>
+      </w:r>
+      <w:r>
+        <w:rPr>
+          <w:rtl/>
+        </w:rPr>
+        <w:t xml:space="preserve"> </w:t>
+      </w:r>
+      <w:r>
+        <w:rPr>
+          <w:rFonts w:hint="cs"/>
+          <w:rtl/>
+        </w:rPr>
+        <w:t>מ</w:t>
+      </w:r>
+      <w:r>
+        <w:rPr>
+          <w:rFonts w:hint="cs"/>
+          <w:rtl/>
+        </w:rPr>
+        <w:t>ניכורם</w:t>
+      </w:r>
+      <w:r>
+        <w:rPr>
+          <w:rtl/>
+        </w:rPr>
+        <w:t xml:space="preserve">, בעל התנגדות </w:t>
+      </w:r>
+      <w:r>
+        <w:t>1.42</w:t>
+      </w:r>
+      <m:oMath>
+        <m:f>
+          <m:fPr>
+            <m:type m:val="lin"/>
+            <m:ctrlPr>
+              <w:rPr>
+                <w:rFonts w:ascii="Cambria Math" w:hAnsi="Cambria Math" w:cs="Arial"/>
+                <w:i/>
+              </w:rPr>
+            </m:ctrlPr>
+          </m:fPr>
+          <m:num>
+            <m:r>
+              <w:rPr>
+                <w:rFonts w:ascii="Cambria Math" w:hAnsi="Cambria Math" w:cs="Arial"/>
+              </w:rPr>
+              <m:t>Ω</m:t>
+            </m:r>
+          </m:num>
+          <m:den>
+            <m:r>
+              <w:rPr>
+                <w:rFonts w:ascii="Cambria Math" w:hAnsi="Cambria Math" w:cs="Arial"/>
+              </w:rPr>
+              <m:t>m</m:t>
+            </m:r>
+          </m:den>
+        </m:f>
+      </m:oMath>
+      <w:r>
+        <w:rPr>
+          <w:rFonts w:hint="cs"/>
+          <w:rtl/>
+        </w:rPr>
+        <w:t xml:space="preserve"> עובי של </w:t>
+      </w:r>
+      <w:r>
+        <w:t>0.3mm</w:t>
+      </w:r>
+      <w:r>
+        <w:rPr>
+          <w:rFonts w:hint="cs"/>
+          <w:rtl/>
+        </w:rPr>
+        <w:t xml:space="preserve"> רוחב </w:t>
+      </w:r>
+      <w:r>
+        <w:t>3mm</w:t>
+      </w:r>
+      <w:r>
+        <w:rPr>
+          <w:rFonts w:hint="cs"/>
+          <w:rtl/>
+        </w:rPr>
+        <w:t xml:space="preserve"> באורך </w:t>
+      </w:r>
+      <w:r>
+        <w:t>1.</w:t>
+      </w:r>
+      <w:r>
+        <w:t>5</w:t>
+      </w:r>
+      <w:r>
+        <w:t>m</w:t>
       </w:r>
     </w:p>
     <w:p>
@@ -1309,30 +1514,14 @@
         <w:spacing w:line="360" w:lineRule="auto"/>
       </w:pPr>
       <w:r>
-        <w:rPr>
-          <w:rtl/>
-        </w:rPr>
-        <w:t xml:space="preserve">חוט </w:t>
-      </w:r>
-      <w:r>
-        <w:rPr>
-          <w:rFonts w:hint="cs"/>
-          <w:rtl/>
-        </w:rPr>
-        <w:t>עבה מנחושת</w:t>
-      </w:r>
-      <w:r>
-        <w:rPr>
-          <w:rtl/>
-        </w:rPr>
-        <w:t xml:space="preserve">, בעל התנגדות </w:t>
-      </w:r>
-      <w:r>
-        <w:rPr>
-          <w:rFonts w:hint="cs"/>
-          <w:rtl/>
-        </w:rPr>
-        <w:t>אפסית</w:t>
+        <w:t>7seg</w:t>
+      </w:r>
+      <w:r>
+        <w:rPr>
+          <w:rFonts w:hint="cs"/>
+          <w:rtl/>
+        </w:rPr>
+        <w:t xml:space="preserve"> (4 כרטיסים).</w:t>
       </w:r>
     </w:p>
     <w:p>
@@ -1345,30 +1534,13 @@
         <w:spacing w:line="360" w:lineRule="auto"/>
       </w:pPr>
       <w:r>
-        <w:t>7seg</w:t>
-      </w:r>
-      <w:r>
-        <w:rPr>
-          <w:rFonts w:hint="cs"/>
-          <w:rtl/>
-        </w:rPr>
-        <w:t xml:space="preserve"> + </w:t>
-      </w:r>
-      <w:r>
-        <w:rPr>
-          <w:rFonts w:hint="cs"/>
-        </w:rPr>
-        <w:t>A</w:t>
-      </w:r>
-      <w:r>
-        <w:t>rduino</w:t>
-      </w:r>
-      <w:r>
-        <w:rPr>
-          <w:rFonts w:hint="cs"/>
-          <w:rtl/>
-        </w:rPr>
-        <w:t xml:space="preserve"> (4 כרטיסים).</w:t>
+        <w:t>Step up 4</w:t>
+      </w:r>
+      <w:r>
+        <w:t>0</w:t>
+      </w:r>
+      <w:r>
+        <w:t>V</w:t>
       </w:r>
     </w:p>
     <w:p>
@@ -1381,20 +1553,13 @@
         <w:spacing w:line="360" w:lineRule="auto"/>
       </w:pPr>
       <w:r>
-        <w:t>Step up 48V</w:t>
-      </w:r>
-    </w:p>
-    <w:p>
-      <w:pPr>
-        <w:pStyle w:val="ListParagraph"/>
-        <w:numPr>
-          <w:ilvl w:val="0"/>
-          <w:numId w:val="8"/>
-        </w:numPr>
-        <w:spacing w:line="360" w:lineRule="auto"/>
-      </w:pPr>
-      <w:r>
-        <w:t>Step down 24V</w:t>
+        <w:t>Step down 2</w:t>
+      </w:r>
+      <w:r>
+        <w:t>0</w:t>
+      </w:r>
+      <w:r>
+        <w:t>V</w:t>
       </w:r>
     </w:p>
     <w:p>
@@ -1585,240 +1750,17 @@
     <w:p>
       <w:pPr>
         <w:rPr>
-          <w:b/>
-          <w:bCs/>
-          <w:rtl/>
-        </w:rPr>
-      </w:pPr>
-    </w:p>
-    <w:p>
-      <w:pPr>
-        <w:rPr>
-          <w:b/>
-          <w:bCs/>
-          <w:rtl/>
-        </w:rPr>
-      </w:pPr>
-    </w:p>
-    <w:p>
-      <w:pPr>
-        <w:rPr>
-          <w:b/>
-          <w:bCs/>
-          <w:rtl/>
-        </w:rPr>
-      </w:pPr>
-    </w:p>
-    <w:p>
-      <w:pPr>
-        <w:rPr>
-          <w:b/>
-          <w:bCs/>
-          <w:rtl/>
-        </w:rPr>
-      </w:pPr>
-    </w:p>
-    <w:p>
-      <w:pPr>
-        <w:rPr>
-          <w:b/>
-          <w:bCs/>
-          <w:rtl/>
-        </w:rPr>
-      </w:pPr>
-    </w:p>
-    <w:p>
-      <w:pPr>
-        <w:rPr>
-          <w:b/>
-          <w:bCs/>
-          <w:rtl/>
-        </w:rPr>
-      </w:pPr>
-    </w:p>
-    <w:p>
-      <w:pPr>
-        <w:rPr>
-          <w:b/>
-          <w:bCs/>
-          <w:rtl/>
-        </w:rPr>
-      </w:pPr>
-    </w:p>
-    <w:p>
-      <w:pPr>
-        <w:rPr>
-          <w:b/>
-          <w:bCs/>
-          <w:rtl/>
-        </w:rPr>
-      </w:pPr>
-    </w:p>
-    <w:p>
-      <w:pPr>
-        <w:rPr>
-          <w:b/>
-          <w:bCs/>
-          <w:rtl/>
-        </w:rPr>
-      </w:pPr>
-    </w:p>
-    <w:p>
-      <w:pPr>
-        <w:rPr>
-          <w:b/>
-          <w:bCs/>
-          <w:rtl/>
-        </w:rPr>
-      </w:pPr>
-    </w:p>
-    <w:p>
-      <w:pPr>
-        <w:rPr>
-          <w:b/>
-          <w:bCs/>
-          <w:rtl/>
-        </w:rPr>
-      </w:pPr>
-    </w:p>
-    <w:p>
-      <w:pPr>
-        <w:rPr>
-          <w:b/>
-          <w:bCs/>
-          <w:rtl/>
-        </w:rPr>
-      </w:pPr>
-    </w:p>
-    <w:p>
-      <w:pPr>
-        <w:rPr>
-          <w:b/>
-          <w:bCs/>
-          <w:rtl/>
-        </w:rPr>
-      </w:pPr>
-    </w:p>
-    <w:p>
-      <w:pPr>
-        <w:rPr>
-          <w:b/>
-          <w:bCs/>
-          <w:rtl/>
-        </w:rPr>
-      </w:pPr>
-    </w:p>
-    <w:p>
-      <w:pPr>
-        <w:rPr>
-          <w:b/>
-          <w:bCs/>
-          <w:rtl/>
-        </w:rPr>
-      </w:pPr>
-    </w:p>
-    <w:p>
-      <w:pPr>
-        <w:rPr>
-          <w:b/>
-          <w:bCs/>
-          <w:rtl/>
-        </w:rPr>
-      </w:pPr>
-    </w:p>
-    <w:p>
-      <w:pPr>
-        <w:rPr>
-          <w:b/>
-          <w:bCs/>
-          <w:rtl/>
-        </w:rPr>
-      </w:pPr>
-    </w:p>
-    <w:p>
-      <w:pPr>
-        <w:rPr>
-          <w:b/>
-          <w:bCs/>
-          <w:rtl/>
-        </w:rPr>
-      </w:pPr>
-    </w:p>
-    <w:p>
-      <w:pPr>
-        <w:rPr>
-          <w:b/>
-          <w:bCs/>
-          <w:rtl/>
-        </w:rPr>
-      </w:pPr>
-    </w:p>
-    <w:p>
-      <w:pPr>
-        <w:rPr>
-          <w:b/>
-          <w:bCs/>
-          <w:rtl/>
-        </w:rPr>
-      </w:pPr>
-    </w:p>
-    <w:p>
-      <w:pPr>
-        <w:rPr>
-          <w:b/>
-          <w:bCs/>
-          <w:rtl/>
-        </w:rPr>
-      </w:pPr>
-    </w:p>
-    <w:p>
-      <w:pPr>
-        <w:rPr>
-          <w:b/>
-          <w:bCs/>
-          <w:rtl/>
-        </w:rPr>
-      </w:pPr>
-    </w:p>
-    <w:p>
-      <w:pPr>
-        <w:rPr>
-          <w:b/>
-          <w:bCs/>
-          <w:rtl/>
-        </w:rPr>
-      </w:pPr>
-    </w:p>
-    <w:p>
-      <w:pPr>
-        <w:rPr>
-          <w:b/>
-          <w:bCs/>
-          <w:rtl/>
-        </w:rPr>
-      </w:pPr>
-    </w:p>
-    <w:p>
-      <w:pPr>
-        <w:rPr>
-          <w:b/>
-          <w:bCs/>
-          <w:rtl/>
-        </w:rPr>
-      </w:pPr>
-    </w:p>
-    <w:p>
-      <w:pPr>
-        <w:rPr>
-          <w:b/>
-          <w:bCs/>
-          <w:rtl/>
-        </w:rPr>
-      </w:pPr>
-    </w:p>
-    <w:p>
-      <w:pPr>
-        <w:rPr>
+          <w:rFonts w:hint="cs"/>
+          <w:b/>
+          <w:bCs/>
+          <w:rtl/>
+        </w:rPr>
+      </w:pPr>
+    </w:p>
+    <w:p>
+      <w:pPr>
+        <w:rPr>
+          <w:rFonts w:hint="cs"/>
           <w:b/>
           <w:bCs/>
           <w:u w:val="single"/>
@@ -1831,93 +1773,67 @@
           <w:bCs/>
           <w:u w:val="single"/>
         </w:rPr>
-        <w:lastRenderedPageBreak/>
-        <w:t>7seg + Arduino</w:t>
-      </w:r>
-    </w:p>
-    <w:p>
-      <w:pPr>
-        <w:rPr>
-          <w:rtl/>
-        </w:rPr>
-      </w:pPr>
-      <w:proofErr w:type="spellStart"/>
-      <w:r>
-        <w:rPr>
-          <w:rFonts w:hint="cs"/>
-          <w:rtl/>
-        </w:rPr>
-        <w:t>הארדואינו</w:t>
-      </w:r>
-      <w:proofErr w:type="spellEnd"/>
-      <w:r>
-        <w:rPr>
-          <w:rFonts w:hint="cs"/>
-          <w:rtl/>
-        </w:rPr>
-        <w:t xml:space="preserve"> משמש כמד מתח כך נוכל לדעת מה המתח לפני ואחרי החוטים.</w:t>
-      </w:r>
-    </w:p>
-    <w:p>
-      <w:pPr>
-        <w:rPr>
+        <w:t>7</w:t>
+      </w:r>
+      <w:r>
+        <w:rPr>
+          <w:rFonts w:hint="cs"/>
           <w:b/>
           <w:bCs/>
           <w:u w:val="single"/>
-          <w:rtl/>
-        </w:rPr>
-      </w:pPr>
-      <w:r>
-        <w:rPr>
-          <w:rFonts w:hint="cs"/>
+        </w:rPr>
+        <w:t>S</w:t>
+      </w:r>
+      <w:r>
+        <w:rPr>
           <w:b/>
           <w:bCs/>
           <w:u w:val="single"/>
-          <w:rtl/>
-        </w:rPr>
-        <w:t>תרשים חשמלי</w:t>
-      </w:r>
-    </w:p>
-    <w:p>
-      <w:pPr>
-        <w:rPr>
+        </w:rPr>
+        <w:t>eg</w:t>
+      </w:r>
+      <w:r>
+        <w:rPr>
+          <w:b/>
+          <w:bCs/>
           <w:u w:val="single"/>
-          <w:rtl/>
-        </w:rPr>
-      </w:pPr>
-      <w:r>
-        <w:rPr>
-          <w:rFonts w:hint="cs"/>
-          <w:u w:val="single"/>
-          <w:rtl/>
-        </w:rPr>
-        <w:t xml:space="preserve">יש שלושה חיבורים שונים </w:t>
-      </w:r>
-      <w:proofErr w:type="spellStart"/>
-      <w:r>
-        <w:rPr>
-          <w:rFonts w:hint="cs"/>
-          <w:u w:val="single"/>
-          <w:rtl/>
-        </w:rPr>
-        <w:t>לתצודת</w:t>
-      </w:r>
-      <w:proofErr w:type="spellEnd"/>
-      <w:r>
-        <w:rPr>
-          <w:rFonts w:hint="cs"/>
-          <w:u w:val="single"/>
-          <w:rtl/>
-        </w:rPr>
-        <w:t xml:space="preserve"> המתח</w:t>
-      </w:r>
-      <w:r>
-        <w:rPr>
-          <w:rFonts w:hint="cs"/>
-          <w:u w:val="single"/>
-          <w:rtl/>
-        </w:rPr>
-        <w:t>:</w:t>
+        </w:rPr>
+        <w:t>ment</w:t>
+      </w:r>
+    </w:p>
+    <w:p>
+      <w:pPr>
+        <w:rPr>
+          <w:rtl/>
+        </w:rPr>
+      </w:pPr>
+      <w:r>
+        <w:rPr>
+          <w:rFonts w:hint="cs"/>
+          <w:rtl/>
+        </w:rPr>
+        <w:t xml:space="preserve">קנינו </w:t>
+      </w:r>
+      <w:r>
+        <w:rPr>
+          <w:rFonts w:hint="cs"/>
+          <w:rtl/>
+        </w:rPr>
+        <w:t>מד</w:t>
+      </w:r>
+      <w:r>
+        <w:rPr>
+          <w:rFonts w:hint="cs"/>
+          <w:rtl/>
+        </w:rPr>
+        <w:t>י</w:t>
+      </w:r>
+      <w:r>
+        <w:rPr>
+          <w:rFonts w:hint="cs"/>
+          <w:rtl/>
+        </w:rPr>
+        <w:t xml:space="preserve"> מתח כך נוכל לדעת מה המתח לפני ואחרי החוטים.</w:t>
       </w:r>
     </w:p>
     <w:p>
@@ -1927,108 +1843,46 @@
           <w:rtl/>
         </w:rPr>
       </w:pPr>
-      <w:r>
+    </w:p>
+    <w:p>
+      <w:pPr>
         <w:rPr>
           <w:noProof/>
-          <w:u w:val="single"/>
-        </w:rPr>
-        <w:drawing>
-          <wp:anchor distT="0" distB="0" distL="114300" distR="114300" simplePos="0" relativeHeight="251662336" behindDoc="0" locked="0" layoutInCell="1" allowOverlap="1" wp14:anchorId="50169CA2" wp14:editId="28DAE19D">
-            <wp:simplePos x="0" y="0"/>
-            <wp:positionH relativeFrom="margin">
-              <wp:posOffset>2143661</wp:posOffset>
-            </wp:positionH>
-            <wp:positionV relativeFrom="paragraph">
-              <wp:posOffset>717608</wp:posOffset>
-            </wp:positionV>
-            <wp:extent cx="3524250" cy="3216910"/>
-            <wp:effectExtent l="0" t="0" r="0" b="2540"/>
-            <wp:wrapTopAndBottom/>
-            <wp:docPr id="3" name="Picture 3"/>
-            <wp:cNvGraphicFramePr>
-              <a:graphicFrameLocks xmlns:a="http://schemas.openxmlformats.org/drawingml/2006/main" noChangeAspect="1"/>
-            </wp:cNvGraphicFramePr>
-            <a:graphic xmlns:a="http://schemas.openxmlformats.org/drawingml/2006/main">
-              <a:graphicData uri="http://schemas.openxmlformats.org/drawingml/2006/picture">
-                <pic:pic xmlns:pic="http://schemas.openxmlformats.org/drawingml/2006/picture">
-                  <pic:nvPicPr>
-                    <pic:cNvPr id="0" name="Picture 11"/>
-                    <pic:cNvPicPr>
-                      <a:picLocks noChangeAspect="1" noChangeArrowheads="1"/>
-                    </pic:cNvPicPr>
-                  </pic:nvPicPr>
-                  <pic:blipFill rotWithShape="1">
-                    <a:blip r:embed="rId6" cstate="print">
-                      <a:extLst>
-                        <a:ext uri="{28A0092B-C50C-407E-A947-70E740481C1C}">
-                          <a14:useLocalDpi xmlns:a14="http://schemas.microsoft.com/office/drawing/2010/main" val="0"/>
-                        </a:ext>
-                      </a:extLst>
-                    </a:blip>
-                    <a:srcRect l="-1" t="18805" r="362" b="12981"/>
-                    <a:stretch/>
-                  </pic:blipFill>
-                  <pic:spPr bwMode="auto">
-                    <a:xfrm>
-                      <a:off x="0" y="0"/>
-                      <a:ext cx="3524250" cy="3216910"/>
-                    </a:xfrm>
-                    <a:prstGeom prst="rect">
-                      <a:avLst/>
-                    </a:prstGeom>
-                    <a:noFill/>
-                    <a:ln>
-                      <a:noFill/>
-                    </a:ln>
-                    <a:extLst>
-                      <a:ext uri="{53640926-AAD7-44D8-BBD7-CCE9431645EC}">
-                        <a14:shadowObscured xmlns:a14="http://schemas.microsoft.com/office/drawing/2010/main"/>
-                      </a:ext>
-                    </a:extLst>
-                  </pic:spPr>
-                </pic:pic>
-              </a:graphicData>
-            </a:graphic>
-            <wp14:sizeRelH relativeFrom="margin">
-              <wp14:pctWidth>0</wp14:pctWidth>
-            </wp14:sizeRelH>
-            <wp14:sizeRelV relativeFrom="margin">
-              <wp14:pctHeight>0</wp14:pctHeight>
-            </wp14:sizeRelV>
-          </wp:anchor>
-        </w:drawing>
-      </w:r>
-      <w:r>
-        <w:rPr>
-          <w:rFonts w:hint="cs"/>
+          <w:rtl/>
+        </w:rPr>
+      </w:pPr>
+    </w:p>
+    <w:p>
+      <w:pPr>
+        <w:rPr>
           <w:noProof/>
-          <w:u w:val="single"/>
-          <w:rtl/>
-        </w:rPr>
-        <w:t xml:space="preserve">עבור </w:t>
-      </w:r>
-      <w:r>
+          <w:rtl/>
+        </w:rPr>
+      </w:pPr>
+    </w:p>
+    <w:p>
+      <w:pPr>
         <w:rPr>
           <w:noProof/>
-          <w:u w:val="single"/>
-        </w:rPr>
-        <w:t>:</w:t>
-      </w:r>
-      <w:r>
+          <w:rtl/>
+        </w:rPr>
+      </w:pPr>
+    </w:p>
+    <w:p>
+      <w:pPr>
         <w:rPr>
           <w:noProof/>
-          <w:u w:val="single"/>
-        </w:rPr>
-        <w:t>24V</w:t>
-      </w:r>
-      <w:r>
-        <w:rPr>
-          <w:rFonts w:hint="cs"/>
+          <w:rtl/>
+        </w:rPr>
+      </w:pPr>
+    </w:p>
+    <w:p>
+      <w:pPr>
+        <w:rPr>
           <w:noProof/>
           <w:rtl/>
         </w:rPr>
-        <w:t xml:space="preserve"> </w:t>
-      </w:r>
+      </w:pPr>
     </w:p>
     <w:p>
       <w:pPr>
@@ -2037,421 +1891,86 @@
           <w:rtl/>
         </w:rPr>
       </w:pPr>
-      <w:r>
+    </w:p>
+    <w:p>
+      <w:pPr>
         <w:rPr>
           <w:noProof/>
-        </w:rPr>
-        <w:drawing>
-          <wp:anchor distT="0" distB="0" distL="114300" distR="114300" simplePos="0" relativeHeight="251661312" behindDoc="0" locked="0" layoutInCell="1" allowOverlap="1" wp14:anchorId="3A191785" wp14:editId="7BDDF542">
-            <wp:simplePos x="0" y="0"/>
-            <wp:positionH relativeFrom="margin">
-              <wp:posOffset>-1203960</wp:posOffset>
-            </wp:positionH>
-            <wp:positionV relativeFrom="paragraph">
-              <wp:posOffset>833755</wp:posOffset>
-            </wp:positionV>
-            <wp:extent cx="3622040" cy="2652395"/>
-            <wp:effectExtent l="8572" t="0" r="6033" b="6032"/>
-            <wp:wrapTopAndBottom/>
-            <wp:docPr id="4" name="Picture 4"/>
-            <wp:cNvGraphicFramePr>
-              <a:graphicFrameLocks xmlns:a="http://schemas.openxmlformats.org/drawingml/2006/main" noChangeAspect="1"/>
-            </wp:cNvGraphicFramePr>
-            <a:graphic xmlns:a="http://schemas.openxmlformats.org/drawingml/2006/main">
-              <a:graphicData uri="http://schemas.openxmlformats.org/drawingml/2006/picture">
-                <pic:pic xmlns:pic="http://schemas.openxmlformats.org/drawingml/2006/picture">
-                  <pic:nvPicPr>
-                    <pic:cNvPr id="0" name="Picture 12"/>
-                    <pic:cNvPicPr>
-                      <a:picLocks noChangeAspect="1" noChangeArrowheads="1"/>
-                    </pic:cNvPicPr>
-                  </pic:nvPicPr>
-                  <pic:blipFill rotWithShape="1">
-                    <a:blip r:embed="rId7">
-                      <a:extLst>
-                        <a:ext uri="{28A0092B-C50C-407E-A947-70E740481C1C}">
-                          <a14:useLocalDpi xmlns:a14="http://schemas.microsoft.com/office/drawing/2010/main" val="0"/>
-                        </a:ext>
-                      </a:extLst>
-                    </a:blip>
-                    <a:srcRect l="28411" t="13792" r="34267" b="66882"/>
-                    <a:stretch/>
-                  </pic:blipFill>
-                  <pic:spPr bwMode="auto">
-                    <a:xfrm rot="5400000">
-                      <a:off x="0" y="0"/>
-                      <a:ext cx="3622040" cy="2652395"/>
-                    </a:xfrm>
-                    <a:prstGeom prst="rect">
-                      <a:avLst/>
-                    </a:prstGeom>
-                    <a:noFill/>
-                    <a:ln>
-                      <a:noFill/>
-                    </a:ln>
-                    <a:extLst>
-                      <a:ext uri="{53640926-AAD7-44D8-BBD7-CCE9431645EC}">
-                        <a14:shadowObscured xmlns:a14="http://schemas.microsoft.com/office/drawing/2010/main"/>
-                      </a:ext>
-                    </a:extLst>
-                  </pic:spPr>
-                </pic:pic>
-              </a:graphicData>
-            </a:graphic>
-            <wp14:sizeRelH relativeFrom="margin">
-              <wp14:pctWidth>0</wp14:pctWidth>
-            </wp14:sizeRelH>
-            <wp14:sizeRelV relativeFrom="margin">
-              <wp14:pctHeight>0</wp14:pctHeight>
-            </wp14:sizeRelV>
-          </wp:anchor>
-        </w:drawing>
-      </w:r>
-      <w:r>
-        <w:rPr>
-          <w:rFonts w:hint="cs"/>
+          <w:rtl/>
+        </w:rPr>
+      </w:pPr>
+    </w:p>
+    <w:p>
+      <w:pPr>
+        <w:rPr>
           <w:noProof/>
           <w:rtl/>
         </w:rPr>
-        <w:t xml:space="preserve">חיברנו נגד של </w:t>
-      </w:r>
-      <w:r>
+      </w:pPr>
+    </w:p>
+    <w:p>
+      <w:pPr>
         <w:rPr>
           <w:noProof/>
-        </w:rPr>
-        <w:t>150k</w:t>
-      </w:r>
-      <w:r>
-        <w:rPr>
-          <w:rFonts w:ascii="Arial" w:hAnsi="Arial" w:cs="Arial"/>
+          <w:rtl/>
+        </w:rPr>
+      </w:pPr>
+    </w:p>
+    <w:p>
+      <w:pPr>
+        <w:rPr>
           <w:noProof/>
-        </w:rPr>
-        <w:t>Ω</w:t>
-      </w:r>
-      <w:r>
-        <w:rPr>
-          <w:rFonts w:hint="cs"/>
+          <w:rtl/>
+        </w:rPr>
+      </w:pPr>
+    </w:p>
+    <w:p>
+      <w:pPr>
+        <w:rPr>
           <w:noProof/>
           <w:rtl/>
         </w:rPr>
-        <w:t xml:space="preserve"> שמחובר בטור לנגד משתנה של </w:t>
-      </w:r>
-      <w:r>
+      </w:pPr>
+    </w:p>
+    <w:p>
+      <w:pPr>
         <w:rPr>
           <w:noProof/>
-        </w:rPr>
-        <w:t>50k</w:t>
-      </w:r>
-      <w:r>
-        <w:rPr>
-          <w:rFonts w:ascii="Arial" w:hAnsi="Arial" w:cs="Arial"/>
+          <w:rtl/>
+        </w:rPr>
+      </w:pPr>
+    </w:p>
+    <w:p>
+      <w:pPr>
+        <w:rPr>
           <w:noProof/>
-        </w:rPr>
-        <w:t>Ω</w:t>
-      </w:r>
-      <w:r>
-        <w:rPr>
-          <w:rFonts w:hint="cs"/>
+          <w:rtl/>
+        </w:rPr>
+      </w:pPr>
+    </w:p>
+    <w:p>
+      <w:pPr>
+        <w:rPr>
           <w:noProof/>
           <w:rtl/>
         </w:rPr>
-        <w:t xml:space="preserve"> שמכוון ל-</w:t>
-      </w:r>
-      <w:r>
+      </w:pPr>
+    </w:p>
+    <w:p>
+      <w:pPr>
         <w:rPr>
           <w:noProof/>
-        </w:rPr>
-        <w:t>32.5k</w:t>
-      </w:r>
-      <w:r>
-        <w:rPr>
-          <w:rFonts w:ascii="Arial" w:hAnsi="Arial" w:cs="Arial"/>
+          <w:rtl/>
+        </w:rPr>
+      </w:pPr>
+    </w:p>
+    <w:p>
+      <w:pPr>
+        <w:rPr>
           <w:noProof/>
-        </w:rPr>
-        <w:t>Ω</w:t>
-      </w:r>
-      <w:r>
-        <w:rPr>
-          <w:rFonts w:hint="cs"/>
-          <w:noProof/>
-          <w:rtl/>
-        </w:rPr>
-        <w:t xml:space="preserve"> (ראה איור).התצוגה </w:t>
-      </w:r>
-      <w:r>
-        <w:rPr>
-          <w:rFonts w:hint="cs"/>
-          <w:noProof/>
-          <w:color w:val="FF0000"/>
-          <w:rtl/>
-        </w:rPr>
-        <w:t>אדומה</w:t>
-      </w:r>
-      <w:r>
-        <w:rPr>
-          <w:rFonts w:hint="cs"/>
-          <w:noProof/>
-          <w:rtl/>
-        </w:rPr>
-        <w:t xml:space="preserve"> </w:t>
-      </w:r>
-      <w:r>
-        <w:rPr>
-          <w:rFonts w:hint="cs"/>
-          <w:noProof/>
-          <w:rtl/>
-        </w:rPr>
-        <w:t xml:space="preserve">היא </w:t>
-      </w:r>
-      <w:r>
-        <w:rPr>
-          <w:rFonts w:hint="cs"/>
-          <w:noProof/>
-          <w:rtl/>
-        </w:rPr>
-        <w:t>כדי להדגיש את המתח הנמוך.</w:t>
-      </w:r>
-    </w:p>
-    <w:p>
-      <w:pPr>
-        <w:rPr>
-          <w:noProof/>
-          <w:u w:val="single"/>
-          <w:rtl/>
-        </w:rPr>
-      </w:pPr>
-      <w:r>
-        <w:rPr>
-          <w:rFonts w:hint="cs"/>
-          <w:noProof/>
-          <w:u w:val="single"/>
-          <w:rtl/>
-        </w:rPr>
-        <w:t xml:space="preserve">עבור </w:t>
-      </w:r>
-      <w:r>
-        <w:rPr>
-          <w:noProof/>
-          <w:u w:val="single"/>
-        </w:rPr>
-        <w:t>5V</w:t>
-      </w:r>
-      <w:r>
-        <w:rPr>
-          <w:rFonts w:hint="cs"/>
-          <w:noProof/>
-          <w:u w:val="single"/>
-          <w:rtl/>
-        </w:rPr>
-        <w:t>:</w:t>
-      </w:r>
-    </w:p>
-    <w:p>
-      <w:pPr>
-        <w:rPr>
-          <w:noProof/>
-          <w:rtl/>
-        </w:rPr>
-      </w:pPr>
-      <w:r>
-        <w:rPr>
-          <w:rFonts w:hint="cs"/>
-          <w:noProof/>
-          <w:rtl/>
-        </w:rPr>
-        <w:t xml:space="preserve">חיברנו נגד של </w:t>
-      </w:r>
-      <w:r>
-        <w:rPr>
-          <w:noProof/>
-        </w:rPr>
-        <w:t>10k</w:t>
-      </w:r>
-      <w:r>
-        <w:rPr>
-          <w:rFonts w:ascii="Arial" w:hAnsi="Arial" w:cs="Arial"/>
-          <w:noProof/>
-        </w:rPr>
-        <w:t>Ω</w:t>
-      </w:r>
-      <w:r>
-        <w:rPr>
-          <w:rFonts w:hint="cs"/>
-          <w:noProof/>
-          <w:rtl/>
-        </w:rPr>
-        <w:t xml:space="preserve"> בין </w:t>
-      </w:r>
-      <w:r>
-        <w:rPr>
-          <w:noProof/>
-        </w:rPr>
-        <w:t>A3</w:t>
-      </w:r>
-      <w:r>
-        <w:rPr>
-          <w:rFonts w:hint="cs"/>
-          <w:noProof/>
-          <w:rtl/>
-        </w:rPr>
-        <w:t xml:space="preserve"> ל-</w:t>
-      </w:r>
-      <w:r>
-        <w:rPr>
-          <w:rFonts w:hint="cs"/>
-          <w:noProof/>
-        </w:rPr>
-        <w:t>GN</w:t>
-      </w:r>
-      <w:r>
-        <w:rPr>
-          <w:noProof/>
-        </w:rPr>
-        <w:t>D</w:t>
-      </w:r>
-      <w:r>
-        <w:rPr>
-          <w:rFonts w:hint="cs"/>
-          <w:noProof/>
-          <w:rtl/>
-        </w:rPr>
-        <w:t xml:space="preserve"> .הארדואינו מחובר לאחר החוטים שמתחממים כדי לראות את שאר המתח שנופל על ה-</w:t>
-      </w:r>
-      <w:r>
-        <w:rPr>
-          <w:noProof/>
-        </w:rPr>
-        <w:t>Led</w:t>
-      </w:r>
-      <w:r>
-        <w:rPr>
-          <w:rFonts w:hint="cs"/>
-          <w:noProof/>
-          <w:rtl/>
-        </w:rPr>
-        <w:t>. (לא היה צורך במחלק מתח כי הוא מתחת ל-</w:t>
-      </w:r>
-      <w:r>
-        <w:rPr>
-          <w:noProof/>
-        </w:rPr>
-        <w:t>5V</w:t>
-      </w:r>
-      <w:r>
-        <w:rPr>
-          <w:rFonts w:hint="cs"/>
-          <w:noProof/>
-          <w:rtl/>
-        </w:rPr>
-        <w:t xml:space="preserve">).התצוגה </w:t>
-      </w:r>
-      <w:r>
-        <w:rPr>
-          <w:rFonts w:hint="cs"/>
-          <w:noProof/>
-          <w:color w:val="FF0000"/>
-          <w:rtl/>
-        </w:rPr>
-        <w:t>אדומה</w:t>
-      </w:r>
-      <w:r>
-        <w:rPr>
-          <w:rFonts w:hint="cs"/>
-          <w:noProof/>
-          <w:rtl/>
-        </w:rPr>
-        <w:t xml:space="preserve"> היא כדי להדגיש את המתח הנמוך.</w:t>
-      </w:r>
-    </w:p>
-    <w:p>
-      <w:pPr>
-        <w:rPr>
-          <w:noProof/>
-          <w:u w:val="single"/>
-          <w:rtl/>
-        </w:rPr>
-      </w:pPr>
-      <w:r>
-        <w:rPr>
-          <w:rFonts w:hint="cs"/>
-          <w:noProof/>
-          <w:u w:val="single"/>
-          <w:rtl/>
-        </w:rPr>
-        <w:t xml:space="preserve">עבור </w:t>
-      </w:r>
-      <w:r>
-        <w:rPr>
-          <w:noProof/>
-          <w:u w:val="single"/>
-        </w:rPr>
-        <w:t>98V-99</w:t>
-      </w:r>
-      <w:r>
-        <w:rPr>
-          <w:noProof/>
-          <w:u w:val="single"/>
-        </w:rPr>
-        <w:t>V</w:t>
-      </w:r>
-      <w:r>
-        <w:rPr>
-          <w:rFonts w:hint="cs"/>
-          <w:noProof/>
-          <w:u w:val="single"/>
-          <w:rtl/>
-        </w:rPr>
-        <w:t>:</w:t>
-      </w:r>
-    </w:p>
-    <w:p>
-      <w:pPr>
-        <w:rPr>
-          <w:noProof/>
-          <w:rtl/>
-        </w:rPr>
-      </w:pPr>
-      <w:r>
-        <w:rPr>
-          <w:rFonts w:hint="cs"/>
-          <w:noProof/>
-          <w:rtl/>
-        </w:rPr>
-        <w:t>המעגל אך ורק מציג את המספרים ללא חיבורים נוספים.</w:t>
-      </w:r>
-      <w:r>
-        <w:rPr>
-          <w:rFonts w:hint="cs"/>
-          <w:noProof/>
-          <w:rtl/>
-        </w:rPr>
-        <w:t xml:space="preserve"> </w:t>
-      </w:r>
-      <w:r>
-        <w:rPr>
-          <w:rFonts w:hint="cs"/>
-          <w:noProof/>
-          <w:rtl/>
-        </w:rPr>
-        <w:t xml:space="preserve">התצוגה </w:t>
-      </w:r>
-      <w:r>
-        <w:rPr>
-          <w:rFonts w:hint="cs"/>
-          <w:noProof/>
-          <w:color w:val="0070C0"/>
-          <w:rtl/>
-        </w:rPr>
-        <w:t>כחולה</w:t>
-      </w:r>
-      <w:r>
-        <w:rPr>
-          <w:rFonts w:hint="cs"/>
-          <w:noProof/>
-          <w:rtl/>
-        </w:rPr>
-        <w:t xml:space="preserve"> היא כדי להדגיש את המתח הגבוה.</w:t>
-      </w:r>
+          <w:rtl/>
+        </w:rPr>
+      </w:pPr>
     </w:p>
     <w:p>
       <w:pPr>
@@ -2714,7 +2233,7 @@
         </w:rPr>
         <w:t xml:space="preserve">- </w:t>
       </w:r>
-      <w:hyperlink r:id="rId8" w:history="1">
+      <w:hyperlink r:id="rId6" w:history="1">
         <w:r>
           <w:rPr>
             <w:rStyle w:val="Hyperlink"/>
@@ -2805,36 +2324,18 @@
     <w:p>
       <w:pPr>
         <w:rPr>
-          <w:rFonts w:hint="cs"/>
-          <w:rtl/>
-        </w:rPr>
-      </w:pPr>
-      <w:r>
-        <w:rPr>
-          <w:rFonts w:hint="cs"/>
-          <w:rtl/>
-        </w:rPr>
-        <w:t xml:space="preserve">מרחק </w:t>
-      </w:r>
-      <w:r>
-        <w:rPr>
-          <w:rFonts w:hint="cs"/>
-          <w:rtl/>
-        </w:rPr>
-        <w:t xml:space="preserve">האלכסוני </w:t>
-      </w:r>
-      <w:r>
-        <w:rPr>
-          <w:rFonts w:hint="cs"/>
-          <w:rtl/>
-        </w:rPr>
-        <w:t xml:space="preserve">בין המצלמה לחוטים היה </w:t>
-      </w:r>
-      <w:r>
-        <w:t>~65</w:t>
-      </w:r>
-      <w:r>
-        <w:t>cm</w:t>
+          <w:rtl/>
+        </w:rPr>
+      </w:pPr>
+      <w:r>
+        <w:rPr>
+          <w:rFonts w:hint="cs"/>
+          <w:rtl/>
+        </w:rPr>
+        <w:t xml:space="preserve">מרחק האלכסוני בין המצלמה לחוטים היה </w:t>
+      </w:r>
+      <w:r>
+        <w:t>~65cm</w:t>
       </w:r>
       <w:r>
         <w:rPr>
@@ -2855,14 +2356,7 @@
           <w:rFonts w:hint="cs"/>
           <w:rtl/>
         </w:rPr>
-        <w:t xml:space="preserve">לפי פיתגורס </w:t>
-      </w:r>
-      <w:r>
-        <w:rPr>
-          <w:rFonts w:hint="cs"/>
-          <w:rtl/>
-        </w:rPr>
-        <w:t xml:space="preserve">מרחק בציר </w:t>
+        <w:t xml:space="preserve">לפי פיתגורס מרחק בציר </w:t>
       </w:r>
       <w:r>
         <w:t>y</w:t>
@@ -2875,13 +2369,7 @@
         <w:t xml:space="preserve"> בין המצלמה לחוטים היה </w:t>
       </w:r>
       <w:r>
-        <w:t>~4</w:t>
-      </w:r>
-      <w:r>
-        <w:t>8.5</w:t>
-      </w:r>
-      <w:r>
-        <w:t>cm</w:t>
+        <w:t>~48.5cm</w:t>
       </w:r>
       <w:r>
         <w:rPr>
@@ -2894,7 +2382,423 @@
     <w:p>
       <w:pPr>
         <w:rPr>
-          <w:rFonts w:hint="cs"/>
+          <w:rtl/>
+        </w:rPr>
+      </w:pPr>
+    </w:p>
+    <w:p>
+      <w:pPr>
+        <w:rPr>
+          <w:rtl/>
+        </w:rPr>
+      </w:pPr>
+      <w:r>
+        <w:rPr>
+          <w:rFonts w:hint="cs"/>
+          <w:rtl/>
+        </w:rPr>
+        <w:t>16</w:t>
+      </w:r>
+      <w:r>
+        <w:rPr>
+          <w:rFonts w:hint="cs"/>
+          <w:rtl/>
+        </w:rPr>
+        <w:t>/10/2025</w:t>
+      </w:r>
+    </w:p>
+    <w:p>
+      <w:pPr>
+        <w:rPr>
+          <w:rtl/>
+        </w:rPr>
+      </w:pPr>
+      <w:r>
+        <w:rPr>
+          <w:rFonts w:hint="cs"/>
+          <w:rtl/>
+        </w:rPr>
+        <w:t>לאחר מספר ניסויים בחרנו בחוט בעל התכונות הבאות:</w:t>
+      </w:r>
+    </w:p>
+    <w:p>
+      <w:pPr>
+        <w:numPr>
+          <w:ilvl w:val="0"/>
+          <w:numId w:val="9"/>
+        </w:numPr>
+      </w:pPr>
+      <w:r>
+        <w:rPr>
+          <w:rtl/>
+        </w:rPr>
+        <w:t xml:space="preserve">חוט </w:t>
+      </w:r>
+      <w:r>
+        <w:rPr>
+          <w:rFonts w:hint="cs"/>
+          <w:rtl/>
+        </w:rPr>
+        <w:t>דק, עשוי</w:t>
+      </w:r>
+      <w:r>
+        <w:rPr>
+          <w:rtl/>
+        </w:rPr>
+        <w:t xml:space="preserve"> </w:t>
+      </w:r>
+      <w:r>
+        <w:rPr>
+          <w:rFonts w:hint="cs"/>
+          <w:rtl/>
+        </w:rPr>
+        <w:t>מ</w:t>
+      </w:r>
+      <w:r>
+        <w:rPr>
+          <w:rFonts w:hint="cs"/>
+          <w:rtl/>
+        </w:rPr>
+        <w:t>ניכורם</w:t>
+      </w:r>
+      <w:r>
+        <w:rPr>
+          <w:rtl/>
+        </w:rPr>
+        <w:t>,</w:t>
+      </w:r>
+    </w:p>
+    <w:p>
+      <w:pPr>
+        <w:numPr>
+          <w:ilvl w:val="0"/>
+          <w:numId w:val="9"/>
+        </w:numPr>
+      </w:pPr>
+      <w:r>
+        <w:rPr>
+          <w:rtl/>
+        </w:rPr>
+        <w:t xml:space="preserve">בעל התנגדות </w:t>
+      </w:r>
+      <w:r>
+        <w:rPr>
+          <w:rFonts w:hint="cs"/>
+          <w:rtl/>
+        </w:rPr>
+        <w:t>2</w:t>
+      </w:r>
+      <m:oMath>
+        <m:f>
+          <m:fPr>
+            <m:type m:val="lin"/>
+            <m:ctrlPr>
+              <w:rPr>
+                <w:rFonts w:ascii="Cambria Math" w:hAnsi="Cambria Math" w:cs="Arial"/>
+                <w:i/>
+              </w:rPr>
+            </m:ctrlPr>
+          </m:fPr>
+          <m:num>
+            <m:r>
+              <w:rPr>
+                <w:rFonts w:ascii="Cambria Math" w:hAnsi="Cambria Math" w:cs="Arial"/>
+              </w:rPr>
+              <m:t>Ω</m:t>
+            </m:r>
+          </m:num>
+          <m:den>
+            <m:r>
+              <w:rPr>
+                <w:rFonts w:ascii="Cambria Math" w:hAnsi="Cambria Math" w:cs="Arial"/>
+              </w:rPr>
+              <m:t>m</m:t>
+            </m:r>
+          </m:den>
+        </m:f>
+      </m:oMath>
+      <w:r>
+        <w:rPr>
+          <w:rFonts w:hint="cs"/>
+          <w:rtl/>
+        </w:rPr>
+        <w:t xml:space="preserve"> </w:t>
+      </w:r>
+    </w:p>
+    <w:p>
+      <w:pPr>
+        <w:numPr>
+          <w:ilvl w:val="0"/>
+          <w:numId w:val="9"/>
+        </w:numPr>
+      </w:pPr>
+      <w:r>
+        <w:rPr>
+          <w:rFonts w:hint="cs"/>
+          <w:rtl/>
+        </w:rPr>
+        <w:t xml:space="preserve">עובי של </w:t>
+      </w:r>
+      <w:r>
+        <w:t>0.3mm</w:t>
+      </w:r>
+      <w:r>
+        <w:rPr>
+          <w:rFonts w:hint="cs"/>
+          <w:rtl/>
+        </w:rPr>
+        <w:t xml:space="preserve"> </w:t>
+      </w:r>
+    </w:p>
+    <w:p>
+      <w:pPr>
+        <w:numPr>
+          <w:ilvl w:val="0"/>
+          <w:numId w:val="9"/>
+        </w:numPr>
+      </w:pPr>
+      <w:r>
+        <w:rPr>
+          <w:rFonts w:hint="cs"/>
+          <w:rtl/>
+        </w:rPr>
+        <w:t xml:space="preserve">רוחב </w:t>
+      </w:r>
+      <w:r>
+        <w:t>2</w:t>
+      </w:r>
+      <w:r>
+        <w:t>mm</w:t>
+      </w:r>
+      <w:r>
+        <w:rPr>
+          <w:rFonts w:hint="cs"/>
+          <w:rtl/>
+        </w:rPr>
+        <w:t xml:space="preserve"> </w:t>
+      </w:r>
+    </w:p>
+    <w:p>
+      <w:pPr>
+        <w:numPr>
+          <w:ilvl w:val="0"/>
+          <w:numId w:val="9"/>
+        </w:numPr>
+      </w:pPr>
+      <w:r>
+        <w:rPr>
+          <w:rFonts w:hint="cs"/>
+          <w:rtl/>
+        </w:rPr>
+        <w:t xml:space="preserve">באורך </w:t>
+      </w:r>
+      <w:r>
+        <w:t>1.7m</w:t>
+      </w:r>
+    </w:p>
+    <w:p>
+      <w:pPr>
+        <w:rPr>
+          <w:rFonts w:hint="cs"/>
+          <w:i/>
+          <w:rtl/>
+        </w:rPr>
+      </w:pPr>
+      <w:r>
+        <w:rPr>
+          <w:rFonts w:hint="cs"/>
+          <w:rtl/>
+        </w:rPr>
+        <w:t xml:space="preserve">המתח הנמדד על הנורה הייתה </w:t>
+      </w:r>
+      <w:r>
+        <w:t>11.2V</w:t>
+      </w:r>
+      <w:r>
+        <w:rPr>
+          <w:rFonts w:hint="cs"/>
+          <w:rtl/>
+        </w:rPr>
+        <w:t xml:space="preserve"> בניגוד כאשר לקחנו בחשבון שההתנגדות הפנימית על נורת ליבון הינה </w:t>
+      </w:r>
+      <m:oMath>
+        <m:r>
+          <m:rPr>
+            <m:sty m:val="p"/>
+          </m:rPr>
+          <w:rPr>
+            <w:rFonts w:ascii="Cambria Math" w:hAnsi="Cambria Math"/>
+          </w:rPr>
+          <m:t>Rleds</m:t>
+        </m:r>
+        <m:r>
+          <m:rPr>
+            <m:sty m:val="p"/>
+          </m:rPr>
+          <w:rPr>
+            <w:rFonts w:ascii="Cambria Math" w:hAnsi="Cambria Math"/>
+          </w:rPr>
+          <m:t>_</m:t>
+        </m:r>
+        <m:r>
+          <m:rPr>
+            <m:sty m:val="p"/>
+          </m:rPr>
+          <w:rPr>
+            <w:rFonts w:ascii="Cambria Math" w:hAnsi="Cambria Math"/>
+          </w:rPr>
+          <m:t>Int</m:t>
+        </m:r>
+        <m:r>
+          <m:rPr>
+            <m:sty m:val="p"/>
+          </m:rPr>
+          <w:rPr>
+            <w:rFonts w:ascii="Cambria Math" w:hAnsi="Cambria Math"/>
+          </w:rPr>
+          <m:t>=8.5</m:t>
+        </m:r>
+        <m:r>
+          <w:rPr>
+            <w:rFonts w:ascii="Cambria Math" w:hAnsi="Cambria Math" w:cs="Arial"/>
+          </w:rPr>
+          <m:t>Ω</m:t>
+        </m:r>
+        <m:r>
+          <w:rPr>
+            <w:rFonts w:ascii="Cambria Math" w:hAnsi="Cambria Math" w:cs="Arial"/>
+          </w:rPr>
+          <m:t xml:space="preserve"> </m:t>
+        </m:r>
+      </m:oMath>
+      <w:r>
+        <w:rPr>
+          <w:rFonts w:hint="cs"/>
+          <w:i/>
+          <w:rtl/>
+        </w:rPr>
+        <w:t>. ווה</w:t>
+      </w:r>
+      <w:proofErr w:type="spellStart"/>
+      <w:r>
+        <w:rPr>
+          <w:rFonts w:hint="cs"/>
+          <w:i/>
+          <w:rtl/>
+        </w:rPr>
+        <w:t>תנגדות</w:t>
+      </w:r>
+      <w:proofErr w:type="spellEnd"/>
+      <w:r>
+        <w:rPr>
+          <w:rFonts w:hint="cs"/>
+          <w:i/>
+          <w:rtl/>
+        </w:rPr>
+        <w:t xml:space="preserve"> של</w:t>
+      </w:r>
+      <w:r>
+        <w:rPr>
+          <w:rFonts w:hint="cs"/>
+          <w:i/>
+          <w:rtl/>
+        </w:rPr>
+        <w:t xml:space="preserve"> חוט אחד היה </w:t>
+      </w:r>
+      <m:oMath>
+        <m:sSub>
+          <m:sSubPr>
+            <m:ctrlPr>
+              <w:rPr>
+                <w:rFonts w:ascii="Cambria Math" w:hAnsi="Cambria Math"/>
+              </w:rPr>
+            </m:ctrlPr>
+          </m:sSubPr>
+          <m:e>
+            <m:r>
+              <m:rPr>
+                <m:sty m:val="p"/>
+              </m:rPr>
+              <w:rPr>
+                <w:rFonts w:ascii="Cambria Math" w:hAnsi="Cambria Math"/>
+              </w:rPr>
+              <m:t>R</m:t>
+            </m:r>
+          </m:e>
+          <m:sub>
+            <m:r>
+              <m:rPr>
+                <m:sty m:val="p"/>
+              </m:rPr>
+              <w:rPr>
+                <w:rFonts w:ascii="Cambria Math" w:hAnsi="Cambria Math"/>
+              </w:rPr>
+              <m:t>Wire</m:t>
+            </m:r>
+          </m:sub>
+        </m:sSub>
+        <m:r>
+          <m:rPr>
+            <m:sty m:val="p"/>
+          </m:rPr>
+          <w:rPr>
+            <w:rFonts w:ascii="Cambria Math" w:hAnsi="Cambria Math"/>
+          </w:rPr>
+          <m:t>=3.4</m:t>
+        </m:r>
+        <m:r>
+          <w:rPr>
+            <w:rFonts w:ascii="Cambria Math" w:hAnsi="Cambria Math" w:cs="Arial"/>
+          </w:rPr>
+          <m:t>Ω</m:t>
+        </m:r>
+      </m:oMath>
+      <w:r>
+        <w:rPr>
+          <w:rFonts w:hint="cs"/>
+          <w:i/>
+          <w:rtl/>
+        </w:rPr>
+        <w:t xml:space="preserve"> במתח כניסה של</w:t>
+      </w:r>
+      <w:r>
+        <w:rPr>
+          <w:i/>
+        </w:rPr>
+        <w:t xml:space="preserve"> </w:t>
+      </w:r>
+      <m:oMath>
+        <m:r>
+          <w:rPr>
+            <w:rFonts w:ascii="Cambria Math" w:hAnsi="Cambria Math" w:hint="cs"/>
+          </w:rPr>
+          <m:t>V</m:t>
+        </m:r>
+        <m:r>
+          <w:rPr>
+            <w:rFonts w:ascii="Cambria Math" w:hAnsi="Cambria Math"/>
+          </w:rPr>
+          <m:t>in</m:t>
+        </m:r>
+        <m:r>
+          <w:rPr>
+            <w:rFonts w:ascii="Cambria Math" w:hAnsi="Cambria Math"/>
+          </w:rPr>
+          <m:t xml:space="preserve"> = 20V</m:t>
+        </m:r>
+      </m:oMath>
+    </w:p>
+    <w:p>
+      <w:pPr>
+        <w:rPr>
+          <w:rFonts w:hint="cs"/>
+          <w:rtl/>
+        </w:rPr>
+      </w:pPr>
+    </w:p>
+    <w:p>
+      <w:pPr>
+        <w:rPr>
           <w:rtl/>
         </w:rPr>
       </w:pPr>
@@ -3180,6 +3084,123 @@
     </w:lvl>
   </w:abstractNum>
   <w:abstractNum w:abstractNumId="2" w15:restartNumberingAfterBreak="0">
+    <w:nsid w:val="2311018F"/>
+    <w:multiLevelType w:val="multilevel"/>
+    <w:tmpl w:val="E2D00040"/>
+    <w:lvl w:ilvl="0">
+      <w:start w:val="1"/>
+      <w:numFmt w:val="decimal"/>
+      <w:lvlText w:val="%1."/>
+      <w:lvlJc w:val="left"/>
+      <w:pPr>
+        <w:tabs>
+          <w:tab w:val="num" w:pos="720"/>
+        </w:tabs>
+        <w:ind w:left="720" w:hanging="360"/>
+      </w:pPr>
+    </w:lvl>
+    <w:lvl w:ilvl="1">
+      <w:start w:val="1"/>
+      <w:numFmt w:val="bullet"/>
+      <w:lvlText w:val="o"/>
+      <w:lvlJc w:val="left"/>
+      <w:pPr>
+        <w:tabs>
+          <w:tab w:val="num" w:pos="1440"/>
+        </w:tabs>
+        <w:ind w:left="1440" w:hanging="360"/>
+      </w:pPr>
+      <w:rPr>
+        <w:rFonts w:ascii="Courier New" w:hAnsi="Courier New" w:hint="default"/>
+        <w:sz w:val="20"/>
+      </w:rPr>
+    </w:lvl>
+    <w:lvl w:ilvl="2" w:tentative="1">
+      <w:start w:val="1"/>
+      <w:numFmt w:val="decimal"/>
+      <w:lvlText w:val="%3."/>
+      <w:lvlJc w:val="left"/>
+      <w:pPr>
+        <w:tabs>
+          <w:tab w:val="num" w:pos="2160"/>
+        </w:tabs>
+        <w:ind w:left="2160" w:hanging="360"/>
+      </w:pPr>
+    </w:lvl>
+    <w:lvl w:ilvl="3" w:tentative="1">
+      <w:start w:val="1"/>
+      <w:numFmt w:val="decimal"/>
+      <w:lvlText w:val="%4."/>
+      <w:lvlJc w:val="left"/>
+      <w:pPr>
+        <w:tabs>
+          <w:tab w:val="num" w:pos="2880"/>
+        </w:tabs>
+        <w:ind w:left="2880" w:hanging="360"/>
+      </w:pPr>
+    </w:lvl>
+    <w:lvl w:ilvl="4" w:tentative="1">
+      <w:start w:val="1"/>
+      <w:numFmt w:val="decimal"/>
+      <w:lvlText w:val="%5."/>
+      <w:lvlJc w:val="left"/>
+      <w:pPr>
+        <w:tabs>
+          <w:tab w:val="num" w:pos="3600"/>
+        </w:tabs>
+        <w:ind w:left="3600" w:hanging="360"/>
+      </w:pPr>
+    </w:lvl>
+    <w:lvl w:ilvl="5" w:tentative="1">
+      <w:start w:val="1"/>
+      <w:numFmt w:val="decimal"/>
+      <w:lvlText w:val="%6."/>
+      <w:lvlJc w:val="left"/>
+      <w:pPr>
+        <w:tabs>
+          <w:tab w:val="num" w:pos="4320"/>
+        </w:tabs>
+        <w:ind w:left="4320" w:hanging="360"/>
+      </w:pPr>
+    </w:lvl>
+    <w:lvl w:ilvl="6" w:tentative="1">
+      <w:start w:val="1"/>
+      <w:numFmt w:val="decimal"/>
+      <w:lvlText w:val="%7."/>
+      <w:lvlJc w:val="left"/>
+      <w:pPr>
+        <w:tabs>
+          <w:tab w:val="num" w:pos="5040"/>
+        </w:tabs>
+        <w:ind w:left="5040" w:hanging="360"/>
+      </w:pPr>
+    </w:lvl>
+    <w:lvl w:ilvl="7" w:tentative="1">
+      <w:start w:val="1"/>
+      <w:numFmt w:val="decimal"/>
+      <w:lvlText w:val="%8."/>
+      <w:lvlJc w:val="left"/>
+      <w:pPr>
+        <w:tabs>
+          <w:tab w:val="num" w:pos="5760"/>
+        </w:tabs>
+        <w:ind w:left="5760" w:hanging="360"/>
+      </w:pPr>
+    </w:lvl>
+    <w:lvl w:ilvl="8" w:tentative="1">
+      <w:start w:val="1"/>
+      <w:numFmt w:val="decimal"/>
+      <w:lvlText w:val="%9."/>
+      <w:lvlJc w:val="left"/>
+      <w:pPr>
+        <w:tabs>
+          <w:tab w:val="num" w:pos="6480"/>
+        </w:tabs>
+        <w:ind w:left="6480" w:hanging="360"/>
+      </w:pPr>
+    </w:lvl>
+  </w:abstractNum>
+  <w:abstractNum w:abstractNumId="3" w15:restartNumberingAfterBreak="0">
     <w:nsid w:val="43ED1C22"/>
     <w:multiLevelType w:val="hybridMultilevel"/>
     <w:tmpl w:val="6284DAAE"/>
@@ -3268,7 +3289,7 @@
       </w:pPr>
     </w:lvl>
   </w:abstractNum>
-  <w:abstractNum w:abstractNumId="3" w15:restartNumberingAfterBreak="0">
+  <w:abstractNum w:abstractNumId="4" w15:restartNumberingAfterBreak="0">
     <w:nsid w:val="54B7317E"/>
     <w:multiLevelType w:val="multilevel"/>
     <w:tmpl w:val="E2D00040"/>
@@ -3385,7 +3406,7 @@
       </w:pPr>
     </w:lvl>
   </w:abstractNum>
-  <w:abstractNum w:abstractNumId="4" w15:restartNumberingAfterBreak="0">
+  <w:abstractNum w:abstractNumId="5" w15:restartNumberingAfterBreak="0">
     <w:nsid w:val="56EC601B"/>
     <w:multiLevelType w:val="multilevel"/>
     <w:tmpl w:val="5E1CEC50"/>
@@ -3534,7 +3555,7 @@
       </w:rPr>
     </w:lvl>
   </w:abstractNum>
-  <w:abstractNum w:abstractNumId="5" w15:restartNumberingAfterBreak="0">
+  <w:abstractNum w:abstractNumId="6" w15:restartNumberingAfterBreak="0">
     <w:nsid w:val="5BEE0D96"/>
     <w:multiLevelType w:val="multilevel"/>
     <w:tmpl w:val="E18098FC"/>
@@ -3683,7 +3704,7 @@
       </w:rPr>
     </w:lvl>
   </w:abstractNum>
-  <w:abstractNum w:abstractNumId="6" w15:restartNumberingAfterBreak="0">
+  <w:abstractNum w:abstractNumId="7" w15:restartNumberingAfterBreak="0">
     <w:nsid w:val="6B0B6269"/>
     <w:multiLevelType w:val="multilevel"/>
     <w:tmpl w:val="2B7EDFDA"/>
@@ -3832,7 +3853,7 @@
       </w:rPr>
     </w:lvl>
   </w:abstractNum>
-  <w:abstractNum w:abstractNumId="7" w15:restartNumberingAfterBreak="0">
+  <w:abstractNum w:abstractNumId="8" w15:restartNumberingAfterBreak="0">
     <w:nsid w:val="75E9473F"/>
     <w:multiLevelType w:val="multilevel"/>
     <w:tmpl w:val="E2D00040"/>
@@ -3953,24 +3974,27 @@
     <w:abstractNumId w:val="1"/>
   </w:num>
   <w:num w:numId="2">
-    <w:abstractNumId w:val="5"/>
+    <w:abstractNumId w:val="6"/>
   </w:num>
   <w:num w:numId="3">
     <w:abstractNumId w:val="0"/>
   </w:num>
   <w:num w:numId="4">
-    <w:abstractNumId w:val="6"/>
+    <w:abstractNumId w:val="7"/>
   </w:num>
   <w:num w:numId="5">
+    <w:abstractNumId w:val="5"/>
+  </w:num>
+  <w:num w:numId="6">
+    <w:abstractNumId w:val="8"/>
+  </w:num>
+  <w:num w:numId="7">
     <w:abstractNumId w:val="4"/>
   </w:num>
-  <w:num w:numId="6">
-    <w:abstractNumId w:val="7"/>
-  </w:num>
-  <w:num w:numId="7">
+  <w:num w:numId="8">
     <w:abstractNumId w:val="3"/>
   </w:num>
-  <w:num w:numId="8">
+  <w:num w:numId="9">
     <w:abstractNumId w:val="2"/>
   </w:num>
 </w:numbering>
@@ -4376,7 +4400,7 @@
   <w:style w:type="paragraph" w:default="1" w:styleId="Normal">
     <w:name w:val="Normal"/>
     <w:qFormat/>
-    <w:rsid w:val="00E857B8"/>
+    <w:rsid w:val="007F2632"/>
     <w:pPr>
       <w:bidi/>
     </w:pPr>
@@ -4932,6 +4956,16 @@
       <w:u w:val="single"/>
     </w:rPr>
   </w:style>
+  <w:style w:type="character" w:styleId="PlaceholderText">
+    <w:name w:val="Placeholder Text"/>
+    <w:basedOn w:val="DefaultParagraphFont"/>
+    <w:uiPriority w:val="99"/>
+    <w:semiHidden/>
+    <w:rsid w:val="00AC66BA"/>
+    <w:rPr>
+      <w:color w:val="808080"/>
+    </w:rPr>
+  </w:style>
 </w:styles>
 </file>
 

--- a/energy/Heating_Wires/סיכום/סיכום.docx
+++ b/energy/Heating_Wires/סיכום/סיכום.docx
@@ -1,6 +1,6 @@
 
 <file path=word/document.xml><?xml version="1.0" encoding="utf-8"?>
-<w:document xmlns:wpc="http://schemas.microsoft.com/office/word/2010/wordprocessingCanvas" xmlns:cx="http://schemas.microsoft.com/office/drawing/2014/chartex" xmlns:cx1="http://schemas.microsoft.com/office/drawing/2015/9/8/chartex" xmlns:cx2="http://schemas.microsoft.com/office/drawing/2015/10/21/chartex" xmlns:cx3="http://schemas.microsoft.com/office/drawing/2016/5/9/chartex" xmlns:cx4="http://schemas.microsoft.com/office/drawing/2016/5/10/chartex" xmlns:cx5="http://schemas.microsoft.com/office/drawing/2016/5/11/chartex" xmlns:cx6="http://schemas.microsoft.com/office/drawing/2016/5/12/chartex" xmlns:cx7="http://schemas.microsoft.com/office/drawing/2016/5/13/chartex" xmlns:cx8="http://schemas.microsoft.com/office/drawing/2016/5/14/chartex" xmlns:mc="http://schemas.openxmlformats.org/markup-compatibility/2006" xmlns:aink="http://schemas.microsoft.com/office/drawing/2016/ink" xmlns:am3d="http://schemas.microsoft.com/office/drawing/2017/model3d" xmlns:o="urn:schemas-microsoft-com:office:office" xmlns:r="http://schemas.openxmlformats.org/officeDocument/2006/relationships" xmlns:m="http://schemas.openxmlformats.org/officeDocument/2006/math" xmlns:v="urn:schemas-microsoft-com:vml" xmlns:wp14="http://schemas.microsoft.com/office/word/2010/wordprocessingDrawing" xmlns:wp="http://schemas.openxmlformats.org/drawingml/2006/wordprocessingDrawing" xmlns:w10="urn:schemas-microsoft-com:office:word" xmlns:w="http://schemas.openxmlformats.org/wordprocessingml/2006/main" xmlns:w14="http://schemas.microsoft.com/office/word/2010/wordml" xmlns:w15="http://schemas.microsoft.com/office/word/2012/wordml" xmlns:w16cex="http://schemas.microsoft.com/office/word/2018/wordml/cex" xmlns:w16cid="http://schemas.microsoft.com/office/word/2016/wordml/cid" xmlns:w16="http://schemas.microsoft.com/office/word/2018/wordml" xmlns:w16sdtdh="http://schemas.microsoft.com/office/word/2020/wordml/sdtdatahash" xmlns:w16se="http://schemas.microsoft.com/office/word/2015/wordml/symex" xmlns:wpg="http://schemas.microsoft.com/office/word/2010/wordprocessingGroup" xmlns:wpi="http://schemas.microsoft.com/office/word/2010/wordprocessingInk" xmlns:wne="http://schemas.microsoft.com/office/word/2006/wordml" xmlns:wps="http://schemas.microsoft.com/office/word/2010/wordprocessingShape" mc:Ignorable="w14 w15 w16se w16cid w16 w16cex w16sdtdh wp14">
+<w:document xmlns:wpc="http://schemas.microsoft.com/office/word/2010/wordprocessingCanvas" xmlns:cx="http://schemas.microsoft.com/office/drawing/2014/chartex" xmlns:cx1="http://schemas.microsoft.com/office/drawing/2015/9/8/chartex" xmlns:cx2="http://schemas.microsoft.com/office/drawing/2015/10/21/chartex" xmlns:cx3="http://schemas.microsoft.com/office/drawing/2016/5/9/chartex" xmlns:cx4="http://schemas.microsoft.com/office/drawing/2016/5/10/chartex" xmlns:cx5="http://schemas.microsoft.com/office/drawing/2016/5/11/chartex" xmlns:cx6="http://schemas.microsoft.com/office/drawing/2016/5/12/chartex" xmlns:cx7="http://schemas.microsoft.com/office/drawing/2016/5/13/chartex" xmlns:cx8="http://schemas.microsoft.com/office/drawing/2016/5/14/chartex" xmlns:mc="http://schemas.openxmlformats.org/markup-compatibility/2006" xmlns:aink="http://schemas.microsoft.com/office/drawing/2016/ink" xmlns:am3d="http://schemas.microsoft.com/office/drawing/2017/model3d" xmlns:o="urn:schemas-microsoft-com:office:office" xmlns:oel="http://schemas.microsoft.com/office/2019/extlst" xmlns:r="http://schemas.openxmlformats.org/officeDocument/2006/relationships" xmlns:m="http://schemas.openxmlformats.org/officeDocument/2006/math" xmlns:v="urn:schemas-microsoft-com:vml" xmlns:wp14="http://schemas.microsoft.com/office/word/2010/wordprocessingDrawing" xmlns:wp="http://schemas.openxmlformats.org/drawingml/2006/wordprocessingDrawing" xmlns:w10="urn:schemas-microsoft-com:office:word" xmlns:w="http://schemas.openxmlformats.org/wordprocessingml/2006/main" xmlns:w14="http://schemas.microsoft.com/office/word/2010/wordml" xmlns:w15="http://schemas.microsoft.com/office/word/2012/wordml" xmlns:w16cex="http://schemas.microsoft.com/office/word/2018/wordml/cex" xmlns:w16cid="http://schemas.microsoft.com/office/word/2016/wordml/cid" xmlns:w16="http://schemas.microsoft.com/office/word/2018/wordml" xmlns:w16du="http://schemas.microsoft.com/office/word/2023/wordml/word16du" xmlns:w16sdtdh="http://schemas.microsoft.com/office/word/2020/wordml/sdtdatahash" xmlns:w16sdtfl="http://schemas.microsoft.com/office/word/2024/wordml/sdtformatlock" xmlns:w16se="http://schemas.microsoft.com/office/word/2015/wordml/symex" xmlns:wpg="http://schemas.microsoft.com/office/word/2010/wordprocessingGroup" xmlns:wpi="http://schemas.microsoft.com/office/word/2010/wordprocessingInk" xmlns:wne="http://schemas.microsoft.com/office/word/2006/wordml" xmlns:wps="http://schemas.microsoft.com/office/word/2010/wordprocessingShape" mc:Ignorable="w14 w15 w16se w16cid w16 w16cex w16sdtdh w16sdtfl w16du wp14">
   <w:body>
     <w:p>
       <w:pPr>
@@ -261,15 +261,7 @@
         <w:t>ההתנגדות הסגולית של חומר המוליך</w:t>
       </w:r>
       <w:r>
-        <w:t xml:space="preserve"> (</w:t>
-      </w:r>
-      <w:proofErr w:type="spellStart"/>
-      <w:r>
-        <w:t>Ω·m</w:t>
-      </w:r>
-      <w:proofErr w:type="spellEnd"/>
-      <w:r>
-        <w:t>)</w:t>
+        <w:t xml:space="preserve"> (Ω·m)</w:t>
       </w:r>
     </w:p>
     <w:p>
@@ -1213,23 +1205,10 @@
           <w:rFonts w:hint="cs"/>
           <w:rtl/>
         </w:rPr>
-        <w:t xml:space="preserve"> </w:t>
-      </w:r>
-      <w:r>
-        <w:rPr>
-          <w:rFonts w:hint="cs"/>
-          <w:rtl/>
-        </w:rPr>
-        <w:t xml:space="preserve">עובי של </w:t>
-      </w:r>
-      <w:r>
-        <w:t>0.</w:t>
-      </w:r>
-      <w:r>
-        <w:t>2</w:t>
-      </w:r>
-      <w:r>
-        <w:t>mm</w:t>
+        <w:t xml:space="preserve"> עובי של </w:t>
+      </w:r>
+      <w:r>
+        <w:t>0.2mm</w:t>
       </w:r>
       <w:r>
         <w:rPr>
@@ -1239,10 +1218,7 @@
         <w:t xml:space="preserve"> רוחב </w:t>
       </w:r>
       <w:r>
-        <w:t>10</w:t>
-      </w:r>
-      <w:r>
-        <w:t>mm</w:t>
+        <w:t>10mm</w:t>
       </w:r>
       <w:r>
         <w:rPr>
@@ -1282,7 +1258,6 @@
     <w:p>
       <w:pPr>
         <w:rPr>
-          <w:rFonts w:hint="cs"/>
           <w:b/>
           <w:bCs/>
           <w:rtl/>
@@ -1495,13 +1470,7 @@
         <w:t xml:space="preserve"> באורך </w:t>
       </w:r>
       <w:r>
-        <w:t>1.</w:t>
-      </w:r>
-      <w:r>
-        <w:t>5</w:t>
-      </w:r>
-      <w:r>
-        <w:t>m</w:t>
+        <w:t>1.5m</w:t>
       </w:r>
     </w:p>
     <w:p>
@@ -1750,17 +1719,15 @@
     <w:p>
       <w:pPr>
         <w:rPr>
-          <w:rFonts w:hint="cs"/>
-          <w:b/>
-          <w:bCs/>
-          <w:rtl/>
-        </w:rPr>
-      </w:pPr>
-    </w:p>
-    <w:p>
-      <w:pPr>
-        <w:rPr>
-          <w:rFonts w:hint="cs"/>
+          <w:b/>
+          <w:bCs/>
+          <w:rtl/>
+        </w:rPr>
+      </w:pPr>
+    </w:p>
+    <w:p>
+      <w:pPr>
+        <w:rPr>
           <w:b/>
           <w:bCs/>
           <w:u w:val="single"/>
@@ -2197,6 +2164,12 @@
       </w:pPr>
     </w:p>
     <w:p>
+      <w:pPr>
+        <w:rPr>
+          <w:rFonts w:hint="cs"/>
+          <w:rtl/>
+        </w:rPr>
+      </w:pPr>
       <w:r>
         <w:rPr>
           <w:rtl/>
@@ -2255,19 +2228,16 @@
     <w:p>
       <w:pPr>
         <w:rPr>
-          <w:rtl/>
-        </w:rPr>
-      </w:pPr>
-    </w:p>
-    <w:p>
-      <w:pPr>
-        <w:rPr>
-          <w:rtl/>
-        </w:rPr>
-      </w:pPr>
-      <w:r>
-        <w:rPr>
-          <w:rFonts w:hint="cs"/>
+          <w:b/>
+          <w:bCs/>
+          <w:rtl/>
+        </w:rPr>
+      </w:pPr>
+      <w:r>
+        <w:rPr>
+          <w:rFonts w:hint="cs"/>
+          <w:b/>
+          <w:bCs/>
           <w:rtl/>
         </w:rPr>
         <w:t>08/10/2025</w:t>
@@ -2382,273 +2352,892 @@
     <w:p>
       <w:pPr>
         <w:rPr>
-          <w:rtl/>
-        </w:rPr>
-      </w:pPr>
-    </w:p>
-    <w:p>
-      <w:pPr>
-        <w:rPr>
-          <w:rtl/>
-        </w:rPr>
-      </w:pPr>
-      <w:r>
-        <w:rPr>
-          <w:rFonts w:hint="cs"/>
-          <w:rtl/>
-        </w:rPr>
-        <w:t>16</w:t>
-      </w:r>
-      <w:r>
-        <w:rPr>
-          <w:rFonts w:hint="cs"/>
-          <w:rtl/>
-        </w:rPr>
-        <w:t>/10/2025</w:t>
-      </w:r>
-    </w:p>
-    <w:p>
-      <w:pPr>
-        <w:rPr>
-          <w:rtl/>
-        </w:rPr>
-      </w:pPr>
-      <w:r>
-        <w:rPr>
-          <w:rFonts w:hint="cs"/>
-          <w:rtl/>
-        </w:rPr>
-        <w:t>לאחר מספר ניסויים בחרנו בחוט בעל התכונות הבאות:</w:t>
-      </w:r>
-    </w:p>
-    <w:p>
-      <w:pPr>
-        <w:numPr>
-          <w:ilvl w:val="0"/>
-          <w:numId w:val="9"/>
-        </w:numPr>
-      </w:pPr>
-      <w:r>
-        <w:rPr>
-          <w:rtl/>
-        </w:rPr>
-        <w:t xml:space="preserve">חוט </w:t>
-      </w:r>
-      <w:r>
-        <w:rPr>
-          <w:rFonts w:hint="cs"/>
-          <w:rtl/>
-        </w:rPr>
-        <w:t>דק, עשוי</w:t>
-      </w:r>
-      <w:r>
-        <w:rPr>
-          <w:rtl/>
-        </w:rPr>
-        <w:t xml:space="preserve"> </w:t>
-      </w:r>
-      <w:r>
-        <w:rPr>
-          <w:rFonts w:hint="cs"/>
-          <w:rtl/>
-        </w:rPr>
-        <w:t>מ</w:t>
-      </w:r>
-      <w:r>
-        <w:rPr>
-          <w:rFonts w:hint="cs"/>
-          <w:rtl/>
-        </w:rPr>
-        <w:t>ניכורם</w:t>
-      </w:r>
-      <w:r>
-        <w:rPr>
-          <w:rtl/>
-        </w:rPr>
-        <w:t>,</w:t>
-      </w:r>
-    </w:p>
-    <w:p>
-      <w:pPr>
-        <w:numPr>
-          <w:ilvl w:val="0"/>
-          <w:numId w:val="9"/>
-        </w:numPr>
-      </w:pPr>
-      <w:r>
-        <w:rPr>
-          <w:rtl/>
-        </w:rPr>
-        <w:t xml:space="preserve">בעל התנגדות </w:t>
-      </w:r>
-      <w:r>
-        <w:rPr>
-          <w:rFonts w:hint="cs"/>
-          <w:rtl/>
-        </w:rPr>
-        <w:t>2</w:t>
+          <w:b/>
+          <w:bCs/>
+          <w:rtl/>
+        </w:rPr>
+      </w:pPr>
+      <w:r>
+        <w:rPr>
+          <w:rFonts w:hint="cs"/>
+          <w:b/>
+          <w:bCs/>
+          <w:rtl/>
+        </w:rPr>
+        <w:t>16/10/2025</w:t>
+      </w:r>
+    </w:p>
+    <w:p>
+      <w:pPr>
+        <w:rPr>
+          <w:i/>
+          <w:rtl/>
+        </w:rPr>
+      </w:pPr>
+      <w:r>
+        <w:rPr>
+          <w:rFonts w:hint="cs"/>
+          <w:i/>
+          <w:rtl/>
+        </w:rPr>
+        <w:t>חיש</w:t>
+      </w:r>
+      <w:r>
+        <w:rPr>
+          <w:rFonts w:hint="cs"/>
+          <w:i/>
+          <w:rtl/>
+        </w:rPr>
+        <w:t>בתי את</w:t>
+      </w:r>
+      <w:r>
+        <w:rPr>
+          <w:rFonts w:hint="cs"/>
+          <w:i/>
+          <w:rtl/>
+        </w:rPr>
+        <w:t xml:space="preserve"> נגד </w:t>
       </w:r>
       <m:oMath>
-        <m:f>
-          <m:fPr>
-            <m:type m:val="lin"/>
+        <m:sSub>
+          <m:sSubPr>
             <m:ctrlPr>
               <w:rPr>
-                <w:rFonts w:ascii="Cambria Math" w:hAnsi="Cambria Math" w:cs="Arial"/>
+                <w:rFonts w:ascii="Cambria Math" w:hAnsi="Cambria Math"/>
                 <w:i/>
               </w:rPr>
             </m:ctrlPr>
-          </m:fPr>
-          <m:num>
+          </m:sSubPr>
+          <m:e>
             <m:r>
               <w:rPr>
-                <w:rFonts w:ascii="Cambria Math" w:hAnsi="Cambria Math" w:cs="Arial"/>
+                <w:rFonts w:ascii="Cambria Math" w:hAnsi="Cambria Math"/>
               </w:rPr>
-              <m:t>Ω</m:t>
+              <m:t>R</m:t>
             </m:r>
-          </m:num>
-          <m:den>
+          </m:e>
+          <m:sub>
             <m:r>
               <w:rPr>
-                <w:rFonts w:ascii="Cambria Math" w:hAnsi="Cambria Math" w:cs="Arial"/>
+                <w:rFonts w:ascii="Cambria Math" w:hAnsi="Cambria Math"/>
               </w:rPr>
-              <m:t>m</m:t>
+              <m:t>wire</m:t>
             </m:r>
-          </m:den>
-        </m:f>
+          </m:sub>
+        </m:sSub>
       </m:oMath>
       <w:r>
         <w:rPr>
           <w:rFonts w:hint="cs"/>
+          <w:i/>
           <w:rtl/>
         </w:rPr>
         <w:t xml:space="preserve"> </w:t>
       </w:r>
-    </w:p>
-    <w:p>
-      <w:pPr>
-        <w:numPr>
-          <w:ilvl w:val="0"/>
-          <w:numId w:val="9"/>
-        </w:numPr>
-      </w:pPr>
-      <w:r>
-        <w:rPr>
-          <w:rFonts w:hint="cs"/>
-          <w:rtl/>
-        </w:rPr>
-        <w:t xml:space="preserve">עובי של </w:t>
-      </w:r>
-      <w:r>
-        <w:t>0.3mm</w:t>
-      </w:r>
-      <w:r>
-        <w:rPr>
-          <w:rFonts w:hint="cs"/>
+      <w:r>
+        <w:rPr>
+          <w:rFonts w:hint="cs"/>
+          <w:i/>
+          <w:rtl/>
+        </w:rPr>
+        <w:t xml:space="preserve">לקבלת הספק מקסימלי </w:t>
+      </w:r>
+      <w:r>
+        <w:rPr>
+          <w:rFonts w:hint="cs"/>
+          <w:i/>
+          <w:rtl/>
+        </w:rPr>
+        <w:t>בעזרת</w:t>
+      </w:r>
+      <w:r>
+        <w:rPr>
+          <w:rFonts w:hint="cs"/>
+          <w:i/>
+          <w:rtl/>
+        </w:rPr>
+        <w:t xml:space="preserve"> נ</w:t>
+      </w:r>
+      <w:r>
+        <w:rPr>
+          <w:rFonts w:hint="cs"/>
+          <w:i/>
+          <w:rtl/>
+        </w:rPr>
+        <w:t>קודת קיצון</w:t>
+      </w:r>
+      <w:r>
+        <w:rPr>
+          <w:rFonts w:hint="cs"/>
+          <w:i/>
           <w:rtl/>
         </w:rPr>
         <w:t xml:space="preserve"> </w:t>
       </w:r>
-    </w:p>
-    <w:p>
-      <w:pPr>
-        <w:numPr>
-          <w:ilvl w:val="0"/>
-          <w:numId w:val="9"/>
-        </w:numPr>
-      </w:pPr>
-      <w:r>
-        <w:rPr>
-          <w:rFonts w:hint="cs"/>
-          <w:rtl/>
-        </w:rPr>
-        <w:t xml:space="preserve">רוחב </w:t>
-      </w:r>
-      <w:r>
-        <w:t>2</w:t>
-      </w:r>
-      <w:r>
-        <w:t>mm</w:t>
-      </w:r>
-      <w:r>
-        <w:rPr>
-          <w:rFonts w:hint="cs"/>
-          <w:rtl/>
-        </w:rPr>
-        <w:t xml:space="preserve"> </w:t>
-      </w:r>
-    </w:p>
-    <w:p>
-      <w:pPr>
-        <w:numPr>
-          <w:ilvl w:val="0"/>
-          <w:numId w:val="9"/>
-        </w:numPr>
-      </w:pPr>
-      <w:r>
-        <w:rPr>
-          <w:rFonts w:hint="cs"/>
-          <w:rtl/>
-        </w:rPr>
-        <w:t xml:space="preserve">באורך </w:t>
-      </w:r>
-      <w:r>
-        <w:t>1.7m</w:t>
-      </w:r>
-    </w:p>
-    <w:p>
-      <w:pPr>
+      <w:r>
         <w:rPr>
           <w:rFonts w:hint="cs"/>
           <w:i/>
           <w:rtl/>
         </w:rPr>
-      </w:pPr>
-      <w:r>
-        <w:rPr>
-          <w:rFonts w:hint="cs"/>
-          <w:rtl/>
-        </w:rPr>
-        <w:t xml:space="preserve">המתח הנמדד על הנורה הייתה </w:t>
-      </w:r>
-      <w:r>
-        <w:t>11.2V</w:t>
-      </w:r>
-      <w:r>
-        <w:rPr>
-          <w:rFonts w:hint="cs"/>
-          <w:rtl/>
-        </w:rPr>
-        <w:t xml:space="preserve"> בניגוד כאשר לקחנו בחשבון שההתנגדות הפנימית על נורת ליבון הינה </w:t>
+        <w:t xml:space="preserve">עבור הפונקציה </w:t>
       </w:r>
       <m:oMath>
         <m:r>
-          <m:rPr>
-            <m:sty m:val="p"/>
-          </m:rPr>
           <w:rPr>
             <w:rFonts w:ascii="Cambria Math" w:hAnsi="Cambria Math"/>
           </w:rPr>
-          <m:t>Rleds</m:t>
+          <m:t>P(</m:t>
         </m:r>
+        <m:sSub>
+          <m:sSubPr>
+            <m:ctrlPr>
+              <w:rPr>
+                <w:rFonts w:ascii="Cambria Math" w:hAnsi="Cambria Math"/>
+                <w:i/>
+              </w:rPr>
+            </m:ctrlPr>
+          </m:sSubPr>
+          <m:e>
+            <m:r>
+              <w:rPr>
+                <w:rFonts w:ascii="Cambria Math" w:hAnsi="Cambria Math"/>
+              </w:rPr>
+              <m:t>R</m:t>
+            </m:r>
+          </m:e>
+          <m:sub>
+            <m:r>
+              <w:rPr>
+                <w:rFonts w:ascii="Cambria Math" w:hAnsi="Cambria Math"/>
+              </w:rPr>
+              <m:t>wire</m:t>
+            </m:r>
+          </m:sub>
+        </m:sSub>
         <m:r>
-          <m:rPr>
-            <m:sty m:val="p"/>
-          </m:rPr>
           <w:rPr>
             <w:rFonts w:ascii="Cambria Math" w:hAnsi="Cambria Math"/>
           </w:rPr>
-          <m:t>_</m:t>
+          <m:t>)</m:t>
         </m:r>
-        <m:r>
-          <m:rPr>
-            <m:sty m:val="p"/>
-          </m:rPr>
-          <w:rPr>
-            <w:rFonts w:ascii="Cambria Math" w:hAnsi="Cambria Math"/>
-          </w:rPr>
-          <m:t>Int</m:t>
-        </m:r>
+      </m:oMath>
+      <w:r>
+        <w:rPr>
+          <w:rFonts w:hint="cs"/>
+          <w:i/>
+          <w:rtl/>
+        </w:rPr>
+        <w:t>:</w:t>
+      </w:r>
+    </w:p>
+    <w:p>
+      <w:pPr>
+        <w:rPr>
+          <w:rFonts w:eastAsiaTheme="minorEastAsia" w:hint="cs"/>
+          <w:i/>
+          <w:rtl/>
+        </w:rPr>
+      </w:pPr>
+      <m:oMathPara>
+        <m:oMath>
+          <m:sSub>
+            <m:sSubPr>
+              <m:ctrlPr>
+                <w:rPr>
+                  <w:rFonts w:ascii="Cambria Math" w:hAnsi="Cambria Math"/>
+                  <w:i/>
+                </w:rPr>
+              </m:ctrlPr>
+            </m:sSubPr>
+            <m:e>
+              <m:r>
+                <w:rPr>
+                  <w:rFonts w:ascii="Cambria Math" w:hAnsi="Cambria Math"/>
+                </w:rPr>
+                <m:t>R</m:t>
+              </m:r>
+            </m:e>
+            <m:sub>
+              <m:r>
+                <w:rPr>
+                  <w:rFonts w:ascii="Cambria Math" w:hAnsi="Cambria Math"/>
+                </w:rPr>
+                <m:t>wire</m:t>
+              </m:r>
+            </m:sub>
+          </m:sSub>
+          <m:r>
+            <w:rPr>
+              <w:rFonts w:ascii="Cambria Math" w:hAnsi="Cambria Math"/>
+            </w:rPr>
+            <m:t>=</m:t>
+          </m:r>
+          <m:f>
+            <m:fPr>
+              <m:ctrlPr>
+                <w:rPr>
+                  <w:rFonts w:ascii="Cambria Math" w:hAnsi="Cambria Math"/>
+                  <w:i/>
+                </w:rPr>
+              </m:ctrlPr>
+            </m:fPr>
+            <m:num>
+              <m:sSub>
+                <m:sSubPr>
+                  <m:ctrlPr>
+                    <w:rPr>
+                      <w:rFonts w:ascii="Cambria Math" w:hAnsi="Cambria Math"/>
+                      <w:i/>
+                    </w:rPr>
+                  </m:ctrlPr>
+                </m:sSubPr>
+                <m:e>
+                  <m:r>
+                    <w:rPr>
+                      <w:rFonts w:ascii="Cambria Math" w:hAnsi="Cambria Math"/>
+                    </w:rPr>
+                    <m:t>R</m:t>
+                  </m:r>
+                </m:e>
+                <m:sub>
+                  <m:r>
+                    <w:rPr>
+                      <w:rFonts w:ascii="Cambria Math" w:hAnsi="Cambria Math"/>
+                    </w:rPr>
+                    <m:t>lamp</m:t>
+                  </m:r>
+                </m:sub>
+              </m:sSub>
+            </m:num>
+            <m:den>
+              <m:r>
+                <w:rPr>
+                  <w:rFonts w:ascii="Cambria Math" w:hAnsi="Cambria Math"/>
+                </w:rPr>
+                <m:t>2</m:t>
+              </m:r>
+            </m:den>
+          </m:f>
+          <m:r>
+            <w:rPr>
+              <w:rFonts w:ascii="Cambria Math" w:hAnsi="Cambria Math"/>
+            </w:rPr>
+            <m:t>=</m:t>
+          </m:r>
+          <m:f>
+            <m:fPr>
+              <m:ctrlPr>
+                <w:rPr>
+                  <w:rFonts w:ascii="Cambria Math" w:hAnsi="Cambria Math"/>
+                  <w:i/>
+                </w:rPr>
+              </m:ctrlPr>
+            </m:fPr>
+            <m:num>
+              <m:r>
+                <w:rPr>
+                  <w:rFonts w:ascii="Cambria Math" w:hAnsi="Cambria Math"/>
+                </w:rPr>
+                <m:t>8.5</m:t>
+              </m:r>
+            </m:num>
+            <m:den>
+              <m:r>
+                <w:rPr>
+                  <w:rFonts w:ascii="Cambria Math" w:hAnsi="Cambria Math"/>
+                </w:rPr>
+                <m:t>2</m:t>
+              </m:r>
+            </m:den>
+          </m:f>
+          <m:r>
+            <w:rPr>
+              <w:rFonts w:ascii="Cambria Math" w:eastAsiaTheme="minorEastAsia" w:hAnsi="Cambria Math"/>
+            </w:rPr>
+            <m:t>=4.25</m:t>
+          </m:r>
+          <m:r>
+            <w:rPr>
+              <w:rFonts w:ascii="Cambria Math" w:eastAsiaTheme="minorEastAsia" w:hAnsi="Cambria Math" w:cs="Arial"/>
+            </w:rPr>
+            <m:t>Ω</m:t>
+          </m:r>
+        </m:oMath>
+      </m:oMathPara>
+    </w:p>
+    <w:p>
+      <w:pPr>
+        <w:rPr>
+          <w:rFonts w:eastAsiaTheme="minorEastAsia" w:hint="cs"/>
+          <w:i/>
+          <w:rtl/>
+        </w:rPr>
+      </w:pPr>
+      <m:oMathPara>
+        <m:oMath>
+          <m:sSub>
+            <m:sSubPr>
+              <m:ctrlPr>
+                <w:rPr>
+                  <w:rFonts w:ascii="Cambria Math" w:eastAsiaTheme="minorEastAsia" w:hAnsi="Cambria Math"/>
+                  <w:i/>
+                </w:rPr>
+              </m:ctrlPr>
+            </m:sSubPr>
+            <m:e>
+              <m:r>
+                <w:rPr>
+                  <w:rFonts w:ascii="Cambria Math" w:eastAsiaTheme="minorEastAsia" w:hAnsi="Cambria Math"/>
+                </w:rPr>
+                <m:t>P</m:t>
+              </m:r>
+            </m:e>
+            <m:sub>
+              <m:r>
+                <w:rPr>
+                  <w:rFonts w:ascii="Cambria Math" w:eastAsiaTheme="minorEastAsia" w:hAnsi="Cambria Math"/>
+                </w:rPr>
+                <m:t xml:space="preserve">wire </m:t>
+              </m:r>
+              <m:r>
+                <w:rPr>
+                  <w:rFonts w:ascii="Cambria Math" w:eastAsiaTheme="minorEastAsia" w:hAnsi="Cambria Math"/>
+                </w:rPr>
+                <m:t>max</m:t>
+              </m:r>
+            </m:sub>
+          </m:sSub>
+          <m:r>
+            <w:rPr>
+              <w:rFonts w:ascii="Cambria Math" w:eastAsiaTheme="minorEastAsia" w:hAnsi="Cambria Math"/>
+            </w:rPr>
+            <m:t>=</m:t>
+          </m:r>
+          <m:f>
+            <m:fPr>
+              <m:ctrlPr>
+                <w:rPr>
+                  <w:rFonts w:ascii="Cambria Math" w:hAnsi="Cambria Math"/>
+                  <w:i/>
+                </w:rPr>
+              </m:ctrlPr>
+            </m:fPr>
+            <m:num>
+              <m:sSubSup>
+                <m:sSubSupPr>
+                  <m:ctrlPr>
+                    <w:rPr>
+                      <w:rFonts w:ascii="Cambria Math" w:eastAsiaTheme="minorEastAsia" w:hAnsi="Cambria Math"/>
+                      <w:i/>
+                    </w:rPr>
+                  </m:ctrlPr>
+                </m:sSubSupPr>
+                <m:e>
+                  <m:r>
+                    <w:rPr>
+                      <w:rFonts w:ascii="Cambria Math" w:eastAsiaTheme="minorEastAsia" w:hAnsi="Cambria Math"/>
+                    </w:rPr>
+                    <m:t>V</m:t>
+                  </m:r>
+                </m:e>
+                <m:sub>
+                  <m:r>
+                    <w:rPr>
+                      <w:rFonts w:ascii="Cambria Math" w:eastAsiaTheme="minorEastAsia" w:hAnsi="Cambria Math"/>
+                    </w:rPr>
+                    <m:t>in</m:t>
+                  </m:r>
+                </m:sub>
+                <m:sup>
+                  <m:r>
+                    <w:rPr>
+                      <w:rFonts w:ascii="Cambria Math" w:eastAsiaTheme="minorEastAsia" w:hAnsi="Cambria Math"/>
+                    </w:rPr>
+                    <m:t>2</m:t>
+                  </m:r>
+                </m:sup>
+              </m:sSubSup>
+              <m:r>
+                <w:rPr>
+                  <w:rFonts w:ascii="Cambria Math" w:eastAsiaTheme="minorEastAsia" w:hAnsi="Cambria Math"/>
+                </w:rPr>
+                <m:t>*</m:t>
+              </m:r>
+              <m:sSub>
+                <m:sSubPr>
+                  <m:ctrlPr>
+                    <w:rPr>
+                      <w:rFonts w:ascii="Cambria Math" w:hAnsi="Cambria Math"/>
+                      <w:i/>
+                    </w:rPr>
+                  </m:ctrlPr>
+                </m:sSubPr>
+                <m:e>
+                  <m:r>
+                    <w:rPr>
+                      <w:rFonts w:ascii="Cambria Math" w:hAnsi="Cambria Math"/>
+                    </w:rPr>
+                    <m:t>R</m:t>
+                  </m:r>
+                </m:e>
+                <m:sub>
+                  <m:r>
+                    <w:rPr>
+                      <w:rFonts w:ascii="Cambria Math" w:hAnsi="Cambria Math"/>
+                    </w:rPr>
+                    <m:t>wire</m:t>
+                  </m:r>
+                </m:sub>
+              </m:sSub>
+              <m:ctrlPr>
+                <w:rPr>
+                  <w:rFonts w:ascii="Cambria Math" w:eastAsiaTheme="minorEastAsia" w:hAnsi="Cambria Math"/>
+                  <w:i/>
+                </w:rPr>
+              </m:ctrlPr>
+            </m:num>
+            <m:den>
+              <m:eqArr>
+                <m:eqArrPr>
+                  <m:ctrlPr>
+                    <w:rPr>
+                      <w:rFonts w:ascii="Cambria Math" w:hAnsi="Cambria Math"/>
+                      <w:i/>
+                    </w:rPr>
+                  </m:ctrlPr>
+                </m:eqArrPr>
+                <m:e>
+                  <m:sSup>
+                    <m:sSupPr>
+                      <m:ctrlPr>
+                        <w:rPr>
+                          <w:rFonts w:ascii="Cambria Math" w:hAnsi="Cambria Math"/>
+                          <w:i/>
+                        </w:rPr>
+                      </m:ctrlPr>
+                    </m:sSupPr>
+                    <m:e>
+                      <m:d>
+                        <m:dPr>
+                          <m:ctrlPr>
+                            <w:rPr>
+                              <w:rFonts w:ascii="Cambria Math" w:hAnsi="Cambria Math"/>
+                              <w:i/>
+                            </w:rPr>
+                          </m:ctrlPr>
+                        </m:dPr>
+                        <m:e>
+                          <m:r>
+                            <w:rPr>
+                              <w:rFonts w:ascii="Cambria Math" w:hAnsi="Cambria Math"/>
+                            </w:rPr>
+                            <m:t>2*</m:t>
+                          </m:r>
+                          <m:sSub>
+                            <m:sSubPr>
+                              <m:ctrlPr>
+                                <w:rPr>
+                                  <w:rFonts w:ascii="Cambria Math" w:hAnsi="Cambria Math"/>
+                                  <w:i/>
+                                </w:rPr>
+                              </m:ctrlPr>
+                            </m:sSubPr>
+                            <m:e>
+                              <m:r>
+                                <w:rPr>
+                                  <w:rFonts w:ascii="Cambria Math" w:hAnsi="Cambria Math"/>
+                                </w:rPr>
+                                <m:t>R</m:t>
+                              </m:r>
+                            </m:e>
+                            <m:sub>
+                              <m:r>
+                                <w:rPr>
+                                  <w:rFonts w:ascii="Cambria Math" w:hAnsi="Cambria Math"/>
+                                </w:rPr>
+                                <m:t>wire</m:t>
+                              </m:r>
+                            </m:sub>
+                          </m:sSub>
+                          <m:r>
+                            <w:rPr>
+                              <w:rFonts w:ascii="Cambria Math" w:hAnsi="Cambria Math"/>
+                            </w:rPr>
+                            <m:t>+</m:t>
+                          </m:r>
+                          <m:sSub>
+                            <m:sSubPr>
+                              <m:ctrlPr>
+                                <w:rPr>
+                                  <w:rFonts w:ascii="Cambria Math" w:hAnsi="Cambria Math"/>
+                                  <w:i/>
+                                </w:rPr>
+                              </m:ctrlPr>
+                            </m:sSubPr>
+                            <m:e>
+                              <m:r>
+                                <w:rPr>
+                                  <w:rFonts w:ascii="Cambria Math" w:hAnsi="Cambria Math"/>
+                                </w:rPr>
+                                <m:t>R</m:t>
+                              </m:r>
+                            </m:e>
+                            <m:sub>
+                              <m:r>
+                                <w:rPr>
+                                  <w:rFonts w:ascii="Cambria Math" w:hAnsi="Cambria Math"/>
+                                </w:rPr>
+                                <m:t>lamp</m:t>
+                              </m:r>
+                            </m:sub>
+                          </m:sSub>
+                        </m:e>
+                      </m:d>
+                    </m:e>
+                    <m:sup>
+                      <m:r>
+                        <w:rPr>
+                          <w:rFonts w:ascii="Cambria Math" w:hAnsi="Cambria Math"/>
+                        </w:rPr>
+                        <m:t>2</m:t>
+                      </m:r>
+                    </m:sup>
+                  </m:sSup>
+                </m:e>
+              </m:eqArr>
+            </m:den>
+          </m:f>
+          <m:r>
+            <w:rPr>
+              <w:rFonts w:ascii="Cambria Math" w:eastAsiaTheme="minorEastAsia" w:hAnsi="Cambria Math"/>
+            </w:rPr>
+            <m:t>=</m:t>
+          </m:r>
+          <m:f>
+            <m:fPr>
+              <m:ctrlPr>
+                <w:rPr>
+                  <w:rFonts w:ascii="Cambria Math" w:eastAsiaTheme="minorEastAsia" w:hAnsi="Cambria Math"/>
+                  <w:i/>
+                </w:rPr>
+              </m:ctrlPr>
+            </m:fPr>
+            <m:num>
+              <m:sSup>
+                <m:sSupPr>
+                  <m:ctrlPr>
+                    <w:rPr>
+                      <w:rFonts w:ascii="Cambria Math" w:eastAsiaTheme="minorEastAsia" w:hAnsi="Cambria Math"/>
+                      <w:i/>
+                    </w:rPr>
+                  </m:ctrlPr>
+                </m:sSupPr>
+                <m:e>
+                  <m:r>
+                    <w:rPr>
+                      <w:rFonts w:ascii="Cambria Math" w:eastAsiaTheme="minorEastAsia" w:hAnsi="Cambria Math"/>
+                    </w:rPr>
+                    <m:t>(20</m:t>
+                  </m:r>
+                </m:e>
+                <m:sup>
+                  <m:r>
+                    <w:rPr>
+                      <w:rFonts w:ascii="Cambria Math" w:eastAsiaTheme="minorEastAsia" w:hAnsi="Cambria Math"/>
+                    </w:rPr>
+                    <m:t>2</m:t>
+                  </m:r>
+                </m:sup>
+              </m:sSup>
+              <m:r>
+                <w:rPr>
+                  <w:rFonts w:ascii="Cambria Math" w:eastAsiaTheme="minorEastAsia" w:hAnsi="Cambria Math"/>
+                </w:rPr>
+                <m:t>*</m:t>
+              </m:r>
+              <m:r>
+                <w:rPr>
+                  <w:rFonts w:ascii="Cambria Math" w:eastAsiaTheme="minorEastAsia" w:hAnsi="Cambria Math"/>
+                </w:rPr>
+                <m:t>4.25)</m:t>
+              </m:r>
+              <m:ctrlPr>
+                <w:rPr>
+                  <w:rFonts w:ascii="Cambria Math" w:eastAsiaTheme="minorEastAsia" w:hAnsi="Cambria Math"/>
+                  <w:i/>
+                  <w:rtl/>
+                </w:rPr>
+              </m:ctrlPr>
+            </m:num>
+            <m:den>
+              <m:sSup>
+                <m:sSupPr>
+                  <m:ctrlPr>
+                    <w:rPr>
+                      <w:rFonts w:ascii="Cambria Math" w:eastAsiaTheme="minorEastAsia" w:hAnsi="Cambria Math"/>
+                      <w:i/>
+                    </w:rPr>
+                  </m:ctrlPr>
+                </m:sSupPr>
+                <m:e>
+                  <m:d>
+                    <m:dPr>
+                      <m:ctrlPr>
+                        <w:rPr>
+                          <w:rFonts w:ascii="Cambria Math" w:eastAsiaTheme="minorEastAsia" w:hAnsi="Cambria Math"/>
+                          <w:i/>
+                        </w:rPr>
+                      </m:ctrlPr>
+                    </m:dPr>
+                    <m:e>
+                      <m:r>
+                        <w:rPr>
+                          <w:rFonts w:ascii="Cambria Math" w:eastAsiaTheme="minorEastAsia" w:hAnsi="Cambria Math"/>
+                        </w:rPr>
+                        <m:t>2*4.25+8.5</m:t>
+                      </m:r>
+                    </m:e>
+                  </m:d>
+                </m:e>
+                <m:sup>
+                  <m:r>
+                    <w:rPr>
+                      <w:rFonts w:ascii="Cambria Math" w:eastAsiaTheme="minorEastAsia" w:hAnsi="Cambria Math"/>
+                    </w:rPr>
+                    <m:t>2</m:t>
+                  </m:r>
+                </m:sup>
+              </m:sSup>
+            </m:den>
+          </m:f>
+          <m:r>
+            <w:rPr>
+              <w:rFonts w:ascii="Cambria Math" w:eastAsiaTheme="minorEastAsia" w:hAnsi="Cambria Math"/>
+            </w:rPr>
+            <m:t>=5.88W</m:t>
+          </m:r>
+        </m:oMath>
+      </m:oMathPara>
+    </w:p>
+    <w:p>
+      <w:pPr>
+        <w:rPr>
+          <w:rFonts w:eastAsiaTheme="minorEastAsia" w:hint="cs"/>
+          <w:i/>
+          <w:rtl/>
+        </w:rPr>
+      </w:pPr>
+      <w:r>
+        <w:rPr>
+          <w:rFonts w:eastAsiaTheme="minorEastAsia" w:hint="cs"/>
+          <w:i/>
+          <w:rtl/>
+        </w:rPr>
+        <w:t>לכן כדי לקבל הספק מקסימלי חייב חוט בעל אורך:</w:t>
+      </w:r>
+    </w:p>
+    <w:p>
+      <w:pPr>
+        <w:rPr>
+          <w:rFonts w:eastAsiaTheme="minorEastAsia" w:hint="cs"/>
+          <w:i/>
+        </w:rPr>
+      </w:pPr>
+      <m:oMathPara>
+        <m:oMath>
+          <m:r>
+            <w:rPr>
+              <w:rFonts w:ascii="Cambria Math" w:eastAsiaTheme="minorEastAsia" w:hAnsi="Cambria Math"/>
+            </w:rPr>
+            <m:t>R</m:t>
+          </m:r>
+          <m:d>
+            <m:dPr>
+              <m:ctrlPr>
+                <w:rPr>
+                  <w:rFonts w:ascii="Cambria Math" w:eastAsiaTheme="minorEastAsia" w:hAnsi="Cambria Math"/>
+                  <w:i/>
+                </w:rPr>
+              </m:ctrlPr>
+            </m:dPr>
+            <m:e>
+              <m:f>
+                <m:fPr>
+                  <m:ctrlPr>
+                    <w:rPr>
+                      <w:rFonts w:ascii="Cambria Math" w:eastAsiaTheme="minorEastAsia" w:hAnsi="Cambria Math"/>
+                      <w:i/>
+                    </w:rPr>
+                  </m:ctrlPr>
+                </m:fPr>
+                <m:num>
+                  <m:r>
+                    <w:rPr>
+                      <w:rFonts w:ascii="Cambria Math" w:eastAsiaTheme="minorEastAsia" w:hAnsi="Cambria Math" w:cs="Arial"/>
+                    </w:rPr>
+                    <m:t>Ω</m:t>
+                  </m:r>
+                </m:num>
+                <m:den>
+                  <m:r>
+                    <w:rPr>
+                      <w:rFonts w:ascii="Cambria Math" w:eastAsiaTheme="minorEastAsia" w:hAnsi="Cambria Math"/>
+                    </w:rPr>
+                    <m:t>m</m:t>
+                  </m:r>
+                </m:den>
+              </m:f>
+            </m:e>
+          </m:d>
+          <m:r>
+            <w:rPr>
+              <w:rFonts w:ascii="Cambria Math" w:eastAsiaTheme="minorEastAsia" w:hAnsi="Cambria Math"/>
+            </w:rPr>
+            <m:t>=</m:t>
+          </m:r>
+          <m:f>
+            <m:fPr>
+              <m:ctrlPr>
+                <w:rPr>
+                  <w:rFonts w:ascii="Cambria Math" w:eastAsiaTheme="minorEastAsia" w:hAnsi="Cambria Math"/>
+                  <w:i/>
+                </w:rPr>
+              </m:ctrlPr>
+            </m:fPr>
+            <m:num>
+              <m:r>
+                <w:rPr>
+                  <w:rFonts w:ascii="Cambria Math" w:eastAsiaTheme="minorEastAsia" w:hAnsi="Cambria Math"/>
+                </w:rPr>
+                <m:t>4.25</m:t>
+              </m:r>
+              <m:r>
+                <w:rPr>
+                  <w:rFonts w:ascii="Cambria Math" w:eastAsiaTheme="minorEastAsia" w:hAnsi="Cambria Math" w:cs="Arial"/>
+                </w:rPr>
+                <m:t>Ω</m:t>
+              </m:r>
+            </m:num>
+            <m:den>
+              <m:r>
+                <w:rPr>
+                  <w:rFonts w:ascii="Cambria Math" w:eastAsiaTheme="minorEastAsia" w:hAnsi="Cambria Math"/>
+                </w:rPr>
+                <m:t>1.7m</m:t>
+              </m:r>
+            </m:den>
+          </m:f>
+          <m:r>
+            <w:rPr>
+              <w:rFonts w:ascii="Cambria Math" w:eastAsiaTheme="minorEastAsia" w:hAnsi="Cambria Math"/>
+            </w:rPr>
+            <m:t>=2.5</m:t>
+          </m:r>
+          <m:d>
+            <m:dPr>
+              <m:ctrlPr>
+                <w:rPr>
+                  <w:rFonts w:ascii="Cambria Math" w:eastAsiaTheme="minorEastAsia" w:hAnsi="Cambria Math"/>
+                  <w:i/>
+                </w:rPr>
+              </m:ctrlPr>
+            </m:dPr>
+            <m:e>
+              <m:f>
+                <m:fPr>
+                  <m:ctrlPr>
+                    <w:rPr>
+                      <w:rFonts w:ascii="Cambria Math" w:eastAsiaTheme="minorEastAsia" w:hAnsi="Cambria Math"/>
+                      <w:i/>
+                    </w:rPr>
+                  </m:ctrlPr>
+                </m:fPr>
+                <m:num>
+                  <m:r>
+                    <w:rPr>
+                      <w:rFonts w:ascii="Cambria Math" w:eastAsiaTheme="minorEastAsia" w:hAnsi="Cambria Math" w:cs="Arial"/>
+                    </w:rPr>
+                    <m:t>Ω</m:t>
+                  </m:r>
+                </m:num>
+                <m:den>
+                  <m:r>
+                    <w:rPr>
+                      <w:rFonts w:ascii="Cambria Math" w:eastAsiaTheme="minorEastAsia" w:hAnsi="Cambria Math"/>
+                    </w:rPr>
+                    <m:t>m</m:t>
+                  </m:r>
+                </m:den>
+              </m:f>
+            </m:e>
+          </m:d>
+        </m:oMath>
+      </m:oMathPara>
+    </w:p>
+    <w:p>
+      <w:pPr>
+        <w:rPr>
+          <w:i/>
+          <w:rtl/>
+        </w:rPr>
+      </w:pPr>
+      <w:r>
+        <w:rPr>
+          <w:rFonts w:hint="cs"/>
+          <w:rtl/>
+        </w:rPr>
+        <w:t>במוצג אב טיפוס קיבלתי ש</w:t>
+      </w:r>
+      <w:r>
+        <w:rPr>
+          <w:rFonts w:hint="cs"/>
+          <w:rtl/>
+        </w:rPr>
+        <w:t xml:space="preserve">המתח הנמדד על הנורה הייתה </w:t>
+      </w:r>
+      <w:r>
+        <w:t>11.2V</w:t>
+      </w:r>
+      <w:r>
+        <w:rPr>
+          <w:rFonts w:hint="cs"/>
+          <w:rtl/>
+        </w:rPr>
+        <w:t xml:space="preserve"> .כאשר לקחנו בחשבון שההתנגדות הפנימית על נורת ליבון הינה </w:t>
+      </w:r>
+      <m:oMath>
+        <m:sSub>
+          <m:sSubPr>
+            <m:ctrlPr>
+              <w:rPr>
+                <w:rFonts w:ascii="Cambria Math" w:hAnsi="Cambria Math"/>
+              </w:rPr>
+            </m:ctrlPr>
+          </m:sSubPr>
+          <m:e>
+            <m:r>
+              <m:rPr>
+                <m:sty m:val="p"/>
+              </m:rPr>
+              <w:rPr>
+                <w:rFonts w:ascii="Cambria Math" w:hAnsi="Cambria Math"/>
+              </w:rPr>
+              <m:t>R</m:t>
+            </m:r>
+          </m:e>
+          <m:sub>
+            <m:r>
+              <m:rPr>
+                <m:sty m:val="p"/>
+              </m:rPr>
+              <w:rPr>
+                <w:rFonts w:ascii="Cambria Math" w:hAnsi="Cambria Math"/>
+              </w:rPr>
+              <m:t>lamp</m:t>
+            </m:r>
+          </m:sub>
+        </m:sSub>
         <m:r>
           <m:rPr>
             <m:sty m:val="p"/>
@@ -2662,13 +3251,7 @@
           <w:rPr>
             <w:rFonts w:ascii="Cambria Math" w:hAnsi="Cambria Math" w:cs="Arial"/>
           </w:rPr>
-          <m:t>Ω</m:t>
-        </m:r>
-        <m:r>
-          <w:rPr>
-            <w:rFonts w:ascii="Cambria Math" w:hAnsi="Cambria Math" w:cs="Arial"/>
-          </w:rPr>
-          <m:t xml:space="preserve"> </m:t>
+          <m:t xml:space="preserve">Ω </m:t>
         </m:r>
       </m:oMath>
       <w:r>
@@ -2677,33 +3260,22 @@
           <w:i/>
           <w:rtl/>
         </w:rPr>
-        <w:t>. ווה</w:t>
-      </w:r>
-      <w:proofErr w:type="spellStart"/>
-      <w:r>
-        <w:rPr>
-          <w:rFonts w:hint="cs"/>
+        <w:t>. והתנגדות של חוט אחד היה</w:t>
+      </w:r>
+      <w:r>
+        <w:rPr>
           <w:i/>
           <w:rtl/>
         </w:rPr>
-        <w:t>תנגדות</w:t>
-      </w:r>
-      <w:proofErr w:type="spellEnd"/>
+        <w:tab/>
+      </w:r>
       <w:r>
         <w:rPr>
           <w:rFonts w:hint="cs"/>
           <w:i/>
           <w:rtl/>
         </w:rPr>
-        <w:t xml:space="preserve"> של</w:t>
-      </w:r>
-      <w:r>
-        <w:rPr>
-          <w:rFonts w:hint="cs"/>
-          <w:i/>
-          <w:rtl/>
-        </w:rPr>
-        <w:t xml:space="preserve"> חוט אחד היה </w:t>
+        <w:t xml:space="preserve"> </w:t>
       </w:r>
       <m:oMath>
         <m:sSub>
@@ -2763,6 +3335,14 @@
       </w:r>
       <w:r>
         <w:rPr>
+          <w:rFonts w:hint="cs"/>
+          <w:i/>
+          <w:rtl/>
+        </w:rPr>
+        <w:t xml:space="preserve"> </w:t>
+      </w:r>
+      <w:r>
+        <w:rPr>
           <w:i/>
         </w:rPr>
         <w:t xml:space="preserve"> </w:t>
@@ -2778,30 +3358,536 @@
           <w:rPr>
             <w:rFonts w:ascii="Cambria Math" w:hAnsi="Cambria Math"/>
           </w:rPr>
-          <m:t>in</m:t>
+          <m:t>in = 20V</m:t>
+        </m:r>
+      </m:oMath>
+      <w:r>
+        <w:rPr>
+          <w:rFonts w:hint="cs"/>
+          <w:i/>
+          <w:rtl/>
+        </w:rPr>
+        <w:t>.</w:t>
+      </w:r>
+    </w:p>
+    <w:p>
+      <w:pPr>
+        <w:rPr>
+          <w:rtl/>
+        </w:rPr>
+      </w:pPr>
+      <w:r>
+        <w:rPr>
+          <w:rFonts w:hint="cs"/>
+          <w:rtl/>
+        </w:rPr>
+        <w:t>לאחר מספר ניסויים בחרנו בחוט</w:t>
+      </w:r>
+      <w:r>
+        <w:rPr>
+          <w:rFonts w:hint="cs"/>
+          <w:rtl/>
+        </w:rPr>
+        <w:t xml:space="preserve"> הכי קרוב להספק המקסימלי</w:t>
+      </w:r>
+      <w:r>
+        <w:rPr>
+          <w:rFonts w:hint="cs"/>
+          <w:rtl/>
+        </w:rPr>
+        <w:t xml:space="preserve"> בעל התכונות הבאות:</w:t>
+      </w:r>
+    </w:p>
+    <w:p>
+      <w:pPr>
+        <w:numPr>
+          <w:ilvl w:val="0"/>
+          <w:numId w:val="9"/>
+        </w:numPr>
+        <w:spacing w:line="240" w:lineRule="auto"/>
+      </w:pPr>
+      <w:r>
+        <w:rPr>
+          <w:rtl/>
+        </w:rPr>
+        <w:t xml:space="preserve">חוט </w:t>
+      </w:r>
+      <w:r>
+        <w:rPr>
+          <w:rFonts w:hint="cs"/>
+          <w:rtl/>
+        </w:rPr>
+        <w:t>דק, עשוי</w:t>
+      </w:r>
+      <w:r>
+        <w:rPr>
+          <w:rtl/>
+        </w:rPr>
+        <w:t xml:space="preserve"> </w:t>
+      </w:r>
+      <w:r>
+        <w:rPr>
+          <w:rFonts w:hint="cs"/>
+          <w:rtl/>
+        </w:rPr>
+        <w:t>מ</w:t>
+      </w:r>
+      <w:r>
+        <w:rPr>
+          <w:rFonts w:hint="cs"/>
+          <w:rtl/>
+        </w:rPr>
+        <w:t>ניכורם</w:t>
+      </w:r>
+      <w:r>
+        <w:rPr>
+          <w:rFonts w:hint="cs"/>
+          <w:rtl/>
+        </w:rPr>
+        <w:t>.</w:t>
+      </w:r>
+    </w:p>
+    <w:p>
+      <w:pPr>
+        <w:numPr>
+          <w:ilvl w:val="0"/>
+          <w:numId w:val="9"/>
+        </w:numPr>
+        <w:spacing w:line="240" w:lineRule="auto"/>
+      </w:pPr>
+      <w:r>
+        <w:rPr>
+          <w:rtl/>
+        </w:rPr>
+        <w:t>בעל התנגדות</w:t>
+      </w:r>
+      <w:r>
+        <w:rPr>
+          <w:rFonts w:hint="cs"/>
+          <w:rtl/>
+        </w:rPr>
+        <w:t xml:space="preserve"> </w:t>
+      </w:r>
+      <m:oMath>
+        <m:r>
+          <w:rPr>
+            <w:rFonts w:ascii="Cambria Math" w:hAnsi="Cambria Math"/>
+          </w:rPr>
+          <m:t>2</m:t>
+        </m:r>
+        <m:r>
+          <w:rPr>
+            <w:rFonts w:ascii="Cambria Math" w:hAnsi="Cambria Math" w:cs="Arial"/>
+          </w:rPr>
+          <m:t xml:space="preserve"> (</m:t>
+        </m:r>
+        <m:f>
+          <m:fPr>
+            <m:ctrlPr>
+              <w:rPr>
+                <w:rFonts w:ascii="Cambria Math" w:hAnsi="Cambria Math" w:cs="Arial"/>
+                <w:i/>
+              </w:rPr>
+            </m:ctrlPr>
+          </m:fPr>
+          <m:num>
+            <m:r>
+              <w:rPr>
+                <w:rFonts w:ascii="Cambria Math" w:hAnsi="Cambria Math" w:cs="Arial"/>
+              </w:rPr>
+              <m:t>Ω</m:t>
+            </m:r>
+          </m:num>
+          <m:den>
+            <m:r>
+              <w:rPr>
+                <w:rFonts w:ascii="Cambria Math" w:hAnsi="Cambria Math" w:cs="Arial"/>
+              </w:rPr>
+              <m:t>m</m:t>
+            </m:r>
+          </m:den>
+        </m:f>
+        <m:r>
+          <w:rPr>
+            <w:rFonts w:ascii="Cambria Math" w:hAnsi="Cambria Math" w:cs="Arial"/>
+          </w:rPr>
+          <m:t>)</m:t>
         </m:r>
         <m:r>
           <w:rPr>
             <w:rFonts w:ascii="Cambria Math" w:hAnsi="Cambria Math"/>
           </w:rPr>
-          <m:t xml:space="preserve"> = 20V</m:t>
+          <m:t xml:space="preserve"> </m:t>
         </m:r>
       </m:oMath>
-    </w:p>
-    <w:p>
-      <w:pPr>
-        <w:rPr>
-          <w:rFonts w:hint="cs"/>
-          <w:rtl/>
-        </w:rPr>
-      </w:pPr>
-    </w:p>
-    <w:p>
-      <w:pPr>
-        <w:rPr>
-          <w:rtl/>
-        </w:rPr>
-      </w:pPr>
+      <w:r>
+        <w:rPr>
+          <w:rFonts w:hint="cs"/>
+          <w:rtl/>
+        </w:rPr>
+        <w:t>.</w:t>
+      </w:r>
+    </w:p>
+    <w:p>
+      <w:pPr>
+        <w:numPr>
+          <w:ilvl w:val="0"/>
+          <w:numId w:val="9"/>
+        </w:numPr>
+        <w:spacing w:line="240" w:lineRule="auto"/>
+      </w:pPr>
+      <w:r>
+        <w:rPr>
+          <w:rFonts w:hint="cs"/>
+          <w:rtl/>
+        </w:rPr>
+        <w:t xml:space="preserve">עובי של </w:t>
+      </w:r>
+      <w:r>
+        <w:t>0.3mm</w:t>
+      </w:r>
+      <w:r>
+        <w:rPr>
+          <w:rFonts w:hint="cs"/>
+          <w:rtl/>
+        </w:rPr>
+        <w:t>.</w:t>
+      </w:r>
+    </w:p>
+    <w:p>
+      <w:pPr>
+        <w:numPr>
+          <w:ilvl w:val="0"/>
+          <w:numId w:val="9"/>
+        </w:numPr>
+        <w:spacing w:line="240" w:lineRule="auto"/>
+      </w:pPr>
+      <w:r>
+        <w:rPr>
+          <w:rFonts w:hint="cs"/>
+          <w:rtl/>
+        </w:rPr>
+        <w:t xml:space="preserve">רוחב </w:t>
+      </w:r>
+      <w:r>
+        <w:t>2mm</w:t>
+      </w:r>
+      <w:r>
+        <w:rPr>
+          <w:rFonts w:hint="cs"/>
+          <w:rtl/>
+        </w:rPr>
+        <w:t>.</w:t>
+      </w:r>
+    </w:p>
+    <w:p>
+      <w:pPr>
+        <w:numPr>
+          <w:ilvl w:val="0"/>
+          <w:numId w:val="9"/>
+        </w:numPr>
+        <w:spacing w:line="240" w:lineRule="auto"/>
+      </w:pPr>
+      <w:r>
+        <w:rPr>
+          <w:rFonts w:hint="cs"/>
+          <w:rtl/>
+        </w:rPr>
+        <w:t xml:space="preserve">באורך </w:t>
+      </w:r>
+      <w:r>
+        <w:t>.</w:t>
+      </w:r>
+      <w:r>
+        <w:t>1.7m</w:t>
+      </w:r>
+    </w:p>
+    <w:p>
+      <w:pPr>
+        <w:rPr>
+          <w:b/>
+          <w:bCs/>
+          <w:rtl/>
+        </w:rPr>
+      </w:pPr>
+      <w:r>
+        <w:rPr>
+          <w:rFonts w:hint="cs"/>
+          <w:b/>
+          <w:bCs/>
+          <w:rtl/>
+        </w:rPr>
+        <w:lastRenderedPageBreak/>
+        <w:t>8/11/2025</w:t>
+      </w:r>
+    </w:p>
+    <w:p>
+      <w:pPr>
+        <w:rPr>
+          <w:rtl/>
+        </w:rPr>
+      </w:pPr>
+      <w:r>
+        <w:rPr>
+          <w:rFonts w:hint="cs"/>
+          <w:rtl/>
+        </w:rPr>
+        <w:t>הוזמן צריך לבדוק אם הם מפזרים את החום ושהם לא נשרפים</w:t>
+      </w:r>
+    </w:p>
+    <w:p>
+      <w:pPr>
+        <w:rPr>
+          <w:rFonts w:hint="cs"/>
+          <w:b/>
+          <w:bCs/>
+          <w:rtl/>
+        </w:rPr>
+      </w:pPr>
+      <w:hyperlink r:id="rId7" w:history="1">
+        <w:r>
+          <w:rPr>
+            <w:rStyle w:val="Hyperlink"/>
+            <w:b/>
+            <w:bCs/>
+          </w:rPr>
+          <w:t xml:space="preserve">400W 15A DC-DC Boost </w:t>
+        </w:r>
+        <w:r>
+          <w:rPr>
+            <w:rStyle w:val="Hyperlink"/>
+            <w:b/>
+            <w:bCs/>
+            <w:rtl/>
+          </w:rPr>
+          <w:t>ממיר</w:t>
+        </w:r>
+        <w:r>
+          <w:rPr>
+            <w:rStyle w:val="Hyperlink"/>
+            <w:b/>
+            <w:bCs/>
+          </w:rPr>
+          <w:t xml:space="preserve"> Step Up</w:t>
+        </w:r>
+        <w:r>
+          <w:rPr>
+            <w:rStyle w:val="Hyperlink"/>
+            <w:b/>
+            <w:bCs/>
+          </w:rPr>
+          <w:t xml:space="preserve"> </w:t>
+        </w:r>
+        <w:r>
+          <w:rPr>
+            <w:rStyle w:val="Hyperlink"/>
+            <w:b/>
+            <w:bCs/>
+            <w:rtl/>
+          </w:rPr>
+          <w:t>כוח שנאי אספקת מתח רגולטור קבוע כוח גוף קירור 8.5</w:t>
+        </w:r>
+        <w:r>
+          <w:rPr>
+            <w:rStyle w:val="Hyperlink"/>
+            <w:b/>
+            <w:bCs/>
+          </w:rPr>
+          <w:t xml:space="preserve">V-50V </w:t>
+        </w:r>
+        <w:r>
+          <w:rPr>
+            <w:rStyle w:val="Hyperlink"/>
+            <w:b/>
+            <w:bCs/>
+            <w:rtl/>
+          </w:rPr>
+          <w:t>כדי 10-60</w:t>
+        </w:r>
+        <w:r>
+          <w:rPr>
+            <w:rStyle w:val="Hyperlink"/>
+            <w:b/>
+            <w:bCs/>
+          </w:rPr>
+          <w:t>V - AliExpress 13</w:t>
+        </w:r>
+      </w:hyperlink>
+    </w:p>
+    <w:p>
+      <w:pPr>
+        <w:rPr>
+          <w:rFonts w:hint="cs"/>
+          <w:b/>
+          <w:bCs/>
+        </w:rPr>
+      </w:pPr>
+      <w:r>
+        <w:rPr>
+          <w:rFonts w:cs="Arial"/>
+          <w:b/>
+          <w:bCs/>
+          <w:rtl/>
+        </w:rPr>
+        <w:drawing>
+          <wp:inline distT="0" distB="0" distL="0" distR="0" wp14:anchorId="5D737ED9" wp14:editId="7A91511F">
+            <wp:extent cx="4505325" cy="1842052"/>
+            <wp:effectExtent l="0" t="0" r="0" b="6350"/>
+            <wp:docPr id="1940690112" name="Picture 1" descr="A close-up of a product&#10;&#10;AI-generated content may be incorrect."/>
+            <wp:cNvGraphicFramePr>
+              <a:graphicFrameLocks xmlns:a="http://schemas.openxmlformats.org/drawingml/2006/main" noChangeAspect="1"/>
+            </wp:cNvGraphicFramePr>
+            <a:graphic xmlns:a="http://schemas.openxmlformats.org/drawingml/2006/main">
+              <a:graphicData uri="http://schemas.openxmlformats.org/drawingml/2006/picture">
+                <pic:pic xmlns:pic="http://schemas.openxmlformats.org/drawingml/2006/picture">
+                  <pic:nvPicPr>
+                    <pic:cNvPr id="1940690112" name="Picture 1" descr="A close-up of a product&#10;&#10;AI-generated content may be incorrect."/>
+                    <pic:cNvPicPr/>
+                  </pic:nvPicPr>
+                  <pic:blipFill>
+                    <a:blip r:embed="rId8"/>
+                    <a:stretch>
+                      <a:fillRect/>
+                    </a:stretch>
+                  </pic:blipFill>
+                  <pic:spPr>
+                    <a:xfrm>
+                      <a:off x="0" y="0"/>
+                      <a:ext cx="4514752" cy="1845906"/>
+                    </a:xfrm>
+                    <a:prstGeom prst="rect">
+                      <a:avLst/>
+                    </a:prstGeom>
+                  </pic:spPr>
+                </pic:pic>
+              </a:graphicData>
+            </a:graphic>
+          </wp:inline>
+        </w:drawing>
+      </w:r>
+    </w:p>
+    <w:p>
+      <w:pPr>
+        <w:rPr>
+          <w:rtl/>
+        </w:rPr>
+      </w:pPr>
+      <w:hyperlink r:id="rId9" w:history="1">
+        <w:r>
+          <w:rPr>
+            <w:rStyle w:val="Hyperlink"/>
+            <w:rtl/>
+          </w:rPr>
+          <w:t>מספק כוח</w:t>
+        </w:r>
+        <w:r>
+          <w:rPr>
+            <w:rStyle w:val="Hyperlink"/>
+          </w:rPr>
+          <w:t xml:space="preserve"> CV 1500W 1200W 50A 30A </w:t>
+        </w:r>
+        <w:r>
+          <w:rPr>
+            <w:rStyle w:val="Hyperlink"/>
+            <w:rtl/>
+          </w:rPr>
+          <w:t>ממיר</w:t>
+        </w:r>
+        <w:r>
+          <w:rPr>
+            <w:rStyle w:val="Hyperlink"/>
+          </w:rPr>
+          <w:t xml:space="preserve"> DC-DC </w:t>
+        </w:r>
+        <w:r>
+          <w:rPr>
+            <w:rStyle w:val="Hyperlink"/>
+            <w:rtl/>
+          </w:rPr>
+          <w:t>להורדת מתח מתכוונן רגולטור מתח 15-90</w:t>
+        </w:r>
+        <w:r>
+          <w:rPr>
+            <w:rStyle w:val="Hyperlink"/>
+          </w:rPr>
+          <w:t xml:space="preserve">V </w:t>
+        </w:r>
+        <w:r>
+          <w:rPr>
+            <w:rStyle w:val="Hyperlink"/>
+            <w:rtl/>
+          </w:rPr>
+          <w:t>ל-2.5-72</w:t>
+        </w:r>
+        <w:r>
+          <w:rPr>
+            <w:rStyle w:val="Hyperlink"/>
+          </w:rPr>
+          <w:t xml:space="preserve">V </w:t>
+        </w:r>
+        <w:r>
+          <w:rPr>
+            <w:rStyle w:val="Hyperlink"/>
+            <w:rtl/>
+          </w:rPr>
+          <w:t>מאוורר קירור</w:t>
+        </w:r>
+        <w:r>
+          <w:rPr>
+            <w:rStyle w:val="Hyperlink"/>
+          </w:rPr>
+          <w:t xml:space="preserve"> - AliExpress 502</w:t>
+        </w:r>
+      </w:hyperlink>
+    </w:p>
+    <w:p>
+      <w:pPr>
+        <w:rPr>
+          <w:rFonts w:hint="cs"/>
+          <w:rtl/>
+        </w:rPr>
+      </w:pPr>
+      <w:r>
+        <w:rPr>
+          <w:rFonts w:cs="Arial"/>
+          <w:rtl/>
+        </w:rPr>
+        <w:drawing>
+          <wp:inline distT="0" distB="0" distL="0" distR="0" wp14:anchorId="0B03BCB4" wp14:editId="54386BBC">
+            <wp:extent cx="5274310" cy="2332355"/>
+            <wp:effectExtent l="0" t="0" r="2540" b="0"/>
+            <wp:docPr id="1645661172" name="Picture 1"/>
+            <wp:cNvGraphicFramePr>
+              <a:graphicFrameLocks xmlns:a="http://schemas.openxmlformats.org/drawingml/2006/main" noChangeAspect="1"/>
+            </wp:cNvGraphicFramePr>
+            <a:graphic xmlns:a="http://schemas.openxmlformats.org/drawingml/2006/main">
+              <a:graphicData uri="http://schemas.openxmlformats.org/drawingml/2006/picture">
+                <pic:pic xmlns:pic="http://schemas.openxmlformats.org/drawingml/2006/picture">
+                  <pic:nvPicPr>
+                    <pic:cNvPr id="1645661172" name=""/>
+                    <pic:cNvPicPr/>
+                  </pic:nvPicPr>
+                  <pic:blipFill>
+                    <a:blip r:embed="rId10"/>
+                    <a:stretch>
+                      <a:fillRect/>
+                    </a:stretch>
+                  </pic:blipFill>
+                  <pic:spPr>
+                    <a:xfrm>
+                      <a:off x="0" y="0"/>
+                      <a:ext cx="5274310" cy="2332355"/>
+                    </a:xfrm>
+                    <a:prstGeom prst="rect">
+                      <a:avLst/>
+                    </a:prstGeom>
+                  </pic:spPr>
+                </pic:pic>
+              </a:graphicData>
+            </a:graphic>
+          </wp:inline>
+        </w:drawing>
+      </w:r>
     </w:p>
     <w:sectPr>
       <w:pgSz w:w="11906" w:h="16838"/>
@@ -2816,7 +3902,7 @@
 </file>
 
 <file path=word/numbering.xml><?xml version="1.0" encoding="utf-8"?>
-<w:numbering xmlns:wpc="http://schemas.microsoft.com/office/word/2010/wordprocessingCanvas" xmlns:cx="http://schemas.microsoft.com/office/drawing/2014/chartex" xmlns:cx1="http://schemas.microsoft.com/office/drawing/2015/9/8/chartex" xmlns:cx2="http://schemas.microsoft.com/office/drawing/2015/10/21/chartex" xmlns:cx3="http://schemas.microsoft.com/office/drawing/2016/5/9/chartex" xmlns:cx4="http://schemas.microsoft.com/office/drawing/2016/5/10/chartex" xmlns:cx5="http://schemas.microsoft.com/office/drawing/2016/5/11/chartex" xmlns:cx6="http://schemas.microsoft.com/office/drawing/2016/5/12/chartex" xmlns:cx7="http://schemas.microsoft.com/office/drawing/2016/5/13/chartex" xmlns:cx8="http://schemas.microsoft.com/office/drawing/2016/5/14/chartex" xmlns:mc="http://schemas.openxmlformats.org/markup-compatibility/2006" xmlns:aink="http://schemas.microsoft.com/office/drawing/2016/ink" xmlns:am3d="http://schemas.microsoft.com/office/drawing/2017/model3d" xmlns:o="urn:schemas-microsoft-com:office:office" xmlns:r="http://schemas.openxmlformats.org/officeDocument/2006/relationships" xmlns:m="http://schemas.openxmlformats.org/officeDocument/2006/math" xmlns:v="urn:schemas-microsoft-com:vml" xmlns:wp14="http://schemas.microsoft.com/office/word/2010/wordprocessingDrawing" xmlns:wp="http://schemas.openxmlformats.org/drawingml/2006/wordprocessingDrawing" xmlns:w10="urn:schemas-microsoft-com:office:word" xmlns:w="http://schemas.openxmlformats.org/wordprocessingml/2006/main" xmlns:w14="http://schemas.microsoft.com/office/word/2010/wordml" xmlns:w15="http://schemas.microsoft.com/office/word/2012/wordml" xmlns:w16cex="http://schemas.microsoft.com/office/word/2018/wordml/cex" xmlns:w16cid="http://schemas.microsoft.com/office/word/2016/wordml/cid" xmlns:w16="http://schemas.microsoft.com/office/word/2018/wordml" xmlns:w16sdtdh="http://schemas.microsoft.com/office/word/2020/wordml/sdtdatahash" xmlns:w16se="http://schemas.microsoft.com/office/word/2015/wordml/symex" xmlns:wpg="http://schemas.microsoft.com/office/word/2010/wordprocessingGroup" xmlns:wpi="http://schemas.microsoft.com/office/word/2010/wordprocessingInk" xmlns:wne="http://schemas.microsoft.com/office/word/2006/wordml" xmlns:wps="http://schemas.microsoft.com/office/word/2010/wordprocessingShape" mc:Ignorable="w14 w15 w16se w16cid w16 w16cex w16sdtdh wp14">
+<w:numbering xmlns:wpc="http://schemas.microsoft.com/office/word/2010/wordprocessingCanvas" xmlns:cx="http://schemas.microsoft.com/office/drawing/2014/chartex" xmlns:cx1="http://schemas.microsoft.com/office/drawing/2015/9/8/chartex" xmlns:cx2="http://schemas.microsoft.com/office/drawing/2015/10/21/chartex" xmlns:cx3="http://schemas.microsoft.com/office/drawing/2016/5/9/chartex" xmlns:cx4="http://schemas.microsoft.com/office/drawing/2016/5/10/chartex" xmlns:cx5="http://schemas.microsoft.com/office/drawing/2016/5/11/chartex" xmlns:cx6="http://schemas.microsoft.com/office/drawing/2016/5/12/chartex" xmlns:cx7="http://schemas.microsoft.com/office/drawing/2016/5/13/chartex" xmlns:cx8="http://schemas.microsoft.com/office/drawing/2016/5/14/chartex" xmlns:mc="http://schemas.openxmlformats.org/markup-compatibility/2006" xmlns:aink="http://schemas.microsoft.com/office/drawing/2016/ink" xmlns:am3d="http://schemas.microsoft.com/office/drawing/2017/model3d" xmlns:o="urn:schemas-microsoft-com:office:office" xmlns:oel="http://schemas.microsoft.com/office/2019/extlst" xmlns:r="http://schemas.openxmlformats.org/officeDocument/2006/relationships" xmlns:m="http://schemas.openxmlformats.org/officeDocument/2006/math" xmlns:v="urn:schemas-microsoft-com:vml" xmlns:wp14="http://schemas.microsoft.com/office/word/2010/wordprocessingDrawing" xmlns:wp="http://schemas.openxmlformats.org/drawingml/2006/wordprocessingDrawing" xmlns:w10="urn:schemas-microsoft-com:office:word" xmlns:w="http://schemas.openxmlformats.org/wordprocessingml/2006/main" xmlns:w14="http://schemas.microsoft.com/office/word/2010/wordml" xmlns:w15="http://schemas.microsoft.com/office/word/2012/wordml" xmlns:w16cex="http://schemas.microsoft.com/office/word/2018/wordml/cex" xmlns:w16cid="http://schemas.microsoft.com/office/word/2016/wordml/cid" xmlns:w16="http://schemas.microsoft.com/office/word/2018/wordml" xmlns:w16du="http://schemas.microsoft.com/office/word/2023/wordml/word16du" xmlns:w16sdtdh="http://schemas.microsoft.com/office/word/2020/wordml/sdtdatahash" xmlns:w16sdtfl="http://schemas.microsoft.com/office/word/2024/wordml/sdtformatlock" xmlns:w16se="http://schemas.microsoft.com/office/word/2015/wordml/symex" xmlns:wpg="http://schemas.microsoft.com/office/word/2010/wordprocessingGroup" xmlns:wpi="http://schemas.microsoft.com/office/word/2010/wordprocessingInk" xmlns:wne="http://schemas.microsoft.com/office/word/2006/wordml" xmlns:wps="http://schemas.microsoft.com/office/word/2010/wordprocessingShape" mc:Ignorable="w14 w15 w16se w16cid w16 w16cex w16sdtdh w16sdtfl w16du wp14">
   <w:abstractNum w:abstractNumId="0" w15:restartNumberingAfterBreak="0">
     <w:nsid w:val="05B46734"/>
     <w:multiLevelType w:val="multilevel"/>
@@ -3970,38 +5056,38 @@
       </w:pPr>
     </w:lvl>
   </w:abstractNum>
-  <w:num w:numId="1">
+  <w:num w:numId="1" w16cid:durableId="78454630">
     <w:abstractNumId w:val="1"/>
   </w:num>
-  <w:num w:numId="2">
+  <w:num w:numId="2" w16cid:durableId="747339434">
     <w:abstractNumId w:val="6"/>
   </w:num>
-  <w:num w:numId="3">
+  <w:num w:numId="3" w16cid:durableId="807094413">
     <w:abstractNumId w:val="0"/>
   </w:num>
-  <w:num w:numId="4">
+  <w:num w:numId="4" w16cid:durableId="1337075261">
     <w:abstractNumId w:val="7"/>
   </w:num>
-  <w:num w:numId="5">
+  <w:num w:numId="5" w16cid:durableId="41442974">
     <w:abstractNumId w:val="5"/>
   </w:num>
-  <w:num w:numId="6">
+  <w:num w:numId="6" w16cid:durableId="887838988">
     <w:abstractNumId w:val="8"/>
   </w:num>
-  <w:num w:numId="7">
+  <w:num w:numId="7" w16cid:durableId="1170102189">
     <w:abstractNumId w:val="4"/>
   </w:num>
-  <w:num w:numId="8">
+  <w:num w:numId="8" w16cid:durableId="364135498">
     <w:abstractNumId w:val="3"/>
   </w:num>
-  <w:num w:numId="9">
+  <w:num w:numId="9" w16cid:durableId="1578250184">
     <w:abstractNumId w:val="2"/>
   </w:num>
 </w:numbering>
 </file>
 
 <file path=word/styles.xml><?xml version="1.0" encoding="utf-8"?>
-<w:styles xmlns:mc="http://schemas.openxmlformats.org/markup-compatibility/2006" xmlns:r="http://schemas.openxmlformats.org/officeDocument/2006/relationships" xmlns:w="http://schemas.openxmlformats.org/wordprocessingml/2006/main" xmlns:w14="http://schemas.microsoft.com/office/word/2010/wordml" xmlns:w15="http://schemas.microsoft.com/office/word/2012/wordml" xmlns:w16cex="http://schemas.microsoft.com/office/word/2018/wordml/cex" xmlns:w16cid="http://schemas.microsoft.com/office/word/2016/wordml/cid" xmlns:w16="http://schemas.microsoft.com/office/word/2018/wordml" xmlns:w16sdtdh="http://schemas.microsoft.com/office/word/2020/wordml/sdtdatahash" xmlns:w16se="http://schemas.microsoft.com/office/word/2015/wordml/symex" mc:Ignorable="w14 w15 w16se w16cid w16 w16cex w16sdtdh">
+<w:styles xmlns:mc="http://schemas.openxmlformats.org/markup-compatibility/2006" xmlns:r="http://schemas.openxmlformats.org/officeDocument/2006/relationships" xmlns:w="http://schemas.openxmlformats.org/wordprocessingml/2006/main" xmlns:w14="http://schemas.microsoft.com/office/word/2010/wordml" xmlns:w15="http://schemas.microsoft.com/office/word/2012/wordml" xmlns:w16cex="http://schemas.microsoft.com/office/word/2018/wordml/cex" xmlns:w16cid="http://schemas.microsoft.com/office/word/2016/wordml/cid" xmlns:w16="http://schemas.microsoft.com/office/word/2018/wordml" xmlns:w16du="http://schemas.microsoft.com/office/word/2023/wordml/word16du" xmlns:w16sdtdh="http://schemas.microsoft.com/office/word/2020/wordml/sdtdatahash" xmlns:w16sdtfl="http://schemas.microsoft.com/office/word/2024/wordml/sdtformatlock" xmlns:w16se="http://schemas.microsoft.com/office/word/2015/wordml/symex" mc:Ignorable="w14 w15 w16se w16cid w16 w16cex w16sdtdh w16sdtfl w16du">
   <w:docDefaults>
     <w:rPrDefault>
       <w:rPr>
@@ -4607,7 +5693,6 @@
   <w:style w:type="character" w:default="1" w:styleId="DefaultParagraphFont">
     <w:name w:val="Default Paragraph Font"/>
     <w:uiPriority w:val="1"/>
-    <w:semiHidden/>
     <w:unhideWhenUsed/>
   </w:style>
   <w:style w:type="table" w:default="1" w:styleId="TableNormal">
